--- a/WEB5_21장세연.docx
+++ b/WEB5_21장세연.docx
@@ -1056,18 +1056,51 @@
           <w:sz w:val="32"/>
           <w:szCs w:val="32"/>
         </w:rPr>
-        <w:t>∙∙∙∙∙∙∙∙∙∙∙∙∙∙∙∙∙∙∙∙∙∙∙∙∙∙∙∙∙∙∙∙∙∙∙∙∙∙∙∙∙∙∙∙∙∙∙∙∙∙∙∙∙∙∙∙∙∙∙∙∙∙</w:t>
-      </w:r>
-      <w:r>
-        <w:rPr>
-          <w:rFonts w:asciiTheme="minorEastAsia" w:eastAsiaTheme="minorEastAsia" w:hAnsiTheme="minorEastAsia"/>
+        <w:t>∙∙∙∙∙∙∙∙∙∙∙∙∙∙∙∙∙∙∙∙∙∙∙∙∙∙∙∙∙∙∙∙∙∙∙∙∙∙∙∙∙∙∙∙∙∙∙∙∙∙∙∙∙∙∙∙∙∙∙∙</w:t>
+      </w:r>
+      <w:r>
+        <w:rPr>
+          <w:rFonts w:asciiTheme="minorEastAsia" w:eastAsiaTheme="minorEastAsia" w:hAnsiTheme="minorEastAsia" w:hint="eastAsia"/>
           <w:b/>
           <w:bCs/>
           <w:color w:val="000000" w:themeColor="text1"/>
           <w:sz w:val="32"/>
           <w:szCs w:val="32"/>
         </w:rPr>
+        <w:t>∙∙</w:t>
+      </w:r>
+      <w:r>
+        <w:rPr>
+          <w:rFonts w:asciiTheme="minorEastAsia" w:eastAsiaTheme="minorEastAsia" w:hAnsiTheme="minorEastAsia" w:hint="eastAsia"/>
+          <w:b/>
+          <w:bCs/>
+          <w:color w:val="000000" w:themeColor="text1"/>
+          <w:sz w:val="32"/>
+          <w:szCs w:val="32"/>
+        </w:rPr>
+        <w:t>∙∙</w:t>
+      </w:r>
+      <w:r>
+        <w:rPr>
+          <w:rFonts w:asciiTheme="minorEastAsia" w:eastAsiaTheme="minorEastAsia" w:hAnsiTheme="minorEastAsia"/>
+          <w:b/>
+          <w:bCs/>
+          <w:color w:val="000000" w:themeColor="text1"/>
+          <w:sz w:val="32"/>
+          <w:szCs w:val="32"/>
+        </w:rPr>
         <w:t xml:space="preserve"> </w:t>
+      </w:r>
+      <w:r>
+        <w:rPr>
+          <w:rFonts w:asciiTheme="minorEastAsia" w:eastAsiaTheme="minorEastAsia" w:hAnsiTheme="minorEastAsia"/>
+          <w:b/>
+          <w:bCs/>
+          <w:color w:val="000000" w:themeColor="text1"/>
+          <w:sz w:val="32"/>
+          <w:szCs w:val="32"/>
+        </w:rPr>
+        <w:t>5</w:t>
       </w:r>
     </w:p>
     <w:p>
@@ -7473,7 +7506,7 @@
           <w:sz w:val="26"/>
           <w:szCs w:val="26"/>
         </w:rPr>
-        <w:t>이후 빠른</w:t>
+        <w:t>이후</w:t>
       </w:r>
       <w:r>
         <w:rPr>
@@ -7491,7 +7524,36 @@
           <w:sz w:val="26"/>
           <w:szCs w:val="26"/>
         </w:rPr>
-        <w:t xml:space="preserve">를 위해 </w:t>
+        <w:t>를 위해</w:t>
+      </w:r>
+      <w:r>
+        <w:rPr>
+          <w:rFonts w:asciiTheme="minorEastAsia" w:eastAsiaTheme="minorEastAsia" w:hAnsiTheme="minorEastAsia" w:hint="eastAsia"/>
+          <w:color w:val="auto"/>
+          <w:sz w:val="26"/>
+          <w:szCs w:val="26"/>
+        </w:rPr>
+        <w:t xml:space="preserve"> </w:t>
+      </w:r>
+      <w:proofErr w:type="spellStart"/>
+      <w:r>
+        <w:rPr>
+          <w:rFonts w:asciiTheme="minorEastAsia" w:eastAsiaTheme="minorEastAsia" w:hAnsiTheme="minorEastAsia" w:hint="eastAsia"/>
+          <w:color w:val="auto"/>
+          <w:sz w:val="26"/>
+          <w:szCs w:val="26"/>
+        </w:rPr>
+        <w:t>필요없는</w:t>
+      </w:r>
+      <w:proofErr w:type="spellEnd"/>
+      <w:r>
+        <w:rPr>
+          <w:rFonts w:asciiTheme="minorEastAsia" w:eastAsiaTheme="minorEastAsia" w:hAnsiTheme="minorEastAsia" w:hint="eastAsia"/>
+          <w:color w:val="auto"/>
+          <w:sz w:val="26"/>
+          <w:szCs w:val="26"/>
+        </w:rPr>
+        <w:t xml:space="preserve"> </w:t>
       </w:r>
       <w:r>
         <w:rPr>
@@ -7632,6 +7694,54 @@
     <w:p>
       <w:pPr>
         <w:pStyle w:val="a4"/>
+        <w:jc w:val="left"/>
+        <w:rPr>
+          <w:rFonts w:asciiTheme="minorEastAsia" w:eastAsiaTheme="minorEastAsia" w:hAnsiTheme="minorEastAsia" w:hint="eastAsia"/>
+          <w:color w:val="auto"/>
+          <w:sz w:val="26"/>
+          <w:szCs w:val="26"/>
+        </w:rPr>
+      </w:pPr>
+      <w:r>
+        <w:rPr>
+          <w:rFonts w:asciiTheme="minorEastAsia" w:eastAsiaTheme="minorEastAsia" w:hAnsiTheme="minorEastAsia" w:hint="eastAsia"/>
+          <w:color w:val="auto"/>
+          <w:sz w:val="26"/>
+          <w:szCs w:val="26"/>
+        </w:rPr>
+        <w:t>[</w:t>
+      </w:r>
+      <w:r>
+        <w:rPr>
+          <w:rFonts w:asciiTheme="minorEastAsia" w:eastAsiaTheme="minorEastAsia" w:hAnsiTheme="minorEastAsia"/>
+          <w:color w:val="auto"/>
+          <w:sz w:val="26"/>
+          <w:szCs w:val="26"/>
+        </w:rPr>
+        <w:t xml:space="preserve"> Data </w:t>
+      </w:r>
+      <w:r>
+        <w:rPr>
+          <w:rFonts w:asciiTheme="minorEastAsia" w:eastAsiaTheme="minorEastAsia" w:hAnsiTheme="minorEastAsia" w:hint="eastAsia"/>
+          <w:color w:val="auto"/>
+          <w:sz w:val="26"/>
+          <w:szCs w:val="26"/>
+        </w:rPr>
+        <w:t xml:space="preserve">조회 </w:t>
+      </w:r>
+      <w:r>
+        <w:rPr>
+          <w:rFonts w:asciiTheme="minorEastAsia" w:eastAsiaTheme="minorEastAsia" w:hAnsiTheme="minorEastAsia"/>
+          <w:color w:val="auto"/>
+          <w:sz w:val="26"/>
+          <w:szCs w:val="26"/>
+        </w:rPr>
+        <w:t>]</w:t>
+      </w:r>
+    </w:p>
+    <w:p>
+      <w:pPr>
+        <w:pStyle w:val="a4"/>
         <w:jc w:val="center"/>
         <w:rPr>
           <w:rFonts w:asciiTheme="minorEastAsia" w:eastAsiaTheme="minorEastAsia" w:hAnsiTheme="minorEastAsia"/>
@@ -7642,13 +7752,53 @@
           <w:szCs w:val="26"/>
         </w:rPr>
       </w:pPr>
+      <w:r>
+        <w:rPr>
+          <w:noProof/>
+        </w:rPr>
+        <w:drawing>
+          <wp:inline distT="0" distB="0" distL="0" distR="0" wp14:anchorId="3DD6AD9C" wp14:editId="44BE3D96">
+            <wp:extent cx="5731510" cy="1714500"/>
+            <wp:effectExtent l="0" t="0" r="2540" b="0"/>
+            <wp:docPr id="2" name="그림 2"/>
+            <wp:cNvGraphicFramePr>
+              <a:graphicFrameLocks xmlns:a="http://schemas.openxmlformats.org/drawingml/2006/main" noChangeAspect="1"/>
+            </wp:cNvGraphicFramePr>
+            <a:graphic xmlns:a="http://schemas.openxmlformats.org/drawingml/2006/main">
+              <a:graphicData uri="http://schemas.openxmlformats.org/drawingml/2006/picture">
+                <pic:pic xmlns:pic="http://schemas.openxmlformats.org/drawingml/2006/picture">
+                  <pic:nvPicPr>
+                    <pic:cNvPr id="1" name=""/>
+                    <pic:cNvPicPr/>
+                  </pic:nvPicPr>
+                  <pic:blipFill>
+                    <a:blip r:embed="rId21"/>
+                    <a:stretch>
+                      <a:fillRect/>
+                    </a:stretch>
+                  </pic:blipFill>
+                  <pic:spPr>
+                    <a:xfrm>
+                      <a:off x="0" y="0"/>
+                      <a:ext cx="5731510" cy="1714500"/>
+                    </a:xfrm>
+                    <a:prstGeom prst="rect">
+                      <a:avLst/>
+                    </a:prstGeom>
+                  </pic:spPr>
+                </pic:pic>
+              </a:graphicData>
+            </a:graphic>
+          </wp:inline>
+        </w:drawing>
+      </w:r>
     </w:p>
     <w:p>
       <w:pPr>
         <w:pStyle w:val="a4"/>
-        <w:ind w:firstLineChars="100" w:firstLine="260"/>
-        <w:rPr>
-          <w:rFonts w:asciiTheme="minorEastAsia" w:eastAsiaTheme="minorEastAsia" w:hAnsiTheme="minorEastAsia"/>
+        <w:jc w:val="center"/>
+        <w:rPr>
+          <w:rFonts w:asciiTheme="minorEastAsia" w:eastAsiaTheme="minorEastAsia" w:hAnsiTheme="minorEastAsia" w:hint="eastAsia"/>
           <w:b/>
           <w:bCs/>
           <w:color w:val="803DF9"/>
@@ -7658,27 +7808,77 @@
       </w:pPr>
       <w:r>
         <w:rPr>
-          <w:rFonts w:asciiTheme="minorEastAsia" w:eastAsiaTheme="minorEastAsia" w:hAnsiTheme="minorEastAsia" w:hint="eastAsia"/>
+          <w:noProof/>
+        </w:rPr>
+        <w:drawing>
+          <wp:inline distT="0" distB="0" distL="0" distR="0" wp14:anchorId="6E0E9D85" wp14:editId="56CF8FA9">
+            <wp:extent cx="5731510" cy="1444625"/>
+            <wp:effectExtent l="0" t="0" r="2540" b="3175"/>
+            <wp:docPr id="5" name="그림 5"/>
+            <wp:cNvGraphicFramePr>
+              <a:graphicFrameLocks xmlns:a="http://schemas.openxmlformats.org/drawingml/2006/main" noChangeAspect="1"/>
+            </wp:cNvGraphicFramePr>
+            <a:graphic xmlns:a="http://schemas.openxmlformats.org/drawingml/2006/main">
+              <a:graphicData uri="http://schemas.openxmlformats.org/drawingml/2006/picture">
+                <pic:pic xmlns:pic="http://schemas.openxmlformats.org/drawingml/2006/picture">
+                  <pic:nvPicPr>
+                    <pic:cNvPr id="1" name=""/>
+                    <pic:cNvPicPr/>
+                  </pic:nvPicPr>
+                  <pic:blipFill>
+                    <a:blip r:embed="rId22"/>
+                    <a:stretch>
+                      <a:fillRect/>
+                    </a:stretch>
+                  </pic:blipFill>
+                  <pic:spPr>
+                    <a:xfrm>
+                      <a:off x="0" y="0"/>
+                      <a:ext cx="5731510" cy="1444625"/>
+                    </a:xfrm>
+                    <a:prstGeom prst="rect">
+                      <a:avLst/>
+                    </a:prstGeom>
+                  </pic:spPr>
+                </pic:pic>
+              </a:graphicData>
+            </a:graphic>
+          </wp:inline>
+        </w:drawing>
+      </w:r>
+    </w:p>
+    <w:p>
+      <w:pPr>
+        <w:pStyle w:val="a4"/>
+        <w:ind w:firstLineChars="100" w:firstLine="260"/>
+        <w:rPr>
+          <w:rFonts w:asciiTheme="minorEastAsia" w:eastAsiaTheme="minorEastAsia" w:hAnsiTheme="minorEastAsia"/>
           <w:b/>
           <w:bCs/>
           <w:color w:val="803DF9"/>
           <w:sz w:val="26"/>
           <w:szCs w:val="26"/>
         </w:rPr>
-        <w:t>2</w:t>
-      </w:r>
-      <w:r>
-        <w:rPr>
-          <w:rFonts w:asciiTheme="minorEastAsia" w:eastAsiaTheme="minorEastAsia" w:hAnsiTheme="minorEastAsia" w:hint="eastAsia"/>
+      </w:pPr>
+    </w:p>
+    <w:p>
+      <w:pPr>
+        <w:pStyle w:val="a4"/>
+        <w:ind w:firstLineChars="100" w:firstLine="260"/>
+        <w:rPr>
+          <w:rFonts w:asciiTheme="minorEastAsia" w:eastAsiaTheme="minorEastAsia" w:hAnsiTheme="minorEastAsia"/>
           <w:b/>
           <w:bCs/>
           <w:color w:val="803DF9"/>
           <w:sz w:val="26"/>
           <w:szCs w:val="26"/>
         </w:rPr>
-        <w:t>.</w:t>
-      </w:r>
-      <w:r>
+      </w:pPr>
+    </w:p>
+    <w:p>
+      <w:pPr>
+        <w:pStyle w:val="a4"/>
+        <w:ind w:firstLineChars="100" w:firstLine="260"/>
         <w:rPr>
           <w:rFonts w:asciiTheme="minorEastAsia" w:eastAsiaTheme="minorEastAsia" w:hAnsiTheme="minorEastAsia"/>
           <w:b/>
@@ -7687,8 +7887,7 @@
           <w:sz w:val="26"/>
           <w:szCs w:val="26"/>
         </w:rPr>
-        <w:t xml:space="preserve"> </w:t>
-      </w:r>
+      </w:pPr>
       <w:r>
         <w:rPr>
           <w:rFonts w:asciiTheme="minorEastAsia" w:eastAsiaTheme="minorEastAsia" w:hAnsiTheme="minorEastAsia" w:hint="eastAsia"/>
@@ -7698,231 +7897,20 @@
           <w:sz w:val="26"/>
           <w:szCs w:val="26"/>
         </w:rPr>
-        <w:t>연도마다 입학한 인원수 출력</w:t>
-      </w:r>
-    </w:p>
-    <w:p>
-      <w:pPr>
-        <w:pStyle w:val="a4"/>
-        <w:rPr>
-          <w:rFonts w:asciiTheme="minorEastAsia" w:eastAsiaTheme="minorEastAsia" w:hAnsiTheme="minorEastAsia"/>
-          <w:b/>
-          <w:bCs/>
-          <w:color w:val="auto"/>
-          <w:sz w:val="24"/>
-          <w:szCs w:val="24"/>
-        </w:rPr>
-      </w:pPr>
-      <w:r>
-        <w:rPr>
-          <w:rFonts w:asciiTheme="minorEastAsia" w:eastAsiaTheme="minorEastAsia" w:hAnsiTheme="minorEastAsia" w:hint="eastAsia"/>
-          <w:b/>
-          <w:bCs/>
-          <w:color w:val="auto"/>
-          <w:sz w:val="24"/>
-          <w:szCs w:val="24"/>
-        </w:rPr>
-        <w:t>1.</w:t>
-      </w:r>
-      <w:r>
-        <w:rPr>
-          <w:rFonts w:asciiTheme="minorEastAsia" w:eastAsiaTheme="minorEastAsia" w:hAnsiTheme="minorEastAsia" w:hint="eastAsia"/>
-          <w:b/>
-          <w:bCs/>
-          <w:color w:val="auto"/>
-          <w:sz w:val="24"/>
-          <w:szCs w:val="24"/>
-        </w:rPr>
-        <w:t xml:space="preserve"> </w:t>
-      </w:r>
-      <w:r>
-        <w:rPr>
-          <w:rFonts w:asciiTheme="minorEastAsia" w:eastAsiaTheme="minorEastAsia" w:hAnsiTheme="minorEastAsia" w:hint="eastAsia"/>
-          <w:b/>
-          <w:bCs/>
-          <w:color w:val="auto"/>
-          <w:sz w:val="24"/>
-          <w:szCs w:val="24"/>
-        </w:rPr>
-        <w:t>실습 문제</w:t>
-      </w:r>
-    </w:p>
-    <w:p>
-      <w:pPr>
-        <w:pStyle w:val="a4"/>
-        <w:rPr>
-          <w:rFonts w:asciiTheme="minorEastAsia" w:eastAsiaTheme="minorEastAsia" w:hAnsiTheme="minorEastAsia"/>
-          <w:color w:val="auto"/>
-          <w:sz w:val="22"/>
-          <w:szCs w:val="22"/>
-        </w:rPr>
-      </w:pPr>
-      <w:r>
-        <w:rPr>
-          <w:rFonts w:asciiTheme="minorEastAsia" w:eastAsiaTheme="minorEastAsia" w:hAnsiTheme="minorEastAsia" w:hint="eastAsia"/>
-          <w:color w:val="auto"/>
-          <w:sz w:val="22"/>
-          <w:szCs w:val="22"/>
-        </w:rPr>
-        <w:t xml:space="preserve">연도마다 입학한 인원수를 </w:t>
-      </w:r>
-      <w:proofErr w:type="spellStart"/>
-      <w:r>
-        <w:rPr>
-          <w:rFonts w:asciiTheme="minorEastAsia" w:eastAsiaTheme="minorEastAsia" w:hAnsiTheme="minorEastAsia" w:hint="eastAsia"/>
-          <w:color w:val="auto"/>
-          <w:sz w:val="22"/>
-          <w:szCs w:val="22"/>
-        </w:rPr>
-        <w:t>출력하시오</w:t>
-      </w:r>
-      <w:proofErr w:type="spellEnd"/>
-      <w:r>
-        <w:rPr>
-          <w:rFonts w:asciiTheme="minorEastAsia" w:eastAsiaTheme="minorEastAsia" w:hAnsiTheme="minorEastAsia" w:hint="eastAsia"/>
-          <w:color w:val="auto"/>
-          <w:sz w:val="22"/>
-          <w:szCs w:val="22"/>
-        </w:rPr>
-        <w:t>.</w:t>
-      </w:r>
-    </w:p>
-    <w:p>
-      <w:pPr>
-        <w:pStyle w:val="a4"/>
-        <w:rPr>
-          <w:rFonts w:asciiTheme="minorEastAsia" w:eastAsiaTheme="minorEastAsia" w:hAnsiTheme="minorEastAsia"/>
-          <w:b/>
-          <w:bCs/>
-          <w:color w:val="auto"/>
-          <w:sz w:val="24"/>
-          <w:szCs w:val="24"/>
-        </w:rPr>
-      </w:pPr>
-      <w:r>
-        <w:rPr>
-          <w:rFonts w:asciiTheme="minorEastAsia" w:eastAsiaTheme="minorEastAsia" w:hAnsiTheme="minorEastAsia"/>
-          <w:b/>
-          <w:bCs/>
-          <w:color w:val="auto"/>
-          <w:sz w:val="24"/>
-          <w:szCs w:val="24"/>
-          <w:highlight w:val="yellow"/>
-        </w:rPr>
-        <w:t xml:space="preserve">2. </w:t>
-      </w:r>
-      <w:r>
-        <w:rPr>
-          <w:rFonts w:asciiTheme="minorEastAsia" w:eastAsiaTheme="minorEastAsia" w:hAnsiTheme="minorEastAsia" w:hint="eastAsia"/>
-          <w:b/>
-          <w:bCs/>
-          <w:color w:val="auto"/>
-          <w:sz w:val="24"/>
-          <w:szCs w:val="24"/>
-          <w:highlight w:val="yellow"/>
-        </w:rPr>
-        <w:t>실습 과제 코</w:t>
-      </w:r>
-      <w:r>
-        <w:rPr>
-          <w:rFonts w:asciiTheme="minorEastAsia" w:eastAsiaTheme="minorEastAsia" w:hAnsiTheme="minorEastAsia" w:hint="eastAsia"/>
-          <w:b/>
-          <w:bCs/>
-          <w:color w:val="auto"/>
-          <w:sz w:val="24"/>
-          <w:szCs w:val="24"/>
-          <w:highlight w:val="yellow"/>
-        </w:rPr>
-        <w:t>드 캡쳐</w:t>
-      </w:r>
-    </w:p>
-    <w:p>
-      <w:pPr>
-        <w:pStyle w:val="a4"/>
-        <w:jc w:val="center"/>
-        <w:rPr>
-          <w:rFonts w:asciiTheme="minorEastAsia" w:eastAsiaTheme="minorEastAsia" w:hAnsiTheme="minorEastAsia"/>
-          <w:b/>
-          <w:bCs/>
-          <w:color w:val="auto"/>
-          <w:sz w:val="24"/>
-          <w:szCs w:val="24"/>
-        </w:rPr>
-      </w:pPr>
-    </w:p>
-    <w:p>
-      <w:pPr>
-        <w:pStyle w:val="a4"/>
-        <w:rPr>
-          <w:rFonts w:asciiTheme="minorEastAsia" w:eastAsiaTheme="minorEastAsia" w:hAnsiTheme="minorEastAsia"/>
-          <w:b/>
-          <w:bCs/>
-          <w:color w:val="auto"/>
-          <w:sz w:val="24"/>
-          <w:szCs w:val="24"/>
-        </w:rPr>
-      </w:pPr>
-      <w:r>
-        <w:rPr>
-          <w:rFonts w:asciiTheme="minorEastAsia" w:eastAsiaTheme="minorEastAsia" w:hAnsiTheme="minorEastAsia" w:hint="eastAsia"/>
-          <w:b/>
-          <w:bCs/>
-          <w:color w:val="auto"/>
-          <w:sz w:val="24"/>
-          <w:szCs w:val="24"/>
-        </w:rPr>
-        <w:t>3</w:t>
-      </w:r>
-      <w:r>
-        <w:rPr>
-          <w:rFonts w:asciiTheme="minorEastAsia" w:eastAsiaTheme="minorEastAsia" w:hAnsiTheme="minorEastAsia"/>
-          <w:b/>
-          <w:bCs/>
-          <w:color w:val="auto"/>
-          <w:sz w:val="24"/>
-          <w:szCs w:val="24"/>
-        </w:rPr>
-        <w:t xml:space="preserve">. </w:t>
-      </w:r>
-      <w:r>
-        <w:rPr>
-          <w:rFonts w:asciiTheme="minorEastAsia" w:eastAsiaTheme="minorEastAsia" w:hAnsiTheme="minorEastAsia" w:hint="eastAsia"/>
-          <w:b/>
-          <w:bCs/>
-          <w:color w:val="auto"/>
-          <w:sz w:val="24"/>
-          <w:szCs w:val="24"/>
-        </w:rPr>
-        <w:t>실행 결과</w:t>
-      </w:r>
-    </w:p>
-    <w:p>
-      <w:pPr>
-        <w:pStyle w:val="a4"/>
-        <w:jc w:val="center"/>
-        <w:rPr>
-          <w:rFonts w:asciiTheme="minorEastAsia" w:eastAsiaTheme="minorEastAsia" w:hAnsiTheme="minorEastAsia"/>
-          <w:b/>
-          <w:bCs/>
-          <w:color w:val="auto"/>
-          <w:sz w:val="24"/>
-          <w:szCs w:val="24"/>
-        </w:rPr>
-      </w:pPr>
-    </w:p>
-    <w:p>
-      <w:pPr>
-        <w:pStyle w:val="a4"/>
-        <w:ind w:firstLineChars="100" w:firstLine="260"/>
-        <w:rPr>
-          <w:rFonts w:asciiTheme="minorEastAsia" w:eastAsiaTheme="minorEastAsia" w:hAnsiTheme="minorEastAsia"/>
+        <w:lastRenderedPageBreak/>
+        <w:t>2</w:t>
+      </w:r>
+      <w:r>
+        <w:rPr>
+          <w:rFonts w:asciiTheme="minorEastAsia" w:eastAsiaTheme="minorEastAsia" w:hAnsiTheme="minorEastAsia" w:hint="eastAsia"/>
           <w:b/>
           <w:bCs/>
           <w:color w:val="803DF9"/>
           <w:sz w:val="26"/>
           <w:szCs w:val="26"/>
         </w:rPr>
-      </w:pPr>
+        <w:t>.</w:t>
+      </w:r>
       <w:r>
         <w:rPr>
           <w:rFonts w:asciiTheme="minorEastAsia" w:eastAsiaTheme="minorEastAsia" w:hAnsiTheme="minorEastAsia"/>
@@ -7932,7 +7920,7 @@
           <w:sz w:val="26"/>
           <w:szCs w:val="26"/>
         </w:rPr>
-        <w:t>3</w:t>
+        <w:t xml:space="preserve"> </w:t>
       </w:r>
       <w:r>
         <w:rPr>
@@ -7943,9 +7931,844 @@
           <w:sz w:val="26"/>
           <w:szCs w:val="26"/>
         </w:rPr>
+        <w:t>연도마다 입학한 인원수 출력</w:t>
+      </w:r>
+    </w:p>
+    <w:p>
+      <w:pPr>
+        <w:pStyle w:val="a4"/>
+        <w:rPr>
+          <w:rFonts w:asciiTheme="minorEastAsia" w:eastAsiaTheme="minorEastAsia" w:hAnsiTheme="minorEastAsia"/>
+          <w:b/>
+          <w:bCs/>
+          <w:color w:val="auto"/>
+          <w:sz w:val="24"/>
+          <w:szCs w:val="24"/>
+        </w:rPr>
+      </w:pPr>
+      <w:r>
+        <w:rPr>
+          <w:rFonts w:asciiTheme="minorEastAsia" w:eastAsiaTheme="minorEastAsia" w:hAnsiTheme="minorEastAsia" w:hint="eastAsia"/>
+          <w:b/>
+          <w:bCs/>
+          <w:color w:val="auto"/>
+          <w:sz w:val="24"/>
+          <w:szCs w:val="24"/>
+        </w:rPr>
+        <w:t>1.</w:t>
+      </w:r>
+      <w:r>
+        <w:rPr>
+          <w:rFonts w:asciiTheme="minorEastAsia" w:eastAsiaTheme="minorEastAsia" w:hAnsiTheme="minorEastAsia" w:hint="eastAsia"/>
+          <w:b/>
+          <w:bCs/>
+          <w:color w:val="auto"/>
+          <w:sz w:val="24"/>
+          <w:szCs w:val="24"/>
+        </w:rPr>
+        <w:t xml:space="preserve"> </w:t>
+      </w:r>
+      <w:r>
+        <w:rPr>
+          <w:rFonts w:asciiTheme="minorEastAsia" w:eastAsiaTheme="minorEastAsia" w:hAnsiTheme="minorEastAsia" w:hint="eastAsia"/>
+          <w:b/>
+          <w:bCs/>
+          <w:color w:val="auto"/>
+          <w:sz w:val="24"/>
+          <w:szCs w:val="24"/>
+        </w:rPr>
+        <w:t>실습 문제</w:t>
+      </w:r>
+    </w:p>
+    <w:p>
+      <w:pPr>
+        <w:pStyle w:val="a4"/>
+        <w:rPr>
+          <w:rFonts w:asciiTheme="minorEastAsia" w:eastAsiaTheme="minorEastAsia" w:hAnsiTheme="minorEastAsia"/>
+          <w:color w:val="auto"/>
+          <w:sz w:val="22"/>
+          <w:szCs w:val="22"/>
+        </w:rPr>
+      </w:pPr>
+      <w:r>
+        <w:rPr>
+          <w:rFonts w:asciiTheme="minorEastAsia" w:eastAsiaTheme="minorEastAsia" w:hAnsiTheme="minorEastAsia" w:hint="eastAsia"/>
+          <w:color w:val="auto"/>
+          <w:sz w:val="22"/>
+          <w:szCs w:val="22"/>
+        </w:rPr>
+        <w:t xml:space="preserve">연도마다 입학한 인원수를 </w:t>
+      </w:r>
+      <w:proofErr w:type="spellStart"/>
+      <w:r>
+        <w:rPr>
+          <w:rFonts w:asciiTheme="minorEastAsia" w:eastAsiaTheme="minorEastAsia" w:hAnsiTheme="minorEastAsia" w:hint="eastAsia"/>
+          <w:color w:val="auto"/>
+          <w:sz w:val="22"/>
+          <w:szCs w:val="22"/>
+        </w:rPr>
+        <w:t>출력하시오</w:t>
+      </w:r>
+      <w:proofErr w:type="spellEnd"/>
+      <w:r>
+        <w:rPr>
+          <w:rFonts w:asciiTheme="minorEastAsia" w:eastAsiaTheme="minorEastAsia" w:hAnsiTheme="minorEastAsia" w:hint="eastAsia"/>
+          <w:color w:val="auto"/>
+          <w:sz w:val="22"/>
+          <w:szCs w:val="22"/>
+        </w:rPr>
         <w:t>.</w:t>
       </w:r>
-      <w:r>
+    </w:p>
+    <w:p>
+      <w:pPr>
+        <w:pStyle w:val="a4"/>
+        <w:rPr>
+          <w:rFonts w:asciiTheme="minorEastAsia" w:eastAsiaTheme="minorEastAsia" w:hAnsiTheme="minorEastAsia"/>
+          <w:b/>
+          <w:bCs/>
+          <w:color w:val="auto"/>
+          <w:sz w:val="24"/>
+          <w:szCs w:val="24"/>
+        </w:rPr>
+      </w:pPr>
+      <w:r>
+        <w:rPr>
+          <w:rFonts w:asciiTheme="minorEastAsia" w:eastAsiaTheme="minorEastAsia" w:hAnsiTheme="minorEastAsia"/>
+          <w:b/>
+          <w:bCs/>
+          <w:color w:val="auto"/>
+          <w:sz w:val="24"/>
+          <w:szCs w:val="24"/>
+          <w:highlight w:val="yellow"/>
+        </w:rPr>
+        <w:t xml:space="preserve">2. </w:t>
+      </w:r>
+      <w:r>
+        <w:rPr>
+          <w:rFonts w:asciiTheme="minorEastAsia" w:eastAsiaTheme="minorEastAsia" w:hAnsiTheme="minorEastAsia" w:hint="eastAsia"/>
+          <w:b/>
+          <w:bCs/>
+          <w:color w:val="auto"/>
+          <w:sz w:val="24"/>
+          <w:szCs w:val="24"/>
+          <w:highlight w:val="yellow"/>
+        </w:rPr>
+        <w:t>실습 과제 코</w:t>
+      </w:r>
+      <w:r>
+        <w:rPr>
+          <w:rFonts w:asciiTheme="minorEastAsia" w:eastAsiaTheme="minorEastAsia" w:hAnsiTheme="minorEastAsia" w:hint="eastAsia"/>
+          <w:b/>
+          <w:bCs/>
+          <w:color w:val="auto"/>
+          <w:sz w:val="24"/>
+          <w:szCs w:val="24"/>
+          <w:highlight w:val="yellow"/>
+        </w:rPr>
+        <w:t>드 캡쳐</w:t>
+      </w:r>
+    </w:p>
+    <w:p>
+      <w:pPr>
+        <w:pStyle w:val="a4"/>
+        <w:jc w:val="center"/>
+        <w:rPr>
+          <w:rFonts w:asciiTheme="minorEastAsia" w:eastAsiaTheme="minorEastAsia" w:hAnsiTheme="minorEastAsia"/>
+          <w:b/>
+          <w:bCs/>
+          <w:color w:val="auto"/>
+          <w:sz w:val="24"/>
+          <w:szCs w:val="24"/>
+        </w:rPr>
+      </w:pPr>
+      <w:r>
+        <w:rPr>
+          <w:noProof/>
+        </w:rPr>
+        <w:drawing>
+          <wp:inline distT="0" distB="0" distL="0" distR="0" wp14:anchorId="4A998DD9" wp14:editId="5A521949">
+            <wp:extent cx="5731510" cy="213360"/>
+            <wp:effectExtent l="0" t="0" r="2540" b="0"/>
+            <wp:docPr id="8" name="그림 8"/>
+            <wp:cNvGraphicFramePr>
+              <a:graphicFrameLocks xmlns:a="http://schemas.openxmlformats.org/drawingml/2006/main" noChangeAspect="1"/>
+            </wp:cNvGraphicFramePr>
+            <a:graphic xmlns:a="http://schemas.openxmlformats.org/drawingml/2006/main">
+              <a:graphicData uri="http://schemas.openxmlformats.org/drawingml/2006/picture">
+                <pic:pic xmlns:pic="http://schemas.openxmlformats.org/drawingml/2006/picture">
+                  <pic:nvPicPr>
+                    <pic:cNvPr id="1" name=""/>
+                    <pic:cNvPicPr/>
+                  </pic:nvPicPr>
+                  <pic:blipFill>
+                    <a:blip r:embed="rId23"/>
+                    <a:stretch>
+                      <a:fillRect/>
+                    </a:stretch>
+                  </pic:blipFill>
+                  <pic:spPr>
+                    <a:xfrm>
+                      <a:off x="0" y="0"/>
+                      <a:ext cx="5731510" cy="213360"/>
+                    </a:xfrm>
+                    <a:prstGeom prst="rect">
+                      <a:avLst/>
+                    </a:prstGeom>
+                  </pic:spPr>
+                </pic:pic>
+              </a:graphicData>
+            </a:graphic>
+          </wp:inline>
+        </w:drawing>
+      </w:r>
+    </w:p>
+    <w:p>
+      <w:pPr>
+        <w:pStyle w:val="a4"/>
+        <w:jc w:val="center"/>
+        <w:rPr>
+          <w:rFonts w:asciiTheme="minorEastAsia" w:eastAsiaTheme="minorEastAsia" w:hAnsiTheme="minorEastAsia"/>
+          <w:b/>
+          <w:bCs/>
+          <w:color w:val="auto"/>
+          <w:sz w:val="24"/>
+          <w:szCs w:val="24"/>
+        </w:rPr>
+      </w:pPr>
+      <w:r>
+        <w:rPr>
+          <w:noProof/>
+        </w:rPr>
+        <w:drawing>
+          <wp:inline distT="0" distB="0" distL="0" distR="0" wp14:anchorId="09B88615" wp14:editId="04047E10">
+            <wp:extent cx="5731510" cy="126365"/>
+            <wp:effectExtent l="0" t="0" r="2540" b="6985"/>
+            <wp:docPr id="11" name="그림 11"/>
+            <wp:cNvGraphicFramePr>
+              <a:graphicFrameLocks xmlns:a="http://schemas.openxmlformats.org/drawingml/2006/main" noChangeAspect="1"/>
+            </wp:cNvGraphicFramePr>
+            <a:graphic xmlns:a="http://schemas.openxmlformats.org/drawingml/2006/main">
+              <a:graphicData uri="http://schemas.openxmlformats.org/drawingml/2006/picture">
+                <pic:pic xmlns:pic="http://schemas.openxmlformats.org/drawingml/2006/picture">
+                  <pic:nvPicPr>
+                    <pic:cNvPr id="1" name=""/>
+                    <pic:cNvPicPr/>
+                  </pic:nvPicPr>
+                  <pic:blipFill>
+                    <a:blip r:embed="rId24"/>
+                    <a:stretch>
+                      <a:fillRect/>
+                    </a:stretch>
+                  </pic:blipFill>
+                  <pic:spPr>
+                    <a:xfrm>
+                      <a:off x="0" y="0"/>
+                      <a:ext cx="5731510" cy="126365"/>
+                    </a:xfrm>
+                    <a:prstGeom prst="rect">
+                      <a:avLst/>
+                    </a:prstGeom>
+                  </pic:spPr>
+                </pic:pic>
+              </a:graphicData>
+            </a:graphic>
+          </wp:inline>
+        </w:drawing>
+      </w:r>
+    </w:p>
+    <w:p>
+      <w:pPr>
+        <w:pStyle w:val="a4"/>
+        <w:jc w:val="center"/>
+        <w:rPr>
+          <w:rFonts w:asciiTheme="minorEastAsia" w:eastAsiaTheme="minorEastAsia" w:hAnsiTheme="minorEastAsia"/>
+          <w:b/>
+          <w:bCs/>
+          <w:color w:val="auto"/>
+          <w:sz w:val="24"/>
+          <w:szCs w:val="24"/>
+        </w:rPr>
+      </w:pPr>
+      <w:r>
+        <w:rPr>
+          <w:noProof/>
+        </w:rPr>
+        <w:drawing>
+          <wp:inline distT="0" distB="0" distL="0" distR="0" wp14:anchorId="551C2D1C" wp14:editId="6DDECE20">
+            <wp:extent cx="5731510" cy="137160"/>
+            <wp:effectExtent l="0" t="0" r="2540" b="0"/>
+            <wp:docPr id="15" name="그림 15"/>
+            <wp:cNvGraphicFramePr>
+              <a:graphicFrameLocks xmlns:a="http://schemas.openxmlformats.org/drawingml/2006/main" noChangeAspect="1"/>
+            </wp:cNvGraphicFramePr>
+            <a:graphic xmlns:a="http://schemas.openxmlformats.org/drawingml/2006/main">
+              <a:graphicData uri="http://schemas.openxmlformats.org/drawingml/2006/picture">
+                <pic:pic xmlns:pic="http://schemas.openxmlformats.org/drawingml/2006/picture">
+                  <pic:nvPicPr>
+                    <pic:cNvPr id="1" name=""/>
+                    <pic:cNvPicPr/>
+                  </pic:nvPicPr>
+                  <pic:blipFill>
+                    <a:blip r:embed="rId25"/>
+                    <a:stretch>
+                      <a:fillRect/>
+                    </a:stretch>
+                  </pic:blipFill>
+                  <pic:spPr>
+                    <a:xfrm>
+                      <a:off x="0" y="0"/>
+                      <a:ext cx="5731510" cy="137160"/>
+                    </a:xfrm>
+                    <a:prstGeom prst="rect">
+                      <a:avLst/>
+                    </a:prstGeom>
+                  </pic:spPr>
+                </pic:pic>
+              </a:graphicData>
+            </a:graphic>
+          </wp:inline>
+        </w:drawing>
+      </w:r>
+    </w:p>
+    <w:p>
+      <w:pPr>
+        <w:pStyle w:val="a4"/>
+        <w:jc w:val="center"/>
+        <w:rPr>
+          <w:rFonts w:asciiTheme="minorEastAsia" w:eastAsiaTheme="minorEastAsia" w:hAnsiTheme="minorEastAsia"/>
+          <w:b/>
+          <w:bCs/>
+          <w:color w:val="auto"/>
+          <w:sz w:val="24"/>
+          <w:szCs w:val="24"/>
+        </w:rPr>
+      </w:pPr>
+      <w:r>
+        <w:rPr>
+          <w:noProof/>
+        </w:rPr>
+        <w:drawing>
+          <wp:inline distT="0" distB="0" distL="0" distR="0" wp14:anchorId="2E02A9BB" wp14:editId="33DE3E6D">
+            <wp:extent cx="5731510" cy="132080"/>
+            <wp:effectExtent l="0" t="0" r="2540" b="1270"/>
+            <wp:docPr id="17" name="그림 17"/>
+            <wp:cNvGraphicFramePr>
+              <a:graphicFrameLocks xmlns:a="http://schemas.openxmlformats.org/drawingml/2006/main" noChangeAspect="1"/>
+            </wp:cNvGraphicFramePr>
+            <a:graphic xmlns:a="http://schemas.openxmlformats.org/drawingml/2006/main">
+              <a:graphicData uri="http://schemas.openxmlformats.org/drawingml/2006/picture">
+                <pic:pic xmlns:pic="http://schemas.openxmlformats.org/drawingml/2006/picture">
+                  <pic:nvPicPr>
+                    <pic:cNvPr id="1" name=""/>
+                    <pic:cNvPicPr/>
+                  </pic:nvPicPr>
+                  <pic:blipFill>
+                    <a:blip r:embed="rId26"/>
+                    <a:stretch>
+                      <a:fillRect/>
+                    </a:stretch>
+                  </pic:blipFill>
+                  <pic:spPr>
+                    <a:xfrm>
+                      <a:off x="0" y="0"/>
+                      <a:ext cx="5731510" cy="132080"/>
+                    </a:xfrm>
+                    <a:prstGeom prst="rect">
+                      <a:avLst/>
+                    </a:prstGeom>
+                  </pic:spPr>
+                </pic:pic>
+              </a:graphicData>
+            </a:graphic>
+          </wp:inline>
+        </w:drawing>
+      </w:r>
+    </w:p>
+    <w:p>
+      <w:pPr>
+        <w:pStyle w:val="a4"/>
+        <w:jc w:val="center"/>
+        <w:rPr>
+          <w:rFonts w:asciiTheme="minorEastAsia" w:eastAsiaTheme="minorEastAsia" w:hAnsiTheme="minorEastAsia"/>
+          <w:b/>
+          <w:bCs/>
+          <w:color w:val="auto"/>
+          <w:sz w:val="24"/>
+          <w:szCs w:val="24"/>
+        </w:rPr>
+      </w:pPr>
+      <w:r>
+        <w:rPr>
+          <w:noProof/>
+        </w:rPr>
+        <w:drawing>
+          <wp:inline distT="0" distB="0" distL="0" distR="0" wp14:anchorId="3C6EBA4C" wp14:editId="5B6ED731">
+            <wp:extent cx="5731510" cy="137795"/>
+            <wp:effectExtent l="0" t="0" r="2540" b="0"/>
+            <wp:docPr id="26" name="그림 26"/>
+            <wp:cNvGraphicFramePr>
+              <a:graphicFrameLocks xmlns:a="http://schemas.openxmlformats.org/drawingml/2006/main" noChangeAspect="1"/>
+            </wp:cNvGraphicFramePr>
+            <a:graphic xmlns:a="http://schemas.openxmlformats.org/drawingml/2006/main">
+              <a:graphicData uri="http://schemas.openxmlformats.org/drawingml/2006/picture">
+                <pic:pic xmlns:pic="http://schemas.openxmlformats.org/drawingml/2006/picture">
+                  <pic:nvPicPr>
+                    <pic:cNvPr id="1" name=""/>
+                    <pic:cNvPicPr/>
+                  </pic:nvPicPr>
+                  <pic:blipFill>
+                    <a:blip r:embed="rId27"/>
+                    <a:stretch>
+                      <a:fillRect/>
+                    </a:stretch>
+                  </pic:blipFill>
+                  <pic:spPr>
+                    <a:xfrm>
+                      <a:off x="0" y="0"/>
+                      <a:ext cx="5731510" cy="137795"/>
+                    </a:xfrm>
+                    <a:prstGeom prst="rect">
+                      <a:avLst/>
+                    </a:prstGeom>
+                  </pic:spPr>
+                </pic:pic>
+              </a:graphicData>
+            </a:graphic>
+          </wp:inline>
+        </w:drawing>
+      </w:r>
+    </w:p>
+    <w:p>
+      <w:pPr>
+        <w:pStyle w:val="a4"/>
+        <w:jc w:val="center"/>
+        <w:rPr>
+          <w:rFonts w:asciiTheme="minorEastAsia" w:eastAsiaTheme="minorEastAsia" w:hAnsiTheme="minorEastAsia" w:hint="eastAsia"/>
+          <w:b/>
+          <w:bCs/>
+          <w:color w:val="auto"/>
+          <w:sz w:val="24"/>
+          <w:szCs w:val="24"/>
+        </w:rPr>
+      </w:pPr>
+      <w:r>
+        <w:rPr>
+          <w:noProof/>
+        </w:rPr>
+        <w:drawing>
+          <wp:inline distT="0" distB="0" distL="0" distR="0" wp14:anchorId="5F6E6883" wp14:editId="5948D3B4">
+            <wp:extent cx="5731510" cy="132080"/>
+            <wp:effectExtent l="0" t="0" r="2540" b="1270"/>
+            <wp:docPr id="28" name="그림 28"/>
+            <wp:cNvGraphicFramePr>
+              <a:graphicFrameLocks xmlns:a="http://schemas.openxmlformats.org/drawingml/2006/main" noChangeAspect="1"/>
+            </wp:cNvGraphicFramePr>
+            <a:graphic xmlns:a="http://schemas.openxmlformats.org/drawingml/2006/main">
+              <a:graphicData uri="http://schemas.openxmlformats.org/drawingml/2006/picture">
+                <pic:pic xmlns:pic="http://schemas.openxmlformats.org/drawingml/2006/picture">
+                  <pic:nvPicPr>
+                    <pic:cNvPr id="1" name=""/>
+                    <pic:cNvPicPr/>
+                  </pic:nvPicPr>
+                  <pic:blipFill>
+                    <a:blip r:embed="rId28"/>
+                    <a:stretch>
+                      <a:fillRect/>
+                    </a:stretch>
+                  </pic:blipFill>
+                  <pic:spPr>
+                    <a:xfrm>
+                      <a:off x="0" y="0"/>
+                      <a:ext cx="5731510" cy="132080"/>
+                    </a:xfrm>
+                    <a:prstGeom prst="rect">
+                      <a:avLst/>
+                    </a:prstGeom>
+                  </pic:spPr>
+                </pic:pic>
+              </a:graphicData>
+            </a:graphic>
+          </wp:inline>
+        </w:drawing>
+      </w:r>
+    </w:p>
+    <w:p>
+      <w:pPr>
+        <w:pStyle w:val="a4"/>
+        <w:rPr>
+          <w:rFonts w:asciiTheme="minorEastAsia" w:eastAsiaTheme="minorEastAsia" w:hAnsiTheme="minorEastAsia"/>
+          <w:b/>
+          <w:bCs/>
+          <w:color w:val="auto"/>
+          <w:sz w:val="24"/>
+          <w:szCs w:val="24"/>
+        </w:rPr>
+      </w:pPr>
+      <w:r>
+        <w:rPr>
+          <w:rFonts w:asciiTheme="minorEastAsia" w:eastAsiaTheme="minorEastAsia" w:hAnsiTheme="minorEastAsia" w:hint="eastAsia"/>
+          <w:b/>
+          <w:bCs/>
+          <w:color w:val="auto"/>
+          <w:sz w:val="24"/>
+          <w:szCs w:val="24"/>
+        </w:rPr>
+        <w:t>3</w:t>
+      </w:r>
+      <w:r>
+        <w:rPr>
+          <w:rFonts w:asciiTheme="minorEastAsia" w:eastAsiaTheme="minorEastAsia" w:hAnsiTheme="minorEastAsia"/>
+          <w:b/>
+          <w:bCs/>
+          <w:color w:val="auto"/>
+          <w:sz w:val="24"/>
+          <w:szCs w:val="24"/>
+        </w:rPr>
+        <w:t xml:space="preserve">. </w:t>
+      </w:r>
+      <w:r>
+        <w:rPr>
+          <w:rFonts w:asciiTheme="minorEastAsia" w:eastAsiaTheme="minorEastAsia" w:hAnsiTheme="minorEastAsia" w:hint="eastAsia"/>
+          <w:b/>
+          <w:bCs/>
+          <w:color w:val="auto"/>
+          <w:sz w:val="24"/>
+          <w:szCs w:val="24"/>
+        </w:rPr>
+        <w:t>실행 결과</w:t>
+      </w:r>
+    </w:p>
+    <w:p>
+      <w:pPr>
+        <w:pStyle w:val="a4"/>
+        <w:jc w:val="center"/>
+        <w:rPr>
+          <w:rFonts w:asciiTheme="minorEastAsia" w:eastAsiaTheme="minorEastAsia" w:hAnsiTheme="minorEastAsia"/>
+          <w:b/>
+          <w:bCs/>
+          <w:color w:val="auto"/>
+          <w:sz w:val="24"/>
+          <w:szCs w:val="24"/>
+        </w:rPr>
+      </w:pPr>
+      <w:r>
+        <w:rPr>
+          <w:noProof/>
+        </w:rPr>
+        <w:drawing>
+          <wp:inline distT="0" distB="0" distL="0" distR="0" wp14:anchorId="2602F1CA" wp14:editId="5A02A554">
+            <wp:extent cx="2019300" cy="1247775"/>
+            <wp:effectExtent l="0" t="0" r="0" b="9525"/>
+            <wp:docPr id="9" name="그림 9"/>
+            <wp:cNvGraphicFramePr>
+              <a:graphicFrameLocks xmlns:a="http://schemas.openxmlformats.org/drawingml/2006/main" noChangeAspect="1"/>
+            </wp:cNvGraphicFramePr>
+            <a:graphic xmlns:a="http://schemas.openxmlformats.org/drawingml/2006/main">
+              <a:graphicData uri="http://schemas.openxmlformats.org/drawingml/2006/picture">
+                <pic:pic xmlns:pic="http://schemas.openxmlformats.org/drawingml/2006/picture">
+                  <pic:nvPicPr>
+                    <pic:cNvPr id="1" name=""/>
+                    <pic:cNvPicPr/>
+                  </pic:nvPicPr>
+                  <pic:blipFill>
+                    <a:blip r:embed="rId29"/>
+                    <a:stretch>
+                      <a:fillRect/>
+                    </a:stretch>
+                  </pic:blipFill>
+                  <pic:spPr>
+                    <a:xfrm>
+                      <a:off x="0" y="0"/>
+                      <a:ext cx="2019300" cy="1247775"/>
+                    </a:xfrm>
+                    <a:prstGeom prst="rect">
+                      <a:avLst/>
+                    </a:prstGeom>
+                  </pic:spPr>
+                </pic:pic>
+              </a:graphicData>
+            </a:graphic>
+          </wp:inline>
+        </w:drawing>
+      </w:r>
+      <w:r>
+        <w:rPr>
+          <w:rFonts w:asciiTheme="minorEastAsia" w:eastAsiaTheme="minorEastAsia" w:hAnsiTheme="minorEastAsia" w:hint="eastAsia"/>
+          <w:b/>
+          <w:bCs/>
+          <w:color w:val="auto"/>
+          <w:sz w:val="24"/>
+          <w:szCs w:val="24"/>
+        </w:rPr>
+        <w:t xml:space="preserve"> </w:t>
+      </w:r>
+      <w:r>
+        <w:rPr>
+          <w:noProof/>
+        </w:rPr>
+        <w:drawing>
+          <wp:inline distT="0" distB="0" distL="0" distR="0" wp14:anchorId="1561593E" wp14:editId="52A956BF">
+            <wp:extent cx="2028825" cy="1381125"/>
+            <wp:effectExtent l="0" t="0" r="9525" b="9525"/>
+            <wp:docPr id="14" name="그림 14"/>
+            <wp:cNvGraphicFramePr>
+              <a:graphicFrameLocks xmlns:a="http://schemas.openxmlformats.org/drawingml/2006/main" noChangeAspect="1"/>
+            </wp:cNvGraphicFramePr>
+            <a:graphic xmlns:a="http://schemas.openxmlformats.org/drawingml/2006/main">
+              <a:graphicData uri="http://schemas.openxmlformats.org/drawingml/2006/picture">
+                <pic:pic xmlns:pic="http://schemas.openxmlformats.org/drawingml/2006/picture">
+                  <pic:nvPicPr>
+                    <pic:cNvPr id="1" name=""/>
+                    <pic:cNvPicPr/>
+                  </pic:nvPicPr>
+                  <pic:blipFill>
+                    <a:blip r:embed="rId30"/>
+                    <a:stretch>
+                      <a:fillRect/>
+                    </a:stretch>
+                  </pic:blipFill>
+                  <pic:spPr>
+                    <a:xfrm>
+                      <a:off x="0" y="0"/>
+                      <a:ext cx="2028825" cy="1381125"/>
+                    </a:xfrm>
+                    <a:prstGeom prst="rect">
+                      <a:avLst/>
+                    </a:prstGeom>
+                  </pic:spPr>
+                </pic:pic>
+              </a:graphicData>
+            </a:graphic>
+          </wp:inline>
+        </w:drawing>
+      </w:r>
+    </w:p>
+    <w:p>
+      <w:pPr>
+        <w:pStyle w:val="a4"/>
+        <w:jc w:val="center"/>
+        <w:rPr>
+          <w:rFonts w:asciiTheme="minorEastAsia" w:eastAsiaTheme="minorEastAsia" w:hAnsiTheme="minorEastAsia"/>
+          <w:b/>
+          <w:bCs/>
+          <w:color w:val="auto"/>
+          <w:sz w:val="24"/>
+          <w:szCs w:val="24"/>
+        </w:rPr>
+      </w:pPr>
+      <w:r>
+        <w:rPr>
+          <w:noProof/>
+        </w:rPr>
+        <w:drawing>
+          <wp:inline distT="0" distB="0" distL="0" distR="0" wp14:anchorId="37AFD2E3" wp14:editId="6F3A121F">
+            <wp:extent cx="1971675" cy="771525"/>
+            <wp:effectExtent l="0" t="0" r="9525" b="9525"/>
+            <wp:docPr id="16" name="그림 16"/>
+            <wp:cNvGraphicFramePr>
+              <a:graphicFrameLocks xmlns:a="http://schemas.openxmlformats.org/drawingml/2006/main" noChangeAspect="1"/>
+            </wp:cNvGraphicFramePr>
+            <a:graphic xmlns:a="http://schemas.openxmlformats.org/drawingml/2006/main">
+              <a:graphicData uri="http://schemas.openxmlformats.org/drawingml/2006/picture">
+                <pic:pic xmlns:pic="http://schemas.openxmlformats.org/drawingml/2006/picture">
+                  <pic:nvPicPr>
+                    <pic:cNvPr id="1" name=""/>
+                    <pic:cNvPicPr/>
+                  </pic:nvPicPr>
+                  <pic:blipFill>
+                    <a:blip r:embed="rId31"/>
+                    <a:stretch>
+                      <a:fillRect/>
+                    </a:stretch>
+                  </pic:blipFill>
+                  <pic:spPr>
+                    <a:xfrm>
+                      <a:off x="0" y="0"/>
+                      <a:ext cx="1971675" cy="771525"/>
+                    </a:xfrm>
+                    <a:prstGeom prst="rect">
+                      <a:avLst/>
+                    </a:prstGeom>
+                  </pic:spPr>
+                </pic:pic>
+              </a:graphicData>
+            </a:graphic>
+          </wp:inline>
+        </w:drawing>
+      </w:r>
+      <w:r>
+        <w:rPr>
+          <w:rFonts w:asciiTheme="minorEastAsia" w:eastAsiaTheme="minorEastAsia" w:hAnsiTheme="minorEastAsia" w:hint="eastAsia"/>
+          <w:b/>
+          <w:bCs/>
+          <w:color w:val="auto"/>
+          <w:sz w:val="24"/>
+          <w:szCs w:val="24"/>
+        </w:rPr>
+        <w:t xml:space="preserve"> </w:t>
+      </w:r>
+      <w:r>
+        <w:rPr>
+          <w:noProof/>
+        </w:rPr>
+        <w:drawing>
+          <wp:inline distT="0" distB="0" distL="0" distR="0" wp14:anchorId="79AB6795" wp14:editId="3FB1C94C">
+            <wp:extent cx="2009775" cy="1219200"/>
+            <wp:effectExtent l="0" t="0" r="9525" b="0"/>
+            <wp:docPr id="18" name="그림 18"/>
+            <wp:cNvGraphicFramePr>
+              <a:graphicFrameLocks xmlns:a="http://schemas.openxmlformats.org/drawingml/2006/main" noChangeAspect="1"/>
+            </wp:cNvGraphicFramePr>
+            <a:graphic xmlns:a="http://schemas.openxmlformats.org/drawingml/2006/main">
+              <a:graphicData uri="http://schemas.openxmlformats.org/drawingml/2006/picture">
+                <pic:pic xmlns:pic="http://schemas.openxmlformats.org/drawingml/2006/picture">
+                  <pic:nvPicPr>
+                    <pic:cNvPr id="1" name=""/>
+                    <pic:cNvPicPr/>
+                  </pic:nvPicPr>
+                  <pic:blipFill>
+                    <a:blip r:embed="rId32"/>
+                    <a:stretch>
+                      <a:fillRect/>
+                    </a:stretch>
+                  </pic:blipFill>
+                  <pic:spPr>
+                    <a:xfrm>
+                      <a:off x="0" y="0"/>
+                      <a:ext cx="2009775" cy="1219200"/>
+                    </a:xfrm>
+                    <a:prstGeom prst="rect">
+                      <a:avLst/>
+                    </a:prstGeom>
+                  </pic:spPr>
+                </pic:pic>
+              </a:graphicData>
+            </a:graphic>
+          </wp:inline>
+        </w:drawing>
+      </w:r>
+    </w:p>
+    <w:p>
+      <w:pPr>
+        <w:pStyle w:val="a4"/>
+        <w:jc w:val="center"/>
+        <w:rPr>
+          <w:rFonts w:asciiTheme="minorEastAsia" w:eastAsiaTheme="minorEastAsia" w:hAnsiTheme="minorEastAsia" w:hint="eastAsia"/>
+          <w:b/>
+          <w:bCs/>
+          <w:color w:val="auto"/>
+          <w:sz w:val="24"/>
+          <w:szCs w:val="24"/>
+        </w:rPr>
+      </w:pPr>
+      <w:r>
+        <w:rPr>
+          <w:noProof/>
+        </w:rPr>
+        <w:drawing>
+          <wp:inline distT="0" distB="0" distL="0" distR="0" wp14:anchorId="25F69D45" wp14:editId="00FC36B0">
+            <wp:extent cx="2009775" cy="1543050"/>
+            <wp:effectExtent l="0" t="0" r="9525" b="0"/>
+            <wp:docPr id="27" name="그림 27"/>
+            <wp:cNvGraphicFramePr>
+              <a:graphicFrameLocks xmlns:a="http://schemas.openxmlformats.org/drawingml/2006/main" noChangeAspect="1"/>
+            </wp:cNvGraphicFramePr>
+            <a:graphic xmlns:a="http://schemas.openxmlformats.org/drawingml/2006/main">
+              <a:graphicData uri="http://schemas.openxmlformats.org/drawingml/2006/picture">
+                <pic:pic xmlns:pic="http://schemas.openxmlformats.org/drawingml/2006/picture">
+                  <pic:nvPicPr>
+                    <pic:cNvPr id="1" name=""/>
+                    <pic:cNvPicPr/>
+                  </pic:nvPicPr>
+                  <pic:blipFill>
+                    <a:blip r:embed="rId33"/>
+                    <a:stretch>
+                      <a:fillRect/>
+                    </a:stretch>
+                  </pic:blipFill>
+                  <pic:spPr>
+                    <a:xfrm>
+                      <a:off x="0" y="0"/>
+                      <a:ext cx="2009775" cy="1543050"/>
+                    </a:xfrm>
+                    <a:prstGeom prst="rect">
+                      <a:avLst/>
+                    </a:prstGeom>
+                  </pic:spPr>
+                </pic:pic>
+              </a:graphicData>
+            </a:graphic>
+          </wp:inline>
+        </w:drawing>
+      </w:r>
+      <w:r>
+        <w:rPr>
+          <w:rFonts w:asciiTheme="minorEastAsia" w:eastAsiaTheme="minorEastAsia" w:hAnsiTheme="minorEastAsia" w:hint="eastAsia"/>
+          <w:b/>
+          <w:bCs/>
+          <w:color w:val="auto"/>
+          <w:sz w:val="24"/>
+          <w:szCs w:val="24"/>
+        </w:rPr>
+        <w:t xml:space="preserve"> </w:t>
+      </w:r>
+      <w:r>
+        <w:rPr>
+          <w:rFonts w:asciiTheme="minorEastAsia" w:eastAsiaTheme="minorEastAsia" w:hAnsiTheme="minorEastAsia"/>
+          <w:b/>
+          <w:bCs/>
+          <w:color w:val="auto"/>
+          <w:sz w:val="24"/>
+          <w:szCs w:val="24"/>
+        </w:rPr>
+        <w:t xml:space="preserve"> </w:t>
+      </w:r>
+      <w:r>
+        <w:rPr>
+          <w:noProof/>
+        </w:rPr>
+        <w:drawing>
+          <wp:inline distT="0" distB="0" distL="0" distR="0" wp14:anchorId="63A85DE4" wp14:editId="211CA0DF">
+            <wp:extent cx="1714500" cy="1575043"/>
+            <wp:effectExtent l="0" t="0" r="0" b="6350"/>
+            <wp:docPr id="29" name="그림 29"/>
+            <wp:cNvGraphicFramePr>
+              <a:graphicFrameLocks xmlns:a="http://schemas.openxmlformats.org/drawingml/2006/main" noChangeAspect="1"/>
+            </wp:cNvGraphicFramePr>
+            <a:graphic xmlns:a="http://schemas.openxmlformats.org/drawingml/2006/main">
+              <a:graphicData uri="http://schemas.openxmlformats.org/drawingml/2006/picture">
+                <pic:pic xmlns:pic="http://schemas.openxmlformats.org/drawingml/2006/picture">
+                  <pic:nvPicPr>
+                    <pic:cNvPr id="1" name=""/>
+                    <pic:cNvPicPr/>
+                  </pic:nvPicPr>
+                  <pic:blipFill>
+                    <a:blip r:embed="rId34"/>
+                    <a:stretch>
+                      <a:fillRect/>
+                    </a:stretch>
+                  </pic:blipFill>
+                  <pic:spPr>
+                    <a:xfrm>
+                      <a:off x="0" y="0"/>
+                      <a:ext cx="1717600" cy="1577890"/>
+                    </a:xfrm>
+                    <a:prstGeom prst="rect">
+                      <a:avLst/>
+                    </a:prstGeom>
+                  </pic:spPr>
+                </pic:pic>
+              </a:graphicData>
+            </a:graphic>
+          </wp:inline>
+        </w:drawing>
+      </w:r>
+    </w:p>
+    <w:p>
+      <w:pPr>
+        <w:pStyle w:val="a4"/>
+        <w:ind w:firstLineChars="100" w:firstLine="260"/>
         <w:rPr>
           <w:rFonts w:asciiTheme="minorEastAsia" w:eastAsiaTheme="minorEastAsia" w:hAnsiTheme="minorEastAsia"/>
           <w:b/>
@@ -7954,331 +8777,74 @@
           <w:sz w:val="26"/>
           <w:szCs w:val="26"/>
         </w:rPr>
-        <w:t xml:space="preserve"> MIT </w:t>
-      </w:r>
-      <w:r>
-        <w:rPr>
-          <w:rFonts w:asciiTheme="minorEastAsia" w:eastAsiaTheme="minorEastAsia" w:hAnsiTheme="minorEastAsia" w:hint="eastAsia"/>
+      </w:pPr>
+      <w:r>
+        <w:rPr>
+          <w:rFonts w:asciiTheme="minorEastAsia" w:eastAsiaTheme="minorEastAsia" w:hAnsiTheme="minorEastAsia"/>
           <w:b/>
           <w:bCs/>
           <w:color w:val="803DF9"/>
           <w:sz w:val="26"/>
           <w:szCs w:val="26"/>
         </w:rPr>
-        <w:t>다니는 학생들 학교,</w:t>
-      </w:r>
-      <w:r>
-        <w:rPr>
-          <w:rFonts w:asciiTheme="minorEastAsia" w:eastAsiaTheme="minorEastAsia" w:hAnsiTheme="minorEastAsia"/>
+        <w:lastRenderedPageBreak/>
+        <w:t>3</w:t>
+      </w:r>
+      <w:r>
+        <w:rPr>
+          <w:rFonts w:asciiTheme="minorEastAsia" w:eastAsiaTheme="minorEastAsia" w:hAnsiTheme="minorEastAsia" w:hint="eastAsia"/>
           <w:b/>
           <w:bCs/>
           <w:color w:val="803DF9"/>
           <w:sz w:val="26"/>
           <w:szCs w:val="26"/>
         </w:rPr>
-        <w:t xml:space="preserve"> </w:t>
-      </w:r>
-      <w:r>
-        <w:rPr>
-          <w:rFonts w:asciiTheme="minorEastAsia" w:eastAsiaTheme="minorEastAsia" w:hAnsiTheme="minorEastAsia" w:hint="eastAsia"/>
+        <w:t>.</w:t>
+      </w:r>
+      <w:r>
+        <w:rPr>
+          <w:rFonts w:asciiTheme="minorEastAsia" w:eastAsiaTheme="minorEastAsia" w:hAnsiTheme="minorEastAsia"/>
           <w:b/>
           <w:bCs/>
           <w:color w:val="803DF9"/>
           <w:sz w:val="26"/>
           <w:szCs w:val="26"/>
         </w:rPr>
-        <w:t>이름,</w:t>
-      </w:r>
-      <w:r>
-        <w:rPr>
-          <w:rFonts w:asciiTheme="minorEastAsia" w:eastAsiaTheme="minorEastAsia" w:hAnsiTheme="minorEastAsia"/>
+        <w:t xml:space="preserve"> MIT </w:t>
+      </w:r>
+      <w:r>
+        <w:rPr>
+          <w:rFonts w:asciiTheme="minorEastAsia" w:eastAsiaTheme="minorEastAsia" w:hAnsiTheme="minorEastAsia" w:hint="eastAsia"/>
           <w:b/>
           <w:bCs/>
           <w:color w:val="803DF9"/>
           <w:sz w:val="26"/>
           <w:szCs w:val="26"/>
         </w:rPr>
-        <w:t xml:space="preserve"> </w:t>
-      </w:r>
-      <w:r>
-        <w:rPr>
-          <w:rFonts w:asciiTheme="minorEastAsia" w:eastAsiaTheme="minorEastAsia" w:hAnsiTheme="minorEastAsia" w:hint="eastAsia"/>
+        <w:t>다니는 학생들 학교,</w:t>
+      </w:r>
+      <w:r>
+        <w:rPr>
+          <w:rFonts w:asciiTheme="minorEastAsia" w:eastAsiaTheme="minorEastAsia" w:hAnsiTheme="minorEastAsia"/>
           <w:b/>
           <w:bCs/>
           <w:color w:val="803DF9"/>
           <w:sz w:val="26"/>
           <w:szCs w:val="26"/>
         </w:rPr>
-        <w:t>학과 출력</w:t>
-      </w:r>
-    </w:p>
-    <w:p>
-      <w:pPr>
-        <w:pStyle w:val="a4"/>
-        <w:rPr>
-          <w:rFonts w:asciiTheme="minorEastAsia" w:eastAsiaTheme="minorEastAsia" w:hAnsiTheme="minorEastAsia"/>
-          <w:b/>
-          <w:bCs/>
-          <w:color w:val="auto"/>
-          <w:sz w:val="24"/>
-          <w:szCs w:val="24"/>
-        </w:rPr>
-      </w:pPr>
-      <w:r>
-        <w:rPr>
-          <w:rFonts w:asciiTheme="minorEastAsia" w:eastAsiaTheme="minorEastAsia" w:hAnsiTheme="minorEastAsia" w:hint="eastAsia"/>
-          <w:b/>
-          <w:bCs/>
-          <w:color w:val="auto"/>
-          <w:sz w:val="24"/>
-          <w:szCs w:val="24"/>
-        </w:rPr>
-        <w:t>1.</w:t>
-      </w:r>
-      <w:r>
-        <w:rPr>
-          <w:rFonts w:asciiTheme="minorEastAsia" w:eastAsiaTheme="minorEastAsia" w:hAnsiTheme="minorEastAsia" w:hint="eastAsia"/>
-          <w:b/>
-          <w:bCs/>
-          <w:color w:val="auto"/>
-          <w:sz w:val="24"/>
-          <w:szCs w:val="24"/>
-        </w:rPr>
         <w:t xml:space="preserve"> </w:t>
       </w:r>
       <w:r>
         <w:rPr>
           <w:rFonts w:asciiTheme="minorEastAsia" w:eastAsiaTheme="minorEastAsia" w:hAnsiTheme="minorEastAsia" w:hint="eastAsia"/>
-          <w:b/>
-          <w:bCs/>
-          <w:color w:val="auto"/>
-          <w:sz w:val="24"/>
-          <w:szCs w:val="24"/>
-        </w:rPr>
-        <w:t>실습 문제</w:t>
-      </w:r>
-    </w:p>
-    <w:p>
-      <w:pPr>
-        <w:pStyle w:val="a4"/>
-        <w:rPr>
-          <w:rFonts w:asciiTheme="minorEastAsia" w:eastAsiaTheme="minorEastAsia" w:hAnsiTheme="minorEastAsia"/>
-          <w:color w:val="auto"/>
-          <w:sz w:val="22"/>
-          <w:szCs w:val="22"/>
-        </w:rPr>
-      </w:pPr>
-      <w:r>
-        <w:rPr>
-          <w:rFonts w:asciiTheme="minorEastAsia" w:eastAsiaTheme="minorEastAsia" w:hAnsiTheme="minorEastAsia"/>
-          <w:color w:val="auto"/>
-          <w:sz w:val="22"/>
-          <w:szCs w:val="22"/>
-        </w:rPr>
-        <w:t>MIT</w:t>
-      </w:r>
-      <w:r>
-        <w:rPr>
-          <w:rFonts w:asciiTheme="minorEastAsia" w:eastAsiaTheme="minorEastAsia" w:hAnsiTheme="minorEastAsia" w:hint="eastAsia"/>
-          <w:color w:val="auto"/>
-          <w:sz w:val="22"/>
-          <w:szCs w:val="22"/>
-        </w:rPr>
-        <w:t>를 다니는 학생들의 학교</w:t>
-      </w:r>
-      <w:r>
-        <w:rPr>
-          <w:rFonts w:asciiTheme="minorEastAsia" w:eastAsiaTheme="minorEastAsia" w:hAnsiTheme="minorEastAsia"/>
-          <w:color w:val="auto"/>
-          <w:sz w:val="22"/>
-          <w:szCs w:val="22"/>
-        </w:rPr>
-        <w:t xml:space="preserve">, </w:t>
-      </w:r>
-      <w:r>
-        <w:rPr>
-          <w:rFonts w:asciiTheme="minorEastAsia" w:eastAsiaTheme="minorEastAsia" w:hAnsiTheme="minorEastAsia" w:hint="eastAsia"/>
-          <w:color w:val="auto"/>
-          <w:sz w:val="22"/>
-          <w:szCs w:val="22"/>
-        </w:rPr>
-        <w:t>이름</w:t>
-      </w:r>
-      <w:r>
-        <w:rPr>
-          <w:rFonts w:asciiTheme="minorEastAsia" w:eastAsiaTheme="minorEastAsia" w:hAnsiTheme="minorEastAsia"/>
-          <w:color w:val="auto"/>
-          <w:sz w:val="22"/>
-          <w:szCs w:val="22"/>
-        </w:rPr>
-        <w:t xml:space="preserve">, </w:t>
-      </w:r>
-      <w:r>
-        <w:rPr>
-          <w:rFonts w:asciiTheme="minorEastAsia" w:eastAsiaTheme="minorEastAsia" w:hAnsiTheme="minorEastAsia" w:hint="eastAsia"/>
-          <w:color w:val="auto"/>
-          <w:sz w:val="22"/>
-          <w:szCs w:val="22"/>
-        </w:rPr>
-        <w:t xml:space="preserve">학과를 </w:t>
-      </w:r>
-      <w:proofErr w:type="spellStart"/>
-      <w:r>
-        <w:rPr>
-          <w:rFonts w:asciiTheme="minorEastAsia" w:eastAsiaTheme="minorEastAsia" w:hAnsiTheme="minorEastAsia" w:hint="eastAsia"/>
-          <w:color w:val="auto"/>
-          <w:sz w:val="22"/>
-          <w:szCs w:val="22"/>
-        </w:rPr>
-        <w:t>출력하시오</w:t>
-      </w:r>
-      <w:proofErr w:type="spellEnd"/>
-      <w:r>
-        <w:rPr>
-          <w:rFonts w:asciiTheme="minorEastAsia" w:eastAsiaTheme="minorEastAsia" w:hAnsiTheme="minorEastAsia" w:hint="eastAsia"/>
-          <w:color w:val="auto"/>
-          <w:sz w:val="22"/>
-          <w:szCs w:val="22"/>
-        </w:rPr>
-        <w:t>.</w:t>
-      </w:r>
-    </w:p>
-    <w:p>
-      <w:pPr>
-        <w:pStyle w:val="a4"/>
-        <w:rPr>
-          <w:rFonts w:asciiTheme="minorEastAsia" w:eastAsiaTheme="minorEastAsia" w:hAnsiTheme="minorEastAsia"/>
-          <w:b/>
-          <w:bCs/>
-          <w:color w:val="auto"/>
-          <w:sz w:val="24"/>
-          <w:szCs w:val="24"/>
-        </w:rPr>
-      </w:pPr>
-      <w:r>
-        <w:rPr>
-          <w:rFonts w:asciiTheme="minorEastAsia" w:eastAsiaTheme="minorEastAsia" w:hAnsiTheme="minorEastAsia"/>
-          <w:b/>
-          <w:bCs/>
-          <w:color w:val="auto"/>
-          <w:sz w:val="24"/>
-          <w:szCs w:val="24"/>
-          <w:highlight w:val="yellow"/>
-        </w:rPr>
-        <w:lastRenderedPageBreak/>
-        <w:t xml:space="preserve">2. </w:t>
-      </w:r>
-      <w:r>
-        <w:rPr>
-          <w:rFonts w:asciiTheme="minorEastAsia" w:eastAsiaTheme="minorEastAsia" w:hAnsiTheme="minorEastAsia" w:hint="eastAsia"/>
-          <w:b/>
-          <w:bCs/>
-          <w:color w:val="auto"/>
-          <w:sz w:val="24"/>
-          <w:szCs w:val="24"/>
-          <w:highlight w:val="yellow"/>
-        </w:rPr>
-        <w:t>실습 과제 코</w:t>
-      </w:r>
-      <w:r>
-        <w:rPr>
-          <w:rFonts w:asciiTheme="minorEastAsia" w:eastAsiaTheme="minorEastAsia" w:hAnsiTheme="minorEastAsia" w:hint="eastAsia"/>
-          <w:b/>
-          <w:bCs/>
-          <w:color w:val="auto"/>
-          <w:sz w:val="24"/>
-          <w:szCs w:val="24"/>
-          <w:highlight w:val="yellow"/>
-        </w:rPr>
-        <w:t>드 캡쳐</w:t>
-      </w:r>
-    </w:p>
-    <w:p>
-      <w:pPr>
-        <w:pStyle w:val="a4"/>
-        <w:jc w:val="center"/>
-        <w:rPr>
-          <w:rFonts w:asciiTheme="minorEastAsia" w:eastAsiaTheme="minorEastAsia" w:hAnsiTheme="minorEastAsia"/>
-          <w:b/>
-          <w:bCs/>
-          <w:color w:val="auto"/>
-          <w:sz w:val="24"/>
-          <w:szCs w:val="24"/>
-        </w:rPr>
-      </w:pPr>
-    </w:p>
-    <w:p>
-      <w:pPr>
-        <w:pStyle w:val="a4"/>
-        <w:rPr>
-          <w:rFonts w:asciiTheme="minorEastAsia" w:eastAsiaTheme="minorEastAsia" w:hAnsiTheme="minorEastAsia"/>
-          <w:b/>
-          <w:bCs/>
-          <w:color w:val="auto"/>
-          <w:sz w:val="24"/>
-          <w:szCs w:val="24"/>
-        </w:rPr>
-      </w:pPr>
-      <w:r>
-        <w:rPr>
-          <w:rFonts w:asciiTheme="minorEastAsia" w:eastAsiaTheme="minorEastAsia" w:hAnsiTheme="minorEastAsia" w:hint="eastAsia"/>
-          <w:b/>
-          <w:bCs/>
-          <w:color w:val="auto"/>
-          <w:sz w:val="24"/>
-          <w:szCs w:val="24"/>
-        </w:rPr>
-        <w:t>3</w:t>
-      </w:r>
-      <w:r>
-        <w:rPr>
-          <w:rFonts w:asciiTheme="minorEastAsia" w:eastAsiaTheme="minorEastAsia" w:hAnsiTheme="minorEastAsia"/>
-          <w:b/>
-          <w:bCs/>
-          <w:color w:val="auto"/>
-          <w:sz w:val="24"/>
-          <w:szCs w:val="24"/>
-        </w:rPr>
-        <w:t xml:space="preserve">. </w:t>
-      </w:r>
-      <w:r>
-        <w:rPr>
-          <w:rFonts w:asciiTheme="minorEastAsia" w:eastAsiaTheme="minorEastAsia" w:hAnsiTheme="minorEastAsia" w:hint="eastAsia"/>
-          <w:b/>
-          <w:bCs/>
-          <w:color w:val="auto"/>
-          <w:sz w:val="24"/>
-          <w:szCs w:val="24"/>
-        </w:rPr>
-        <w:t>실행 결과</w:t>
-      </w:r>
-    </w:p>
-    <w:p>
-      <w:pPr>
-        <w:pStyle w:val="a4"/>
-        <w:rPr>
-          <w:rFonts w:asciiTheme="minorEastAsia" w:eastAsiaTheme="minorEastAsia" w:hAnsiTheme="minorEastAsia"/>
-          <w:b/>
-          <w:bCs/>
-          <w:color w:val="auto"/>
-          <w:sz w:val="24"/>
-          <w:szCs w:val="24"/>
-        </w:rPr>
-      </w:pPr>
-    </w:p>
-    <w:p>
-      <w:pPr>
-        <w:pStyle w:val="a4"/>
-        <w:ind w:firstLineChars="100" w:firstLine="260"/>
-        <w:rPr>
-          <w:rFonts w:asciiTheme="minorEastAsia" w:eastAsiaTheme="minorEastAsia" w:hAnsiTheme="minorEastAsia"/>
           <w:b/>
           <w:bCs/>
           <w:color w:val="803DF9"/>
           <w:sz w:val="26"/>
           <w:szCs w:val="26"/>
         </w:rPr>
-      </w:pPr>
+        <w:t>이름,</w:t>
+      </w:r>
       <w:r>
         <w:rPr>
           <w:rFonts w:asciiTheme="minorEastAsia" w:eastAsiaTheme="minorEastAsia" w:hAnsiTheme="minorEastAsia"/>
@@ -8288,22 +8854,372 @@
           <w:sz w:val="26"/>
           <w:szCs w:val="26"/>
         </w:rPr>
-        <w:t xml:space="preserve">4. Duke, </w:t>
-      </w:r>
-      <w:proofErr w:type="spellStart"/>
-      <w:r>
-        <w:rPr>
-          <w:rFonts w:asciiTheme="minorEastAsia" w:eastAsiaTheme="minorEastAsia" w:hAnsiTheme="minorEastAsia"/>
+        <w:t xml:space="preserve"> </w:t>
+      </w:r>
+      <w:r>
+        <w:rPr>
+          <w:rFonts w:asciiTheme="minorEastAsia" w:eastAsiaTheme="minorEastAsia" w:hAnsiTheme="minorEastAsia" w:hint="eastAsia"/>
           <w:b/>
           <w:bCs/>
           <w:color w:val="803DF9"/>
           <w:sz w:val="26"/>
           <w:szCs w:val="26"/>
         </w:rPr>
-        <w:t>Havard</w:t>
+        <w:t>학과 출력</w:t>
+      </w:r>
+    </w:p>
+    <w:p>
+      <w:pPr>
+        <w:pStyle w:val="a4"/>
+        <w:rPr>
+          <w:rFonts w:asciiTheme="minorEastAsia" w:eastAsiaTheme="minorEastAsia" w:hAnsiTheme="minorEastAsia"/>
+          <w:b/>
+          <w:bCs/>
+          <w:color w:val="auto"/>
+          <w:sz w:val="24"/>
+          <w:szCs w:val="24"/>
+        </w:rPr>
+      </w:pPr>
+      <w:r>
+        <w:rPr>
+          <w:rFonts w:asciiTheme="minorEastAsia" w:eastAsiaTheme="minorEastAsia" w:hAnsiTheme="minorEastAsia" w:hint="eastAsia"/>
+          <w:b/>
+          <w:bCs/>
+          <w:color w:val="auto"/>
+          <w:sz w:val="24"/>
+          <w:szCs w:val="24"/>
+        </w:rPr>
+        <w:t>1.</w:t>
+      </w:r>
+      <w:r>
+        <w:rPr>
+          <w:rFonts w:asciiTheme="minorEastAsia" w:eastAsiaTheme="minorEastAsia" w:hAnsiTheme="minorEastAsia" w:hint="eastAsia"/>
+          <w:b/>
+          <w:bCs/>
+          <w:color w:val="auto"/>
+          <w:sz w:val="24"/>
+          <w:szCs w:val="24"/>
+        </w:rPr>
+        <w:t xml:space="preserve"> </w:t>
+      </w:r>
+      <w:r>
+        <w:rPr>
+          <w:rFonts w:asciiTheme="minorEastAsia" w:eastAsiaTheme="minorEastAsia" w:hAnsiTheme="minorEastAsia" w:hint="eastAsia"/>
+          <w:b/>
+          <w:bCs/>
+          <w:color w:val="auto"/>
+          <w:sz w:val="24"/>
+          <w:szCs w:val="24"/>
+        </w:rPr>
+        <w:t>실습 문제</w:t>
+      </w:r>
+    </w:p>
+    <w:p>
+      <w:pPr>
+        <w:pStyle w:val="a4"/>
+        <w:rPr>
+          <w:rFonts w:asciiTheme="minorEastAsia" w:eastAsiaTheme="minorEastAsia" w:hAnsiTheme="minorEastAsia"/>
+          <w:color w:val="auto"/>
+          <w:sz w:val="22"/>
+          <w:szCs w:val="22"/>
+        </w:rPr>
+      </w:pPr>
+      <w:r>
+        <w:rPr>
+          <w:rFonts w:asciiTheme="minorEastAsia" w:eastAsiaTheme="minorEastAsia" w:hAnsiTheme="minorEastAsia"/>
+          <w:color w:val="auto"/>
+          <w:sz w:val="22"/>
+          <w:szCs w:val="22"/>
+        </w:rPr>
+        <w:t>MIT</w:t>
+      </w:r>
+      <w:r>
+        <w:rPr>
+          <w:rFonts w:asciiTheme="minorEastAsia" w:eastAsiaTheme="minorEastAsia" w:hAnsiTheme="minorEastAsia" w:hint="eastAsia"/>
+          <w:color w:val="auto"/>
+          <w:sz w:val="22"/>
+          <w:szCs w:val="22"/>
+        </w:rPr>
+        <w:t>를 다니는 학생들의 학교</w:t>
+      </w:r>
+      <w:r>
+        <w:rPr>
+          <w:rFonts w:asciiTheme="minorEastAsia" w:eastAsiaTheme="minorEastAsia" w:hAnsiTheme="minorEastAsia"/>
+          <w:color w:val="auto"/>
+          <w:sz w:val="22"/>
+          <w:szCs w:val="22"/>
+        </w:rPr>
+        <w:t xml:space="preserve">, </w:t>
+      </w:r>
+      <w:r>
+        <w:rPr>
+          <w:rFonts w:asciiTheme="minorEastAsia" w:eastAsiaTheme="minorEastAsia" w:hAnsiTheme="minorEastAsia" w:hint="eastAsia"/>
+          <w:color w:val="auto"/>
+          <w:sz w:val="22"/>
+          <w:szCs w:val="22"/>
+        </w:rPr>
+        <w:t>이름</w:t>
+      </w:r>
+      <w:r>
+        <w:rPr>
+          <w:rFonts w:asciiTheme="minorEastAsia" w:eastAsiaTheme="minorEastAsia" w:hAnsiTheme="minorEastAsia"/>
+          <w:color w:val="auto"/>
+          <w:sz w:val="22"/>
+          <w:szCs w:val="22"/>
+        </w:rPr>
+        <w:t xml:space="preserve">, </w:t>
+      </w:r>
+      <w:r>
+        <w:rPr>
+          <w:rFonts w:asciiTheme="minorEastAsia" w:eastAsiaTheme="minorEastAsia" w:hAnsiTheme="minorEastAsia" w:hint="eastAsia"/>
+          <w:color w:val="auto"/>
+          <w:sz w:val="22"/>
+          <w:szCs w:val="22"/>
+        </w:rPr>
+        <w:t xml:space="preserve">학과를 </w:t>
+      </w:r>
+      <w:proofErr w:type="spellStart"/>
+      <w:r>
+        <w:rPr>
+          <w:rFonts w:asciiTheme="minorEastAsia" w:eastAsiaTheme="minorEastAsia" w:hAnsiTheme="minorEastAsia" w:hint="eastAsia"/>
+          <w:color w:val="auto"/>
+          <w:sz w:val="22"/>
+          <w:szCs w:val="22"/>
+        </w:rPr>
+        <w:t>출력하시오</w:t>
       </w:r>
       <w:proofErr w:type="spellEnd"/>
       <w:r>
+        <w:rPr>
+          <w:rFonts w:asciiTheme="minorEastAsia" w:eastAsiaTheme="minorEastAsia" w:hAnsiTheme="minorEastAsia" w:hint="eastAsia"/>
+          <w:color w:val="auto"/>
+          <w:sz w:val="22"/>
+          <w:szCs w:val="22"/>
+        </w:rPr>
+        <w:t>.</w:t>
+      </w:r>
+    </w:p>
+    <w:p>
+      <w:pPr>
+        <w:pStyle w:val="a4"/>
+        <w:rPr>
+          <w:rFonts w:asciiTheme="minorEastAsia" w:eastAsiaTheme="minorEastAsia" w:hAnsiTheme="minorEastAsia"/>
+          <w:b/>
+          <w:bCs/>
+          <w:color w:val="auto"/>
+          <w:sz w:val="24"/>
+          <w:szCs w:val="24"/>
+        </w:rPr>
+      </w:pPr>
+      <w:r>
+        <w:rPr>
+          <w:rFonts w:asciiTheme="minorEastAsia" w:eastAsiaTheme="minorEastAsia" w:hAnsiTheme="minorEastAsia"/>
+          <w:b/>
+          <w:bCs/>
+          <w:color w:val="auto"/>
+          <w:sz w:val="24"/>
+          <w:szCs w:val="24"/>
+          <w:highlight w:val="yellow"/>
+        </w:rPr>
+        <w:t xml:space="preserve">2. </w:t>
+      </w:r>
+      <w:r>
+        <w:rPr>
+          <w:rFonts w:asciiTheme="minorEastAsia" w:eastAsiaTheme="minorEastAsia" w:hAnsiTheme="minorEastAsia" w:hint="eastAsia"/>
+          <w:b/>
+          <w:bCs/>
+          <w:color w:val="auto"/>
+          <w:sz w:val="24"/>
+          <w:szCs w:val="24"/>
+          <w:highlight w:val="yellow"/>
+        </w:rPr>
+        <w:t>실습 과제 코</w:t>
+      </w:r>
+      <w:r>
+        <w:rPr>
+          <w:rFonts w:asciiTheme="minorEastAsia" w:eastAsiaTheme="minorEastAsia" w:hAnsiTheme="minorEastAsia" w:hint="eastAsia"/>
+          <w:b/>
+          <w:bCs/>
+          <w:color w:val="auto"/>
+          <w:sz w:val="24"/>
+          <w:szCs w:val="24"/>
+          <w:highlight w:val="yellow"/>
+        </w:rPr>
+        <w:t>드 캡쳐</w:t>
+      </w:r>
+    </w:p>
+    <w:p>
+      <w:pPr>
+        <w:pStyle w:val="a4"/>
+        <w:jc w:val="center"/>
+        <w:rPr>
+          <w:rFonts w:asciiTheme="minorEastAsia" w:eastAsiaTheme="minorEastAsia" w:hAnsiTheme="minorEastAsia"/>
+          <w:b/>
+          <w:bCs/>
+          <w:color w:val="auto"/>
+          <w:sz w:val="24"/>
+          <w:szCs w:val="24"/>
+        </w:rPr>
+      </w:pPr>
+      <w:r>
+        <w:rPr>
+          <w:noProof/>
+        </w:rPr>
+        <w:drawing>
+          <wp:inline distT="0" distB="0" distL="0" distR="0" wp14:anchorId="6FAA5B47" wp14:editId="4DE95C4D">
+            <wp:extent cx="5731510" cy="120015"/>
+            <wp:effectExtent l="0" t="0" r="2540" b="0"/>
+            <wp:docPr id="31" name="그림 31"/>
+            <wp:cNvGraphicFramePr>
+              <a:graphicFrameLocks xmlns:a="http://schemas.openxmlformats.org/drawingml/2006/main" noChangeAspect="1"/>
+            </wp:cNvGraphicFramePr>
+            <a:graphic xmlns:a="http://schemas.openxmlformats.org/drawingml/2006/main">
+              <a:graphicData uri="http://schemas.openxmlformats.org/drawingml/2006/picture">
+                <pic:pic xmlns:pic="http://schemas.openxmlformats.org/drawingml/2006/picture">
+                  <pic:nvPicPr>
+                    <pic:cNvPr id="1" name=""/>
+                    <pic:cNvPicPr/>
+                  </pic:nvPicPr>
+                  <pic:blipFill>
+                    <a:blip r:embed="rId35"/>
+                    <a:stretch>
+                      <a:fillRect/>
+                    </a:stretch>
+                  </pic:blipFill>
+                  <pic:spPr>
+                    <a:xfrm>
+                      <a:off x="0" y="0"/>
+                      <a:ext cx="5731510" cy="120015"/>
+                    </a:xfrm>
+                    <a:prstGeom prst="rect">
+                      <a:avLst/>
+                    </a:prstGeom>
+                  </pic:spPr>
+                </pic:pic>
+              </a:graphicData>
+            </a:graphic>
+          </wp:inline>
+        </w:drawing>
+      </w:r>
+    </w:p>
+    <w:p>
+      <w:pPr>
+        <w:pStyle w:val="a4"/>
+        <w:rPr>
+          <w:rFonts w:asciiTheme="minorEastAsia" w:eastAsiaTheme="minorEastAsia" w:hAnsiTheme="minorEastAsia"/>
+          <w:b/>
+          <w:bCs/>
+          <w:color w:val="auto"/>
+          <w:sz w:val="24"/>
+          <w:szCs w:val="24"/>
+        </w:rPr>
+      </w:pPr>
+      <w:r>
+        <w:rPr>
+          <w:rFonts w:asciiTheme="minorEastAsia" w:eastAsiaTheme="minorEastAsia" w:hAnsiTheme="minorEastAsia" w:hint="eastAsia"/>
+          <w:b/>
+          <w:bCs/>
+          <w:color w:val="auto"/>
+          <w:sz w:val="24"/>
+          <w:szCs w:val="24"/>
+        </w:rPr>
+        <w:t>3</w:t>
+      </w:r>
+      <w:r>
+        <w:rPr>
+          <w:rFonts w:asciiTheme="minorEastAsia" w:eastAsiaTheme="minorEastAsia" w:hAnsiTheme="minorEastAsia"/>
+          <w:b/>
+          <w:bCs/>
+          <w:color w:val="auto"/>
+          <w:sz w:val="24"/>
+          <w:szCs w:val="24"/>
+        </w:rPr>
+        <w:t xml:space="preserve">. </w:t>
+      </w:r>
+      <w:r>
+        <w:rPr>
+          <w:rFonts w:asciiTheme="minorEastAsia" w:eastAsiaTheme="minorEastAsia" w:hAnsiTheme="minorEastAsia" w:hint="eastAsia"/>
+          <w:b/>
+          <w:bCs/>
+          <w:color w:val="auto"/>
+          <w:sz w:val="24"/>
+          <w:szCs w:val="24"/>
+        </w:rPr>
+        <w:t>실행 결과</w:t>
+      </w:r>
+    </w:p>
+    <w:p>
+      <w:pPr>
+        <w:pStyle w:val="a4"/>
+        <w:jc w:val="center"/>
+        <w:rPr>
+          <w:rFonts w:asciiTheme="minorEastAsia" w:eastAsiaTheme="minorEastAsia" w:hAnsiTheme="minorEastAsia"/>
+          <w:b/>
+          <w:bCs/>
+          <w:color w:val="auto"/>
+          <w:sz w:val="24"/>
+          <w:szCs w:val="24"/>
+        </w:rPr>
+      </w:pPr>
+      <w:r>
+        <w:rPr>
+          <w:noProof/>
+        </w:rPr>
+        <w:drawing>
+          <wp:inline distT="0" distB="0" distL="0" distR="0" wp14:anchorId="213530C7" wp14:editId="109D0B6D">
+            <wp:extent cx="4076700" cy="1524000"/>
+            <wp:effectExtent l="0" t="0" r="0" b="0"/>
+            <wp:docPr id="30" name="그림 30"/>
+            <wp:cNvGraphicFramePr>
+              <a:graphicFrameLocks xmlns:a="http://schemas.openxmlformats.org/drawingml/2006/main" noChangeAspect="1"/>
+            </wp:cNvGraphicFramePr>
+            <a:graphic xmlns:a="http://schemas.openxmlformats.org/drawingml/2006/main">
+              <a:graphicData uri="http://schemas.openxmlformats.org/drawingml/2006/picture">
+                <pic:pic xmlns:pic="http://schemas.openxmlformats.org/drawingml/2006/picture">
+                  <pic:nvPicPr>
+                    <pic:cNvPr id="1" name=""/>
+                    <pic:cNvPicPr/>
+                  </pic:nvPicPr>
+                  <pic:blipFill>
+                    <a:blip r:embed="rId36"/>
+                    <a:stretch>
+                      <a:fillRect/>
+                    </a:stretch>
+                  </pic:blipFill>
+                  <pic:spPr>
+                    <a:xfrm>
+                      <a:off x="0" y="0"/>
+                      <a:ext cx="4076700" cy="1524000"/>
+                    </a:xfrm>
+                    <a:prstGeom prst="rect">
+                      <a:avLst/>
+                    </a:prstGeom>
+                  </pic:spPr>
+                </pic:pic>
+              </a:graphicData>
+            </a:graphic>
+          </wp:inline>
+        </w:drawing>
+      </w:r>
+    </w:p>
+    <w:p>
+      <w:pPr>
+        <w:pStyle w:val="a4"/>
+        <w:jc w:val="center"/>
+        <w:rPr>
+          <w:rFonts w:asciiTheme="minorEastAsia" w:eastAsiaTheme="minorEastAsia" w:hAnsiTheme="minorEastAsia" w:hint="eastAsia"/>
+          <w:b/>
+          <w:bCs/>
+          <w:color w:val="auto"/>
+          <w:sz w:val="24"/>
+          <w:szCs w:val="24"/>
+        </w:rPr>
+      </w:pPr>
+    </w:p>
+    <w:p>
+      <w:pPr>
+        <w:pStyle w:val="a4"/>
+        <w:ind w:firstLineChars="100" w:firstLine="260"/>
         <w:rPr>
           <w:rFonts w:asciiTheme="minorEastAsia" w:eastAsiaTheme="minorEastAsia" w:hAnsiTheme="minorEastAsia"/>
           <w:b/>
@@ -8312,270 +9228,20 @@
           <w:sz w:val="26"/>
           <w:szCs w:val="26"/>
         </w:rPr>
-        <w:t xml:space="preserve"> </w:t>
-      </w:r>
-      <w:r>
-        <w:rPr>
-          <w:rFonts w:asciiTheme="minorEastAsia" w:eastAsiaTheme="minorEastAsia" w:hAnsiTheme="minorEastAsia" w:hint="eastAsia"/>
+      </w:pPr>
+      <w:r>
+        <w:rPr>
+          <w:rFonts w:asciiTheme="minorEastAsia" w:eastAsiaTheme="minorEastAsia" w:hAnsiTheme="minorEastAsia"/>
           <w:b/>
           <w:bCs/>
           <w:color w:val="803DF9"/>
           <w:sz w:val="26"/>
           <w:szCs w:val="26"/>
         </w:rPr>
-        <w:t>다니는 학생들 모든 정보 출력</w:t>
-      </w:r>
-    </w:p>
-    <w:p>
-      <w:pPr>
-        <w:pStyle w:val="a4"/>
-        <w:rPr>
-          <w:rFonts w:asciiTheme="minorEastAsia" w:eastAsiaTheme="minorEastAsia" w:hAnsiTheme="minorEastAsia"/>
-          <w:b/>
-          <w:bCs/>
-          <w:color w:val="auto"/>
-          <w:sz w:val="24"/>
-          <w:szCs w:val="24"/>
-        </w:rPr>
-      </w:pPr>
-      <w:r>
-        <w:rPr>
-          <w:rFonts w:asciiTheme="minorEastAsia" w:eastAsiaTheme="minorEastAsia" w:hAnsiTheme="minorEastAsia" w:hint="eastAsia"/>
-          <w:b/>
-          <w:bCs/>
-          <w:color w:val="auto"/>
-          <w:sz w:val="24"/>
-          <w:szCs w:val="24"/>
-        </w:rPr>
-        <w:t>1.</w:t>
-      </w:r>
-      <w:r>
-        <w:rPr>
-          <w:rFonts w:asciiTheme="minorEastAsia" w:eastAsiaTheme="minorEastAsia" w:hAnsiTheme="minorEastAsia" w:hint="eastAsia"/>
-          <w:b/>
-          <w:bCs/>
-          <w:color w:val="auto"/>
-          <w:sz w:val="24"/>
-          <w:szCs w:val="24"/>
-        </w:rPr>
-        <w:t xml:space="preserve"> </w:t>
-      </w:r>
-      <w:r>
-        <w:rPr>
-          <w:rFonts w:asciiTheme="minorEastAsia" w:eastAsiaTheme="minorEastAsia" w:hAnsiTheme="minorEastAsia" w:hint="eastAsia"/>
-          <w:b/>
-          <w:bCs/>
-          <w:color w:val="auto"/>
-          <w:sz w:val="24"/>
-          <w:szCs w:val="24"/>
-        </w:rPr>
-        <w:t>실습 문제</w:t>
-      </w:r>
-    </w:p>
-    <w:p>
-      <w:pPr>
-        <w:pStyle w:val="a4"/>
-        <w:rPr>
-          <w:rFonts w:asciiTheme="minorEastAsia" w:eastAsiaTheme="minorEastAsia" w:hAnsiTheme="minorEastAsia"/>
-          <w:color w:val="auto"/>
-          <w:sz w:val="22"/>
-          <w:szCs w:val="22"/>
-        </w:rPr>
-      </w:pPr>
-      <w:r>
-        <w:rPr>
-          <w:rFonts w:asciiTheme="minorEastAsia" w:eastAsiaTheme="minorEastAsia" w:hAnsiTheme="minorEastAsia" w:hint="eastAsia"/>
-          <w:color w:val="auto"/>
-          <w:sz w:val="22"/>
-          <w:szCs w:val="22"/>
-        </w:rPr>
-        <w:t>D</w:t>
-      </w:r>
-      <w:r>
-        <w:rPr>
-          <w:rFonts w:asciiTheme="minorEastAsia" w:eastAsiaTheme="minorEastAsia" w:hAnsiTheme="minorEastAsia"/>
-          <w:color w:val="auto"/>
-          <w:sz w:val="22"/>
-          <w:szCs w:val="22"/>
-        </w:rPr>
-        <w:t>uke</w:t>
-      </w:r>
-      <w:r>
-        <w:rPr>
-          <w:rFonts w:asciiTheme="minorEastAsia" w:eastAsiaTheme="minorEastAsia" w:hAnsiTheme="minorEastAsia" w:hint="eastAsia"/>
-          <w:color w:val="auto"/>
-          <w:sz w:val="22"/>
-          <w:szCs w:val="22"/>
-        </w:rPr>
-        <w:t xml:space="preserve">와 </w:t>
+        <w:t xml:space="preserve">4. Duke, </w:t>
       </w:r>
       <w:proofErr w:type="spellStart"/>
       <w:r>
-        <w:rPr>
-          <w:rFonts w:asciiTheme="minorEastAsia" w:eastAsiaTheme="minorEastAsia" w:hAnsiTheme="minorEastAsia"/>
-          <w:color w:val="auto"/>
-          <w:sz w:val="22"/>
-          <w:szCs w:val="22"/>
-        </w:rPr>
-        <w:t>Havard</w:t>
-      </w:r>
-      <w:proofErr w:type="spellEnd"/>
-      <w:r>
-        <w:rPr>
-          <w:rFonts w:asciiTheme="minorEastAsia" w:eastAsiaTheme="minorEastAsia" w:hAnsiTheme="minorEastAsia" w:hint="eastAsia"/>
-          <w:color w:val="auto"/>
-          <w:sz w:val="22"/>
-          <w:szCs w:val="22"/>
-        </w:rPr>
-        <w:t xml:space="preserve">를 다니는 학생들의 모든 정보를 </w:t>
-      </w:r>
-      <w:proofErr w:type="spellStart"/>
-      <w:r>
-        <w:rPr>
-          <w:rFonts w:asciiTheme="minorEastAsia" w:eastAsiaTheme="minorEastAsia" w:hAnsiTheme="minorEastAsia" w:hint="eastAsia"/>
-          <w:color w:val="auto"/>
-          <w:sz w:val="22"/>
-          <w:szCs w:val="22"/>
-        </w:rPr>
-        <w:t>출력하시오</w:t>
-      </w:r>
-      <w:proofErr w:type="spellEnd"/>
-      <w:r>
-        <w:rPr>
-          <w:rFonts w:asciiTheme="minorEastAsia" w:eastAsiaTheme="minorEastAsia" w:hAnsiTheme="minorEastAsia" w:hint="eastAsia"/>
-          <w:color w:val="auto"/>
-          <w:sz w:val="22"/>
-          <w:szCs w:val="22"/>
-        </w:rPr>
-        <w:t>.</w:t>
-      </w:r>
-    </w:p>
-    <w:p>
-      <w:pPr>
-        <w:pStyle w:val="a4"/>
-        <w:rPr>
-          <w:rFonts w:asciiTheme="minorEastAsia" w:eastAsiaTheme="minorEastAsia" w:hAnsiTheme="minorEastAsia"/>
-          <w:b/>
-          <w:bCs/>
-          <w:color w:val="auto"/>
-          <w:sz w:val="24"/>
-          <w:szCs w:val="24"/>
-        </w:rPr>
-      </w:pPr>
-      <w:r>
-        <w:rPr>
-          <w:rFonts w:asciiTheme="minorEastAsia" w:eastAsiaTheme="minorEastAsia" w:hAnsiTheme="minorEastAsia"/>
-          <w:b/>
-          <w:bCs/>
-          <w:color w:val="auto"/>
-          <w:sz w:val="24"/>
-          <w:szCs w:val="24"/>
-          <w:highlight w:val="yellow"/>
-        </w:rPr>
-        <w:t xml:space="preserve">2. </w:t>
-      </w:r>
-      <w:r>
-        <w:rPr>
-          <w:rFonts w:asciiTheme="minorEastAsia" w:eastAsiaTheme="minorEastAsia" w:hAnsiTheme="minorEastAsia" w:hint="eastAsia"/>
-          <w:b/>
-          <w:bCs/>
-          <w:color w:val="auto"/>
-          <w:sz w:val="24"/>
-          <w:szCs w:val="24"/>
-          <w:highlight w:val="yellow"/>
-        </w:rPr>
-        <w:t>실습 과제 코</w:t>
-      </w:r>
-      <w:r>
-        <w:rPr>
-          <w:rFonts w:asciiTheme="minorEastAsia" w:eastAsiaTheme="minorEastAsia" w:hAnsiTheme="minorEastAsia" w:hint="eastAsia"/>
-          <w:b/>
-          <w:bCs/>
-          <w:color w:val="auto"/>
-          <w:sz w:val="24"/>
-          <w:szCs w:val="24"/>
-          <w:highlight w:val="yellow"/>
-        </w:rPr>
-        <w:t>드 캡쳐</w:t>
-      </w:r>
-    </w:p>
-    <w:p>
-      <w:pPr>
-        <w:pStyle w:val="a4"/>
-        <w:jc w:val="center"/>
-        <w:rPr>
-          <w:rFonts w:asciiTheme="minorEastAsia" w:eastAsiaTheme="minorEastAsia" w:hAnsiTheme="minorEastAsia"/>
-          <w:b/>
-          <w:bCs/>
-          <w:color w:val="auto"/>
-          <w:sz w:val="24"/>
-          <w:szCs w:val="24"/>
-        </w:rPr>
-      </w:pPr>
-    </w:p>
-    <w:p>
-      <w:pPr>
-        <w:pStyle w:val="a4"/>
-        <w:rPr>
-          <w:rFonts w:asciiTheme="minorEastAsia" w:eastAsiaTheme="minorEastAsia" w:hAnsiTheme="minorEastAsia"/>
-          <w:b/>
-          <w:bCs/>
-          <w:color w:val="auto"/>
-          <w:sz w:val="24"/>
-          <w:szCs w:val="24"/>
-        </w:rPr>
-      </w:pPr>
-      <w:r>
-        <w:rPr>
-          <w:rFonts w:asciiTheme="minorEastAsia" w:eastAsiaTheme="minorEastAsia" w:hAnsiTheme="minorEastAsia" w:hint="eastAsia"/>
-          <w:b/>
-          <w:bCs/>
-          <w:color w:val="auto"/>
-          <w:sz w:val="24"/>
-          <w:szCs w:val="24"/>
-        </w:rPr>
-        <w:t>3</w:t>
-      </w:r>
-      <w:r>
-        <w:rPr>
-          <w:rFonts w:asciiTheme="minorEastAsia" w:eastAsiaTheme="minorEastAsia" w:hAnsiTheme="minorEastAsia"/>
-          <w:b/>
-          <w:bCs/>
-          <w:color w:val="auto"/>
-          <w:sz w:val="24"/>
-          <w:szCs w:val="24"/>
-        </w:rPr>
-        <w:t xml:space="preserve">. </w:t>
-      </w:r>
-      <w:r>
-        <w:rPr>
-          <w:rFonts w:asciiTheme="minorEastAsia" w:eastAsiaTheme="minorEastAsia" w:hAnsiTheme="minorEastAsia" w:hint="eastAsia"/>
-          <w:b/>
-          <w:bCs/>
-          <w:color w:val="auto"/>
-          <w:sz w:val="24"/>
-          <w:szCs w:val="24"/>
-        </w:rPr>
-        <w:t>실행 결과</w:t>
-      </w:r>
-    </w:p>
-    <w:p>
-      <w:pPr>
-        <w:pStyle w:val="a4"/>
-        <w:rPr>
-          <w:rFonts w:asciiTheme="minorEastAsia" w:eastAsiaTheme="minorEastAsia" w:hAnsiTheme="minorEastAsia"/>
-          <w:b/>
-          <w:bCs/>
-          <w:color w:val="auto"/>
-          <w:sz w:val="24"/>
-          <w:szCs w:val="24"/>
-        </w:rPr>
-      </w:pPr>
-    </w:p>
-    <w:p>
-      <w:pPr>
-        <w:pStyle w:val="a4"/>
-        <w:ind w:firstLineChars="100" w:firstLine="260"/>
         <w:rPr>
           <w:rFonts w:asciiTheme="minorEastAsia" w:eastAsiaTheme="minorEastAsia" w:hAnsiTheme="minorEastAsia"/>
           <w:b/>
@@ -8584,7 +9250,9 @@
           <w:sz w:val="26"/>
           <w:szCs w:val="26"/>
         </w:rPr>
-      </w:pPr>
+        <w:t>Havard</w:t>
+      </w:r>
+      <w:proofErr w:type="spellEnd"/>
       <w:r>
         <w:rPr>
           <w:rFonts w:asciiTheme="minorEastAsia" w:eastAsiaTheme="minorEastAsia" w:hAnsiTheme="minorEastAsia"/>
@@ -8594,7 +9262,7 @@
           <w:sz w:val="26"/>
           <w:szCs w:val="26"/>
         </w:rPr>
-        <w:t>5</w:t>
+        <w:t xml:space="preserve"> </w:t>
       </w:r>
       <w:r>
         <w:rPr>
@@ -8605,9 +9273,352 @@
           <w:sz w:val="26"/>
           <w:szCs w:val="26"/>
         </w:rPr>
+        <w:t>다니는 학생들 모든 정보 출력</w:t>
+      </w:r>
+    </w:p>
+    <w:p>
+      <w:pPr>
+        <w:pStyle w:val="a4"/>
+        <w:rPr>
+          <w:rFonts w:asciiTheme="minorEastAsia" w:eastAsiaTheme="minorEastAsia" w:hAnsiTheme="minorEastAsia"/>
+          <w:b/>
+          <w:bCs/>
+          <w:color w:val="auto"/>
+          <w:sz w:val="24"/>
+          <w:szCs w:val="24"/>
+        </w:rPr>
+      </w:pPr>
+      <w:r>
+        <w:rPr>
+          <w:rFonts w:asciiTheme="minorEastAsia" w:eastAsiaTheme="minorEastAsia" w:hAnsiTheme="minorEastAsia" w:hint="eastAsia"/>
+          <w:b/>
+          <w:bCs/>
+          <w:color w:val="auto"/>
+          <w:sz w:val="24"/>
+          <w:szCs w:val="24"/>
+        </w:rPr>
+        <w:t>1.</w:t>
+      </w:r>
+      <w:r>
+        <w:rPr>
+          <w:rFonts w:asciiTheme="minorEastAsia" w:eastAsiaTheme="minorEastAsia" w:hAnsiTheme="minorEastAsia" w:hint="eastAsia"/>
+          <w:b/>
+          <w:bCs/>
+          <w:color w:val="auto"/>
+          <w:sz w:val="24"/>
+          <w:szCs w:val="24"/>
+        </w:rPr>
+        <w:t xml:space="preserve"> </w:t>
+      </w:r>
+      <w:r>
+        <w:rPr>
+          <w:rFonts w:asciiTheme="minorEastAsia" w:eastAsiaTheme="minorEastAsia" w:hAnsiTheme="minorEastAsia" w:hint="eastAsia"/>
+          <w:b/>
+          <w:bCs/>
+          <w:color w:val="auto"/>
+          <w:sz w:val="24"/>
+          <w:szCs w:val="24"/>
+        </w:rPr>
+        <w:t>실습 문제</w:t>
+      </w:r>
+    </w:p>
+    <w:p>
+      <w:pPr>
+        <w:pStyle w:val="a4"/>
+        <w:rPr>
+          <w:rFonts w:asciiTheme="minorEastAsia" w:eastAsiaTheme="minorEastAsia" w:hAnsiTheme="minorEastAsia"/>
+          <w:color w:val="auto"/>
+          <w:sz w:val="22"/>
+          <w:szCs w:val="22"/>
+        </w:rPr>
+      </w:pPr>
+      <w:r>
+        <w:rPr>
+          <w:rFonts w:asciiTheme="minorEastAsia" w:eastAsiaTheme="minorEastAsia" w:hAnsiTheme="minorEastAsia" w:hint="eastAsia"/>
+          <w:color w:val="auto"/>
+          <w:sz w:val="22"/>
+          <w:szCs w:val="22"/>
+        </w:rPr>
+        <w:t>D</w:t>
+      </w:r>
+      <w:r>
+        <w:rPr>
+          <w:rFonts w:asciiTheme="minorEastAsia" w:eastAsiaTheme="minorEastAsia" w:hAnsiTheme="minorEastAsia"/>
+          <w:color w:val="auto"/>
+          <w:sz w:val="22"/>
+          <w:szCs w:val="22"/>
+        </w:rPr>
+        <w:t>uke</w:t>
+      </w:r>
+      <w:r>
+        <w:rPr>
+          <w:rFonts w:asciiTheme="minorEastAsia" w:eastAsiaTheme="minorEastAsia" w:hAnsiTheme="minorEastAsia" w:hint="eastAsia"/>
+          <w:color w:val="auto"/>
+          <w:sz w:val="22"/>
+          <w:szCs w:val="22"/>
+        </w:rPr>
+        <w:t xml:space="preserve">와 </w:t>
+      </w:r>
+      <w:proofErr w:type="spellStart"/>
+      <w:r>
+        <w:rPr>
+          <w:rFonts w:asciiTheme="minorEastAsia" w:eastAsiaTheme="minorEastAsia" w:hAnsiTheme="minorEastAsia"/>
+          <w:color w:val="auto"/>
+          <w:sz w:val="22"/>
+          <w:szCs w:val="22"/>
+        </w:rPr>
+        <w:t>Havard</w:t>
+      </w:r>
+      <w:proofErr w:type="spellEnd"/>
+      <w:r>
+        <w:rPr>
+          <w:rFonts w:asciiTheme="minorEastAsia" w:eastAsiaTheme="minorEastAsia" w:hAnsiTheme="minorEastAsia" w:hint="eastAsia"/>
+          <w:color w:val="auto"/>
+          <w:sz w:val="22"/>
+          <w:szCs w:val="22"/>
+        </w:rPr>
+        <w:t xml:space="preserve">를 다니는 학생들의 모든 정보를 </w:t>
+      </w:r>
+      <w:proofErr w:type="spellStart"/>
+      <w:r>
+        <w:rPr>
+          <w:rFonts w:asciiTheme="minorEastAsia" w:eastAsiaTheme="minorEastAsia" w:hAnsiTheme="minorEastAsia" w:hint="eastAsia"/>
+          <w:color w:val="auto"/>
+          <w:sz w:val="22"/>
+          <w:szCs w:val="22"/>
+        </w:rPr>
+        <w:t>출력하시오</w:t>
+      </w:r>
+      <w:proofErr w:type="spellEnd"/>
+      <w:r>
+        <w:rPr>
+          <w:rFonts w:asciiTheme="minorEastAsia" w:eastAsiaTheme="minorEastAsia" w:hAnsiTheme="minorEastAsia" w:hint="eastAsia"/>
+          <w:color w:val="auto"/>
+          <w:sz w:val="22"/>
+          <w:szCs w:val="22"/>
+        </w:rPr>
         <w:t>.</w:t>
       </w:r>
-      <w:r>
+    </w:p>
+    <w:p>
+      <w:pPr>
+        <w:pStyle w:val="a4"/>
+        <w:rPr>
+          <w:rFonts w:asciiTheme="minorEastAsia" w:eastAsiaTheme="minorEastAsia" w:hAnsiTheme="minorEastAsia"/>
+          <w:b/>
+          <w:bCs/>
+          <w:color w:val="auto"/>
+          <w:sz w:val="24"/>
+          <w:szCs w:val="24"/>
+        </w:rPr>
+      </w:pPr>
+      <w:r>
+        <w:rPr>
+          <w:rFonts w:asciiTheme="minorEastAsia" w:eastAsiaTheme="minorEastAsia" w:hAnsiTheme="minorEastAsia"/>
+          <w:b/>
+          <w:bCs/>
+          <w:color w:val="auto"/>
+          <w:sz w:val="24"/>
+          <w:szCs w:val="24"/>
+          <w:highlight w:val="yellow"/>
+        </w:rPr>
+        <w:t xml:space="preserve">2. </w:t>
+      </w:r>
+      <w:r>
+        <w:rPr>
+          <w:rFonts w:asciiTheme="minorEastAsia" w:eastAsiaTheme="minorEastAsia" w:hAnsiTheme="minorEastAsia" w:hint="eastAsia"/>
+          <w:b/>
+          <w:bCs/>
+          <w:color w:val="auto"/>
+          <w:sz w:val="24"/>
+          <w:szCs w:val="24"/>
+          <w:highlight w:val="yellow"/>
+        </w:rPr>
+        <w:t>실습 과제 코</w:t>
+      </w:r>
+      <w:r>
+        <w:rPr>
+          <w:rFonts w:asciiTheme="minorEastAsia" w:eastAsiaTheme="minorEastAsia" w:hAnsiTheme="minorEastAsia" w:hint="eastAsia"/>
+          <w:b/>
+          <w:bCs/>
+          <w:color w:val="auto"/>
+          <w:sz w:val="24"/>
+          <w:szCs w:val="24"/>
+          <w:highlight w:val="yellow"/>
+        </w:rPr>
+        <w:t>드 캡쳐</w:t>
+      </w:r>
+    </w:p>
+    <w:p>
+      <w:pPr>
+        <w:pStyle w:val="a4"/>
+        <w:jc w:val="center"/>
+        <w:rPr>
+          <w:rFonts w:asciiTheme="minorEastAsia" w:eastAsiaTheme="minorEastAsia" w:hAnsiTheme="minorEastAsia"/>
+          <w:b/>
+          <w:bCs/>
+          <w:color w:val="auto"/>
+          <w:sz w:val="24"/>
+          <w:szCs w:val="24"/>
+        </w:rPr>
+      </w:pPr>
+      <w:r>
+        <w:rPr>
+          <w:noProof/>
+        </w:rPr>
+        <w:drawing>
+          <wp:inline distT="0" distB="0" distL="0" distR="0" wp14:anchorId="04439C52" wp14:editId="4E8036F4">
+            <wp:extent cx="5731510" cy="129540"/>
+            <wp:effectExtent l="0" t="0" r="2540" b="3810"/>
+            <wp:docPr id="128" name="그림 128"/>
+            <wp:cNvGraphicFramePr>
+              <a:graphicFrameLocks xmlns:a="http://schemas.openxmlformats.org/drawingml/2006/main" noChangeAspect="1"/>
+            </wp:cNvGraphicFramePr>
+            <a:graphic xmlns:a="http://schemas.openxmlformats.org/drawingml/2006/main">
+              <a:graphicData uri="http://schemas.openxmlformats.org/drawingml/2006/picture">
+                <pic:pic xmlns:pic="http://schemas.openxmlformats.org/drawingml/2006/picture">
+                  <pic:nvPicPr>
+                    <pic:cNvPr id="1" name=""/>
+                    <pic:cNvPicPr/>
+                  </pic:nvPicPr>
+                  <pic:blipFill>
+                    <a:blip r:embed="rId37"/>
+                    <a:stretch>
+                      <a:fillRect/>
+                    </a:stretch>
+                  </pic:blipFill>
+                  <pic:spPr>
+                    <a:xfrm>
+                      <a:off x="0" y="0"/>
+                      <a:ext cx="5731510" cy="129540"/>
+                    </a:xfrm>
+                    <a:prstGeom prst="rect">
+                      <a:avLst/>
+                    </a:prstGeom>
+                  </pic:spPr>
+                </pic:pic>
+              </a:graphicData>
+            </a:graphic>
+          </wp:inline>
+        </w:drawing>
+      </w:r>
+    </w:p>
+    <w:p>
+      <w:pPr>
+        <w:pStyle w:val="a4"/>
+        <w:rPr>
+          <w:rFonts w:asciiTheme="minorEastAsia" w:eastAsiaTheme="minorEastAsia" w:hAnsiTheme="minorEastAsia"/>
+          <w:b/>
+          <w:bCs/>
+          <w:color w:val="auto"/>
+          <w:sz w:val="24"/>
+          <w:szCs w:val="24"/>
+        </w:rPr>
+      </w:pPr>
+      <w:r>
+        <w:rPr>
+          <w:rFonts w:asciiTheme="minorEastAsia" w:eastAsiaTheme="minorEastAsia" w:hAnsiTheme="minorEastAsia" w:hint="eastAsia"/>
+          <w:b/>
+          <w:bCs/>
+          <w:color w:val="auto"/>
+          <w:sz w:val="24"/>
+          <w:szCs w:val="24"/>
+        </w:rPr>
+        <w:t>3</w:t>
+      </w:r>
+      <w:r>
+        <w:rPr>
+          <w:rFonts w:asciiTheme="minorEastAsia" w:eastAsiaTheme="minorEastAsia" w:hAnsiTheme="minorEastAsia"/>
+          <w:b/>
+          <w:bCs/>
+          <w:color w:val="auto"/>
+          <w:sz w:val="24"/>
+          <w:szCs w:val="24"/>
+        </w:rPr>
+        <w:t xml:space="preserve">. </w:t>
+      </w:r>
+      <w:r>
+        <w:rPr>
+          <w:rFonts w:asciiTheme="minorEastAsia" w:eastAsiaTheme="minorEastAsia" w:hAnsiTheme="minorEastAsia" w:hint="eastAsia"/>
+          <w:b/>
+          <w:bCs/>
+          <w:color w:val="auto"/>
+          <w:sz w:val="24"/>
+          <w:szCs w:val="24"/>
+        </w:rPr>
+        <w:t>실행 결과</w:t>
+      </w:r>
+    </w:p>
+    <w:p>
+      <w:pPr>
+        <w:pStyle w:val="a4"/>
+        <w:rPr>
+          <w:rFonts w:asciiTheme="minorEastAsia" w:eastAsiaTheme="minorEastAsia" w:hAnsiTheme="minorEastAsia"/>
+          <w:b/>
+          <w:bCs/>
+          <w:color w:val="auto"/>
+          <w:sz w:val="24"/>
+          <w:szCs w:val="24"/>
+        </w:rPr>
+      </w:pPr>
+      <w:r>
+        <w:rPr>
+          <w:noProof/>
+        </w:rPr>
+        <w:drawing>
+          <wp:inline distT="0" distB="0" distL="0" distR="0" wp14:anchorId="6529E33E" wp14:editId="561CD9C6">
+            <wp:extent cx="5731510" cy="1171575"/>
+            <wp:effectExtent l="0" t="0" r="2540" b="9525"/>
+            <wp:docPr id="129" name="그림 129"/>
+            <wp:cNvGraphicFramePr>
+              <a:graphicFrameLocks xmlns:a="http://schemas.openxmlformats.org/drawingml/2006/main" noChangeAspect="1"/>
+            </wp:cNvGraphicFramePr>
+            <a:graphic xmlns:a="http://schemas.openxmlformats.org/drawingml/2006/main">
+              <a:graphicData uri="http://schemas.openxmlformats.org/drawingml/2006/picture">
+                <pic:pic xmlns:pic="http://schemas.openxmlformats.org/drawingml/2006/picture">
+                  <pic:nvPicPr>
+                    <pic:cNvPr id="1" name=""/>
+                    <pic:cNvPicPr/>
+                  </pic:nvPicPr>
+                  <pic:blipFill>
+                    <a:blip r:embed="rId38"/>
+                    <a:stretch>
+                      <a:fillRect/>
+                    </a:stretch>
+                  </pic:blipFill>
+                  <pic:spPr>
+                    <a:xfrm>
+                      <a:off x="0" y="0"/>
+                      <a:ext cx="5731510" cy="1171575"/>
+                    </a:xfrm>
+                    <a:prstGeom prst="rect">
+                      <a:avLst/>
+                    </a:prstGeom>
+                  </pic:spPr>
+                </pic:pic>
+              </a:graphicData>
+            </a:graphic>
+          </wp:inline>
+        </w:drawing>
+      </w:r>
+    </w:p>
+    <w:p>
+      <w:pPr>
+        <w:pStyle w:val="a4"/>
+        <w:rPr>
+          <w:rFonts w:asciiTheme="minorEastAsia" w:eastAsiaTheme="minorEastAsia" w:hAnsiTheme="minorEastAsia" w:hint="eastAsia"/>
+          <w:b/>
+          <w:bCs/>
+          <w:color w:val="auto"/>
+          <w:sz w:val="24"/>
+          <w:szCs w:val="24"/>
+        </w:rPr>
+      </w:pPr>
+    </w:p>
+    <w:p>
+      <w:pPr>
+        <w:pStyle w:val="a4"/>
+        <w:ind w:firstLineChars="100" w:firstLine="260"/>
         <w:rPr>
           <w:rFonts w:asciiTheme="minorEastAsia" w:eastAsiaTheme="minorEastAsia" w:hAnsiTheme="minorEastAsia"/>
           <w:b/>
@@ -8616,321 +9627,74 @@
           <w:sz w:val="26"/>
           <w:szCs w:val="26"/>
         </w:rPr>
-        <w:t xml:space="preserve"> </w:t>
-      </w:r>
-      <w:r>
-        <w:rPr>
-          <w:rFonts w:asciiTheme="minorEastAsia" w:eastAsiaTheme="minorEastAsia" w:hAnsiTheme="minorEastAsia" w:hint="eastAsia"/>
+      </w:pPr>
+      <w:r>
+        <w:rPr>
+          <w:rFonts w:asciiTheme="minorEastAsia" w:eastAsiaTheme="minorEastAsia" w:hAnsiTheme="minorEastAsia"/>
           <w:b/>
           <w:bCs/>
           <w:color w:val="803DF9"/>
           <w:sz w:val="26"/>
           <w:szCs w:val="26"/>
         </w:rPr>
-        <w:t>컴퓨터정보공학부 이 외 학생 이름,</w:t>
-      </w:r>
-      <w:r>
-        <w:rPr>
-          <w:rFonts w:asciiTheme="minorEastAsia" w:eastAsiaTheme="minorEastAsia" w:hAnsiTheme="minorEastAsia"/>
+        <w:lastRenderedPageBreak/>
+        <w:t>5</w:t>
+      </w:r>
+      <w:r>
+        <w:rPr>
+          <w:rFonts w:asciiTheme="minorEastAsia" w:eastAsiaTheme="minorEastAsia" w:hAnsiTheme="minorEastAsia" w:hint="eastAsia"/>
           <w:b/>
           <w:bCs/>
           <w:color w:val="803DF9"/>
           <w:sz w:val="26"/>
           <w:szCs w:val="26"/>
         </w:rPr>
-        <w:t xml:space="preserve"> </w:t>
-      </w:r>
-      <w:r>
-        <w:rPr>
-          <w:rFonts w:asciiTheme="minorEastAsia" w:eastAsiaTheme="minorEastAsia" w:hAnsiTheme="minorEastAsia" w:hint="eastAsia"/>
+        <w:t>.</w:t>
+      </w:r>
+      <w:r>
+        <w:rPr>
+          <w:rFonts w:asciiTheme="minorEastAsia" w:eastAsiaTheme="minorEastAsia" w:hAnsiTheme="minorEastAsia"/>
           <w:b/>
           <w:bCs/>
           <w:color w:val="803DF9"/>
           <w:sz w:val="26"/>
           <w:szCs w:val="26"/>
         </w:rPr>
-        <w:t>학교,</w:t>
-      </w:r>
-      <w:r>
-        <w:rPr>
-          <w:rFonts w:asciiTheme="minorEastAsia" w:eastAsiaTheme="minorEastAsia" w:hAnsiTheme="minorEastAsia"/>
+        <w:t xml:space="preserve"> </w:t>
+      </w:r>
+      <w:r>
+        <w:rPr>
+          <w:rFonts w:asciiTheme="minorEastAsia" w:eastAsiaTheme="minorEastAsia" w:hAnsiTheme="minorEastAsia" w:hint="eastAsia"/>
           <w:b/>
           <w:bCs/>
           <w:color w:val="803DF9"/>
           <w:sz w:val="26"/>
           <w:szCs w:val="26"/>
         </w:rPr>
-        <w:t xml:space="preserve"> </w:t>
-      </w:r>
-      <w:r>
-        <w:rPr>
-          <w:rFonts w:asciiTheme="minorEastAsia" w:eastAsiaTheme="minorEastAsia" w:hAnsiTheme="minorEastAsia" w:hint="eastAsia"/>
+        <w:t>컴퓨터정보공학부 이 외 학생 이름,</w:t>
+      </w:r>
+      <w:r>
+        <w:rPr>
+          <w:rFonts w:asciiTheme="minorEastAsia" w:eastAsiaTheme="minorEastAsia" w:hAnsiTheme="minorEastAsia"/>
           <w:b/>
           <w:bCs/>
           <w:color w:val="803DF9"/>
           <w:sz w:val="26"/>
           <w:szCs w:val="26"/>
         </w:rPr>
-        <w:t>메일 주소</w:t>
-      </w:r>
-    </w:p>
-    <w:p>
-      <w:pPr>
-        <w:pStyle w:val="a4"/>
-        <w:rPr>
-          <w:rFonts w:asciiTheme="minorEastAsia" w:eastAsiaTheme="minorEastAsia" w:hAnsiTheme="minorEastAsia"/>
-          <w:b/>
-          <w:bCs/>
-          <w:color w:val="auto"/>
-          <w:sz w:val="24"/>
-          <w:szCs w:val="24"/>
-        </w:rPr>
-      </w:pPr>
-      <w:r>
-        <w:rPr>
-          <w:rFonts w:asciiTheme="minorEastAsia" w:eastAsiaTheme="minorEastAsia" w:hAnsiTheme="minorEastAsia" w:hint="eastAsia"/>
-          <w:b/>
-          <w:bCs/>
-          <w:color w:val="auto"/>
-          <w:sz w:val="24"/>
-          <w:szCs w:val="24"/>
-        </w:rPr>
-        <w:t>1.</w:t>
-      </w:r>
-      <w:r>
-        <w:rPr>
-          <w:rFonts w:asciiTheme="minorEastAsia" w:eastAsiaTheme="minorEastAsia" w:hAnsiTheme="minorEastAsia" w:hint="eastAsia"/>
-          <w:b/>
-          <w:bCs/>
-          <w:color w:val="auto"/>
-          <w:sz w:val="24"/>
-          <w:szCs w:val="24"/>
-        </w:rPr>
         <w:t xml:space="preserve"> </w:t>
       </w:r>
       <w:r>
         <w:rPr>
           <w:rFonts w:asciiTheme="minorEastAsia" w:eastAsiaTheme="minorEastAsia" w:hAnsiTheme="minorEastAsia" w:hint="eastAsia"/>
-          <w:b/>
-          <w:bCs/>
-          <w:color w:val="auto"/>
-          <w:sz w:val="24"/>
-          <w:szCs w:val="24"/>
-        </w:rPr>
-        <w:t>실습 문제</w:t>
-      </w:r>
-    </w:p>
-    <w:p>
-      <w:pPr>
-        <w:pStyle w:val="a4"/>
-        <w:rPr>
-          <w:rFonts w:asciiTheme="minorEastAsia" w:eastAsiaTheme="minorEastAsia" w:hAnsiTheme="minorEastAsia"/>
-          <w:color w:val="auto"/>
-          <w:sz w:val="22"/>
-          <w:szCs w:val="22"/>
-        </w:rPr>
-      </w:pPr>
-      <w:r>
-        <w:rPr>
-          <w:rFonts w:asciiTheme="minorEastAsia" w:eastAsiaTheme="minorEastAsia" w:hAnsiTheme="minorEastAsia" w:hint="eastAsia"/>
-          <w:color w:val="auto"/>
-          <w:sz w:val="22"/>
-          <w:szCs w:val="22"/>
-        </w:rPr>
-        <w:t>컴퓨터정보공학부에 다니지 않는 학생들의 이름,</w:t>
-      </w:r>
-      <w:r>
-        <w:rPr>
-          <w:rFonts w:asciiTheme="minorEastAsia" w:eastAsiaTheme="minorEastAsia" w:hAnsiTheme="minorEastAsia"/>
-          <w:color w:val="auto"/>
-          <w:sz w:val="22"/>
-          <w:szCs w:val="22"/>
-        </w:rPr>
-        <w:t xml:space="preserve"> </w:t>
-      </w:r>
-      <w:r>
-        <w:rPr>
-          <w:rFonts w:asciiTheme="minorEastAsia" w:eastAsiaTheme="minorEastAsia" w:hAnsiTheme="minorEastAsia" w:hint="eastAsia"/>
-          <w:color w:val="auto"/>
-          <w:sz w:val="22"/>
-          <w:szCs w:val="22"/>
-        </w:rPr>
-        <w:t>학교,</w:t>
-      </w:r>
-      <w:r>
-        <w:rPr>
-          <w:rFonts w:asciiTheme="minorEastAsia" w:eastAsiaTheme="minorEastAsia" w:hAnsiTheme="minorEastAsia"/>
-          <w:color w:val="auto"/>
-          <w:sz w:val="22"/>
-          <w:szCs w:val="22"/>
-        </w:rPr>
-        <w:t xml:space="preserve"> </w:t>
-      </w:r>
-      <w:r>
-        <w:rPr>
-          <w:rFonts w:asciiTheme="minorEastAsia" w:eastAsiaTheme="minorEastAsia" w:hAnsiTheme="minorEastAsia" w:hint="eastAsia"/>
-          <w:color w:val="auto"/>
-          <w:sz w:val="22"/>
-          <w:szCs w:val="22"/>
-        </w:rPr>
-        <w:t xml:space="preserve">메일 주소를 </w:t>
-      </w:r>
-      <w:proofErr w:type="spellStart"/>
-      <w:r>
-        <w:rPr>
-          <w:rFonts w:asciiTheme="minorEastAsia" w:eastAsiaTheme="minorEastAsia" w:hAnsiTheme="minorEastAsia" w:hint="eastAsia"/>
-          <w:color w:val="auto"/>
-          <w:sz w:val="22"/>
-          <w:szCs w:val="22"/>
-        </w:rPr>
-        <w:t>출력하시오</w:t>
-      </w:r>
-      <w:proofErr w:type="spellEnd"/>
-      <w:r>
-        <w:rPr>
-          <w:rFonts w:asciiTheme="minorEastAsia" w:eastAsiaTheme="minorEastAsia" w:hAnsiTheme="minorEastAsia" w:hint="eastAsia"/>
-          <w:color w:val="auto"/>
-          <w:sz w:val="22"/>
-          <w:szCs w:val="22"/>
-        </w:rPr>
-        <w:t>.</w:t>
-      </w:r>
-    </w:p>
-    <w:p>
-      <w:pPr>
-        <w:pStyle w:val="a4"/>
-        <w:rPr>
-          <w:rFonts w:asciiTheme="minorEastAsia" w:eastAsiaTheme="minorEastAsia" w:hAnsiTheme="minorEastAsia"/>
-          <w:b/>
-          <w:bCs/>
-          <w:color w:val="auto"/>
-          <w:sz w:val="24"/>
-          <w:szCs w:val="24"/>
-        </w:rPr>
-      </w:pPr>
-      <w:r>
-        <w:rPr>
-          <w:rFonts w:asciiTheme="minorEastAsia" w:eastAsiaTheme="minorEastAsia" w:hAnsiTheme="minorEastAsia"/>
-          <w:b/>
-          <w:bCs/>
-          <w:color w:val="auto"/>
-          <w:sz w:val="24"/>
-          <w:szCs w:val="24"/>
-          <w:highlight w:val="yellow"/>
-        </w:rPr>
-        <w:t xml:space="preserve">2. </w:t>
-      </w:r>
-      <w:r>
-        <w:rPr>
-          <w:rFonts w:asciiTheme="minorEastAsia" w:eastAsiaTheme="minorEastAsia" w:hAnsiTheme="minorEastAsia" w:hint="eastAsia"/>
-          <w:b/>
-          <w:bCs/>
-          <w:color w:val="auto"/>
-          <w:sz w:val="24"/>
-          <w:szCs w:val="24"/>
-          <w:highlight w:val="yellow"/>
-        </w:rPr>
-        <w:t>실습 과제 코</w:t>
-      </w:r>
-      <w:r>
-        <w:rPr>
-          <w:rFonts w:asciiTheme="minorEastAsia" w:eastAsiaTheme="minorEastAsia" w:hAnsiTheme="minorEastAsia" w:hint="eastAsia"/>
-          <w:b/>
-          <w:bCs/>
-          <w:color w:val="auto"/>
-          <w:sz w:val="24"/>
-          <w:szCs w:val="24"/>
-          <w:highlight w:val="yellow"/>
-        </w:rPr>
-        <w:t>드 캡쳐</w:t>
-      </w:r>
-    </w:p>
-    <w:p>
-      <w:pPr>
-        <w:pStyle w:val="a4"/>
-        <w:jc w:val="center"/>
-        <w:rPr>
-          <w:rFonts w:asciiTheme="minorEastAsia" w:eastAsiaTheme="minorEastAsia" w:hAnsiTheme="minorEastAsia"/>
-          <w:b/>
-          <w:bCs/>
-          <w:color w:val="auto"/>
-          <w:sz w:val="24"/>
-          <w:szCs w:val="24"/>
-        </w:rPr>
-      </w:pPr>
-    </w:p>
-    <w:p>
-      <w:pPr>
-        <w:pStyle w:val="a4"/>
-        <w:rPr>
-          <w:rFonts w:asciiTheme="minorEastAsia" w:eastAsiaTheme="minorEastAsia" w:hAnsiTheme="minorEastAsia"/>
-          <w:b/>
-          <w:bCs/>
-          <w:color w:val="auto"/>
-          <w:sz w:val="24"/>
-          <w:szCs w:val="24"/>
-        </w:rPr>
-      </w:pPr>
-      <w:r>
-        <w:rPr>
-          <w:rFonts w:asciiTheme="minorEastAsia" w:eastAsiaTheme="minorEastAsia" w:hAnsiTheme="minorEastAsia" w:hint="eastAsia"/>
-          <w:b/>
-          <w:bCs/>
-          <w:color w:val="auto"/>
-          <w:sz w:val="24"/>
-          <w:szCs w:val="24"/>
-        </w:rPr>
-        <w:t>3</w:t>
-      </w:r>
-      <w:r>
-        <w:rPr>
-          <w:rFonts w:asciiTheme="minorEastAsia" w:eastAsiaTheme="minorEastAsia" w:hAnsiTheme="minorEastAsia"/>
-          <w:b/>
-          <w:bCs/>
-          <w:color w:val="auto"/>
-          <w:sz w:val="24"/>
-          <w:szCs w:val="24"/>
-        </w:rPr>
-        <w:t xml:space="preserve">. </w:t>
-      </w:r>
-      <w:r>
-        <w:rPr>
-          <w:rFonts w:asciiTheme="minorEastAsia" w:eastAsiaTheme="minorEastAsia" w:hAnsiTheme="minorEastAsia" w:hint="eastAsia"/>
-          <w:b/>
-          <w:bCs/>
-          <w:color w:val="auto"/>
-          <w:sz w:val="24"/>
-          <w:szCs w:val="24"/>
-        </w:rPr>
-        <w:t>실행 결과</w:t>
-      </w:r>
-    </w:p>
-    <w:p>
-      <w:pPr>
-        <w:pStyle w:val="a4"/>
-        <w:rPr>
-          <w:rFonts w:asciiTheme="minorEastAsia" w:eastAsiaTheme="minorEastAsia" w:hAnsiTheme="minorEastAsia"/>
-          <w:b/>
-          <w:bCs/>
-          <w:color w:val="auto"/>
-          <w:sz w:val="24"/>
-          <w:szCs w:val="24"/>
-        </w:rPr>
-      </w:pPr>
-    </w:p>
-    <w:p>
-      <w:pPr>
-        <w:pStyle w:val="a4"/>
-        <w:ind w:firstLineChars="100" w:firstLine="260"/>
-        <w:rPr>
-          <w:rFonts w:asciiTheme="minorEastAsia" w:eastAsiaTheme="minorEastAsia" w:hAnsiTheme="minorEastAsia"/>
           <w:b/>
           <w:bCs/>
           <w:color w:val="803DF9"/>
           <w:sz w:val="26"/>
           <w:szCs w:val="26"/>
         </w:rPr>
-      </w:pPr>
+        <w:t>학교,</w:t>
+      </w:r>
       <w:r>
         <w:rPr>
           <w:rFonts w:asciiTheme="minorEastAsia" w:eastAsiaTheme="minorEastAsia" w:hAnsiTheme="minorEastAsia"/>
@@ -8940,7 +9704,7 @@
           <w:sz w:val="26"/>
           <w:szCs w:val="26"/>
         </w:rPr>
-        <w:t>6</w:t>
+        <w:t xml:space="preserve"> </w:t>
       </w:r>
       <w:r>
         <w:rPr>
@@ -8951,9 +9715,364 @@
           <w:sz w:val="26"/>
           <w:szCs w:val="26"/>
         </w:rPr>
+        <w:t>메일 주소</w:t>
+      </w:r>
+    </w:p>
+    <w:p>
+      <w:pPr>
+        <w:pStyle w:val="a4"/>
+        <w:rPr>
+          <w:rFonts w:asciiTheme="minorEastAsia" w:eastAsiaTheme="minorEastAsia" w:hAnsiTheme="minorEastAsia"/>
+          <w:b/>
+          <w:bCs/>
+          <w:color w:val="auto"/>
+          <w:sz w:val="24"/>
+          <w:szCs w:val="24"/>
+        </w:rPr>
+      </w:pPr>
+      <w:r>
+        <w:rPr>
+          <w:rFonts w:asciiTheme="minorEastAsia" w:eastAsiaTheme="minorEastAsia" w:hAnsiTheme="minorEastAsia" w:hint="eastAsia"/>
+          <w:b/>
+          <w:bCs/>
+          <w:color w:val="auto"/>
+          <w:sz w:val="24"/>
+          <w:szCs w:val="24"/>
+        </w:rPr>
+        <w:t>1.</w:t>
+      </w:r>
+      <w:r>
+        <w:rPr>
+          <w:rFonts w:asciiTheme="minorEastAsia" w:eastAsiaTheme="minorEastAsia" w:hAnsiTheme="minorEastAsia" w:hint="eastAsia"/>
+          <w:b/>
+          <w:bCs/>
+          <w:color w:val="auto"/>
+          <w:sz w:val="24"/>
+          <w:szCs w:val="24"/>
+        </w:rPr>
+        <w:t xml:space="preserve"> </w:t>
+      </w:r>
+      <w:r>
+        <w:rPr>
+          <w:rFonts w:asciiTheme="minorEastAsia" w:eastAsiaTheme="minorEastAsia" w:hAnsiTheme="minorEastAsia" w:hint="eastAsia"/>
+          <w:b/>
+          <w:bCs/>
+          <w:color w:val="auto"/>
+          <w:sz w:val="24"/>
+          <w:szCs w:val="24"/>
+        </w:rPr>
+        <w:t>실습 문제</w:t>
+      </w:r>
+    </w:p>
+    <w:p>
+      <w:pPr>
+        <w:pStyle w:val="a4"/>
+        <w:rPr>
+          <w:rFonts w:asciiTheme="minorEastAsia" w:eastAsiaTheme="minorEastAsia" w:hAnsiTheme="minorEastAsia"/>
+          <w:color w:val="auto"/>
+          <w:sz w:val="22"/>
+          <w:szCs w:val="22"/>
+        </w:rPr>
+      </w:pPr>
+      <w:r>
+        <w:rPr>
+          <w:rFonts w:asciiTheme="minorEastAsia" w:eastAsiaTheme="minorEastAsia" w:hAnsiTheme="minorEastAsia" w:hint="eastAsia"/>
+          <w:color w:val="auto"/>
+          <w:sz w:val="22"/>
+          <w:szCs w:val="22"/>
+        </w:rPr>
+        <w:t>컴퓨터정보공학부에 다니지 않는 학생들의 이름,</w:t>
+      </w:r>
+      <w:r>
+        <w:rPr>
+          <w:rFonts w:asciiTheme="minorEastAsia" w:eastAsiaTheme="minorEastAsia" w:hAnsiTheme="minorEastAsia"/>
+          <w:color w:val="auto"/>
+          <w:sz w:val="22"/>
+          <w:szCs w:val="22"/>
+        </w:rPr>
+        <w:t xml:space="preserve"> </w:t>
+      </w:r>
+      <w:r>
+        <w:rPr>
+          <w:rFonts w:asciiTheme="minorEastAsia" w:eastAsiaTheme="minorEastAsia" w:hAnsiTheme="minorEastAsia" w:hint="eastAsia"/>
+          <w:color w:val="auto"/>
+          <w:sz w:val="22"/>
+          <w:szCs w:val="22"/>
+        </w:rPr>
+        <w:t>학교,</w:t>
+      </w:r>
+      <w:r>
+        <w:rPr>
+          <w:rFonts w:asciiTheme="minorEastAsia" w:eastAsiaTheme="minorEastAsia" w:hAnsiTheme="minorEastAsia"/>
+          <w:color w:val="auto"/>
+          <w:sz w:val="22"/>
+          <w:szCs w:val="22"/>
+        </w:rPr>
+        <w:t xml:space="preserve"> </w:t>
+      </w:r>
+      <w:r>
+        <w:rPr>
+          <w:rFonts w:asciiTheme="minorEastAsia" w:eastAsiaTheme="minorEastAsia" w:hAnsiTheme="minorEastAsia" w:hint="eastAsia"/>
+          <w:color w:val="auto"/>
+          <w:sz w:val="22"/>
+          <w:szCs w:val="22"/>
+        </w:rPr>
+        <w:t xml:space="preserve">메일 주소를 </w:t>
+      </w:r>
+      <w:proofErr w:type="spellStart"/>
+      <w:r>
+        <w:rPr>
+          <w:rFonts w:asciiTheme="minorEastAsia" w:eastAsiaTheme="minorEastAsia" w:hAnsiTheme="minorEastAsia" w:hint="eastAsia"/>
+          <w:color w:val="auto"/>
+          <w:sz w:val="22"/>
+          <w:szCs w:val="22"/>
+        </w:rPr>
+        <w:t>출력하시오</w:t>
+      </w:r>
+      <w:proofErr w:type="spellEnd"/>
+      <w:r>
+        <w:rPr>
+          <w:rFonts w:asciiTheme="minorEastAsia" w:eastAsiaTheme="minorEastAsia" w:hAnsiTheme="minorEastAsia" w:hint="eastAsia"/>
+          <w:color w:val="auto"/>
+          <w:sz w:val="22"/>
+          <w:szCs w:val="22"/>
+        </w:rPr>
         <w:t>.</w:t>
       </w:r>
-      <w:r>
+    </w:p>
+    <w:p>
+      <w:pPr>
+        <w:pStyle w:val="a4"/>
+        <w:rPr>
+          <w:rFonts w:asciiTheme="minorEastAsia" w:eastAsiaTheme="minorEastAsia" w:hAnsiTheme="minorEastAsia"/>
+          <w:b/>
+          <w:bCs/>
+          <w:color w:val="auto"/>
+          <w:sz w:val="24"/>
+          <w:szCs w:val="24"/>
+        </w:rPr>
+      </w:pPr>
+      <w:r>
+        <w:rPr>
+          <w:rFonts w:asciiTheme="minorEastAsia" w:eastAsiaTheme="minorEastAsia" w:hAnsiTheme="minorEastAsia"/>
+          <w:b/>
+          <w:bCs/>
+          <w:color w:val="auto"/>
+          <w:sz w:val="24"/>
+          <w:szCs w:val="24"/>
+          <w:highlight w:val="yellow"/>
+        </w:rPr>
+        <w:t xml:space="preserve">2. </w:t>
+      </w:r>
+      <w:r>
+        <w:rPr>
+          <w:rFonts w:asciiTheme="minorEastAsia" w:eastAsiaTheme="minorEastAsia" w:hAnsiTheme="minorEastAsia" w:hint="eastAsia"/>
+          <w:b/>
+          <w:bCs/>
+          <w:color w:val="auto"/>
+          <w:sz w:val="24"/>
+          <w:szCs w:val="24"/>
+          <w:highlight w:val="yellow"/>
+        </w:rPr>
+        <w:t>실습 과제 코</w:t>
+      </w:r>
+      <w:r>
+        <w:rPr>
+          <w:rFonts w:asciiTheme="minorEastAsia" w:eastAsiaTheme="minorEastAsia" w:hAnsiTheme="minorEastAsia" w:hint="eastAsia"/>
+          <w:b/>
+          <w:bCs/>
+          <w:color w:val="auto"/>
+          <w:sz w:val="24"/>
+          <w:szCs w:val="24"/>
+          <w:highlight w:val="yellow"/>
+        </w:rPr>
+        <w:t>드 캡쳐</w:t>
+      </w:r>
+    </w:p>
+    <w:p>
+      <w:pPr>
+        <w:pStyle w:val="a4"/>
+        <w:jc w:val="center"/>
+        <w:rPr>
+          <w:rFonts w:asciiTheme="minorEastAsia" w:eastAsiaTheme="minorEastAsia" w:hAnsiTheme="minorEastAsia"/>
+          <w:b/>
+          <w:bCs/>
+          <w:color w:val="auto"/>
+          <w:sz w:val="24"/>
+          <w:szCs w:val="24"/>
+        </w:rPr>
+      </w:pPr>
+      <w:r>
+        <w:rPr>
+          <w:noProof/>
+        </w:rPr>
+        <w:drawing>
+          <wp:inline distT="0" distB="0" distL="0" distR="0" wp14:anchorId="2D2B2E92" wp14:editId="533C34E3">
+            <wp:extent cx="5731510" cy="107315"/>
+            <wp:effectExtent l="0" t="0" r="2540" b="6985"/>
+            <wp:docPr id="132" name="그림 132"/>
+            <wp:cNvGraphicFramePr>
+              <a:graphicFrameLocks xmlns:a="http://schemas.openxmlformats.org/drawingml/2006/main" noChangeAspect="1"/>
+            </wp:cNvGraphicFramePr>
+            <a:graphic xmlns:a="http://schemas.openxmlformats.org/drawingml/2006/main">
+              <a:graphicData uri="http://schemas.openxmlformats.org/drawingml/2006/picture">
+                <pic:pic xmlns:pic="http://schemas.openxmlformats.org/drawingml/2006/picture">
+                  <pic:nvPicPr>
+                    <pic:cNvPr id="1" name=""/>
+                    <pic:cNvPicPr/>
+                  </pic:nvPicPr>
+                  <pic:blipFill>
+                    <a:blip r:embed="rId39"/>
+                    <a:stretch>
+                      <a:fillRect/>
+                    </a:stretch>
+                  </pic:blipFill>
+                  <pic:spPr>
+                    <a:xfrm>
+                      <a:off x="0" y="0"/>
+                      <a:ext cx="5731510" cy="107315"/>
+                    </a:xfrm>
+                    <a:prstGeom prst="rect">
+                      <a:avLst/>
+                    </a:prstGeom>
+                  </pic:spPr>
+                </pic:pic>
+              </a:graphicData>
+            </a:graphic>
+          </wp:inline>
+        </w:drawing>
+      </w:r>
+    </w:p>
+    <w:p>
+      <w:pPr>
+        <w:pStyle w:val="a4"/>
+        <w:rPr>
+          <w:rFonts w:asciiTheme="minorEastAsia" w:eastAsiaTheme="minorEastAsia" w:hAnsiTheme="minorEastAsia"/>
+          <w:b/>
+          <w:bCs/>
+          <w:color w:val="auto"/>
+          <w:sz w:val="24"/>
+          <w:szCs w:val="24"/>
+        </w:rPr>
+      </w:pPr>
+      <w:r>
+        <w:rPr>
+          <w:rFonts w:asciiTheme="minorEastAsia" w:eastAsiaTheme="minorEastAsia" w:hAnsiTheme="minorEastAsia" w:hint="eastAsia"/>
+          <w:b/>
+          <w:bCs/>
+          <w:color w:val="auto"/>
+          <w:sz w:val="24"/>
+          <w:szCs w:val="24"/>
+        </w:rPr>
+        <w:t>3</w:t>
+      </w:r>
+      <w:r>
+        <w:rPr>
+          <w:rFonts w:asciiTheme="minorEastAsia" w:eastAsiaTheme="minorEastAsia" w:hAnsiTheme="minorEastAsia"/>
+          <w:b/>
+          <w:bCs/>
+          <w:color w:val="auto"/>
+          <w:sz w:val="24"/>
+          <w:szCs w:val="24"/>
+        </w:rPr>
+        <w:t xml:space="preserve">. </w:t>
+      </w:r>
+      <w:r>
+        <w:rPr>
+          <w:rFonts w:asciiTheme="minorEastAsia" w:eastAsiaTheme="minorEastAsia" w:hAnsiTheme="minorEastAsia" w:hint="eastAsia"/>
+          <w:b/>
+          <w:bCs/>
+          <w:color w:val="auto"/>
+          <w:sz w:val="24"/>
+          <w:szCs w:val="24"/>
+        </w:rPr>
+        <w:t>실행 결과</w:t>
+      </w:r>
+    </w:p>
+    <w:p>
+      <w:pPr>
+        <w:pStyle w:val="a4"/>
+        <w:jc w:val="center"/>
+        <w:rPr>
+          <w:rFonts w:asciiTheme="minorEastAsia" w:eastAsiaTheme="minorEastAsia" w:hAnsiTheme="minorEastAsia"/>
+          <w:b/>
+          <w:bCs/>
+          <w:color w:val="auto"/>
+          <w:sz w:val="24"/>
+          <w:szCs w:val="24"/>
+        </w:rPr>
+      </w:pPr>
+      <w:r>
+        <w:rPr>
+          <w:noProof/>
+        </w:rPr>
+        <w:drawing>
+          <wp:inline distT="0" distB="0" distL="0" distR="0" wp14:anchorId="6B5654BD" wp14:editId="69FDD6B6">
+            <wp:extent cx="3952875" cy="2286000"/>
+            <wp:effectExtent l="0" t="0" r="9525" b="0"/>
+            <wp:docPr id="133" name="그림 133"/>
+            <wp:cNvGraphicFramePr>
+              <a:graphicFrameLocks xmlns:a="http://schemas.openxmlformats.org/drawingml/2006/main" noChangeAspect="1"/>
+            </wp:cNvGraphicFramePr>
+            <a:graphic xmlns:a="http://schemas.openxmlformats.org/drawingml/2006/main">
+              <a:graphicData uri="http://schemas.openxmlformats.org/drawingml/2006/picture">
+                <pic:pic xmlns:pic="http://schemas.openxmlformats.org/drawingml/2006/picture">
+                  <pic:nvPicPr>
+                    <pic:cNvPr id="1" name=""/>
+                    <pic:cNvPicPr/>
+                  </pic:nvPicPr>
+                  <pic:blipFill>
+                    <a:blip r:embed="rId40"/>
+                    <a:stretch>
+                      <a:fillRect/>
+                    </a:stretch>
+                  </pic:blipFill>
+                  <pic:spPr>
+                    <a:xfrm>
+                      <a:off x="0" y="0"/>
+                      <a:ext cx="3952875" cy="2286000"/>
+                    </a:xfrm>
+                    <a:prstGeom prst="rect">
+                      <a:avLst/>
+                    </a:prstGeom>
+                  </pic:spPr>
+                </pic:pic>
+              </a:graphicData>
+            </a:graphic>
+          </wp:inline>
+        </w:drawing>
+      </w:r>
+    </w:p>
+    <w:p>
+      <w:pPr>
+        <w:pStyle w:val="a4"/>
+        <w:rPr>
+          <w:rFonts w:asciiTheme="minorEastAsia" w:eastAsiaTheme="minorEastAsia" w:hAnsiTheme="minorEastAsia"/>
+          <w:b/>
+          <w:bCs/>
+          <w:color w:val="auto"/>
+          <w:sz w:val="24"/>
+          <w:szCs w:val="24"/>
+        </w:rPr>
+      </w:pPr>
+    </w:p>
+    <w:p>
+      <w:pPr>
+        <w:pStyle w:val="a4"/>
+        <w:rPr>
+          <w:rFonts w:asciiTheme="minorEastAsia" w:eastAsiaTheme="minorEastAsia" w:hAnsiTheme="minorEastAsia" w:hint="eastAsia"/>
+          <w:b/>
+          <w:bCs/>
+          <w:color w:val="auto"/>
+          <w:sz w:val="24"/>
+          <w:szCs w:val="24"/>
+        </w:rPr>
+      </w:pPr>
+    </w:p>
+    <w:p>
+      <w:pPr>
+        <w:pStyle w:val="a4"/>
+        <w:ind w:firstLineChars="100" w:firstLine="260"/>
         <w:rPr>
           <w:rFonts w:asciiTheme="minorEastAsia" w:eastAsiaTheme="minorEastAsia" w:hAnsiTheme="minorEastAsia"/>
           <w:b/>
@@ -8962,346 +10081,96 @@
           <w:sz w:val="26"/>
           <w:szCs w:val="26"/>
         </w:rPr>
-        <w:t xml:space="preserve"> </w:t>
-      </w:r>
-      <w:r>
-        <w:rPr>
-          <w:rFonts w:asciiTheme="minorEastAsia" w:eastAsiaTheme="minorEastAsia" w:hAnsiTheme="minorEastAsia" w:hint="eastAsia"/>
+      </w:pPr>
+      <w:r>
+        <w:rPr>
+          <w:rFonts w:asciiTheme="minorEastAsia" w:eastAsiaTheme="minorEastAsia" w:hAnsiTheme="minorEastAsia"/>
           <w:b/>
           <w:bCs/>
           <w:color w:val="803DF9"/>
           <w:sz w:val="26"/>
           <w:szCs w:val="26"/>
         </w:rPr>
-        <w:t>컴퓨터정보공학부 학생 학교,</w:t>
-      </w:r>
-      <w:r>
-        <w:rPr>
-          <w:rFonts w:asciiTheme="minorEastAsia" w:eastAsiaTheme="minorEastAsia" w:hAnsiTheme="minorEastAsia"/>
+        <w:t>6</w:t>
+      </w:r>
+      <w:r>
+        <w:rPr>
+          <w:rFonts w:asciiTheme="minorEastAsia" w:eastAsiaTheme="minorEastAsia" w:hAnsiTheme="minorEastAsia" w:hint="eastAsia"/>
           <w:b/>
           <w:bCs/>
           <w:color w:val="803DF9"/>
           <w:sz w:val="26"/>
           <w:szCs w:val="26"/>
         </w:rPr>
-        <w:t xml:space="preserve"> </w:t>
-      </w:r>
-      <w:r>
-        <w:rPr>
-          <w:rFonts w:asciiTheme="minorEastAsia" w:eastAsiaTheme="minorEastAsia" w:hAnsiTheme="minorEastAsia" w:hint="eastAsia"/>
+        <w:t>.</w:t>
+      </w:r>
+      <w:r>
+        <w:rPr>
+          <w:rFonts w:asciiTheme="minorEastAsia" w:eastAsiaTheme="minorEastAsia" w:hAnsiTheme="minorEastAsia"/>
           <w:b/>
           <w:bCs/>
           <w:color w:val="803DF9"/>
           <w:sz w:val="26"/>
           <w:szCs w:val="26"/>
         </w:rPr>
-        <w:t>성별,</w:t>
-      </w:r>
-      <w:r>
-        <w:rPr>
-          <w:rFonts w:asciiTheme="minorEastAsia" w:eastAsiaTheme="minorEastAsia" w:hAnsiTheme="minorEastAsia"/>
+        <w:t xml:space="preserve"> </w:t>
+      </w:r>
+      <w:r>
+        <w:rPr>
+          <w:rFonts w:asciiTheme="minorEastAsia" w:eastAsiaTheme="minorEastAsia" w:hAnsiTheme="minorEastAsia" w:hint="eastAsia"/>
           <w:b/>
           <w:bCs/>
           <w:color w:val="803DF9"/>
           <w:sz w:val="26"/>
           <w:szCs w:val="26"/>
         </w:rPr>
-        <w:t xml:space="preserve"> </w:t>
-      </w:r>
-      <w:r>
-        <w:rPr>
-          <w:rFonts w:asciiTheme="minorEastAsia" w:eastAsiaTheme="minorEastAsia" w:hAnsiTheme="minorEastAsia" w:hint="eastAsia"/>
+        <w:t>컴퓨터정보공학부 학생 학교,</w:t>
+      </w:r>
+      <w:r>
+        <w:rPr>
+          <w:rFonts w:asciiTheme="minorEastAsia" w:eastAsiaTheme="minorEastAsia" w:hAnsiTheme="minorEastAsia"/>
           <w:b/>
           <w:bCs/>
           <w:color w:val="803DF9"/>
           <w:sz w:val="26"/>
           <w:szCs w:val="26"/>
         </w:rPr>
-        <w:t>학번(내림차순)</w:t>
-      </w:r>
-      <w:r>
-        <w:rPr>
-          <w:rFonts w:asciiTheme="minorEastAsia" w:eastAsiaTheme="minorEastAsia" w:hAnsiTheme="minorEastAsia"/>
+        <w:t xml:space="preserve"> </w:t>
+      </w:r>
+      <w:r>
+        <w:rPr>
+          <w:rFonts w:asciiTheme="minorEastAsia" w:eastAsiaTheme="minorEastAsia" w:hAnsiTheme="minorEastAsia" w:hint="eastAsia"/>
           <w:b/>
           <w:bCs/>
           <w:color w:val="803DF9"/>
           <w:sz w:val="26"/>
           <w:szCs w:val="26"/>
         </w:rPr>
-        <w:t xml:space="preserve"> </w:t>
-      </w:r>
-      <w:r>
-        <w:rPr>
-          <w:rFonts w:asciiTheme="minorEastAsia" w:eastAsiaTheme="minorEastAsia" w:hAnsiTheme="minorEastAsia" w:hint="eastAsia"/>
+        <w:t>성별,</w:t>
+      </w:r>
+      <w:r>
+        <w:rPr>
+          <w:rFonts w:asciiTheme="minorEastAsia" w:eastAsiaTheme="minorEastAsia" w:hAnsiTheme="minorEastAsia"/>
           <w:b/>
           <w:bCs/>
           <w:color w:val="803DF9"/>
           <w:sz w:val="26"/>
           <w:szCs w:val="26"/>
         </w:rPr>
-        <w:t>정렬</w:t>
-      </w:r>
-      <w:r>
-        <w:rPr>
-          <w:rFonts w:asciiTheme="minorEastAsia" w:eastAsiaTheme="minorEastAsia" w:hAnsiTheme="minorEastAsia"/>
+        <w:t xml:space="preserve"> </w:t>
+      </w:r>
+      <w:r>
+        <w:rPr>
+          <w:rFonts w:asciiTheme="minorEastAsia" w:eastAsiaTheme="minorEastAsia" w:hAnsiTheme="minorEastAsia" w:hint="eastAsia"/>
           <w:b/>
           <w:bCs/>
           <w:color w:val="803DF9"/>
           <w:sz w:val="26"/>
           <w:szCs w:val="26"/>
         </w:rPr>
-        <w:t xml:space="preserve"> </w:t>
-      </w:r>
-    </w:p>
-    <w:p>
-      <w:pPr>
-        <w:pStyle w:val="a4"/>
-        <w:rPr>
-          <w:rFonts w:asciiTheme="minorEastAsia" w:eastAsiaTheme="minorEastAsia" w:hAnsiTheme="minorEastAsia"/>
-          <w:b/>
-          <w:bCs/>
-          <w:color w:val="auto"/>
-          <w:sz w:val="24"/>
-          <w:szCs w:val="24"/>
-        </w:rPr>
-      </w:pPr>
-      <w:r>
-        <w:rPr>
-          <w:rFonts w:asciiTheme="minorEastAsia" w:eastAsiaTheme="minorEastAsia" w:hAnsiTheme="minorEastAsia" w:hint="eastAsia"/>
-          <w:b/>
-          <w:bCs/>
-          <w:color w:val="auto"/>
-          <w:sz w:val="24"/>
-          <w:szCs w:val="24"/>
-        </w:rPr>
-        <w:t>1.</w:t>
-      </w:r>
-      <w:r>
-        <w:rPr>
-          <w:rFonts w:asciiTheme="minorEastAsia" w:eastAsiaTheme="minorEastAsia" w:hAnsiTheme="minorEastAsia" w:hint="eastAsia"/>
-          <w:b/>
-          <w:bCs/>
-          <w:color w:val="auto"/>
-          <w:sz w:val="24"/>
-          <w:szCs w:val="24"/>
-        </w:rPr>
-        <w:t xml:space="preserve"> </w:t>
-      </w:r>
-      <w:r>
-        <w:rPr>
-          <w:rFonts w:asciiTheme="minorEastAsia" w:eastAsiaTheme="minorEastAsia" w:hAnsiTheme="minorEastAsia" w:hint="eastAsia"/>
-          <w:b/>
-          <w:bCs/>
-          <w:color w:val="auto"/>
-          <w:sz w:val="24"/>
-          <w:szCs w:val="24"/>
-        </w:rPr>
-        <w:t>실습 문제</w:t>
-      </w:r>
-    </w:p>
-    <w:p>
-      <w:pPr>
-        <w:pStyle w:val="a4"/>
-        <w:rPr>
-          <w:rFonts w:asciiTheme="minorEastAsia" w:eastAsiaTheme="minorEastAsia" w:hAnsiTheme="minorEastAsia"/>
-          <w:color w:val="auto"/>
-          <w:sz w:val="22"/>
-          <w:szCs w:val="22"/>
-        </w:rPr>
-      </w:pPr>
-      <w:r>
-        <w:rPr>
-          <w:rFonts w:asciiTheme="minorEastAsia" w:eastAsiaTheme="minorEastAsia" w:hAnsiTheme="minorEastAsia" w:hint="eastAsia"/>
-          <w:color w:val="auto"/>
-          <w:sz w:val="22"/>
-          <w:szCs w:val="22"/>
-        </w:rPr>
-        <w:lastRenderedPageBreak/>
-        <w:t>컴퓨터정보공학부 학생들의 학교,</w:t>
-      </w:r>
-      <w:r>
-        <w:rPr>
-          <w:rFonts w:asciiTheme="minorEastAsia" w:eastAsiaTheme="minorEastAsia" w:hAnsiTheme="minorEastAsia"/>
-          <w:color w:val="auto"/>
-          <w:sz w:val="22"/>
-          <w:szCs w:val="22"/>
-        </w:rPr>
-        <w:t xml:space="preserve"> </w:t>
-      </w:r>
-      <w:r>
-        <w:rPr>
-          <w:rFonts w:asciiTheme="minorEastAsia" w:eastAsiaTheme="minorEastAsia" w:hAnsiTheme="minorEastAsia" w:hint="eastAsia"/>
-          <w:color w:val="auto"/>
-          <w:sz w:val="22"/>
-          <w:szCs w:val="22"/>
-        </w:rPr>
-        <w:t>성별,</w:t>
-      </w:r>
-      <w:r>
-        <w:rPr>
-          <w:rFonts w:asciiTheme="minorEastAsia" w:eastAsiaTheme="minorEastAsia" w:hAnsiTheme="minorEastAsia"/>
-          <w:color w:val="auto"/>
-          <w:sz w:val="22"/>
-          <w:szCs w:val="22"/>
-        </w:rPr>
-        <w:t xml:space="preserve"> </w:t>
-      </w:r>
-      <w:r>
-        <w:rPr>
-          <w:rFonts w:asciiTheme="minorEastAsia" w:eastAsiaTheme="minorEastAsia" w:hAnsiTheme="minorEastAsia" w:hint="eastAsia"/>
-          <w:color w:val="auto"/>
-          <w:sz w:val="22"/>
-          <w:szCs w:val="22"/>
-        </w:rPr>
-        <w:t xml:space="preserve">학번을 출력하되 학번에 따른 내림차순으로 </w:t>
-      </w:r>
-      <w:proofErr w:type="spellStart"/>
-      <w:r>
-        <w:rPr>
-          <w:rFonts w:asciiTheme="minorEastAsia" w:eastAsiaTheme="minorEastAsia" w:hAnsiTheme="minorEastAsia" w:hint="eastAsia"/>
-          <w:color w:val="auto"/>
-          <w:sz w:val="22"/>
-          <w:szCs w:val="22"/>
-        </w:rPr>
-        <w:t>정렬하시오</w:t>
-      </w:r>
-      <w:proofErr w:type="spellEnd"/>
-      <w:r>
-        <w:rPr>
-          <w:rFonts w:asciiTheme="minorEastAsia" w:eastAsiaTheme="minorEastAsia" w:hAnsiTheme="minorEastAsia"/>
-          <w:color w:val="auto"/>
-          <w:sz w:val="22"/>
-          <w:szCs w:val="22"/>
-        </w:rPr>
-        <w:t>.</w:t>
-      </w:r>
-    </w:p>
-    <w:p>
-      <w:pPr>
-        <w:pStyle w:val="a4"/>
-        <w:rPr>
-          <w:rFonts w:asciiTheme="minorEastAsia" w:eastAsiaTheme="minorEastAsia" w:hAnsiTheme="minorEastAsia"/>
-          <w:b/>
-          <w:bCs/>
-          <w:color w:val="auto"/>
-          <w:sz w:val="24"/>
-          <w:szCs w:val="24"/>
-        </w:rPr>
-      </w:pPr>
-      <w:r>
-        <w:rPr>
-          <w:rFonts w:asciiTheme="minorEastAsia" w:eastAsiaTheme="minorEastAsia" w:hAnsiTheme="minorEastAsia"/>
-          <w:b/>
-          <w:bCs/>
-          <w:color w:val="auto"/>
-          <w:sz w:val="24"/>
-          <w:szCs w:val="24"/>
-          <w:highlight w:val="yellow"/>
-        </w:rPr>
-        <w:t xml:space="preserve">2. </w:t>
-      </w:r>
-      <w:r>
-        <w:rPr>
-          <w:rFonts w:asciiTheme="minorEastAsia" w:eastAsiaTheme="minorEastAsia" w:hAnsiTheme="minorEastAsia" w:hint="eastAsia"/>
-          <w:b/>
-          <w:bCs/>
-          <w:color w:val="auto"/>
-          <w:sz w:val="24"/>
-          <w:szCs w:val="24"/>
-          <w:highlight w:val="yellow"/>
-        </w:rPr>
-        <w:t>실습 과제 코</w:t>
-      </w:r>
-      <w:r>
-        <w:rPr>
-          <w:rFonts w:asciiTheme="minorEastAsia" w:eastAsiaTheme="minorEastAsia" w:hAnsiTheme="minorEastAsia" w:hint="eastAsia"/>
-          <w:b/>
-          <w:bCs/>
-          <w:color w:val="auto"/>
-          <w:sz w:val="24"/>
-          <w:szCs w:val="24"/>
-          <w:highlight w:val="yellow"/>
-        </w:rPr>
-        <w:t>드 캡쳐</w:t>
-      </w:r>
-    </w:p>
-    <w:p>
-      <w:pPr>
-        <w:pStyle w:val="a4"/>
-        <w:jc w:val="center"/>
-        <w:rPr>
-          <w:rFonts w:asciiTheme="minorEastAsia" w:eastAsiaTheme="minorEastAsia" w:hAnsiTheme="minorEastAsia"/>
-          <w:b/>
-          <w:bCs/>
-          <w:color w:val="auto"/>
-          <w:sz w:val="24"/>
-          <w:szCs w:val="24"/>
-        </w:rPr>
-      </w:pPr>
-    </w:p>
-    <w:p>
-      <w:pPr>
-        <w:pStyle w:val="a4"/>
-        <w:rPr>
-          <w:rFonts w:asciiTheme="minorEastAsia" w:eastAsiaTheme="minorEastAsia" w:hAnsiTheme="minorEastAsia"/>
-          <w:b/>
-          <w:bCs/>
-          <w:color w:val="auto"/>
-          <w:sz w:val="24"/>
-          <w:szCs w:val="24"/>
-        </w:rPr>
-      </w:pPr>
-      <w:r>
-        <w:rPr>
-          <w:rFonts w:asciiTheme="minorEastAsia" w:eastAsiaTheme="minorEastAsia" w:hAnsiTheme="minorEastAsia" w:hint="eastAsia"/>
-          <w:b/>
-          <w:bCs/>
-          <w:color w:val="auto"/>
-          <w:sz w:val="24"/>
-          <w:szCs w:val="24"/>
-        </w:rPr>
-        <w:t>3</w:t>
-      </w:r>
-      <w:r>
-        <w:rPr>
-          <w:rFonts w:asciiTheme="minorEastAsia" w:eastAsiaTheme="minorEastAsia" w:hAnsiTheme="minorEastAsia"/>
-          <w:b/>
-          <w:bCs/>
-          <w:color w:val="auto"/>
-          <w:sz w:val="24"/>
-          <w:szCs w:val="24"/>
-        </w:rPr>
-        <w:t xml:space="preserve">. </w:t>
-      </w:r>
-      <w:r>
-        <w:rPr>
-          <w:rFonts w:asciiTheme="minorEastAsia" w:eastAsiaTheme="minorEastAsia" w:hAnsiTheme="minorEastAsia" w:hint="eastAsia"/>
-          <w:b/>
-          <w:bCs/>
-          <w:color w:val="auto"/>
-          <w:sz w:val="24"/>
-          <w:szCs w:val="24"/>
-        </w:rPr>
-        <w:t>실행 결과</w:t>
-      </w:r>
-    </w:p>
-    <w:p>
-      <w:pPr>
-        <w:pStyle w:val="a4"/>
-        <w:rPr>
-          <w:rFonts w:asciiTheme="minorEastAsia" w:eastAsiaTheme="minorEastAsia" w:hAnsiTheme="minorEastAsia"/>
-          <w:b/>
-          <w:bCs/>
-          <w:color w:val="auto"/>
-          <w:sz w:val="24"/>
-          <w:szCs w:val="24"/>
-        </w:rPr>
-      </w:pPr>
-    </w:p>
-    <w:p>
-      <w:pPr>
-        <w:pStyle w:val="a4"/>
-        <w:ind w:firstLineChars="100" w:firstLine="260"/>
+        <w:t>학번(내림차순)</w:t>
+      </w:r>
+      <w:r>
         <w:rPr>
           <w:rFonts w:asciiTheme="minorEastAsia" w:eastAsiaTheme="minorEastAsia" w:hAnsiTheme="minorEastAsia"/>
           <w:b/>
@@ -9310,30 +10179,388 @@
           <w:sz w:val="26"/>
           <w:szCs w:val="26"/>
         </w:rPr>
-      </w:pPr>
-      <w:r>
-        <w:rPr>
-          <w:rFonts w:asciiTheme="minorEastAsia" w:eastAsiaTheme="minorEastAsia" w:hAnsiTheme="minorEastAsia"/>
+        <w:t xml:space="preserve"> </w:t>
+      </w:r>
+      <w:r>
+        <w:rPr>
+          <w:rFonts w:asciiTheme="minorEastAsia" w:eastAsiaTheme="minorEastAsia" w:hAnsiTheme="minorEastAsia" w:hint="eastAsia"/>
           <w:b/>
           <w:bCs/>
           <w:color w:val="803DF9"/>
           <w:sz w:val="26"/>
           <w:szCs w:val="26"/>
         </w:rPr>
-        <w:t>7</w:t>
-      </w:r>
-      <w:r>
-        <w:rPr>
-          <w:rFonts w:asciiTheme="minorEastAsia" w:eastAsiaTheme="minorEastAsia" w:hAnsiTheme="minorEastAsia" w:hint="eastAsia"/>
+        <w:t>정렬</w:t>
+      </w:r>
+      <w:r>
+        <w:rPr>
+          <w:rFonts w:asciiTheme="minorEastAsia" w:eastAsiaTheme="minorEastAsia" w:hAnsiTheme="minorEastAsia"/>
           <w:b/>
           <w:bCs/>
           <w:color w:val="803DF9"/>
           <w:sz w:val="26"/>
           <w:szCs w:val="26"/>
         </w:rPr>
+        <w:t xml:space="preserve"> </w:t>
+      </w:r>
+    </w:p>
+    <w:p>
+      <w:pPr>
+        <w:pStyle w:val="a4"/>
+        <w:rPr>
+          <w:rFonts w:asciiTheme="minorEastAsia" w:eastAsiaTheme="minorEastAsia" w:hAnsiTheme="minorEastAsia"/>
+          <w:b/>
+          <w:bCs/>
+          <w:color w:val="auto"/>
+          <w:sz w:val="24"/>
+          <w:szCs w:val="24"/>
+        </w:rPr>
+      </w:pPr>
+      <w:r>
+        <w:rPr>
+          <w:rFonts w:asciiTheme="minorEastAsia" w:eastAsiaTheme="minorEastAsia" w:hAnsiTheme="minorEastAsia" w:hint="eastAsia"/>
+          <w:b/>
+          <w:bCs/>
+          <w:color w:val="auto"/>
+          <w:sz w:val="24"/>
+          <w:szCs w:val="24"/>
+        </w:rPr>
+        <w:t>1.</w:t>
+      </w:r>
+      <w:r>
+        <w:rPr>
+          <w:rFonts w:asciiTheme="minorEastAsia" w:eastAsiaTheme="minorEastAsia" w:hAnsiTheme="minorEastAsia" w:hint="eastAsia"/>
+          <w:b/>
+          <w:bCs/>
+          <w:color w:val="auto"/>
+          <w:sz w:val="24"/>
+          <w:szCs w:val="24"/>
+        </w:rPr>
+        <w:t xml:space="preserve"> </w:t>
+      </w:r>
+      <w:r>
+        <w:rPr>
+          <w:rFonts w:asciiTheme="minorEastAsia" w:eastAsiaTheme="minorEastAsia" w:hAnsiTheme="minorEastAsia" w:hint="eastAsia"/>
+          <w:b/>
+          <w:bCs/>
+          <w:color w:val="auto"/>
+          <w:sz w:val="24"/>
+          <w:szCs w:val="24"/>
+        </w:rPr>
+        <w:t>실습 문제</w:t>
+      </w:r>
+    </w:p>
+    <w:p>
+      <w:pPr>
+        <w:pStyle w:val="a4"/>
+        <w:rPr>
+          <w:rFonts w:asciiTheme="minorEastAsia" w:eastAsiaTheme="minorEastAsia" w:hAnsiTheme="minorEastAsia"/>
+          <w:color w:val="auto"/>
+          <w:sz w:val="22"/>
+          <w:szCs w:val="22"/>
+        </w:rPr>
+      </w:pPr>
+      <w:r>
+        <w:rPr>
+          <w:rFonts w:asciiTheme="minorEastAsia" w:eastAsiaTheme="minorEastAsia" w:hAnsiTheme="minorEastAsia" w:hint="eastAsia"/>
+          <w:color w:val="auto"/>
+          <w:sz w:val="22"/>
+          <w:szCs w:val="22"/>
+        </w:rPr>
+        <w:t>컴퓨터정보공학부 학생들의 학교,</w:t>
+      </w:r>
+      <w:r>
+        <w:rPr>
+          <w:rFonts w:asciiTheme="minorEastAsia" w:eastAsiaTheme="minorEastAsia" w:hAnsiTheme="minorEastAsia"/>
+          <w:color w:val="auto"/>
+          <w:sz w:val="22"/>
+          <w:szCs w:val="22"/>
+        </w:rPr>
+        <w:t xml:space="preserve"> </w:t>
+      </w:r>
+      <w:r>
+        <w:rPr>
+          <w:rFonts w:asciiTheme="minorEastAsia" w:eastAsiaTheme="minorEastAsia" w:hAnsiTheme="minorEastAsia" w:hint="eastAsia"/>
+          <w:color w:val="auto"/>
+          <w:sz w:val="22"/>
+          <w:szCs w:val="22"/>
+        </w:rPr>
+        <w:t>성별,</w:t>
+      </w:r>
+      <w:r>
+        <w:rPr>
+          <w:rFonts w:asciiTheme="minorEastAsia" w:eastAsiaTheme="minorEastAsia" w:hAnsiTheme="minorEastAsia"/>
+          <w:color w:val="auto"/>
+          <w:sz w:val="22"/>
+          <w:szCs w:val="22"/>
+        </w:rPr>
+        <w:t xml:space="preserve"> </w:t>
+      </w:r>
+      <w:r>
+        <w:rPr>
+          <w:rFonts w:asciiTheme="minorEastAsia" w:eastAsiaTheme="minorEastAsia" w:hAnsiTheme="minorEastAsia" w:hint="eastAsia"/>
+          <w:color w:val="auto"/>
+          <w:sz w:val="22"/>
+          <w:szCs w:val="22"/>
+        </w:rPr>
+        <w:t xml:space="preserve">학번을 출력하되 학번에 따른 내림차순으로 </w:t>
+      </w:r>
+      <w:proofErr w:type="spellStart"/>
+      <w:r>
+        <w:rPr>
+          <w:rFonts w:asciiTheme="minorEastAsia" w:eastAsiaTheme="minorEastAsia" w:hAnsiTheme="minorEastAsia" w:hint="eastAsia"/>
+          <w:color w:val="auto"/>
+          <w:sz w:val="22"/>
+          <w:szCs w:val="22"/>
+        </w:rPr>
+        <w:t>정렬하시오</w:t>
+      </w:r>
+      <w:proofErr w:type="spellEnd"/>
+      <w:r>
+        <w:rPr>
+          <w:rFonts w:asciiTheme="minorEastAsia" w:eastAsiaTheme="minorEastAsia" w:hAnsiTheme="minorEastAsia"/>
+          <w:color w:val="auto"/>
+          <w:sz w:val="22"/>
+          <w:szCs w:val="22"/>
+        </w:rPr>
         <w:t>.</w:t>
       </w:r>
-      <w:r>
+    </w:p>
+    <w:p>
+      <w:pPr>
+        <w:pStyle w:val="a4"/>
+        <w:rPr>
+          <w:rFonts w:asciiTheme="minorEastAsia" w:eastAsiaTheme="minorEastAsia" w:hAnsiTheme="minorEastAsia"/>
+          <w:b/>
+          <w:bCs/>
+          <w:color w:val="auto"/>
+          <w:sz w:val="24"/>
+          <w:szCs w:val="24"/>
+        </w:rPr>
+      </w:pPr>
+      <w:r>
+        <w:rPr>
+          <w:rFonts w:asciiTheme="minorEastAsia" w:eastAsiaTheme="minorEastAsia" w:hAnsiTheme="minorEastAsia"/>
+          <w:b/>
+          <w:bCs/>
+          <w:color w:val="auto"/>
+          <w:sz w:val="24"/>
+          <w:szCs w:val="24"/>
+          <w:highlight w:val="yellow"/>
+        </w:rPr>
+        <w:t xml:space="preserve">2. </w:t>
+      </w:r>
+      <w:r>
+        <w:rPr>
+          <w:rFonts w:asciiTheme="minorEastAsia" w:eastAsiaTheme="minorEastAsia" w:hAnsiTheme="minorEastAsia" w:hint="eastAsia"/>
+          <w:b/>
+          <w:bCs/>
+          <w:color w:val="auto"/>
+          <w:sz w:val="24"/>
+          <w:szCs w:val="24"/>
+          <w:highlight w:val="yellow"/>
+        </w:rPr>
+        <w:t>실습 과제 코</w:t>
+      </w:r>
+      <w:r>
+        <w:rPr>
+          <w:rFonts w:asciiTheme="minorEastAsia" w:eastAsiaTheme="minorEastAsia" w:hAnsiTheme="minorEastAsia" w:hint="eastAsia"/>
+          <w:b/>
+          <w:bCs/>
+          <w:color w:val="auto"/>
+          <w:sz w:val="24"/>
+          <w:szCs w:val="24"/>
+          <w:highlight w:val="yellow"/>
+        </w:rPr>
+        <w:t>드 캡쳐</w:t>
+      </w:r>
+    </w:p>
+    <w:p>
+      <w:pPr>
+        <w:pStyle w:val="a4"/>
+        <w:jc w:val="center"/>
+        <w:rPr>
+          <w:rFonts w:asciiTheme="minorEastAsia" w:eastAsiaTheme="minorEastAsia" w:hAnsiTheme="minorEastAsia"/>
+          <w:b/>
+          <w:bCs/>
+          <w:color w:val="auto"/>
+          <w:sz w:val="24"/>
+          <w:szCs w:val="24"/>
+        </w:rPr>
+      </w:pPr>
+      <w:r>
+        <w:rPr>
+          <w:noProof/>
+        </w:rPr>
+        <w:drawing>
+          <wp:inline distT="0" distB="0" distL="0" distR="0" wp14:anchorId="6BABBDFA" wp14:editId="4900AC3C">
+            <wp:extent cx="5731510" cy="172720"/>
+            <wp:effectExtent l="0" t="0" r="2540" b="0"/>
+            <wp:docPr id="135" name="그림 135"/>
+            <wp:cNvGraphicFramePr>
+              <a:graphicFrameLocks xmlns:a="http://schemas.openxmlformats.org/drawingml/2006/main" noChangeAspect="1"/>
+            </wp:cNvGraphicFramePr>
+            <a:graphic xmlns:a="http://schemas.openxmlformats.org/drawingml/2006/main">
+              <a:graphicData uri="http://schemas.openxmlformats.org/drawingml/2006/picture">
+                <pic:pic xmlns:pic="http://schemas.openxmlformats.org/drawingml/2006/picture">
+                  <pic:nvPicPr>
+                    <pic:cNvPr id="1" name=""/>
+                    <pic:cNvPicPr/>
+                  </pic:nvPicPr>
+                  <pic:blipFill>
+                    <a:blip r:embed="rId41"/>
+                    <a:stretch>
+                      <a:fillRect/>
+                    </a:stretch>
+                  </pic:blipFill>
+                  <pic:spPr>
+                    <a:xfrm>
+                      <a:off x="0" y="0"/>
+                      <a:ext cx="5731510" cy="172720"/>
+                    </a:xfrm>
+                    <a:prstGeom prst="rect">
+                      <a:avLst/>
+                    </a:prstGeom>
+                  </pic:spPr>
+                </pic:pic>
+              </a:graphicData>
+            </a:graphic>
+          </wp:inline>
+        </w:drawing>
+      </w:r>
+    </w:p>
+    <w:p>
+      <w:pPr>
+        <w:pStyle w:val="a4"/>
+        <w:rPr>
+          <w:rFonts w:asciiTheme="minorEastAsia" w:eastAsiaTheme="minorEastAsia" w:hAnsiTheme="minorEastAsia"/>
+          <w:b/>
+          <w:bCs/>
+          <w:color w:val="auto"/>
+          <w:sz w:val="24"/>
+          <w:szCs w:val="24"/>
+        </w:rPr>
+      </w:pPr>
+    </w:p>
+    <w:p>
+      <w:pPr>
+        <w:pStyle w:val="a4"/>
+        <w:rPr>
+          <w:rFonts w:asciiTheme="minorEastAsia" w:eastAsiaTheme="minorEastAsia" w:hAnsiTheme="minorEastAsia"/>
+          <w:b/>
+          <w:bCs/>
+          <w:color w:val="auto"/>
+          <w:sz w:val="24"/>
+          <w:szCs w:val="24"/>
+        </w:rPr>
+      </w:pPr>
+      <w:r>
+        <w:rPr>
+          <w:rFonts w:asciiTheme="minorEastAsia" w:eastAsiaTheme="minorEastAsia" w:hAnsiTheme="minorEastAsia" w:hint="eastAsia"/>
+          <w:b/>
+          <w:bCs/>
+          <w:color w:val="auto"/>
+          <w:sz w:val="24"/>
+          <w:szCs w:val="24"/>
+        </w:rPr>
+        <w:lastRenderedPageBreak/>
+        <w:t>3</w:t>
+      </w:r>
+      <w:r>
+        <w:rPr>
+          <w:rFonts w:asciiTheme="minorEastAsia" w:eastAsiaTheme="minorEastAsia" w:hAnsiTheme="minorEastAsia"/>
+          <w:b/>
+          <w:bCs/>
+          <w:color w:val="auto"/>
+          <w:sz w:val="24"/>
+          <w:szCs w:val="24"/>
+        </w:rPr>
+        <w:t xml:space="preserve">. </w:t>
+      </w:r>
+      <w:r>
+        <w:rPr>
+          <w:rFonts w:asciiTheme="minorEastAsia" w:eastAsiaTheme="minorEastAsia" w:hAnsiTheme="minorEastAsia" w:hint="eastAsia"/>
+          <w:b/>
+          <w:bCs/>
+          <w:color w:val="auto"/>
+          <w:sz w:val="24"/>
+          <w:szCs w:val="24"/>
+        </w:rPr>
+        <w:t>실행 결과</w:t>
+      </w:r>
+    </w:p>
+    <w:p>
+      <w:pPr>
+        <w:pStyle w:val="a4"/>
+        <w:jc w:val="center"/>
+        <w:rPr>
+          <w:rFonts w:asciiTheme="minorEastAsia" w:eastAsiaTheme="minorEastAsia" w:hAnsiTheme="minorEastAsia"/>
+          <w:b/>
+          <w:bCs/>
+          <w:color w:val="auto"/>
+          <w:sz w:val="24"/>
+          <w:szCs w:val="24"/>
+        </w:rPr>
+      </w:pPr>
+      <w:r>
+        <w:rPr>
+          <w:noProof/>
+        </w:rPr>
+        <w:drawing>
+          <wp:inline distT="0" distB="0" distL="0" distR="0" wp14:anchorId="0798B9F7" wp14:editId="412D127A">
+            <wp:extent cx="2321781" cy="2678369"/>
+            <wp:effectExtent l="0" t="0" r="2540" b="8255"/>
+            <wp:docPr id="136" name="그림 136"/>
+            <wp:cNvGraphicFramePr>
+              <a:graphicFrameLocks xmlns:a="http://schemas.openxmlformats.org/drawingml/2006/main" noChangeAspect="1"/>
+            </wp:cNvGraphicFramePr>
+            <a:graphic xmlns:a="http://schemas.openxmlformats.org/drawingml/2006/main">
+              <a:graphicData uri="http://schemas.openxmlformats.org/drawingml/2006/picture">
+                <pic:pic xmlns:pic="http://schemas.openxmlformats.org/drawingml/2006/picture">
+                  <pic:nvPicPr>
+                    <pic:cNvPr id="1" name=""/>
+                    <pic:cNvPicPr/>
+                  </pic:nvPicPr>
+                  <pic:blipFill>
+                    <a:blip r:embed="rId42"/>
+                    <a:stretch>
+                      <a:fillRect/>
+                    </a:stretch>
+                  </pic:blipFill>
+                  <pic:spPr>
+                    <a:xfrm>
+                      <a:off x="0" y="0"/>
+                      <a:ext cx="2325606" cy="2682781"/>
+                    </a:xfrm>
+                    <a:prstGeom prst="rect">
+                      <a:avLst/>
+                    </a:prstGeom>
+                  </pic:spPr>
+                </pic:pic>
+              </a:graphicData>
+            </a:graphic>
+          </wp:inline>
+        </w:drawing>
+      </w:r>
+    </w:p>
+    <w:p>
+      <w:pPr>
+        <w:pStyle w:val="a4"/>
+        <w:jc w:val="center"/>
+        <w:rPr>
+          <w:rFonts w:asciiTheme="minorEastAsia" w:eastAsiaTheme="minorEastAsia" w:hAnsiTheme="minorEastAsia" w:hint="eastAsia"/>
+          <w:b/>
+          <w:bCs/>
+          <w:color w:val="auto"/>
+          <w:sz w:val="24"/>
+          <w:szCs w:val="24"/>
+        </w:rPr>
+      </w:pPr>
+    </w:p>
+    <w:p>
+      <w:pPr>
+        <w:pStyle w:val="a4"/>
+        <w:ind w:firstLineChars="100" w:firstLine="260"/>
         <w:rPr>
           <w:rFonts w:asciiTheme="minorEastAsia" w:eastAsiaTheme="minorEastAsia" w:hAnsiTheme="minorEastAsia"/>
           <w:b/>
@@ -9342,31 +10569,29 @@
           <w:sz w:val="26"/>
           <w:szCs w:val="26"/>
         </w:rPr>
-        <w:t xml:space="preserve"> Columbia </w:t>
-      </w:r>
-      <w:r>
-        <w:rPr>
-          <w:rFonts w:asciiTheme="minorEastAsia" w:eastAsiaTheme="minorEastAsia" w:hAnsiTheme="minorEastAsia" w:hint="eastAsia"/>
+      </w:pPr>
+      <w:r>
+        <w:rPr>
+          <w:rFonts w:asciiTheme="minorEastAsia" w:eastAsiaTheme="minorEastAsia" w:hAnsiTheme="minorEastAsia"/>
           <w:b/>
           <w:bCs/>
           <w:color w:val="803DF9"/>
           <w:sz w:val="26"/>
           <w:szCs w:val="26"/>
         </w:rPr>
-        <w:t xml:space="preserve">다니는 학생들 학교 </w:t>
-      </w:r>
-      <w:r>
-        <w:rPr>
-          <w:rFonts w:asciiTheme="minorEastAsia" w:eastAsiaTheme="minorEastAsia" w:hAnsiTheme="minorEastAsia"/>
+        <w:t>7</w:t>
+      </w:r>
+      <w:r>
+        <w:rPr>
+          <w:rFonts w:asciiTheme="minorEastAsia" w:eastAsiaTheme="minorEastAsia" w:hAnsiTheme="minorEastAsia" w:hint="eastAsia"/>
           <w:b/>
           <w:bCs/>
           <w:color w:val="803DF9"/>
           <w:sz w:val="26"/>
           <w:szCs w:val="26"/>
         </w:rPr>
-        <w:t xml:space="preserve">&gt; </w:t>
-      </w:r>
-      <w:proofErr w:type="spellStart"/>
+        <w:t>.</w:t>
+      </w:r>
       <w:r>
         <w:rPr>
           <w:rFonts w:asciiTheme="minorEastAsia" w:eastAsiaTheme="minorEastAsia" w:hAnsiTheme="minorEastAsia"/>
@@ -9376,282 +10601,32 @@
           <w:sz w:val="26"/>
           <w:szCs w:val="26"/>
         </w:rPr>
-        <w:t>Yeil</w:t>
-      </w:r>
-      <w:proofErr w:type="spellEnd"/>
-      <w:r>
-        <w:rPr>
-          <w:rFonts w:asciiTheme="minorEastAsia" w:eastAsiaTheme="minorEastAsia" w:hAnsiTheme="minorEastAsia"/>
+        <w:t xml:space="preserve"> Columbia </w:t>
+      </w:r>
+      <w:r>
+        <w:rPr>
+          <w:rFonts w:asciiTheme="minorEastAsia" w:eastAsiaTheme="minorEastAsia" w:hAnsiTheme="minorEastAsia" w:hint="eastAsia"/>
           <w:b/>
           <w:bCs/>
           <w:color w:val="803DF9"/>
           <w:sz w:val="26"/>
           <w:szCs w:val="26"/>
         </w:rPr>
-        <w:t xml:space="preserve"> </w:t>
-      </w:r>
-      <w:r>
-        <w:rPr>
-          <w:rFonts w:asciiTheme="minorEastAsia" w:eastAsiaTheme="minorEastAsia" w:hAnsiTheme="minorEastAsia" w:hint="eastAsia"/>
+        <w:t xml:space="preserve">다니는 학생들 학교 </w:t>
+      </w:r>
+      <w:r>
+        <w:rPr>
+          <w:rFonts w:asciiTheme="minorEastAsia" w:eastAsiaTheme="minorEastAsia" w:hAnsiTheme="minorEastAsia"/>
           <w:b/>
           <w:bCs/>
           <w:color w:val="803DF9"/>
           <w:sz w:val="26"/>
           <w:szCs w:val="26"/>
         </w:rPr>
-        <w:t>수정</w:t>
-      </w:r>
-    </w:p>
-    <w:p>
-      <w:pPr>
-        <w:pStyle w:val="a4"/>
-        <w:rPr>
-          <w:rFonts w:asciiTheme="minorEastAsia" w:eastAsiaTheme="minorEastAsia" w:hAnsiTheme="minorEastAsia"/>
-          <w:b/>
-          <w:bCs/>
-          <w:color w:val="auto"/>
-          <w:sz w:val="24"/>
-          <w:szCs w:val="24"/>
-        </w:rPr>
-      </w:pPr>
-      <w:r>
-        <w:rPr>
-          <w:rFonts w:asciiTheme="minorEastAsia" w:eastAsiaTheme="minorEastAsia" w:hAnsiTheme="minorEastAsia" w:hint="eastAsia"/>
-          <w:b/>
-          <w:bCs/>
-          <w:color w:val="auto"/>
-          <w:sz w:val="24"/>
-          <w:szCs w:val="24"/>
-        </w:rPr>
-        <w:t>1.</w:t>
-      </w:r>
-      <w:r>
-        <w:rPr>
-          <w:rFonts w:asciiTheme="minorEastAsia" w:eastAsiaTheme="minorEastAsia" w:hAnsiTheme="minorEastAsia" w:hint="eastAsia"/>
-          <w:b/>
-          <w:bCs/>
-          <w:color w:val="auto"/>
-          <w:sz w:val="24"/>
-          <w:szCs w:val="24"/>
-        </w:rPr>
-        <w:t xml:space="preserve"> </w:t>
-      </w:r>
-      <w:r>
-        <w:rPr>
-          <w:rFonts w:asciiTheme="minorEastAsia" w:eastAsiaTheme="minorEastAsia" w:hAnsiTheme="minorEastAsia" w:hint="eastAsia"/>
-          <w:b/>
-          <w:bCs/>
-          <w:color w:val="auto"/>
-          <w:sz w:val="24"/>
-          <w:szCs w:val="24"/>
-        </w:rPr>
-        <w:t>실습 문제</w:t>
-      </w:r>
-    </w:p>
-    <w:p>
-      <w:pPr>
-        <w:pStyle w:val="a4"/>
-        <w:rPr>
-          <w:rFonts w:asciiTheme="minorEastAsia" w:eastAsiaTheme="minorEastAsia" w:hAnsiTheme="minorEastAsia"/>
-          <w:color w:val="auto"/>
-          <w:sz w:val="22"/>
-          <w:szCs w:val="22"/>
-        </w:rPr>
-      </w:pPr>
-      <w:r>
-        <w:rPr>
-          <w:rFonts w:asciiTheme="minorEastAsia" w:eastAsiaTheme="minorEastAsia" w:hAnsiTheme="minorEastAsia" w:hint="eastAsia"/>
-          <w:color w:val="auto"/>
-          <w:sz w:val="22"/>
-          <w:szCs w:val="22"/>
-        </w:rPr>
-        <w:t>C</w:t>
-      </w:r>
-      <w:r>
-        <w:rPr>
-          <w:rFonts w:asciiTheme="minorEastAsia" w:eastAsiaTheme="minorEastAsia" w:hAnsiTheme="minorEastAsia"/>
-          <w:color w:val="auto"/>
-          <w:sz w:val="22"/>
-          <w:szCs w:val="22"/>
-        </w:rPr>
-        <w:t>olumbia</w:t>
-      </w:r>
-      <w:r>
-        <w:rPr>
-          <w:rFonts w:asciiTheme="minorEastAsia" w:eastAsiaTheme="minorEastAsia" w:hAnsiTheme="minorEastAsia" w:hint="eastAsia"/>
-          <w:color w:val="auto"/>
-          <w:sz w:val="22"/>
-          <w:szCs w:val="22"/>
-        </w:rPr>
-        <w:t xml:space="preserve">에 다니는 학생들의 학교를 </w:t>
+        <w:t xml:space="preserve">&gt; </w:t>
       </w:r>
       <w:proofErr w:type="spellStart"/>
       <w:r>
-        <w:rPr>
-          <w:rFonts w:asciiTheme="minorEastAsia" w:eastAsiaTheme="minorEastAsia" w:hAnsiTheme="minorEastAsia"/>
-          <w:color w:val="auto"/>
-          <w:sz w:val="22"/>
-          <w:szCs w:val="22"/>
-        </w:rPr>
-        <w:t>Yeil</w:t>
-      </w:r>
-      <w:proofErr w:type="spellEnd"/>
-      <w:r>
-        <w:rPr>
-          <w:rFonts w:asciiTheme="minorEastAsia" w:eastAsiaTheme="minorEastAsia" w:hAnsiTheme="minorEastAsia" w:hint="eastAsia"/>
-          <w:color w:val="auto"/>
-          <w:sz w:val="22"/>
-          <w:szCs w:val="22"/>
-        </w:rPr>
-        <w:t xml:space="preserve">로 </w:t>
-      </w:r>
-      <w:proofErr w:type="spellStart"/>
-      <w:r>
-        <w:rPr>
-          <w:rFonts w:asciiTheme="minorEastAsia" w:eastAsiaTheme="minorEastAsia" w:hAnsiTheme="minorEastAsia" w:hint="eastAsia"/>
-          <w:color w:val="auto"/>
-          <w:sz w:val="22"/>
-          <w:szCs w:val="22"/>
-        </w:rPr>
-        <w:t>수정하시오</w:t>
-      </w:r>
-      <w:proofErr w:type="spellEnd"/>
-      <w:r>
-        <w:rPr>
-          <w:rFonts w:asciiTheme="minorEastAsia" w:eastAsiaTheme="minorEastAsia" w:hAnsiTheme="minorEastAsia" w:hint="eastAsia"/>
-          <w:color w:val="auto"/>
-          <w:sz w:val="22"/>
-          <w:szCs w:val="22"/>
-        </w:rPr>
-        <w:t>.</w:t>
-      </w:r>
-    </w:p>
-    <w:p>
-      <w:pPr>
-        <w:pStyle w:val="a4"/>
-        <w:rPr>
-          <w:rFonts w:asciiTheme="minorEastAsia" w:eastAsiaTheme="minorEastAsia" w:hAnsiTheme="minorEastAsia"/>
-          <w:b/>
-          <w:bCs/>
-          <w:color w:val="auto"/>
-          <w:sz w:val="24"/>
-          <w:szCs w:val="24"/>
-        </w:rPr>
-      </w:pPr>
-      <w:r>
-        <w:rPr>
-          <w:rFonts w:asciiTheme="minorEastAsia" w:eastAsiaTheme="minorEastAsia" w:hAnsiTheme="minorEastAsia"/>
-          <w:b/>
-          <w:bCs/>
-          <w:color w:val="auto"/>
-          <w:sz w:val="24"/>
-          <w:szCs w:val="24"/>
-          <w:highlight w:val="yellow"/>
-        </w:rPr>
-        <w:t xml:space="preserve">2. </w:t>
-      </w:r>
-      <w:r>
-        <w:rPr>
-          <w:rFonts w:asciiTheme="minorEastAsia" w:eastAsiaTheme="minorEastAsia" w:hAnsiTheme="minorEastAsia" w:hint="eastAsia"/>
-          <w:b/>
-          <w:bCs/>
-          <w:color w:val="auto"/>
-          <w:sz w:val="24"/>
-          <w:szCs w:val="24"/>
-          <w:highlight w:val="yellow"/>
-        </w:rPr>
-        <w:t>실습 과제 코</w:t>
-      </w:r>
-      <w:r>
-        <w:rPr>
-          <w:rFonts w:asciiTheme="minorEastAsia" w:eastAsiaTheme="minorEastAsia" w:hAnsiTheme="minorEastAsia" w:hint="eastAsia"/>
-          <w:b/>
-          <w:bCs/>
-          <w:color w:val="auto"/>
-          <w:sz w:val="24"/>
-          <w:szCs w:val="24"/>
-          <w:highlight w:val="yellow"/>
-        </w:rPr>
-        <w:t>드 캡쳐</w:t>
-      </w:r>
-    </w:p>
-    <w:p>
-      <w:pPr>
-        <w:pStyle w:val="a4"/>
-        <w:jc w:val="center"/>
-        <w:rPr>
-          <w:rFonts w:asciiTheme="minorEastAsia" w:eastAsiaTheme="minorEastAsia" w:hAnsiTheme="minorEastAsia"/>
-          <w:b/>
-          <w:bCs/>
-          <w:color w:val="auto"/>
-          <w:sz w:val="24"/>
-          <w:szCs w:val="24"/>
-        </w:rPr>
-      </w:pPr>
-    </w:p>
-    <w:p>
-      <w:pPr>
-        <w:pStyle w:val="a4"/>
-        <w:rPr>
-          <w:rFonts w:asciiTheme="minorEastAsia" w:eastAsiaTheme="minorEastAsia" w:hAnsiTheme="minorEastAsia"/>
-          <w:b/>
-          <w:bCs/>
-          <w:color w:val="auto"/>
-          <w:sz w:val="24"/>
-          <w:szCs w:val="24"/>
-        </w:rPr>
-      </w:pPr>
-      <w:r>
-        <w:rPr>
-          <w:rFonts w:asciiTheme="minorEastAsia" w:eastAsiaTheme="minorEastAsia" w:hAnsiTheme="minorEastAsia" w:hint="eastAsia"/>
-          <w:b/>
-          <w:bCs/>
-          <w:color w:val="auto"/>
-          <w:sz w:val="24"/>
-          <w:szCs w:val="24"/>
-        </w:rPr>
-        <w:t>3</w:t>
-      </w:r>
-      <w:r>
-        <w:rPr>
-          <w:rFonts w:asciiTheme="minorEastAsia" w:eastAsiaTheme="minorEastAsia" w:hAnsiTheme="minorEastAsia"/>
-          <w:b/>
-          <w:bCs/>
-          <w:color w:val="auto"/>
-          <w:sz w:val="24"/>
-          <w:szCs w:val="24"/>
-        </w:rPr>
-        <w:t xml:space="preserve">. </w:t>
-      </w:r>
-      <w:r>
-        <w:rPr>
-          <w:rFonts w:asciiTheme="minorEastAsia" w:eastAsiaTheme="minorEastAsia" w:hAnsiTheme="minorEastAsia" w:hint="eastAsia"/>
-          <w:b/>
-          <w:bCs/>
-          <w:color w:val="auto"/>
-          <w:sz w:val="24"/>
-          <w:szCs w:val="24"/>
-        </w:rPr>
-        <w:t>실행 결과</w:t>
-      </w:r>
-    </w:p>
-    <w:p>
-      <w:pPr>
-        <w:pStyle w:val="a4"/>
-        <w:rPr>
-          <w:rFonts w:asciiTheme="minorEastAsia" w:eastAsiaTheme="minorEastAsia" w:hAnsiTheme="minorEastAsia"/>
-          <w:b/>
-          <w:bCs/>
-          <w:color w:val="auto"/>
-          <w:sz w:val="24"/>
-          <w:szCs w:val="24"/>
-        </w:rPr>
-      </w:pPr>
-    </w:p>
-    <w:p>
-      <w:pPr>
-        <w:pStyle w:val="a4"/>
-        <w:ind w:firstLineChars="100" w:firstLine="260"/>
         <w:rPr>
           <w:rFonts w:asciiTheme="minorEastAsia" w:eastAsiaTheme="minorEastAsia" w:hAnsiTheme="minorEastAsia"/>
           <w:b/>
@@ -9660,7 +10635,9 @@
           <w:sz w:val="26"/>
           <w:szCs w:val="26"/>
         </w:rPr>
-      </w:pPr>
+        <w:t>Yeil</w:t>
+      </w:r>
+      <w:proofErr w:type="spellEnd"/>
       <w:r>
         <w:rPr>
           <w:rFonts w:asciiTheme="minorEastAsia" w:eastAsiaTheme="minorEastAsia" w:hAnsiTheme="minorEastAsia"/>
@@ -9670,7 +10647,7 @@
           <w:sz w:val="26"/>
           <w:szCs w:val="26"/>
         </w:rPr>
-        <w:t>8</w:t>
+        <w:t xml:space="preserve"> </w:t>
       </w:r>
       <w:r>
         <w:rPr>
@@ -9681,9 +10658,394 @@
           <w:sz w:val="26"/>
           <w:szCs w:val="26"/>
         </w:rPr>
+        <w:t>수정</w:t>
+      </w:r>
+    </w:p>
+    <w:p>
+      <w:pPr>
+        <w:pStyle w:val="a4"/>
+        <w:rPr>
+          <w:rFonts w:asciiTheme="minorEastAsia" w:eastAsiaTheme="minorEastAsia" w:hAnsiTheme="minorEastAsia"/>
+          <w:b/>
+          <w:bCs/>
+          <w:color w:val="auto"/>
+          <w:sz w:val="24"/>
+          <w:szCs w:val="24"/>
+        </w:rPr>
+      </w:pPr>
+      <w:r>
+        <w:rPr>
+          <w:rFonts w:asciiTheme="minorEastAsia" w:eastAsiaTheme="minorEastAsia" w:hAnsiTheme="minorEastAsia" w:hint="eastAsia"/>
+          <w:b/>
+          <w:bCs/>
+          <w:color w:val="auto"/>
+          <w:sz w:val="24"/>
+          <w:szCs w:val="24"/>
+        </w:rPr>
+        <w:t>1.</w:t>
+      </w:r>
+      <w:r>
+        <w:rPr>
+          <w:rFonts w:asciiTheme="minorEastAsia" w:eastAsiaTheme="minorEastAsia" w:hAnsiTheme="minorEastAsia" w:hint="eastAsia"/>
+          <w:b/>
+          <w:bCs/>
+          <w:color w:val="auto"/>
+          <w:sz w:val="24"/>
+          <w:szCs w:val="24"/>
+        </w:rPr>
+        <w:t xml:space="preserve"> </w:t>
+      </w:r>
+      <w:r>
+        <w:rPr>
+          <w:rFonts w:asciiTheme="minorEastAsia" w:eastAsiaTheme="minorEastAsia" w:hAnsiTheme="minorEastAsia" w:hint="eastAsia"/>
+          <w:b/>
+          <w:bCs/>
+          <w:color w:val="auto"/>
+          <w:sz w:val="24"/>
+          <w:szCs w:val="24"/>
+        </w:rPr>
+        <w:t>실습 문제</w:t>
+      </w:r>
+    </w:p>
+    <w:p>
+      <w:pPr>
+        <w:pStyle w:val="a4"/>
+        <w:rPr>
+          <w:rFonts w:asciiTheme="minorEastAsia" w:eastAsiaTheme="minorEastAsia" w:hAnsiTheme="minorEastAsia"/>
+          <w:color w:val="auto"/>
+          <w:sz w:val="22"/>
+          <w:szCs w:val="22"/>
+        </w:rPr>
+      </w:pPr>
+      <w:r>
+        <w:rPr>
+          <w:rFonts w:asciiTheme="minorEastAsia" w:eastAsiaTheme="minorEastAsia" w:hAnsiTheme="minorEastAsia" w:hint="eastAsia"/>
+          <w:color w:val="auto"/>
+          <w:sz w:val="22"/>
+          <w:szCs w:val="22"/>
+        </w:rPr>
+        <w:t>C</w:t>
+      </w:r>
+      <w:r>
+        <w:rPr>
+          <w:rFonts w:asciiTheme="minorEastAsia" w:eastAsiaTheme="minorEastAsia" w:hAnsiTheme="minorEastAsia"/>
+          <w:color w:val="auto"/>
+          <w:sz w:val="22"/>
+          <w:szCs w:val="22"/>
+        </w:rPr>
+        <w:t>olumbia</w:t>
+      </w:r>
+      <w:r>
+        <w:rPr>
+          <w:rFonts w:asciiTheme="minorEastAsia" w:eastAsiaTheme="minorEastAsia" w:hAnsiTheme="minorEastAsia" w:hint="eastAsia"/>
+          <w:color w:val="auto"/>
+          <w:sz w:val="22"/>
+          <w:szCs w:val="22"/>
+        </w:rPr>
+        <w:t xml:space="preserve">에 다니는 학생들의 학교를 </w:t>
+      </w:r>
+      <w:proofErr w:type="spellStart"/>
+      <w:r>
+        <w:rPr>
+          <w:rFonts w:asciiTheme="minorEastAsia" w:eastAsiaTheme="minorEastAsia" w:hAnsiTheme="minorEastAsia"/>
+          <w:color w:val="auto"/>
+          <w:sz w:val="22"/>
+          <w:szCs w:val="22"/>
+        </w:rPr>
+        <w:t>Yeil</w:t>
+      </w:r>
+      <w:proofErr w:type="spellEnd"/>
+      <w:r>
+        <w:rPr>
+          <w:rFonts w:asciiTheme="minorEastAsia" w:eastAsiaTheme="minorEastAsia" w:hAnsiTheme="minorEastAsia" w:hint="eastAsia"/>
+          <w:color w:val="auto"/>
+          <w:sz w:val="22"/>
+          <w:szCs w:val="22"/>
+        </w:rPr>
+        <w:t xml:space="preserve">로 </w:t>
+      </w:r>
+      <w:proofErr w:type="spellStart"/>
+      <w:r>
+        <w:rPr>
+          <w:rFonts w:asciiTheme="minorEastAsia" w:eastAsiaTheme="minorEastAsia" w:hAnsiTheme="minorEastAsia" w:hint="eastAsia"/>
+          <w:color w:val="auto"/>
+          <w:sz w:val="22"/>
+          <w:szCs w:val="22"/>
+        </w:rPr>
+        <w:t>수정하시오</w:t>
+      </w:r>
+      <w:proofErr w:type="spellEnd"/>
+      <w:r>
+        <w:rPr>
+          <w:rFonts w:asciiTheme="minorEastAsia" w:eastAsiaTheme="minorEastAsia" w:hAnsiTheme="minorEastAsia" w:hint="eastAsia"/>
+          <w:color w:val="auto"/>
+          <w:sz w:val="22"/>
+          <w:szCs w:val="22"/>
+        </w:rPr>
         <w:t>.</w:t>
       </w:r>
-      <w:r>
+    </w:p>
+    <w:p>
+      <w:pPr>
+        <w:pStyle w:val="a4"/>
+        <w:rPr>
+          <w:rFonts w:asciiTheme="minorEastAsia" w:eastAsiaTheme="minorEastAsia" w:hAnsiTheme="minorEastAsia"/>
+          <w:b/>
+          <w:bCs/>
+          <w:color w:val="auto"/>
+          <w:sz w:val="24"/>
+          <w:szCs w:val="24"/>
+        </w:rPr>
+      </w:pPr>
+      <w:r>
+        <w:rPr>
+          <w:rFonts w:asciiTheme="minorEastAsia" w:eastAsiaTheme="minorEastAsia" w:hAnsiTheme="minorEastAsia"/>
+          <w:b/>
+          <w:bCs/>
+          <w:color w:val="auto"/>
+          <w:sz w:val="24"/>
+          <w:szCs w:val="24"/>
+          <w:highlight w:val="yellow"/>
+        </w:rPr>
+        <w:t xml:space="preserve">2. </w:t>
+      </w:r>
+      <w:r>
+        <w:rPr>
+          <w:rFonts w:asciiTheme="minorEastAsia" w:eastAsiaTheme="minorEastAsia" w:hAnsiTheme="minorEastAsia" w:hint="eastAsia"/>
+          <w:b/>
+          <w:bCs/>
+          <w:color w:val="auto"/>
+          <w:sz w:val="24"/>
+          <w:szCs w:val="24"/>
+          <w:highlight w:val="yellow"/>
+        </w:rPr>
+        <w:t>실습 과제 코</w:t>
+      </w:r>
+      <w:r>
+        <w:rPr>
+          <w:rFonts w:asciiTheme="minorEastAsia" w:eastAsiaTheme="minorEastAsia" w:hAnsiTheme="minorEastAsia" w:hint="eastAsia"/>
+          <w:b/>
+          <w:bCs/>
+          <w:color w:val="auto"/>
+          <w:sz w:val="24"/>
+          <w:szCs w:val="24"/>
+          <w:highlight w:val="yellow"/>
+        </w:rPr>
+        <w:t>드 캡쳐</w:t>
+      </w:r>
+    </w:p>
+    <w:p>
+      <w:pPr>
+        <w:pStyle w:val="a4"/>
+        <w:jc w:val="center"/>
+        <w:rPr>
+          <w:rFonts w:asciiTheme="minorEastAsia" w:eastAsiaTheme="minorEastAsia" w:hAnsiTheme="minorEastAsia"/>
+          <w:b/>
+          <w:bCs/>
+          <w:color w:val="auto"/>
+          <w:sz w:val="24"/>
+          <w:szCs w:val="24"/>
+        </w:rPr>
+      </w:pPr>
+      <w:r>
+        <w:rPr>
+          <w:noProof/>
+        </w:rPr>
+        <w:drawing>
+          <wp:inline distT="0" distB="0" distL="0" distR="0" wp14:anchorId="7142EDE6" wp14:editId="2FAD7B2E">
+            <wp:extent cx="5172075" cy="209550"/>
+            <wp:effectExtent l="0" t="0" r="9525" b="0"/>
+            <wp:docPr id="137" name="그림 137"/>
+            <wp:cNvGraphicFramePr>
+              <a:graphicFrameLocks xmlns:a="http://schemas.openxmlformats.org/drawingml/2006/main" noChangeAspect="1"/>
+            </wp:cNvGraphicFramePr>
+            <a:graphic xmlns:a="http://schemas.openxmlformats.org/drawingml/2006/main">
+              <a:graphicData uri="http://schemas.openxmlformats.org/drawingml/2006/picture">
+                <pic:pic xmlns:pic="http://schemas.openxmlformats.org/drawingml/2006/picture">
+                  <pic:nvPicPr>
+                    <pic:cNvPr id="1" name=""/>
+                    <pic:cNvPicPr/>
+                  </pic:nvPicPr>
+                  <pic:blipFill>
+                    <a:blip r:embed="rId43"/>
+                    <a:stretch>
+                      <a:fillRect/>
+                    </a:stretch>
+                  </pic:blipFill>
+                  <pic:spPr>
+                    <a:xfrm>
+                      <a:off x="0" y="0"/>
+                      <a:ext cx="5172075" cy="209550"/>
+                    </a:xfrm>
+                    <a:prstGeom prst="rect">
+                      <a:avLst/>
+                    </a:prstGeom>
+                  </pic:spPr>
+                </pic:pic>
+              </a:graphicData>
+            </a:graphic>
+          </wp:inline>
+        </w:drawing>
+      </w:r>
+    </w:p>
+    <w:p>
+      <w:pPr>
+        <w:pStyle w:val="a4"/>
+        <w:jc w:val="center"/>
+        <w:rPr>
+          <w:rFonts w:asciiTheme="minorEastAsia" w:eastAsiaTheme="minorEastAsia" w:hAnsiTheme="minorEastAsia" w:hint="eastAsia"/>
+          <w:b/>
+          <w:bCs/>
+          <w:color w:val="auto"/>
+          <w:sz w:val="24"/>
+          <w:szCs w:val="24"/>
+        </w:rPr>
+      </w:pPr>
+      <w:r>
+        <w:rPr>
+          <w:noProof/>
+        </w:rPr>
+        <w:drawing>
+          <wp:inline distT="0" distB="0" distL="0" distR="0" wp14:anchorId="18360B18" wp14:editId="6C5452AF">
+            <wp:extent cx="5267325" cy="209550"/>
+            <wp:effectExtent l="0" t="0" r="9525" b="0"/>
+            <wp:docPr id="138" name="그림 138"/>
+            <wp:cNvGraphicFramePr>
+              <a:graphicFrameLocks xmlns:a="http://schemas.openxmlformats.org/drawingml/2006/main" noChangeAspect="1"/>
+            </wp:cNvGraphicFramePr>
+            <a:graphic xmlns:a="http://schemas.openxmlformats.org/drawingml/2006/main">
+              <a:graphicData uri="http://schemas.openxmlformats.org/drawingml/2006/picture">
+                <pic:pic xmlns:pic="http://schemas.openxmlformats.org/drawingml/2006/picture">
+                  <pic:nvPicPr>
+                    <pic:cNvPr id="1" name=""/>
+                    <pic:cNvPicPr/>
+                  </pic:nvPicPr>
+                  <pic:blipFill>
+                    <a:blip r:embed="rId44"/>
+                    <a:stretch>
+                      <a:fillRect/>
+                    </a:stretch>
+                  </pic:blipFill>
+                  <pic:spPr>
+                    <a:xfrm>
+                      <a:off x="0" y="0"/>
+                      <a:ext cx="5267325" cy="209550"/>
+                    </a:xfrm>
+                    <a:prstGeom prst="rect">
+                      <a:avLst/>
+                    </a:prstGeom>
+                  </pic:spPr>
+                </pic:pic>
+              </a:graphicData>
+            </a:graphic>
+          </wp:inline>
+        </w:drawing>
+      </w:r>
+    </w:p>
+    <w:p>
+      <w:pPr>
+        <w:pStyle w:val="a4"/>
+        <w:rPr>
+          <w:rFonts w:asciiTheme="minorEastAsia" w:eastAsiaTheme="minorEastAsia" w:hAnsiTheme="minorEastAsia"/>
+          <w:b/>
+          <w:bCs/>
+          <w:color w:val="auto"/>
+          <w:sz w:val="24"/>
+          <w:szCs w:val="24"/>
+        </w:rPr>
+      </w:pPr>
+      <w:r>
+        <w:rPr>
+          <w:rFonts w:asciiTheme="minorEastAsia" w:eastAsiaTheme="minorEastAsia" w:hAnsiTheme="minorEastAsia" w:hint="eastAsia"/>
+          <w:b/>
+          <w:bCs/>
+          <w:color w:val="auto"/>
+          <w:sz w:val="24"/>
+          <w:szCs w:val="24"/>
+        </w:rPr>
+        <w:t>3</w:t>
+      </w:r>
+      <w:r>
+        <w:rPr>
+          <w:rFonts w:asciiTheme="minorEastAsia" w:eastAsiaTheme="minorEastAsia" w:hAnsiTheme="minorEastAsia"/>
+          <w:b/>
+          <w:bCs/>
+          <w:color w:val="auto"/>
+          <w:sz w:val="24"/>
+          <w:szCs w:val="24"/>
+        </w:rPr>
+        <w:t xml:space="preserve">. </w:t>
+      </w:r>
+      <w:r>
+        <w:rPr>
+          <w:rFonts w:asciiTheme="minorEastAsia" w:eastAsiaTheme="minorEastAsia" w:hAnsiTheme="minorEastAsia" w:hint="eastAsia"/>
+          <w:b/>
+          <w:bCs/>
+          <w:color w:val="auto"/>
+          <w:sz w:val="24"/>
+          <w:szCs w:val="24"/>
+        </w:rPr>
+        <w:t>실행 결과</w:t>
+      </w:r>
+    </w:p>
+    <w:p>
+      <w:pPr>
+        <w:pStyle w:val="a4"/>
+        <w:jc w:val="center"/>
+        <w:rPr>
+          <w:rFonts w:asciiTheme="minorEastAsia" w:eastAsiaTheme="minorEastAsia" w:hAnsiTheme="minorEastAsia"/>
+          <w:b/>
+          <w:bCs/>
+          <w:color w:val="auto"/>
+          <w:sz w:val="24"/>
+          <w:szCs w:val="24"/>
+        </w:rPr>
+      </w:pPr>
+      <w:r>
+        <w:rPr>
+          <w:noProof/>
+        </w:rPr>
+        <w:drawing>
+          <wp:inline distT="0" distB="0" distL="0" distR="0" wp14:anchorId="5A712F3E" wp14:editId="64DBFCD8">
+            <wp:extent cx="5731510" cy="1410970"/>
+            <wp:effectExtent l="0" t="0" r="2540" b="0"/>
+            <wp:docPr id="139" name="그림 139"/>
+            <wp:cNvGraphicFramePr>
+              <a:graphicFrameLocks xmlns:a="http://schemas.openxmlformats.org/drawingml/2006/main" noChangeAspect="1"/>
+            </wp:cNvGraphicFramePr>
+            <a:graphic xmlns:a="http://schemas.openxmlformats.org/drawingml/2006/main">
+              <a:graphicData uri="http://schemas.openxmlformats.org/drawingml/2006/picture">
+                <pic:pic xmlns:pic="http://schemas.openxmlformats.org/drawingml/2006/picture">
+                  <pic:nvPicPr>
+                    <pic:cNvPr id="1" name=""/>
+                    <pic:cNvPicPr/>
+                  </pic:nvPicPr>
+                  <pic:blipFill>
+                    <a:blip r:embed="rId45"/>
+                    <a:stretch>
+                      <a:fillRect/>
+                    </a:stretch>
+                  </pic:blipFill>
+                  <pic:spPr>
+                    <a:xfrm>
+                      <a:off x="0" y="0"/>
+                      <a:ext cx="5731510" cy="1410970"/>
+                    </a:xfrm>
+                    <a:prstGeom prst="rect">
+                      <a:avLst/>
+                    </a:prstGeom>
+                  </pic:spPr>
+                </pic:pic>
+              </a:graphicData>
+            </a:graphic>
+          </wp:inline>
+        </w:drawing>
+      </w:r>
+    </w:p>
+    <w:p>
+      <w:pPr>
+        <w:pStyle w:val="a4"/>
+        <w:ind w:firstLineChars="100" w:firstLine="260"/>
         <w:rPr>
           <w:rFonts w:asciiTheme="minorEastAsia" w:eastAsiaTheme="minorEastAsia" w:hAnsiTheme="minorEastAsia"/>
           <w:b/>
@@ -9692,19 +11054,21 @@
           <w:sz w:val="26"/>
           <w:szCs w:val="26"/>
         </w:rPr>
-        <w:t xml:space="preserve"> </w:t>
-      </w:r>
-      <w:r>
-        <w:rPr>
-          <w:rFonts w:asciiTheme="minorEastAsia" w:eastAsiaTheme="minorEastAsia" w:hAnsiTheme="minorEastAsia" w:hint="eastAsia"/>
+      </w:pPr>
+    </w:p>
+    <w:p>
+      <w:pPr>
+        <w:pStyle w:val="a4"/>
+        <w:ind w:firstLineChars="100" w:firstLine="260"/>
+        <w:rPr>
+          <w:rFonts w:asciiTheme="minorEastAsia" w:eastAsiaTheme="minorEastAsia" w:hAnsiTheme="minorEastAsia"/>
           <w:b/>
           <w:bCs/>
           <w:color w:val="803DF9"/>
           <w:sz w:val="26"/>
           <w:szCs w:val="26"/>
         </w:rPr>
-        <w:t>학점 수정</w:t>
-      </w:r>
+      </w:pPr>
       <w:r>
         <w:rPr>
           <w:rFonts w:asciiTheme="minorEastAsia" w:eastAsiaTheme="minorEastAsia" w:hAnsiTheme="minorEastAsia"/>
@@ -9714,368 +11078,20 @@
           <w:sz w:val="26"/>
           <w:szCs w:val="26"/>
         </w:rPr>
-        <w:t xml:space="preserve"> </w:t>
-      </w:r>
-    </w:p>
-    <w:p>
-      <w:pPr>
-        <w:pStyle w:val="a4"/>
-        <w:rPr>
-          <w:rFonts w:asciiTheme="minorEastAsia" w:eastAsiaTheme="minorEastAsia" w:hAnsiTheme="minorEastAsia"/>
-          <w:b/>
-          <w:bCs/>
-          <w:color w:val="auto"/>
-          <w:sz w:val="24"/>
-          <w:szCs w:val="24"/>
-        </w:rPr>
-      </w:pPr>
-      <w:r>
-        <w:rPr>
-          <w:rFonts w:asciiTheme="minorEastAsia" w:eastAsiaTheme="minorEastAsia" w:hAnsiTheme="minorEastAsia" w:hint="eastAsia"/>
-          <w:b/>
-          <w:bCs/>
-          <w:color w:val="auto"/>
-          <w:sz w:val="24"/>
-          <w:szCs w:val="24"/>
-        </w:rPr>
-        <w:t>1.</w:t>
-      </w:r>
-      <w:r>
-        <w:rPr>
-          <w:rFonts w:asciiTheme="minorEastAsia" w:eastAsiaTheme="minorEastAsia" w:hAnsiTheme="minorEastAsia" w:hint="eastAsia"/>
-          <w:b/>
-          <w:bCs/>
-          <w:color w:val="auto"/>
-          <w:sz w:val="24"/>
-          <w:szCs w:val="24"/>
-        </w:rPr>
-        <w:t xml:space="preserve"> </w:t>
-      </w:r>
-      <w:r>
-        <w:rPr>
-          <w:rFonts w:asciiTheme="minorEastAsia" w:eastAsiaTheme="minorEastAsia" w:hAnsiTheme="minorEastAsia" w:hint="eastAsia"/>
-          <w:b/>
-          <w:bCs/>
-          <w:color w:val="auto"/>
-          <w:sz w:val="24"/>
-          <w:szCs w:val="24"/>
-        </w:rPr>
-        <w:t>실습 문제</w:t>
-      </w:r>
-    </w:p>
-    <w:p>
-      <w:pPr>
-        <w:pStyle w:val="a4"/>
-        <w:rPr>
-          <w:rFonts w:asciiTheme="minorEastAsia" w:eastAsiaTheme="minorEastAsia" w:hAnsiTheme="minorEastAsia"/>
-          <w:color w:val="auto"/>
-          <w:sz w:val="22"/>
-          <w:szCs w:val="22"/>
-        </w:rPr>
-      </w:pPr>
-      <w:r>
-        <w:rPr>
-          <w:rFonts w:asciiTheme="minorEastAsia" w:eastAsiaTheme="minorEastAsia" w:hAnsiTheme="minorEastAsia" w:hint="eastAsia"/>
-          <w:color w:val="auto"/>
-          <w:sz w:val="22"/>
-          <w:szCs w:val="22"/>
-        </w:rPr>
-        <w:t xml:space="preserve">각 학생의 학점을 </w:t>
-      </w:r>
-      <w:proofErr w:type="spellStart"/>
-      <w:r>
-        <w:rPr>
-          <w:rFonts w:asciiTheme="minorEastAsia" w:eastAsiaTheme="minorEastAsia" w:hAnsiTheme="minorEastAsia" w:hint="eastAsia"/>
-          <w:color w:val="auto"/>
-          <w:sz w:val="22"/>
-          <w:szCs w:val="22"/>
-        </w:rPr>
-        <w:t>수정하시오</w:t>
-      </w:r>
-      <w:proofErr w:type="spellEnd"/>
-      <w:r>
-        <w:rPr>
-          <w:rFonts w:asciiTheme="minorEastAsia" w:eastAsiaTheme="minorEastAsia" w:hAnsiTheme="minorEastAsia" w:hint="eastAsia"/>
-          <w:color w:val="auto"/>
-          <w:sz w:val="22"/>
-          <w:szCs w:val="22"/>
-        </w:rPr>
-        <w:t>.</w:t>
-      </w:r>
-      <w:r>
-        <w:rPr>
-          <w:rFonts w:asciiTheme="minorEastAsia" w:eastAsiaTheme="minorEastAsia" w:hAnsiTheme="minorEastAsia"/>
-          <w:color w:val="auto"/>
-          <w:sz w:val="22"/>
-          <w:szCs w:val="22"/>
-        </w:rPr>
-        <w:t xml:space="preserve"> (</w:t>
-      </w:r>
-      <w:r>
-        <w:rPr>
-          <w:rFonts w:asciiTheme="minorEastAsia" w:eastAsiaTheme="minorEastAsia" w:hAnsiTheme="minorEastAsia" w:hint="eastAsia"/>
-          <w:color w:val="auto"/>
-          <w:sz w:val="22"/>
-          <w:szCs w:val="22"/>
-        </w:rPr>
-        <w:t>윤태호:</w:t>
-      </w:r>
-      <w:r>
-        <w:rPr>
-          <w:rFonts w:asciiTheme="minorEastAsia" w:eastAsiaTheme="minorEastAsia" w:hAnsiTheme="minorEastAsia"/>
-          <w:color w:val="auto"/>
-          <w:sz w:val="22"/>
-          <w:szCs w:val="22"/>
-        </w:rPr>
-        <w:t xml:space="preserve"> 3, </w:t>
-      </w:r>
-      <w:proofErr w:type="spellStart"/>
-      <w:r>
-        <w:rPr>
-          <w:rFonts w:asciiTheme="minorEastAsia" w:eastAsiaTheme="minorEastAsia" w:hAnsiTheme="minorEastAsia" w:hint="eastAsia"/>
-          <w:color w:val="auto"/>
-          <w:sz w:val="22"/>
-          <w:szCs w:val="22"/>
-        </w:rPr>
-        <w:t>이신영</w:t>
-      </w:r>
-      <w:proofErr w:type="spellEnd"/>
-      <w:r>
-        <w:rPr>
-          <w:rFonts w:asciiTheme="minorEastAsia" w:eastAsiaTheme="minorEastAsia" w:hAnsiTheme="minorEastAsia" w:hint="eastAsia"/>
-          <w:color w:val="auto"/>
-          <w:sz w:val="22"/>
-          <w:szCs w:val="22"/>
-        </w:rPr>
-        <w:t>:</w:t>
-      </w:r>
-      <w:r>
-        <w:rPr>
-          <w:rFonts w:asciiTheme="minorEastAsia" w:eastAsiaTheme="minorEastAsia" w:hAnsiTheme="minorEastAsia"/>
-          <w:color w:val="auto"/>
-          <w:sz w:val="22"/>
-          <w:szCs w:val="22"/>
-        </w:rPr>
-        <w:t xml:space="preserve"> 2, </w:t>
-      </w:r>
-      <w:r>
-        <w:rPr>
-          <w:rFonts w:asciiTheme="minorEastAsia" w:eastAsiaTheme="minorEastAsia" w:hAnsiTheme="minorEastAsia" w:hint="eastAsia"/>
-          <w:color w:val="auto"/>
-          <w:sz w:val="22"/>
-          <w:szCs w:val="22"/>
-        </w:rPr>
-        <w:t>노지혜:</w:t>
-      </w:r>
-      <w:r>
-        <w:rPr>
-          <w:rFonts w:asciiTheme="minorEastAsia" w:eastAsiaTheme="minorEastAsia" w:hAnsiTheme="minorEastAsia"/>
-          <w:color w:val="auto"/>
-          <w:sz w:val="22"/>
-          <w:szCs w:val="22"/>
-        </w:rPr>
-        <w:t xml:space="preserve"> 1, </w:t>
-      </w:r>
-      <w:r>
-        <w:rPr>
-          <w:rFonts w:asciiTheme="minorEastAsia" w:eastAsiaTheme="minorEastAsia" w:hAnsiTheme="minorEastAsia" w:hint="eastAsia"/>
-          <w:color w:val="auto"/>
-          <w:sz w:val="22"/>
-          <w:szCs w:val="22"/>
-        </w:rPr>
-        <w:t>김한솔:</w:t>
-      </w:r>
-      <w:r>
-        <w:rPr>
-          <w:rFonts w:asciiTheme="minorEastAsia" w:eastAsiaTheme="minorEastAsia" w:hAnsiTheme="minorEastAsia"/>
-          <w:color w:val="auto"/>
-          <w:sz w:val="22"/>
-          <w:szCs w:val="22"/>
-        </w:rPr>
-        <w:t xml:space="preserve"> 4, </w:t>
-      </w:r>
-      <w:proofErr w:type="spellStart"/>
-      <w:r>
-        <w:rPr>
-          <w:rFonts w:asciiTheme="minorEastAsia" w:eastAsiaTheme="minorEastAsia" w:hAnsiTheme="minorEastAsia" w:hint="eastAsia"/>
-          <w:color w:val="auto"/>
-          <w:sz w:val="22"/>
-          <w:szCs w:val="22"/>
-        </w:rPr>
-        <w:t>호승민</w:t>
-      </w:r>
-      <w:proofErr w:type="spellEnd"/>
-      <w:r>
-        <w:rPr>
-          <w:rFonts w:asciiTheme="minorEastAsia" w:eastAsiaTheme="minorEastAsia" w:hAnsiTheme="minorEastAsia" w:hint="eastAsia"/>
-          <w:color w:val="auto"/>
-          <w:sz w:val="22"/>
-          <w:szCs w:val="22"/>
-        </w:rPr>
-        <w:t>:</w:t>
-      </w:r>
-      <w:r>
-        <w:rPr>
-          <w:rFonts w:asciiTheme="minorEastAsia" w:eastAsiaTheme="minorEastAsia" w:hAnsiTheme="minorEastAsia"/>
-          <w:color w:val="auto"/>
-          <w:sz w:val="22"/>
-          <w:szCs w:val="22"/>
-        </w:rPr>
-        <w:t xml:space="preserve"> 4.5, </w:t>
-      </w:r>
-      <w:r>
-        <w:rPr>
-          <w:rFonts w:asciiTheme="minorEastAsia" w:eastAsiaTheme="minorEastAsia" w:hAnsiTheme="minorEastAsia" w:hint="eastAsia"/>
-          <w:color w:val="auto"/>
-          <w:sz w:val="22"/>
-          <w:szCs w:val="22"/>
-        </w:rPr>
-        <w:t>조현식:</w:t>
-      </w:r>
-      <w:r>
-        <w:rPr>
-          <w:rFonts w:asciiTheme="minorEastAsia" w:eastAsiaTheme="minorEastAsia" w:hAnsiTheme="minorEastAsia"/>
-          <w:color w:val="auto"/>
-          <w:sz w:val="22"/>
-          <w:szCs w:val="22"/>
-        </w:rPr>
-        <w:t xml:space="preserve"> 1.9)</w:t>
-      </w:r>
-    </w:p>
-    <w:p>
-      <w:pPr>
-        <w:pStyle w:val="a4"/>
-        <w:rPr>
-          <w:rFonts w:asciiTheme="minorEastAsia" w:eastAsiaTheme="minorEastAsia" w:hAnsiTheme="minorEastAsia"/>
-          <w:b/>
-          <w:bCs/>
-          <w:color w:val="auto"/>
-          <w:sz w:val="24"/>
-          <w:szCs w:val="24"/>
-        </w:rPr>
-      </w:pPr>
-      <w:r>
-        <w:rPr>
-          <w:rFonts w:asciiTheme="minorEastAsia" w:eastAsiaTheme="minorEastAsia" w:hAnsiTheme="minorEastAsia"/>
-          <w:b/>
-          <w:bCs/>
-          <w:color w:val="auto"/>
-          <w:sz w:val="24"/>
-          <w:szCs w:val="24"/>
-          <w:highlight w:val="yellow"/>
-        </w:rPr>
-        <w:t xml:space="preserve">2. </w:t>
-      </w:r>
-      <w:r>
-        <w:rPr>
-          <w:rFonts w:asciiTheme="minorEastAsia" w:eastAsiaTheme="minorEastAsia" w:hAnsiTheme="minorEastAsia" w:hint="eastAsia"/>
-          <w:b/>
-          <w:bCs/>
-          <w:color w:val="auto"/>
-          <w:sz w:val="24"/>
-          <w:szCs w:val="24"/>
-          <w:highlight w:val="yellow"/>
-        </w:rPr>
-        <w:t>실습 과제 코</w:t>
-      </w:r>
-      <w:r>
-        <w:rPr>
-          <w:rFonts w:asciiTheme="minorEastAsia" w:eastAsiaTheme="minorEastAsia" w:hAnsiTheme="minorEastAsia" w:hint="eastAsia"/>
-          <w:b/>
-          <w:bCs/>
-          <w:color w:val="auto"/>
-          <w:sz w:val="24"/>
-          <w:szCs w:val="24"/>
-          <w:highlight w:val="yellow"/>
-        </w:rPr>
-        <w:t>드 캡쳐</w:t>
-      </w:r>
-    </w:p>
-    <w:p>
-      <w:pPr>
-        <w:pStyle w:val="a4"/>
-        <w:jc w:val="center"/>
-        <w:rPr>
-          <w:rFonts w:asciiTheme="minorEastAsia" w:eastAsiaTheme="minorEastAsia" w:hAnsiTheme="minorEastAsia"/>
-          <w:b/>
-          <w:bCs/>
-          <w:color w:val="auto"/>
-          <w:sz w:val="24"/>
-          <w:szCs w:val="24"/>
-        </w:rPr>
-      </w:pPr>
-    </w:p>
-    <w:p>
-      <w:pPr>
-        <w:pStyle w:val="a4"/>
-        <w:rPr>
-          <w:rFonts w:asciiTheme="minorEastAsia" w:eastAsiaTheme="minorEastAsia" w:hAnsiTheme="minorEastAsia"/>
-          <w:b/>
-          <w:bCs/>
-          <w:color w:val="auto"/>
-          <w:sz w:val="24"/>
-          <w:szCs w:val="24"/>
-        </w:rPr>
-      </w:pPr>
-      <w:r>
-        <w:rPr>
-          <w:rFonts w:asciiTheme="minorEastAsia" w:eastAsiaTheme="minorEastAsia" w:hAnsiTheme="minorEastAsia" w:hint="eastAsia"/>
-          <w:b/>
-          <w:bCs/>
-          <w:color w:val="auto"/>
-          <w:sz w:val="24"/>
-          <w:szCs w:val="24"/>
-        </w:rPr>
-        <w:t>3</w:t>
-      </w:r>
-      <w:r>
-        <w:rPr>
-          <w:rFonts w:asciiTheme="minorEastAsia" w:eastAsiaTheme="minorEastAsia" w:hAnsiTheme="minorEastAsia"/>
-          <w:b/>
-          <w:bCs/>
-          <w:color w:val="auto"/>
-          <w:sz w:val="24"/>
-          <w:szCs w:val="24"/>
-        </w:rPr>
-        <w:t xml:space="preserve">. </w:t>
-      </w:r>
-      <w:r>
-        <w:rPr>
-          <w:rFonts w:asciiTheme="minorEastAsia" w:eastAsiaTheme="minorEastAsia" w:hAnsiTheme="minorEastAsia" w:hint="eastAsia"/>
-          <w:b/>
-          <w:bCs/>
-          <w:color w:val="auto"/>
-          <w:sz w:val="24"/>
-          <w:szCs w:val="24"/>
-        </w:rPr>
-        <w:t>실행 결과</w:t>
-      </w:r>
-    </w:p>
-    <w:p>
-      <w:pPr>
-        <w:pStyle w:val="a4"/>
-        <w:rPr>
-          <w:rFonts w:asciiTheme="minorEastAsia" w:eastAsiaTheme="minorEastAsia" w:hAnsiTheme="minorEastAsia"/>
-          <w:b/>
-          <w:bCs/>
-          <w:sz w:val="22"/>
-          <w:szCs w:val="22"/>
-        </w:rPr>
-      </w:pPr>
-    </w:p>
-    <w:p>
-      <w:pPr>
-        <w:pStyle w:val="a4"/>
-        <w:ind w:firstLineChars="100" w:firstLine="260"/>
-        <w:rPr>
-          <w:rFonts w:asciiTheme="minorEastAsia" w:eastAsiaTheme="minorEastAsia" w:hAnsiTheme="minorEastAsia"/>
+        <w:lastRenderedPageBreak/>
+        <w:t>8</w:t>
+      </w:r>
+      <w:r>
+        <w:rPr>
+          <w:rFonts w:asciiTheme="minorEastAsia" w:eastAsiaTheme="minorEastAsia" w:hAnsiTheme="minorEastAsia" w:hint="eastAsia"/>
           <w:b/>
           <w:bCs/>
           <w:color w:val="803DF9"/>
           <w:sz w:val="26"/>
           <w:szCs w:val="26"/>
         </w:rPr>
-      </w:pPr>
+        <w:t>.</w:t>
+      </w:r>
       <w:r>
         <w:rPr>
           <w:rFonts w:asciiTheme="minorEastAsia" w:eastAsiaTheme="minorEastAsia" w:hAnsiTheme="minorEastAsia"/>
@@ -10085,8 +11101,7 @@
           <w:sz w:val="26"/>
           <w:szCs w:val="26"/>
         </w:rPr>
-        <w:lastRenderedPageBreak/>
-        <w:t>9</w:t>
+        <w:t xml:space="preserve"> </w:t>
       </w:r>
       <w:r>
         <w:rPr>
@@ -10097,7 +11112,7 @@
           <w:sz w:val="26"/>
           <w:szCs w:val="26"/>
         </w:rPr>
-        <w:t>.</w:t>
+        <w:t>학점 수정</w:t>
       </w:r>
       <w:r>
         <w:rPr>
@@ -10110,17 +11125,729 @@
         </w:rPr>
         <w:t xml:space="preserve"> </w:t>
       </w:r>
-      <w:r>
-        <w:rPr>
-          <w:rFonts w:asciiTheme="minorEastAsia" w:eastAsiaTheme="minorEastAsia" w:hAnsiTheme="minorEastAsia" w:hint="eastAsia"/>
+    </w:p>
+    <w:p>
+      <w:pPr>
+        <w:pStyle w:val="a4"/>
+        <w:rPr>
+          <w:rFonts w:asciiTheme="minorEastAsia" w:eastAsiaTheme="minorEastAsia" w:hAnsiTheme="minorEastAsia"/>
+          <w:b/>
+          <w:bCs/>
+          <w:color w:val="auto"/>
+          <w:sz w:val="24"/>
+          <w:szCs w:val="24"/>
+        </w:rPr>
+      </w:pPr>
+      <w:r>
+        <w:rPr>
+          <w:rFonts w:asciiTheme="minorEastAsia" w:eastAsiaTheme="minorEastAsia" w:hAnsiTheme="minorEastAsia" w:hint="eastAsia"/>
+          <w:b/>
+          <w:bCs/>
+          <w:color w:val="auto"/>
+          <w:sz w:val="24"/>
+          <w:szCs w:val="24"/>
+        </w:rPr>
+        <w:t>1.</w:t>
+      </w:r>
+      <w:r>
+        <w:rPr>
+          <w:rFonts w:asciiTheme="minorEastAsia" w:eastAsiaTheme="minorEastAsia" w:hAnsiTheme="minorEastAsia" w:hint="eastAsia"/>
+          <w:b/>
+          <w:bCs/>
+          <w:color w:val="auto"/>
+          <w:sz w:val="24"/>
+          <w:szCs w:val="24"/>
+        </w:rPr>
+        <w:t xml:space="preserve"> </w:t>
+      </w:r>
+      <w:r>
+        <w:rPr>
+          <w:rFonts w:asciiTheme="minorEastAsia" w:eastAsiaTheme="minorEastAsia" w:hAnsiTheme="minorEastAsia" w:hint="eastAsia"/>
+          <w:b/>
+          <w:bCs/>
+          <w:color w:val="auto"/>
+          <w:sz w:val="24"/>
+          <w:szCs w:val="24"/>
+        </w:rPr>
+        <w:t>실습 문제</w:t>
+      </w:r>
+    </w:p>
+    <w:p>
+      <w:pPr>
+        <w:pStyle w:val="a4"/>
+        <w:rPr>
+          <w:rFonts w:asciiTheme="minorEastAsia" w:eastAsiaTheme="minorEastAsia" w:hAnsiTheme="minorEastAsia"/>
+          <w:color w:val="auto"/>
+          <w:sz w:val="22"/>
+          <w:szCs w:val="22"/>
+        </w:rPr>
+      </w:pPr>
+      <w:r>
+        <w:rPr>
+          <w:rFonts w:asciiTheme="minorEastAsia" w:eastAsiaTheme="minorEastAsia" w:hAnsiTheme="minorEastAsia" w:hint="eastAsia"/>
+          <w:color w:val="auto"/>
+          <w:sz w:val="22"/>
+          <w:szCs w:val="22"/>
+        </w:rPr>
+        <w:t xml:space="preserve">각 학생의 학점을 </w:t>
+      </w:r>
+      <w:proofErr w:type="spellStart"/>
+      <w:r>
+        <w:rPr>
+          <w:rFonts w:asciiTheme="minorEastAsia" w:eastAsiaTheme="minorEastAsia" w:hAnsiTheme="minorEastAsia" w:hint="eastAsia"/>
+          <w:color w:val="auto"/>
+          <w:sz w:val="22"/>
+          <w:szCs w:val="22"/>
+        </w:rPr>
+        <w:t>수정하시오</w:t>
+      </w:r>
+      <w:proofErr w:type="spellEnd"/>
+      <w:r>
+        <w:rPr>
+          <w:rFonts w:asciiTheme="minorEastAsia" w:eastAsiaTheme="minorEastAsia" w:hAnsiTheme="minorEastAsia" w:hint="eastAsia"/>
+          <w:color w:val="auto"/>
+          <w:sz w:val="22"/>
+          <w:szCs w:val="22"/>
+        </w:rPr>
+        <w:t>.</w:t>
+      </w:r>
+      <w:r>
+        <w:rPr>
+          <w:rFonts w:asciiTheme="minorEastAsia" w:eastAsiaTheme="minorEastAsia" w:hAnsiTheme="minorEastAsia"/>
+          <w:color w:val="auto"/>
+          <w:sz w:val="22"/>
+          <w:szCs w:val="22"/>
+        </w:rPr>
+        <w:t xml:space="preserve"> (</w:t>
+      </w:r>
+      <w:r>
+        <w:rPr>
+          <w:rFonts w:asciiTheme="minorEastAsia" w:eastAsiaTheme="minorEastAsia" w:hAnsiTheme="minorEastAsia" w:hint="eastAsia"/>
+          <w:color w:val="auto"/>
+          <w:sz w:val="22"/>
+          <w:szCs w:val="22"/>
+        </w:rPr>
+        <w:t>윤태호:</w:t>
+      </w:r>
+      <w:r>
+        <w:rPr>
+          <w:rFonts w:asciiTheme="minorEastAsia" w:eastAsiaTheme="minorEastAsia" w:hAnsiTheme="minorEastAsia"/>
+          <w:color w:val="auto"/>
+          <w:sz w:val="22"/>
+          <w:szCs w:val="22"/>
+        </w:rPr>
+        <w:t xml:space="preserve"> 3, </w:t>
+      </w:r>
+      <w:proofErr w:type="spellStart"/>
+      <w:r>
+        <w:rPr>
+          <w:rFonts w:asciiTheme="minorEastAsia" w:eastAsiaTheme="minorEastAsia" w:hAnsiTheme="minorEastAsia" w:hint="eastAsia"/>
+          <w:color w:val="auto"/>
+          <w:sz w:val="22"/>
+          <w:szCs w:val="22"/>
+        </w:rPr>
+        <w:t>이신영</w:t>
+      </w:r>
+      <w:proofErr w:type="spellEnd"/>
+      <w:r>
+        <w:rPr>
+          <w:rFonts w:asciiTheme="minorEastAsia" w:eastAsiaTheme="minorEastAsia" w:hAnsiTheme="minorEastAsia" w:hint="eastAsia"/>
+          <w:color w:val="auto"/>
+          <w:sz w:val="22"/>
+          <w:szCs w:val="22"/>
+        </w:rPr>
+        <w:t>:</w:t>
+      </w:r>
+      <w:r>
+        <w:rPr>
+          <w:rFonts w:asciiTheme="minorEastAsia" w:eastAsiaTheme="minorEastAsia" w:hAnsiTheme="minorEastAsia"/>
+          <w:color w:val="auto"/>
+          <w:sz w:val="22"/>
+          <w:szCs w:val="22"/>
+        </w:rPr>
+        <w:t xml:space="preserve"> 2, </w:t>
+      </w:r>
+      <w:r>
+        <w:rPr>
+          <w:rFonts w:asciiTheme="minorEastAsia" w:eastAsiaTheme="minorEastAsia" w:hAnsiTheme="minorEastAsia" w:hint="eastAsia"/>
+          <w:color w:val="auto"/>
+          <w:sz w:val="22"/>
+          <w:szCs w:val="22"/>
+        </w:rPr>
+        <w:t>노지혜:</w:t>
+      </w:r>
+      <w:r>
+        <w:rPr>
+          <w:rFonts w:asciiTheme="minorEastAsia" w:eastAsiaTheme="minorEastAsia" w:hAnsiTheme="minorEastAsia"/>
+          <w:color w:val="auto"/>
+          <w:sz w:val="22"/>
+          <w:szCs w:val="22"/>
+        </w:rPr>
+        <w:t xml:space="preserve"> 1, </w:t>
+      </w:r>
+      <w:r>
+        <w:rPr>
+          <w:rFonts w:asciiTheme="minorEastAsia" w:eastAsiaTheme="minorEastAsia" w:hAnsiTheme="minorEastAsia" w:hint="eastAsia"/>
+          <w:color w:val="auto"/>
+          <w:sz w:val="22"/>
+          <w:szCs w:val="22"/>
+        </w:rPr>
+        <w:t>김한솔:</w:t>
+      </w:r>
+      <w:r>
+        <w:rPr>
+          <w:rFonts w:asciiTheme="minorEastAsia" w:eastAsiaTheme="minorEastAsia" w:hAnsiTheme="minorEastAsia"/>
+          <w:color w:val="auto"/>
+          <w:sz w:val="22"/>
+          <w:szCs w:val="22"/>
+        </w:rPr>
+        <w:t xml:space="preserve"> 4, </w:t>
+      </w:r>
+      <w:proofErr w:type="spellStart"/>
+      <w:r>
+        <w:rPr>
+          <w:rFonts w:asciiTheme="minorEastAsia" w:eastAsiaTheme="minorEastAsia" w:hAnsiTheme="minorEastAsia" w:hint="eastAsia"/>
+          <w:color w:val="auto"/>
+          <w:sz w:val="22"/>
+          <w:szCs w:val="22"/>
+        </w:rPr>
+        <w:t>호승민</w:t>
+      </w:r>
+      <w:proofErr w:type="spellEnd"/>
+      <w:r>
+        <w:rPr>
+          <w:rFonts w:asciiTheme="minorEastAsia" w:eastAsiaTheme="minorEastAsia" w:hAnsiTheme="minorEastAsia" w:hint="eastAsia"/>
+          <w:color w:val="auto"/>
+          <w:sz w:val="22"/>
+          <w:szCs w:val="22"/>
+        </w:rPr>
+        <w:t>:</w:t>
+      </w:r>
+      <w:r>
+        <w:rPr>
+          <w:rFonts w:asciiTheme="minorEastAsia" w:eastAsiaTheme="minorEastAsia" w:hAnsiTheme="minorEastAsia"/>
+          <w:color w:val="auto"/>
+          <w:sz w:val="22"/>
+          <w:szCs w:val="22"/>
+        </w:rPr>
+        <w:t xml:space="preserve"> 4.5, </w:t>
+      </w:r>
+      <w:r>
+        <w:rPr>
+          <w:rFonts w:asciiTheme="minorEastAsia" w:eastAsiaTheme="minorEastAsia" w:hAnsiTheme="minorEastAsia" w:hint="eastAsia"/>
+          <w:color w:val="auto"/>
+          <w:sz w:val="22"/>
+          <w:szCs w:val="22"/>
+        </w:rPr>
+        <w:t>조현식:</w:t>
+      </w:r>
+      <w:r>
+        <w:rPr>
+          <w:rFonts w:asciiTheme="minorEastAsia" w:eastAsiaTheme="minorEastAsia" w:hAnsiTheme="minorEastAsia"/>
+          <w:color w:val="auto"/>
+          <w:sz w:val="22"/>
+          <w:szCs w:val="22"/>
+        </w:rPr>
+        <w:t xml:space="preserve"> 1.9)</w:t>
+      </w:r>
+    </w:p>
+    <w:p>
+      <w:pPr>
+        <w:pStyle w:val="a4"/>
+        <w:rPr>
+          <w:rFonts w:asciiTheme="minorEastAsia" w:eastAsiaTheme="minorEastAsia" w:hAnsiTheme="minorEastAsia"/>
+          <w:b/>
+          <w:bCs/>
+          <w:color w:val="auto"/>
+          <w:sz w:val="24"/>
+          <w:szCs w:val="24"/>
+        </w:rPr>
+      </w:pPr>
+      <w:r>
+        <w:rPr>
+          <w:rFonts w:asciiTheme="minorEastAsia" w:eastAsiaTheme="minorEastAsia" w:hAnsiTheme="minorEastAsia"/>
+          <w:b/>
+          <w:bCs/>
+          <w:color w:val="auto"/>
+          <w:sz w:val="24"/>
+          <w:szCs w:val="24"/>
+          <w:highlight w:val="yellow"/>
+        </w:rPr>
+        <w:t xml:space="preserve">2. </w:t>
+      </w:r>
+      <w:r>
+        <w:rPr>
+          <w:rFonts w:asciiTheme="minorEastAsia" w:eastAsiaTheme="minorEastAsia" w:hAnsiTheme="minorEastAsia" w:hint="eastAsia"/>
+          <w:b/>
+          <w:bCs/>
+          <w:color w:val="auto"/>
+          <w:sz w:val="24"/>
+          <w:szCs w:val="24"/>
+          <w:highlight w:val="yellow"/>
+        </w:rPr>
+        <w:t>실습 과제 코</w:t>
+      </w:r>
+      <w:r>
+        <w:rPr>
+          <w:rFonts w:asciiTheme="minorEastAsia" w:eastAsiaTheme="minorEastAsia" w:hAnsiTheme="minorEastAsia" w:hint="eastAsia"/>
+          <w:b/>
+          <w:bCs/>
+          <w:color w:val="auto"/>
+          <w:sz w:val="24"/>
+          <w:szCs w:val="24"/>
+          <w:highlight w:val="yellow"/>
+        </w:rPr>
+        <w:t>드 캡쳐</w:t>
+      </w:r>
+    </w:p>
+    <w:p>
+      <w:pPr>
+        <w:pStyle w:val="a4"/>
+        <w:jc w:val="center"/>
+        <w:rPr>
+          <w:rFonts w:asciiTheme="minorEastAsia" w:eastAsiaTheme="minorEastAsia" w:hAnsiTheme="minorEastAsia"/>
+          <w:b/>
+          <w:bCs/>
+          <w:color w:val="auto"/>
+          <w:sz w:val="24"/>
+          <w:szCs w:val="24"/>
+        </w:rPr>
+      </w:pPr>
+      <w:r>
+        <w:rPr>
+          <w:noProof/>
+        </w:rPr>
+        <w:drawing>
+          <wp:inline distT="0" distB="0" distL="0" distR="0" wp14:anchorId="034F4E9A" wp14:editId="1487199A">
+            <wp:extent cx="4429125" cy="228600"/>
+            <wp:effectExtent l="0" t="0" r="9525" b="0"/>
+            <wp:docPr id="140" name="그림 140"/>
+            <wp:cNvGraphicFramePr>
+              <a:graphicFrameLocks xmlns:a="http://schemas.openxmlformats.org/drawingml/2006/main" noChangeAspect="1"/>
+            </wp:cNvGraphicFramePr>
+            <a:graphic xmlns:a="http://schemas.openxmlformats.org/drawingml/2006/main">
+              <a:graphicData uri="http://schemas.openxmlformats.org/drawingml/2006/picture">
+                <pic:pic xmlns:pic="http://schemas.openxmlformats.org/drawingml/2006/picture">
+                  <pic:nvPicPr>
+                    <pic:cNvPr id="1" name=""/>
+                    <pic:cNvPicPr/>
+                  </pic:nvPicPr>
+                  <pic:blipFill>
+                    <a:blip r:embed="rId46"/>
+                    <a:stretch>
+                      <a:fillRect/>
+                    </a:stretch>
+                  </pic:blipFill>
+                  <pic:spPr>
+                    <a:xfrm>
+                      <a:off x="0" y="0"/>
+                      <a:ext cx="4429125" cy="228600"/>
+                    </a:xfrm>
+                    <a:prstGeom prst="rect">
+                      <a:avLst/>
+                    </a:prstGeom>
+                  </pic:spPr>
+                </pic:pic>
+              </a:graphicData>
+            </a:graphic>
+          </wp:inline>
+        </w:drawing>
+      </w:r>
+    </w:p>
+    <w:p>
+      <w:pPr>
+        <w:pStyle w:val="a4"/>
+        <w:jc w:val="center"/>
+        <w:rPr>
+          <w:rFonts w:asciiTheme="minorEastAsia" w:eastAsiaTheme="minorEastAsia" w:hAnsiTheme="minorEastAsia"/>
+          <w:b/>
+          <w:bCs/>
+          <w:color w:val="auto"/>
+          <w:sz w:val="24"/>
+          <w:szCs w:val="24"/>
+        </w:rPr>
+      </w:pPr>
+      <w:r>
+        <w:rPr>
+          <w:noProof/>
+        </w:rPr>
+        <w:drawing>
+          <wp:inline distT="0" distB="0" distL="0" distR="0" wp14:anchorId="05810225" wp14:editId="413BED3B">
+            <wp:extent cx="4448175" cy="247650"/>
+            <wp:effectExtent l="0" t="0" r="9525" b="0"/>
+            <wp:docPr id="141" name="그림 141"/>
+            <wp:cNvGraphicFramePr>
+              <a:graphicFrameLocks xmlns:a="http://schemas.openxmlformats.org/drawingml/2006/main" noChangeAspect="1"/>
+            </wp:cNvGraphicFramePr>
+            <a:graphic xmlns:a="http://schemas.openxmlformats.org/drawingml/2006/main">
+              <a:graphicData uri="http://schemas.openxmlformats.org/drawingml/2006/picture">
+                <pic:pic xmlns:pic="http://schemas.openxmlformats.org/drawingml/2006/picture">
+                  <pic:nvPicPr>
+                    <pic:cNvPr id="1" name=""/>
+                    <pic:cNvPicPr/>
+                  </pic:nvPicPr>
+                  <pic:blipFill>
+                    <a:blip r:embed="rId47"/>
+                    <a:stretch>
+                      <a:fillRect/>
+                    </a:stretch>
+                  </pic:blipFill>
+                  <pic:spPr>
+                    <a:xfrm>
+                      <a:off x="0" y="0"/>
+                      <a:ext cx="4448175" cy="247650"/>
+                    </a:xfrm>
+                    <a:prstGeom prst="rect">
+                      <a:avLst/>
+                    </a:prstGeom>
+                  </pic:spPr>
+                </pic:pic>
+              </a:graphicData>
+            </a:graphic>
+          </wp:inline>
+        </w:drawing>
+      </w:r>
+    </w:p>
+    <w:p>
+      <w:pPr>
+        <w:pStyle w:val="a4"/>
+        <w:jc w:val="center"/>
+        <w:rPr>
+          <w:rFonts w:asciiTheme="minorEastAsia" w:eastAsiaTheme="minorEastAsia" w:hAnsiTheme="minorEastAsia"/>
+          <w:b/>
+          <w:bCs/>
+          <w:color w:val="auto"/>
+          <w:sz w:val="24"/>
+          <w:szCs w:val="24"/>
+        </w:rPr>
+      </w:pPr>
+      <w:r>
+        <w:rPr>
+          <w:noProof/>
+        </w:rPr>
+        <w:drawing>
+          <wp:inline distT="0" distB="0" distL="0" distR="0" wp14:anchorId="2C25FAEF" wp14:editId="48187ADD">
+            <wp:extent cx="4429125" cy="209550"/>
+            <wp:effectExtent l="0" t="0" r="9525" b="0"/>
+            <wp:docPr id="145" name="그림 145"/>
+            <wp:cNvGraphicFramePr>
+              <a:graphicFrameLocks xmlns:a="http://schemas.openxmlformats.org/drawingml/2006/main" noChangeAspect="1"/>
+            </wp:cNvGraphicFramePr>
+            <a:graphic xmlns:a="http://schemas.openxmlformats.org/drawingml/2006/main">
+              <a:graphicData uri="http://schemas.openxmlformats.org/drawingml/2006/picture">
+                <pic:pic xmlns:pic="http://schemas.openxmlformats.org/drawingml/2006/picture">
+                  <pic:nvPicPr>
+                    <pic:cNvPr id="1" name=""/>
+                    <pic:cNvPicPr/>
+                  </pic:nvPicPr>
+                  <pic:blipFill>
+                    <a:blip r:embed="rId48"/>
+                    <a:stretch>
+                      <a:fillRect/>
+                    </a:stretch>
+                  </pic:blipFill>
+                  <pic:spPr>
+                    <a:xfrm>
+                      <a:off x="0" y="0"/>
+                      <a:ext cx="4429125" cy="209550"/>
+                    </a:xfrm>
+                    <a:prstGeom prst="rect">
+                      <a:avLst/>
+                    </a:prstGeom>
+                  </pic:spPr>
+                </pic:pic>
+              </a:graphicData>
+            </a:graphic>
+          </wp:inline>
+        </w:drawing>
+      </w:r>
+    </w:p>
+    <w:p>
+      <w:pPr>
+        <w:pStyle w:val="a4"/>
+        <w:jc w:val="center"/>
+        <w:rPr>
+          <w:rFonts w:asciiTheme="minorEastAsia" w:eastAsiaTheme="minorEastAsia" w:hAnsiTheme="minorEastAsia"/>
+          <w:b/>
+          <w:bCs/>
+          <w:color w:val="auto"/>
+          <w:sz w:val="24"/>
+          <w:szCs w:val="24"/>
+        </w:rPr>
+      </w:pPr>
+      <w:r>
+        <w:rPr>
+          <w:noProof/>
+        </w:rPr>
+        <w:drawing>
+          <wp:inline distT="0" distB="0" distL="0" distR="0" wp14:anchorId="6A214BC6" wp14:editId="1A64D747">
+            <wp:extent cx="4438650" cy="228600"/>
+            <wp:effectExtent l="0" t="0" r="0" b="0"/>
+            <wp:docPr id="146" name="그림 146"/>
+            <wp:cNvGraphicFramePr>
+              <a:graphicFrameLocks xmlns:a="http://schemas.openxmlformats.org/drawingml/2006/main" noChangeAspect="1"/>
+            </wp:cNvGraphicFramePr>
+            <a:graphic xmlns:a="http://schemas.openxmlformats.org/drawingml/2006/main">
+              <a:graphicData uri="http://schemas.openxmlformats.org/drawingml/2006/picture">
+                <pic:pic xmlns:pic="http://schemas.openxmlformats.org/drawingml/2006/picture">
+                  <pic:nvPicPr>
+                    <pic:cNvPr id="1" name=""/>
+                    <pic:cNvPicPr/>
+                  </pic:nvPicPr>
+                  <pic:blipFill>
+                    <a:blip r:embed="rId49"/>
+                    <a:stretch>
+                      <a:fillRect/>
+                    </a:stretch>
+                  </pic:blipFill>
+                  <pic:spPr>
+                    <a:xfrm>
+                      <a:off x="0" y="0"/>
+                      <a:ext cx="4438650" cy="228600"/>
+                    </a:xfrm>
+                    <a:prstGeom prst="rect">
+                      <a:avLst/>
+                    </a:prstGeom>
+                  </pic:spPr>
+                </pic:pic>
+              </a:graphicData>
+            </a:graphic>
+          </wp:inline>
+        </w:drawing>
+      </w:r>
+    </w:p>
+    <w:p>
+      <w:pPr>
+        <w:pStyle w:val="a4"/>
+        <w:jc w:val="center"/>
+        <w:rPr>
+          <w:rFonts w:asciiTheme="minorEastAsia" w:eastAsiaTheme="minorEastAsia" w:hAnsiTheme="minorEastAsia"/>
+          <w:b/>
+          <w:bCs/>
+          <w:color w:val="auto"/>
+          <w:sz w:val="24"/>
+          <w:szCs w:val="24"/>
+        </w:rPr>
+      </w:pPr>
+      <w:r>
+        <w:rPr>
+          <w:noProof/>
+        </w:rPr>
+        <w:drawing>
+          <wp:inline distT="0" distB="0" distL="0" distR="0" wp14:anchorId="1BDCF72B" wp14:editId="0702DE87">
+            <wp:extent cx="4610100" cy="219075"/>
+            <wp:effectExtent l="0" t="0" r="0" b="9525"/>
+            <wp:docPr id="149" name="그림 149"/>
+            <wp:cNvGraphicFramePr>
+              <a:graphicFrameLocks xmlns:a="http://schemas.openxmlformats.org/drawingml/2006/main" noChangeAspect="1"/>
+            </wp:cNvGraphicFramePr>
+            <a:graphic xmlns:a="http://schemas.openxmlformats.org/drawingml/2006/main">
+              <a:graphicData uri="http://schemas.openxmlformats.org/drawingml/2006/picture">
+                <pic:pic xmlns:pic="http://schemas.openxmlformats.org/drawingml/2006/picture">
+                  <pic:nvPicPr>
+                    <pic:cNvPr id="1" name=""/>
+                    <pic:cNvPicPr/>
+                  </pic:nvPicPr>
+                  <pic:blipFill>
+                    <a:blip r:embed="rId50"/>
+                    <a:stretch>
+                      <a:fillRect/>
+                    </a:stretch>
+                  </pic:blipFill>
+                  <pic:spPr>
+                    <a:xfrm>
+                      <a:off x="0" y="0"/>
+                      <a:ext cx="4610100" cy="219075"/>
+                    </a:xfrm>
+                    <a:prstGeom prst="rect">
+                      <a:avLst/>
+                    </a:prstGeom>
+                  </pic:spPr>
+                </pic:pic>
+              </a:graphicData>
+            </a:graphic>
+          </wp:inline>
+        </w:drawing>
+      </w:r>
+    </w:p>
+    <w:p>
+      <w:pPr>
+        <w:pStyle w:val="a4"/>
+        <w:jc w:val="center"/>
+        <w:rPr>
+          <w:rFonts w:asciiTheme="minorEastAsia" w:eastAsiaTheme="minorEastAsia" w:hAnsiTheme="minorEastAsia" w:hint="eastAsia"/>
+          <w:b/>
+          <w:bCs/>
+          <w:color w:val="auto"/>
+          <w:sz w:val="24"/>
+          <w:szCs w:val="24"/>
+        </w:rPr>
+      </w:pPr>
+      <w:r>
+        <w:rPr>
+          <w:noProof/>
+        </w:rPr>
+        <w:drawing>
+          <wp:inline distT="0" distB="0" distL="0" distR="0" wp14:anchorId="7020A0B1" wp14:editId="2EC1A4A2">
+            <wp:extent cx="4572000" cy="209550"/>
+            <wp:effectExtent l="0" t="0" r="0" b="0"/>
+            <wp:docPr id="150" name="그림 150"/>
+            <wp:cNvGraphicFramePr>
+              <a:graphicFrameLocks xmlns:a="http://schemas.openxmlformats.org/drawingml/2006/main" noChangeAspect="1"/>
+            </wp:cNvGraphicFramePr>
+            <a:graphic xmlns:a="http://schemas.openxmlformats.org/drawingml/2006/main">
+              <a:graphicData uri="http://schemas.openxmlformats.org/drawingml/2006/picture">
+                <pic:pic xmlns:pic="http://schemas.openxmlformats.org/drawingml/2006/picture">
+                  <pic:nvPicPr>
+                    <pic:cNvPr id="1" name=""/>
+                    <pic:cNvPicPr/>
+                  </pic:nvPicPr>
+                  <pic:blipFill>
+                    <a:blip r:embed="rId51"/>
+                    <a:stretch>
+                      <a:fillRect/>
+                    </a:stretch>
+                  </pic:blipFill>
+                  <pic:spPr>
+                    <a:xfrm>
+                      <a:off x="0" y="0"/>
+                      <a:ext cx="4572000" cy="209550"/>
+                    </a:xfrm>
+                    <a:prstGeom prst="rect">
+                      <a:avLst/>
+                    </a:prstGeom>
+                  </pic:spPr>
+                </pic:pic>
+              </a:graphicData>
+            </a:graphic>
+          </wp:inline>
+        </w:drawing>
+      </w:r>
+    </w:p>
+    <w:p>
+      <w:pPr>
+        <w:pStyle w:val="a4"/>
+        <w:rPr>
+          <w:rFonts w:asciiTheme="minorEastAsia" w:eastAsiaTheme="minorEastAsia" w:hAnsiTheme="minorEastAsia"/>
+          <w:b/>
+          <w:bCs/>
+          <w:color w:val="auto"/>
+          <w:sz w:val="24"/>
+          <w:szCs w:val="24"/>
+        </w:rPr>
+      </w:pPr>
+      <w:r>
+        <w:rPr>
+          <w:rFonts w:asciiTheme="minorEastAsia" w:eastAsiaTheme="minorEastAsia" w:hAnsiTheme="minorEastAsia" w:hint="eastAsia"/>
+          <w:b/>
+          <w:bCs/>
+          <w:color w:val="auto"/>
+          <w:sz w:val="24"/>
+          <w:szCs w:val="24"/>
+        </w:rPr>
+        <w:t>3</w:t>
+      </w:r>
+      <w:r>
+        <w:rPr>
+          <w:rFonts w:asciiTheme="minorEastAsia" w:eastAsiaTheme="minorEastAsia" w:hAnsiTheme="minorEastAsia"/>
+          <w:b/>
+          <w:bCs/>
+          <w:color w:val="auto"/>
+          <w:sz w:val="24"/>
+          <w:szCs w:val="24"/>
+        </w:rPr>
+        <w:t xml:space="preserve">. </w:t>
+      </w:r>
+      <w:r>
+        <w:rPr>
+          <w:rFonts w:asciiTheme="minorEastAsia" w:eastAsiaTheme="minorEastAsia" w:hAnsiTheme="minorEastAsia" w:hint="eastAsia"/>
+          <w:b/>
+          <w:bCs/>
+          <w:color w:val="auto"/>
+          <w:sz w:val="24"/>
+          <w:szCs w:val="24"/>
+        </w:rPr>
+        <w:t>실행 결과</w:t>
+      </w:r>
+    </w:p>
+    <w:p>
+      <w:pPr>
+        <w:pStyle w:val="a4"/>
+        <w:jc w:val="center"/>
+        <w:rPr>
+          <w:rFonts w:asciiTheme="minorEastAsia" w:eastAsiaTheme="minorEastAsia" w:hAnsiTheme="minorEastAsia"/>
+          <w:b/>
+          <w:bCs/>
+          <w:sz w:val="22"/>
+          <w:szCs w:val="22"/>
+        </w:rPr>
+      </w:pPr>
+      <w:r>
+        <w:rPr>
+          <w:noProof/>
+        </w:rPr>
+        <w:drawing>
+          <wp:inline distT="0" distB="0" distL="0" distR="0" wp14:anchorId="12FB965A" wp14:editId="22A413BE">
+            <wp:extent cx="1605552" cy="1391478"/>
+            <wp:effectExtent l="0" t="0" r="0" b="0"/>
+            <wp:docPr id="151" name="그림 151"/>
+            <wp:cNvGraphicFramePr>
+              <a:graphicFrameLocks xmlns:a="http://schemas.openxmlformats.org/drawingml/2006/main" noChangeAspect="1"/>
+            </wp:cNvGraphicFramePr>
+            <a:graphic xmlns:a="http://schemas.openxmlformats.org/drawingml/2006/main">
+              <a:graphicData uri="http://schemas.openxmlformats.org/drawingml/2006/picture">
+                <pic:pic xmlns:pic="http://schemas.openxmlformats.org/drawingml/2006/picture">
+                  <pic:nvPicPr>
+                    <pic:cNvPr id="1" name=""/>
+                    <pic:cNvPicPr/>
+                  </pic:nvPicPr>
+                  <pic:blipFill>
+                    <a:blip r:embed="rId52"/>
+                    <a:stretch>
+                      <a:fillRect/>
+                    </a:stretch>
+                  </pic:blipFill>
+                  <pic:spPr>
+                    <a:xfrm>
+                      <a:off x="0" y="0"/>
+                      <a:ext cx="1607387" cy="1393069"/>
+                    </a:xfrm>
+                    <a:prstGeom prst="rect">
+                      <a:avLst/>
+                    </a:prstGeom>
+                  </pic:spPr>
+                </pic:pic>
+              </a:graphicData>
+            </a:graphic>
+          </wp:inline>
+        </w:drawing>
+      </w:r>
+    </w:p>
+    <w:p>
+      <w:pPr>
+        <w:pStyle w:val="a4"/>
+        <w:rPr>
+          <w:rFonts w:asciiTheme="minorEastAsia" w:eastAsiaTheme="minorEastAsia" w:hAnsiTheme="minorEastAsia" w:hint="eastAsia"/>
+          <w:b/>
+          <w:bCs/>
+          <w:sz w:val="22"/>
+          <w:szCs w:val="22"/>
+        </w:rPr>
+      </w:pPr>
+    </w:p>
+    <w:p>
+      <w:pPr>
+        <w:pStyle w:val="a4"/>
+        <w:ind w:firstLineChars="100" w:firstLine="260"/>
+        <w:rPr>
+          <w:rFonts w:asciiTheme="minorEastAsia" w:eastAsiaTheme="minorEastAsia" w:hAnsiTheme="minorEastAsia"/>
           <w:b/>
           <w:bCs/>
           <w:color w:val="803DF9"/>
           <w:sz w:val="26"/>
           <w:szCs w:val="26"/>
         </w:rPr>
-        <w:t xml:space="preserve">학점 </w:t>
-      </w:r>
+      </w:pPr>
       <w:r>
         <w:rPr>
           <w:rFonts w:asciiTheme="minorEastAsia" w:eastAsiaTheme="minorEastAsia" w:hAnsiTheme="minorEastAsia"/>
@@ -10130,7 +11857,7 @@
           <w:sz w:val="26"/>
           <w:szCs w:val="26"/>
         </w:rPr>
-        <w:t xml:space="preserve">1.75 </w:t>
+        <w:t>9</w:t>
       </w:r>
       <w:r>
         <w:rPr>
@@ -10141,7 +11868,7 @@
           <w:sz w:val="26"/>
           <w:szCs w:val="26"/>
         </w:rPr>
-        <w:t xml:space="preserve">이하 학생들 이름 </w:t>
+        <w:t>.</w:t>
       </w:r>
       <w:r>
         <w:rPr>
@@ -10152,9 +11879,8 @@
           <w:sz w:val="26"/>
           <w:szCs w:val="26"/>
         </w:rPr>
-        <w:t>&amp; ‘</w:t>
-      </w:r>
-      <w:proofErr w:type="spellStart"/>
+        <w:t xml:space="preserve"> </w:t>
+      </w:r>
       <w:r>
         <w:rPr>
           <w:rFonts w:asciiTheme="minorEastAsia" w:eastAsiaTheme="minorEastAsia" w:hAnsiTheme="minorEastAsia" w:hint="eastAsia"/>
@@ -10164,9 +11890,8 @@
           <w:sz w:val="26"/>
           <w:szCs w:val="26"/>
         </w:rPr>
-        <w:t>학고</w:t>
-      </w:r>
-      <w:proofErr w:type="spellEnd"/>
+        <w:t xml:space="preserve">학점 </w:t>
+      </w:r>
       <w:r>
         <w:rPr>
           <w:rFonts w:asciiTheme="minorEastAsia" w:eastAsiaTheme="minorEastAsia" w:hAnsiTheme="minorEastAsia"/>
@@ -10176,7 +11901,7 @@
           <w:sz w:val="26"/>
           <w:szCs w:val="26"/>
         </w:rPr>
-        <w:t xml:space="preserve">’ </w:t>
+        <w:t xml:space="preserve">1.75 </w:t>
       </w:r>
       <w:r>
         <w:rPr>
@@ -10187,7 +11912,7 @@
           <w:sz w:val="26"/>
           <w:szCs w:val="26"/>
         </w:rPr>
-        <w:t>출력</w:t>
+        <w:t xml:space="preserve">이하 학생들 이름 </w:t>
       </w:r>
       <w:r>
         <w:rPr>
@@ -10198,296 +11923,21 @@
           <w:sz w:val="26"/>
           <w:szCs w:val="26"/>
         </w:rPr>
-        <w:t xml:space="preserve"> </w:t>
-      </w:r>
-    </w:p>
-    <w:p>
-      <w:pPr>
-        <w:pStyle w:val="a4"/>
-        <w:rPr>
-          <w:rFonts w:asciiTheme="minorEastAsia" w:eastAsiaTheme="minorEastAsia" w:hAnsiTheme="minorEastAsia"/>
-          <w:b/>
-          <w:bCs/>
-          <w:color w:val="auto"/>
-          <w:sz w:val="24"/>
-          <w:szCs w:val="24"/>
-        </w:rPr>
-      </w:pPr>
-      <w:r>
-        <w:rPr>
-          <w:rFonts w:asciiTheme="minorEastAsia" w:eastAsiaTheme="minorEastAsia" w:hAnsiTheme="minorEastAsia" w:hint="eastAsia"/>
-          <w:b/>
-          <w:bCs/>
-          <w:color w:val="auto"/>
-          <w:sz w:val="24"/>
-          <w:szCs w:val="24"/>
-        </w:rPr>
-        <w:t>1.</w:t>
-      </w:r>
-      <w:r>
-        <w:rPr>
-          <w:rFonts w:asciiTheme="minorEastAsia" w:eastAsiaTheme="minorEastAsia" w:hAnsiTheme="minorEastAsia" w:hint="eastAsia"/>
-          <w:b/>
-          <w:bCs/>
-          <w:color w:val="auto"/>
-          <w:sz w:val="24"/>
-          <w:szCs w:val="24"/>
-        </w:rPr>
-        <w:t xml:space="preserve"> </w:t>
-      </w:r>
-      <w:r>
-        <w:rPr>
-          <w:rFonts w:asciiTheme="minorEastAsia" w:eastAsiaTheme="minorEastAsia" w:hAnsiTheme="minorEastAsia" w:hint="eastAsia"/>
-          <w:b/>
-          <w:bCs/>
-          <w:color w:val="auto"/>
-          <w:sz w:val="24"/>
-          <w:szCs w:val="24"/>
-        </w:rPr>
-        <w:t>실습 문제</w:t>
-      </w:r>
-    </w:p>
-    <w:p>
-      <w:pPr>
-        <w:pStyle w:val="a4"/>
-        <w:rPr>
-          <w:rFonts w:asciiTheme="minorEastAsia" w:eastAsiaTheme="minorEastAsia" w:hAnsiTheme="minorEastAsia"/>
-          <w:color w:val="auto"/>
-          <w:sz w:val="22"/>
-          <w:szCs w:val="22"/>
-        </w:rPr>
-      </w:pPr>
-      <w:r>
-        <w:rPr>
-          <w:rFonts w:asciiTheme="minorEastAsia" w:eastAsiaTheme="minorEastAsia" w:hAnsiTheme="minorEastAsia" w:hint="eastAsia"/>
-          <w:color w:val="auto"/>
-          <w:sz w:val="22"/>
-          <w:szCs w:val="22"/>
-        </w:rPr>
-        <w:t xml:space="preserve">학점이 </w:t>
-      </w:r>
-      <w:r>
-        <w:rPr>
-          <w:rFonts w:asciiTheme="minorEastAsia" w:eastAsiaTheme="minorEastAsia" w:hAnsiTheme="minorEastAsia"/>
-          <w:color w:val="auto"/>
-          <w:sz w:val="22"/>
-          <w:szCs w:val="22"/>
-        </w:rPr>
-        <w:t xml:space="preserve">1.75 </w:t>
-      </w:r>
-      <w:r>
-        <w:rPr>
-          <w:rFonts w:asciiTheme="minorEastAsia" w:eastAsiaTheme="minorEastAsia" w:hAnsiTheme="minorEastAsia" w:hint="eastAsia"/>
-          <w:color w:val="auto"/>
-          <w:sz w:val="22"/>
-          <w:szCs w:val="22"/>
-        </w:rPr>
-        <w:t>이하의 학생들의 이름을 출력하고,</w:t>
-      </w:r>
-      <w:r>
-        <w:rPr>
-          <w:rFonts w:asciiTheme="minorEastAsia" w:eastAsiaTheme="minorEastAsia" w:hAnsiTheme="minorEastAsia"/>
-          <w:color w:val="auto"/>
-          <w:sz w:val="22"/>
-          <w:szCs w:val="22"/>
-        </w:rPr>
-        <w:t xml:space="preserve"> ‘</w:t>
+        <w:t>&amp; ‘</w:t>
       </w:r>
       <w:proofErr w:type="spellStart"/>
       <w:r>
         <w:rPr>
           <w:rFonts w:asciiTheme="minorEastAsia" w:eastAsiaTheme="minorEastAsia" w:hAnsiTheme="minorEastAsia" w:hint="eastAsia"/>
-          <w:color w:val="auto"/>
-          <w:sz w:val="22"/>
-          <w:szCs w:val="22"/>
-        </w:rPr>
-        <w:t>학고</w:t>
-      </w:r>
-      <w:proofErr w:type="spellEnd"/>
-      <w:r>
-        <w:rPr>
-          <w:rFonts w:asciiTheme="minorEastAsia" w:eastAsiaTheme="minorEastAsia" w:hAnsiTheme="minorEastAsia"/>
-          <w:color w:val="auto"/>
-          <w:sz w:val="22"/>
-          <w:szCs w:val="22"/>
-        </w:rPr>
-        <w:t>’</w:t>
-      </w:r>
-      <w:proofErr w:type="spellStart"/>
-      <w:r>
-        <w:rPr>
-          <w:rFonts w:asciiTheme="minorEastAsia" w:eastAsiaTheme="minorEastAsia" w:hAnsiTheme="minorEastAsia" w:hint="eastAsia"/>
-          <w:color w:val="auto"/>
-          <w:sz w:val="22"/>
-          <w:szCs w:val="22"/>
-        </w:rPr>
-        <w:t>를</w:t>
-      </w:r>
-      <w:proofErr w:type="spellEnd"/>
-      <w:r>
-        <w:rPr>
-          <w:rFonts w:asciiTheme="minorEastAsia" w:eastAsiaTheme="minorEastAsia" w:hAnsiTheme="minorEastAsia" w:hint="eastAsia"/>
-          <w:color w:val="auto"/>
-          <w:sz w:val="22"/>
-          <w:szCs w:val="22"/>
-        </w:rPr>
-        <w:t xml:space="preserve"> </w:t>
-      </w:r>
-      <w:proofErr w:type="spellStart"/>
-      <w:r>
-        <w:rPr>
-          <w:rFonts w:asciiTheme="minorEastAsia" w:eastAsiaTheme="minorEastAsia" w:hAnsiTheme="minorEastAsia" w:hint="eastAsia"/>
-          <w:color w:val="auto"/>
-          <w:sz w:val="22"/>
-          <w:szCs w:val="22"/>
-        </w:rPr>
-        <w:t>출력하시오</w:t>
-      </w:r>
-      <w:proofErr w:type="spellEnd"/>
-      <w:r>
-        <w:rPr>
-          <w:rFonts w:asciiTheme="minorEastAsia" w:eastAsiaTheme="minorEastAsia" w:hAnsiTheme="minorEastAsia" w:hint="eastAsia"/>
-          <w:color w:val="auto"/>
-          <w:sz w:val="22"/>
-          <w:szCs w:val="22"/>
-        </w:rPr>
-        <w:t>.</w:t>
-      </w:r>
-    </w:p>
-    <w:p>
-      <w:pPr>
-        <w:pStyle w:val="a4"/>
-        <w:rPr>
-          <w:rFonts w:asciiTheme="minorEastAsia" w:eastAsiaTheme="minorEastAsia" w:hAnsiTheme="minorEastAsia"/>
-          <w:b/>
-          <w:bCs/>
-          <w:color w:val="auto"/>
-          <w:sz w:val="24"/>
-          <w:szCs w:val="24"/>
-        </w:rPr>
-      </w:pPr>
-      <w:r>
-        <w:rPr>
-          <w:rFonts w:asciiTheme="minorEastAsia" w:eastAsiaTheme="minorEastAsia" w:hAnsiTheme="minorEastAsia"/>
-          <w:b/>
-          <w:bCs/>
-          <w:color w:val="auto"/>
-          <w:sz w:val="24"/>
-          <w:szCs w:val="24"/>
-          <w:highlight w:val="yellow"/>
-        </w:rPr>
-        <w:t xml:space="preserve">2. </w:t>
-      </w:r>
-      <w:r>
-        <w:rPr>
-          <w:rFonts w:asciiTheme="minorEastAsia" w:eastAsiaTheme="minorEastAsia" w:hAnsiTheme="minorEastAsia" w:hint="eastAsia"/>
-          <w:b/>
-          <w:bCs/>
-          <w:color w:val="auto"/>
-          <w:sz w:val="24"/>
-          <w:szCs w:val="24"/>
-          <w:highlight w:val="yellow"/>
-        </w:rPr>
-        <w:t>실습 과제 코</w:t>
-      </w:r>
-      <w:r>
-        <w:rPr>
-          <w:rFonts w:asciiTheme="minorEastAsia" w:eastAsiaTheme="minorEastAsia" w:hAnsiTheme="minorEastAsia" w:hint="eastAsia"/>
-          <w:b/>
-          <w:bCs/>
-          <w:color w:val="auto"/>
-          <w:sz w:val="24"/>
-          <w:szCs w:val="24"/>
-          <w:highlight w:val="yellow"/>
-        </w:rPr>
-        <w:t>드 캡쳐</w:t>
-      </w:r>
-    </w:p>
-    <w:p>
-      <w:pPr>
-        <w:pStyle w:val="a4"/>
-        <w:jc w:val="center"/>
-        <w:rPr>
-          <w:rFonts w:asciiTheme="minorEastAsia" w:eastAsiaTheme="minorEastAsia" w:hAnsiTheme="minorEastAsia"/>
-          <w:b/>
-          <w:bCs/>
-          <w:color w:val="auto"/>
-          <w:sz w:val="24"/>
-          <w:szCs w:val="24"/>
-        </w:rPr>
-      </w:pPr>
-    </w:p>
-    <w:p>
-      <w:pPr>
-        <w:pStyle w:val="a4"/>
-        <w:rPr>
-          <w:rFonts w:asciiTheme="minorEastAsia" w:eastAsiaTheme="minorEastAsia" w:hAnsiTheme="minorEastAsia"/>
-          <w:b/>
-          <w:bCs/>
-          <w:color w:val="auto"/>
-          <w:sz w:val="24"/>
-          <w:szCs w:val="24"/>
-        </w:rPr>
-      </w:pPr>
-      <w:r>
-        <w:rPr>
-          <w:rFonts w:asciiTheme="minorEastAsia" w:eastAsiaTheme="minorEastAsia" w:hAnsiTheme="minorEastAsia" w:hint="eastAsia"/>
-          <w:b/>
-          <w:bCs/>
-          <w:color w:val="auto"/>
-          <w:sz w:val="24"/>
-          <w:szCs w:val="24"/>
-        </w:rPr>
-        <w:t>3</w:t>
-      </w:r>
-      <w:r>
-        <w:rPr>
-          <w:rFonts w:asciiTheme="minorEastAsia" w:eastAsiaTheme="minorEastAsia" w:hAnsiTheme="minorEastAsia"/>
-          <w:b/>
-          <w:bCs/>
-          <w:color w:val="auto"/>
-          <w:sz w:val="24"/>
-          <w:szCs w:val="24"/>
-        </w:rPr>
-        <w:t xml:space="preserve">. </w:t>
-      </w:r>
-      <w:r>
-        <w:rPr>
-          <w:rFonts w:asciiTheme="minorEastAsia" w:eastAsiaTheme="minorEastAsia" w:hAnsiTheme="minorEastAsia" w:hint="eastAsia"/>
-          <w:b/>
-          <w:bCs/>
-          <w:color w:val="auto"/>
-          <w:sz w:val="24"/>
-          <w:szCs w:val="24"/>
-        </w:rPr>
-        <w:t>실행 결과</w:t>
-      </w:r>
-    </w:p>
-    <w:p>
-      <w:pPr>
-        <w:pStyle w:val="a4"/>
-        <w:rPr>
-          <w:rFonts w:asciiTheme="minorEastAsia" w:eastAsiaTheme="minorEastAsia" w:hAnsiTheme="minorEastAsia"/>
-          <w:b/>
-          <w:bCs/>
-          <w:sz w:val="22"/>
-          <w:szCs w:val="22"/>
-        </w:rPr>
-      </w:pPr>
-    </w:p>
-    <w:p>
-      <w:pPr>
-        <w:pStyle w:val="a4"/>
-        <w:ind w:firstLineChars="100" w:firstLine="260"/>
-        <w:rPr>
-          <w:rFonts w:asciiTheme="minorEastAsia" w:eastAsiaTheme="minorEastAsia" w:hAnsiTheme="minorEastAsia"/>
           <w:b/>
           <w:bCs/>
           <w:color w:val="803DF9"/>
           <w:sz w:val="26"/>
           <w:szCs w:val="26"/>
         </w:rPr>
-      </w:pPr>
+        <w:t>학고</w:t>
+      </w:r>
+      <w:proofErr w:type="spellEnd"/>
       <w:r>
         <w:rPr>
           <w:rFonts w:asciiTheme="minorEastAsia" w:eastAsiaTheme="minorEastAsia" w:hAnsiTheme="minorEastAsia"/>
@@ -10497,7 +11947,7 @@
           <w:sz w:val="26"/>
           <w:szCs w:val="26"/>
         </w:rPr>
-        <w:t>10</w:t>
+        <w:t xml:space="preserve">’ </w:t>
       </w:r>
       <w:r>
         <w:rPr>
@@ -10508,7 +11958,7 @@
           <w:sz w:val="26"/>
           <w:szCs w:val="26"/>
         </w:rPr>
-        <w:t>.</w:t>
+        <w:t>출력</w:t>
       </w:r>
       <w:r>
         <w:rPr>
@@ -10521,8 +11971,393 @@
         </w:rPr>
         <w:t xml:space="preserve"> </w:t>
       </w:r>
+    </w:p>
+    <w:p>
+      <w:pPr>
+        <w:pStyle w:val="a4"/>
+        <w:rPr>
+          <w:rFonts w:asciiTheme="minorEastAsia" w:eastAsiaTheme="minorEastAsia" w:hAnsiTheme="minorEastAsia"/>
+          <w:b/>
+          <w:bCs/>
+          <w:color w:val="auto"/>
+          <w:sz w:val="24"/>
+          <w:szCs w:val="24"/>
+        </w:rPr>
+      </w:pPr>
+      <w:r>
+        <w:rPr>
+          <w:rFonts w:asciiTheme="minorEastAsia" w:eastAsiaTheme="minorEastAsia" w:hAnsiTheme="minorEastAsia" w:hint="eastAsia"/>
+          <w:b/>
+          <w:bCs/>
+          <w:color w:val="auto"/>
+          <w:sz w:val="24"/>
+          <w:szCs w:val="24"/>
+        </w:rPr>
+        <w:t>1.</w:t>
+      </w:r>
+      <w:r>
+        <w:rPr>
+          <w:rFonts w:asciiTheme="minorEastAsia" w:eastAsiaTheme="minorEastAsia" w:hAnsiTheme="minorEastAsia" w:hint="eastAsia"/>
+          <w:b/>
+          <w:bCs/>
+          <w:color w:val="auto"/>
+          <w:sz w:val="24"/>
+          <w:szCs w:val="24"/>
+        </w:rPr>
+        <w:t xml:space="preserve"> </w:t>
+      </w:r>
+      <w:r>
+        <w:rPr>
+          <w:rFonts w:asciiTheme="minorEastAsia" w:eastAsiaTheme="minorEastAsia" w:hAnsiTheme="minorEastAsia" w:hint="eastAsia"/>
+          <w:b/>
+          <w:bCs/>
+          <w:color w:val="auto"/>
+          <w:sz w:val="24"/>
+          <w:szCs w:val="24"/>
+        </w:rPr>
+        <w:t>실습 문제</w:t>
+      </w:r>
+    </w:p>
+    <w:p>
+      <w:pPr>
+        <w:pStyle w:val="a4"/>
+        <w:rPr>
+          <w:rFonts w:asciiTheme="minorEastAsia" w:eastAsiaTheme="minorEastAsia" w:hAnsiTheme="minorEastAsia"/>
+          <w:color w:val="auto"/>
+          <w:sz w:val="22"/>
+          <w:szCs w:val="22"/>
+        </w:rPr>
+      </w:pPr>
+      <w:r>
+        <w:rPr>
+          <w:rFonts w:asciiTheme="minorEastAsia" w:eastAsiaTheme="minorEastAsia" w:hAnsiTheme="minorEastAsia" w:hint="eastAsia"/>
+          <w:color w:val="auto"/>
+          <w:sz w:val="22"/>
+          <w:szCs w:val="22"/>
+        </w:rPr>
+        <w:t xml:space="preserve">학점이 </w:t>
+      </w:r>
+      <w:r>
+        <w:rPr>
+          <w:rFonts w:asciiTheme="minorEastAsia" w:eastAsiaTheme="minorEastAsia" w:hAnsiTheme="minorEastAsia"/>
+          <w:color w:val="auto"/>
+          <w:sz w:val="22"/>
+          <w:szCs w:val="22"/>
+        </w:rPr>
+        <w:t xml:space="preserve">1.75 </w:t>
+      </w:r>
+      <w:r>
+        <w:rPr>
+          <w:rFonts w:asciiTheme="minorEastAsia" w:eastAsiaTheme="minorEastAsia" w:hAnsiTheme="minorEastAsia" w:hint="eastAsia"/>
+          <w:color w:val="auto"/>
+          <w:sz w:val="22"/>
+          <w:szCs w:val="22"/>
+        </w:rPr>
+        <w:t>이하의 학생들의 이름을 출력하고,</w:t>
+      </w:r>
+      <w:r>
+        <w:rPr>
+          <w:rFonts w:asciiTheme="minorEastAsia" w:eastAsiaTheme="minorEastAsia" w:hAnsiTheme="minorEastAsia"/>
+          <w:color w:val="auto"/>
+          <w:sz w:val="22"/>
+          <w:szCs w:val="22"/>
+        </w:rPr>
+        <w:t xml:space="preserve"> ‘</w:t>
+      </w:r>
       <w:proofErr w:type="spellStart"/>
       <w:r>
+        <w:rPr>
+          <w:rFonts w:asciiTheme="minorEastAsia" w:eastAsiaTheme="minorEastAsia" w:hAnsiTheme="minorEastAsia" w:hint="eastAsia"/>
+          <w:color w:val="auto"/>
+          <w:sz w:val="22"/>
+          <w:szCs w:val="22"/>
+        </w:rPr>
+        <w:t>학고</w:t>
+      </w:r>
+      <w:proofErr w:type="spellEnd"/>
+      <w:r>
+        <w:rPr>
+          <w:rFonts w:asciiTheme="minorEastAsia" w:eastAsiaTheme="minorEastAsia" w:hAnsiTheme="minorEastAsia"/>
+          <w:color w:val="auto"/>
+          <w:sz w:val="22"/>
+          <w:szCs w:val="22"/>
+        </w:rPr>
+        <w:t>’</w:t>
+      </w:r>
+      <w:proofErr w:type="spellStart"/>
+      <w:r>
+        <w:rPr>
+          <w:rFonts w:asciiTheme="minorEastAsia" w:eastAsiaTheme="minorEastAsia" w:hAnsiTheme="minorEastAsia" w:hint="eastAsia"/>
+          <w:color w:val="auto"/>
+          <w:sz w:val="22"/>
+          <w:szCs w:val="22"/>
+        </w:rPr>
+        <w:t>를</w:t>
+      </w:r>
+      <w:proofErr w:type="spellEnd"/>
+      <w:r>
+        <w:rPr>
+          <w:rFonts w:asciiTheme="minorEastAsia" w:eastAsiaTheme="minorEastAsia" w:hAnsiTheme="minorEastAsia" w:hint="eastAsia"/>
+          <w:color w:val="auto"/>
+          <w:sz w:val="22"/>
+          <w:szCs w:val="22"/>
+        </w:rPr>
+        <w:t xml:space="preserve"> </w:t>
+      </w:r>
+      <w:proofErr w:type="spellStart"/>
+      <w:r>
+        <w:rPr>
+          <w:rFonts w:asciiTheme="minorEastAsia" w:eastAsiaTheme="minorEastAsia" w:hAnsiTheme="minorEastAsia" w:hint="eastAsia"/>
+          <w:color w:val="auto"/>
+          <w:sz w:val="22"/>
+          <w:szCs w:val="22"/>
+        </w:rPr>
+        <w:t>출력하시오</w:t>
+      </w:r>
+      <w:proofErr w:type="spellEnd"/>
+      <w:r>
+        <w:rPr>
+          <w:rFonts w:asciiTheme="minorEastAsia" w:eastAsiaTheme="minorEastAsia" w:hAnsiTheme="minorEastAsia" w:hint="eastAsia"/>
+          <w:color w:val="auto"/>
+          <w:sz w:val="22"/>
+          <w:szCs w:val="22"/>
+        </w:rPr>
+        <w:t>.</w:t>
+      </w:r>
+    </w:p>
+    <w:p>
+      <w:pPr>
+        <w:pStyle w:val="a4"/>
+        <w:rPr>
+          <w:rFonts w:asciiTheme="minorEastAsia" w:eastAsiaTheme="minorEastAsia" w:hAnsiTheme="minorEastAsia"/>
+          <w:b/>
+          <w:bCs/>
+          <w:color w:val="auto"/>
+          <w:sz w:val="24"/>
+          <w:szCs w:val="24"/>
+        </w:rPr>
+      </w:pPr>
+      <w:r>
+        <w:rPr>
+          <w:rFonts w:asciiTheme="minorEastAsia" w:eastAsiaTheme="minorEastAsia" w:hAnsiTheme="minorEastAsia"/>
+          <w:b/>
+          <w:bCs/>
+          <w:color w:val="auto"/>
+          <w:sz w:val="24"/>
+          <w:szCs w:val="24"/>
+          <w:highlight w:val="yellow"/>
+        </w:rPr>
+        <w:t xml:space="preserve">2. </w:t>
+      </w:r>
+      <w:r>
+        <w:rPr>
+          <w:rFonts w:asciiTheme="minorEastAsia" w:eastAsiaTheme="minorEastAsia" w:hAnsiTheme="minorEastAsia" w:hint="eastAsia"/>
+          <w:b/>
+          <w:bCs/>
+          <w:color w:val="auto"/>
+          <w:sz w:val="24"/>
+          <w:szCs w:val="24"/>
+          <w:highlight w:val="yellow"/>
+        </w:rPr>
+        <w:t>실습 과제 코</w:t>
+      </w:r>
+      <w:r>
+        <w:rPr>
+          <w:rFonts w:asciiTheme="minorEastAsia" w:eastAsiaTheme="minorEastAsia" w:hAnsiTheme="minorEastAsia" w:hint="eastAsia"/>
+          <w:b/>
+          <w:bCs/>
+          <w:color w:val="auto"/>
+          <w:sz w:val="24"/>
+          <w:szCs w:val="24"/>
+          <w:highlight w:val="yellow"/>
+        </w:rPr>
+        <w:t>드 캡쳐</w:t>
+      </w:r>
+    </w:p>
+    <w:p>
+      <w:pPr>
+        <w:pStyle w:val="a4"/>
+        <w:jc w:val="center"/>
+        <w:rPr>
+          <w:rFonts w:asciiTheme="minorEastAsia" w:eastAsiaTheme="minorEastAsia" w:hAnsiTheme="minorEastAsia"/>
+          <w:b/>
+          <w:bCs/>
+          <w:color w:val="auto"/>
+          <w:sz w:val="24"/>
+          <w:szCs w:val="24"/>
+        </w:rPr>
+      </w:pPr>
+      <w:r>
+        <w:rPr>
+          <w:noProof/>
+        </w:rPr>
+        <w:drawing>
+          <wp:inline distT="0" distB="0" distL="0" distR="0" wp14:anchorId="4E52E62E" wp14:editId="7EE574D3">
+            <wp:extent cx="5731510" cy="237490"/>
+            <wp:effectExtent l="0" t="0" r="2540" b="0"/>
+            <wp:docPr id="152" name="그림 152"/>
+            <wp:cNvGraphicFramePr>
+              <a:graphicFrameLocks xmlns:a="http://schemas.openxmlformats.org/drawingml/2006/main" noChangeAspect="1"/>
+            </wp:cNvGraphicFramePr>
+            <a:graphic xmlns:a="http://schemas.openxmlformats.org/drawingml/2006/main">
+              <a:graphicData uri="http://schemas.openxmlformats.org/drawingml/2006/picture">
+                <pic:pic xmlns:pic="http://schemas.openxmlformats.org/drawingml/2006/picture">
+                  <pic:nvPicPr>
+                    <pic:cNvPr id="1" name=""/>
+                    <pic:cNvPicPr/>
+                  </pic:nvPicPr>
+                  <pic:blipFill>
+                    <a:blip r:embed="rId53"/>
+                    <a:stretch>
+                      <a:fillRect/>
+                    </a:stretch>
+                  </pic:blipFill>
+                  <pic:spPr>
+                    <a:xfrm>
+                      <a:off x="0" y="0"/>
+                      <a:ext cx="5731510" cy="237490"/>
+                    </a:xfrm>
+                    <a:prstGeom prst="rect">
+                      <a:avLst/>
+                    </a:prstGeom>
+                  </pic:spPr>
+                </pic:pic>
+              </a:graphicData>
+            </a:graphic>
+          </wp:inline>
+        </w:drawing>
+      </w:r>
+    </w:p>
+    <w:p>
+      <w:pPr>
+        <w:pStyle w:val="a4"/>
+        <w:rPr>
+          <w:rFonts w:asciiTheme="minorEastAsia" w:eastAsiaTheme="minorEastAsia" w:hAnsiTheme="minorEastAsia"/>
+          <w:b/>
+          <w:bCs/>
+          <w:color w:val="auto"/>
+          <w:sz w:val="24"/>
+          <w:szCs w:val="24"/>
+        </w:rPr>
+      </w:pPr>
+      <w:r>
+        <w:rPr>
+          <w:rFonts w:asciiTheme="minorEastAsia" w:eastAsiaTheme="minorEastAsia" w:hAnsiTheme="minorEastAsia" w:hint="eastAsia"/>
+          <w:b/>
+          <w:bCs/>
+          <w:color w:val="auto"/>
+          <w:sz w:val="24"/>
+          <w:szCs w:val="24"/>
+        </w:rPr>
+        <w:lastRenderedPageBreak/>
+        <w:t>3</w:t>
+      </w:r>
+      <w:r>
+        <w:rPr>
+          <w:rFonts w:asciiTheme="minorEastAsia" w:eastAsiaTheme="minorEastAsia" w:hAnsiTheme="minorEastAsia"/>
+          <w:b/>
+          <w:bCs/>
+          <w:color w:val="auto"/>
+          <w:sz w:val="24"/>
+          <w:szCs w:val="24"/>
+        </w:rPr>
+        <w:t xml:space="preserve">. </w:t>
+      </w:r>
+      <w:r>
+        <w:rPr>
+          <w:rFonts w:asciiTheme="minorEastAsia" w:eastAsiaTheme="minorEastAsia" w:hAnsiTheme="minorEastAsia" w:hint="eastAsia"/>
+          <w:b/>
+          <w:bCs/>
+          <w:color w:val="auto"/>
+          <w:sz w:val="24"/>
+          <w:szCs w:val="24"/>
+        </w:rPr>
+        <w:t>실행 결과</w:t>
+      </w:r>
+    </w:p>
+    <w:p>
+      <w:pPr>
+        <w:pStyle w:val="a4"/>
+        <w:jc w:val="center"/>
+        <w:rPr>
+          <w:rFonts w:asciiTheme="minorEastAsia" w:eastAsiaTheme="minorEastAsia" w:hAnsiTheme="minorEastAsia"/>
+          <w:b/>
+          <w:bCs/>
+          <w:sz w:val="22"/>
+          <w:szCs w:val="22"/>
+        </w:rPr>
+      </w:pPr>
+      <w:r>
+        <w:rPr>
+          <w:noProof/>
+        </w:rPr>
+        <w:drawing>
+          <wp:inline distT="0" distB="0" distL="0" distR="0" wp14:anchorId="4D065204" wp14:editId="068548FC">
+            <wp:extent cx="4257675" cy="1857375"/>
+            <wp:effectExtent l="0" t="0" r="9525" b="9525"/>
+            <wp:docPr id="153" name="그림 153"/>
+            <wp:cNvGraphicFramePr>
+              <a:graphicFrameLocks xmlns:a="http://schemas.openxmlformats.org/drawingml/2006/main" noChangeAspect="1"/>
+            </wp:cNvGraphicFramePr>
+            <a:graphic xmlns:a="http://schemas.openxmlformats.org/drawingml/2006/main">
+              <a:graphicData uri="http://schemas.openxmlformats.org/drawingml/2006/picture">
+                <pic:pic xmlns:pic="http://schemas.openxmlformats.org/drawingml/2006/picture">
+                  <pic:nvPicPr>
+                    <pic:cNvPr id="1" name=""/>
+                    <pic:cNvPicPr/>
+                  </pic:nvPicPr>
+                  <pic:blipFill>
+                    <a:blip r:embed="rId54"/>
+                    <a:stretch>
+                      <a:fillRect/>
+                    </a:stretch>
+                  </pic:blipFill>
+                  <pic:spPr>
+                    <a:xfrm>
+                      <a:off x="0" y="0"/>
+                      <a:ext cx="4257675" cy="1857375"/>
+                    </a:xfrm>
+                    <a:prstGeom prst="rect">
+                      <a:avLst/>
+                    </a:prstGeom>
+                  </pic:spPr>
+                </pic:pic>
+              </a:graphicData>
+            </a:graphic>
+          </wp:inline>
+        </w:drawing>
+      </w:r>
+    </w:p>
+    <w:p>
+      <w:pPr>
+        <w:pStyle w:val="a4"/>
+        <w:jc w:val="center"/>
+        <w:rPr>
+          <w:rFonts w:asciiTheme="minorEastAsia" w:eastAsiaTheme="minorEastAsia" w:hAnsiTheme="minorEastAsia"/>
+          <w:b/>
+          <w:bCs/>
+          <w:sz w:val="22"/>
+          <w:szCs w:val="22"/>
+        </w:rPr>
+      </w:pPr>
+    </w:p>
+    <w:p>
+      <w:pPr>
+        <w:pStyle w:val="a4"/>
+        <w:jc w:val="center"/>
+        <w:rPr>
+          <w:rFonts w:asciiTheme="minorEastAsia" w:eastAsiaTheme="minorEastAsia" w:hAnsiTheme="minorEastAsia" w:hint="eastAsia"/>
+          <w:b/>
+          <w:bCs/>
+          <w:sz w:val="22"/>
+          <w:szCs w:val="22"/>
+        </w:rPr>
+      </w:pPr>
+    </w:p>
+    <w:p>
+      <w:pPr>
+        <w:pStyle w:val="a4"/>
+        <w:ind w:firstLineChars="100" w:firstLine="260"/>
         <w:rPr>
           <w:rFonts w:asciiTheme="minorEastAsia" w:eastAsiaTheme="minorEastAsia" w:hAnsiTheme="minorEastAsia"/>
           <w:b/>
@@ -10531,9 +12366,7 @@
           <w:sz w:val="26"/>
           <w:szCs w:val="26"/>
         </w:rPr>
-        <w:t>old_member</w:t>
-      </w:r>
-      <w:proofErr w:type="spellEnd"/>
+      </w:pPr>
       <w:r>
         <w:rPr>
           <w:rFonts w:asciiTheme="minorEastAsia" w:eastAsiaTheme="minorEastAsia" w:hAnsiTheme="minorEastAsia"/>
@@ -10543,21 +12376,19 @@
           <w:sz w:val="26"/>
           <w:szCs w:val="26"/>
         </w:rPr>
-        <w:t xml:space="preserve">) catholic, </w:t>
-      </w:r>
-      <w:proofErr w:type="spellStart"/>
-      <w:r>
-        <w:rPr>
-          <w:rFonts w:asciiTheme="minorEastAsia" w:eastAsiaTheme="minorEastAsia" w:hAnsiTheme="minorEastAsia"/>
+        <w:t>10</w:t>
+      </w:r>
+      <w:r>
+        <w:rPr>
+          <w:rFonts w:asciiTheme="minorEastAsia" w:eastAsiaTheme="minorEastAsia" w:hAnsiTheme="minorEastAsia" w:hint="eastAsia"/>
           <w:b/>
           <w:bCs/>
           <w:color w:val="803DF9"/>
           <w:sz w:val="26"/>
           <w:szCs w:val="26"/>
         </w:rPr>
-        <w:t>gmail</w:t>
-      </w:r>
-      <w:proofErr w:type="spellEnd"/>
+        <w:t>.</w:t>
+      </w:r>
       <w:r>
         <w:rPr>
           <w:rFonts w:asciiTheme="minorEastAsia" w:eastAsiaTheme="minorEastAsia" w:hAnsiTheme="minorEastAsia"/>
@@ -10569,17 +12400,19 @@
         </w:rPr>
         <w:t xml:space="preserve"> </w:t>
       </w:r>
-      <w:r>
-        <w:rPr>
-          <w:rFonts w:asciiTheme="minorEastAsia" w:eastAsiaTheme="minorEastAsia" w:hAnsiTheme="minorEastAsia" w:hint="eastAsia"/>
+      <w:proofErr w:type="spellStart"/>
+      <w:r>
+        <w:rPr>
+          <w:rFonts w:asciiTheme="minorEastAsia" w:eastAsiaTheme="minorEastAsia" w:hAnsiTheme="minorEastAsia"/>
           <w:b/>
           <w:bCs/>
           <w:color w:val="803DF9"/>
           <w:sz w:val="26"/>
           <w:szCs w:val="26"/>
         </w:rPr>
-        <w:t>사용자</w:t>
-      </w:r>
+        <w:t>old_member</w:t>
+      </w:r>
+      <w:proofErr w:type="spellEnd"/>
       <w:r>
         <w:rPr>
           <w:rFonts w:asciiTheme="minorEastAsia" w:eastAsiaTheme="minorEastAsia" w:hAnsiTheme="minorEastAsia"/>
@@ -10589,305 +12422,10 @@
           <w:sz w:val="26"/>
           <w:szCs w:val="26"/>
         </w:rPr>
-        <w:t xml:space="preserve"> </w:t>
-      </w:r>
-    </w:p>
-    <w:p>
-      <w:pPr>
-        <w:pStyle w:val="a4"/>
-        <w:rPr>
-          <w:rFonts w:asciiTheme="minorEastAsia" w:eastAsiaTheme="minorEastAsia" w:hAnsiTheme="minorEastAsia"/>
-          <w:b/>
-          <w:bCs/>
-          <w:color w:val="auto"/>
-          <w:sz w:val="24"/>
-          <w:szCs w:val="24"/>
-        </w:rPr>
-      </w:pPr>
-      <w:r>
-        <w:rPr>
-          <w:rFonts w:asciiTheme="minorEastAsia" w:eastAsiaTheme="minorEastAsia" w:hAnsiTheme="minorEastAsia" w:hint="eastAsia"/>
-          <w:b/>
-          <w:bCs/>
-          <w:color w:val="auto"/>
-          <w:sz w:val="24"/>
-          <w:szCs w:val="24"/>
-        </w:rPr>
-        <w:t>1.</w:t>
-      </w:r>
-      <w:r>
-        <w:rPr>
-          <w:rFonts w:asciiTheme="minorEastAsia" w:eastAsiaTheme="minorEastAsia" w:hAnsiTheme="minorEastAsia" w:hint="eastAsia"/>
-          <w:b/>
-          <w:bCs/>
-          <w:color w:val="auto"/>
-          <w:sz w:val="24"/>
-          <w:szCs w:val="24"/>
-        </w:rPr>
-        <w:t xml:space="preserve"> </w:t>
-      </w:r>
-      <w:r>
-        <w:rPr>
-          <w:rFonts w:asciiTheme="minorEastAsia" w:eastAsiaTheme="minorEastAsia" w:hAnsiTheme="minorEastAsia" w:hint="eastAsia"/>
-          <w:b/>
-          <w:bCs/>
-          <w:color w:val="auto"/>
-          <w:sz w:val="24"/>
-          <w:szCs w:val="24"/>
-        </w:rPr>
-        <w:t>실습 문제</w:t>
-      </w:r>
-    </w:p>
-    <w:p>
-      <w:pPr>
-        <w:pStyle w:val="a4"/>
-        <w:rPr>
-          <w:rFonts w:asciiTheme="minorEastAsia" w:eastAsiaTheme="minorEastAsia" w:hAnsiTheme="minorEastAsia"/>
-          <w:color w:val="auto"/>
-          <w:sz w:val="22"/>
-          <w:szCs w:val="22"/>
-        </w:rPr>
-      </w:pPr>
+        <w:t xml:space="preserve">) catholic, </w:t>
+      </w:r>
       <w:proofErr w:type="spellStart"/>
       <w:r>
-        <w:rPr>
-          <w:rFonts w:asciiTheme="minorEastAsia" w:eastAsiaTheme="minorEastAsia" w:hAnsiTheme="minorEastAsia"/>
-          <w:color w:val="auto"/>
-          <w:sz w:val="22"/>
-          <w:szCs w:val="22"/>
-        </w:rPr>
-        <w:t>old_member</w:t>
-      </w:r>
-      <w:proofErr w:type="spellEnd"/>
-      <w:r>
-        <w:rPr>
-          <w:rFonts w:asciiTheme="minorEastAsia" w:eastAsiaTheme="minorEastAsia" w:hAnsiTheme="minorEastAsia" w:hint="eastAsia"/>
-          <w:color w:val="auto"/>
-          <w:sz w:val="22"/>
-          <w:szCs w:val="22"/>
-        </w:rPr>
-        <w:t xml:space="preserve">에서 </w:t>
-      </w:r>
-      <w:r>
-        <w:rPr>
-          <w:rFonts w:asciiTheme="minorEastAsia" w:eastAsiaTheme="minorEastAsia" w:hAnsiTheme="minorEastAsia"/>
-          <w:color w:val="auto"/>
-          <w:sz w:val="22"/>
-          <w:szCs w:val="22"/>
-        </w:rPr>
-        <w:t>18</w:t>
-      </w:r>
-      <w:r>
-        <w:rPr>
-          <w:rFonts w:asciiTheme="minorEastAsia" w:eastAsiaTheme="minorEastAsia" w:hAnsiTheme="minorEastAsia" w:hint="eastAsia"/>
-          <w:color w:val="auto"/>
-          <w:sz w:val="22"/>
-          <w:szCs w:val="22"/>
-        </w:rPr>
-        <w:t xml:space="preserve">년 이후에 입학한 학생들 중 </w:t>
-      </w:r>
-      <w:r>
-        <w:rPr>
-          <w:rFonts w:asciiTheme="minorEastAsia" w:eastAsiaTheme="minorEastAsia" w:hAnsiTheme="minorEastAsia"/>
-          <w:color w:val="auto"/>
-          <w:sz w:val="22"/>
-          <w:szCs w:val="22"/>
-        </w:rPr>
-        <w:t>catholic</w:t>
-      </w:r>
-      <w:r>
-        <w:rPr>
-          <w:rFonts w:asciiTheme="minorEastAsia" w:eastAsiaTheme="minorEastAsia" w:hAnsiTheme="minorEastAsia" w:hint="eastAsia"/>
-          <w:color w:val="auto"/>
-          <w:sz w:val="22"/>
-          <w:szCs w:val="22"/>
-        </w:rPr>
-        <w:t xml:space="preserve">과 </w:t>
-      </w:r>
-      <w:proofErr w:type="spellStart"/>
-      <w:r>
-        <w:rPr>
-          <w:rFonts w:asciiTheme="minorEastAsia" w:eastAsiaTheme="minorEastAsia" w:hAnsiTheme="minorEastAsia"/>
-          <w:color w:val="auto"/>
-          <w:sz w:val="22"/>
-          <w:szCs w:val="22"/>
-        </w:rPr>
-        <w:t>gmail</w:t>
-      </w:r>
-      <w:proofErr w:type="spellEnd"/>
-      <w:r>
-        <w:rPr>
-          <w:rFonts w:asciiTheme="minorEastAsia" w:eastAsiaTheme="minorEastAsia" w:hAnsiTheme="minorEastAsia" w:hint="eastAsia"/>
-          <w:color w:val="auto"/>
-          <w:sz w:val="22"/>
-          <w:szCs w:val="22"/>
-        </w:rPr>
-        <w:t>을 사용하는 학생들을 학과(내림)</w:t>
-      </w:r>
-      <w:r>
-        <w:rPr>
-          <w:rFonts w:asciiTheme="minorEastAsia" w:eastAsiaTheme="minorEastAsia" w:hAnsiTheme="minorEastAsia"/>
-          <w:color w:val="auto"/>
-          <w:sz w:val="22"/>
-          <w:szCs w:val="22"/>
-        </w:rPr>
-        <w:t xml:space="preserve"> </w:t>
-      </w:r>
-      <w:r>
-        <w:rPr>
-          <w:rFonts w:asciiTheme="minorEastAsia" w:eastAsiaTheme="minorEastAsia" w:hAnsiTheme="minorEastAsia" w:hint="eastAsia"/>
-          <w:color w:val="auto"/>
-          <w:sz w:val="22"/>
-          <w:szCs w:val="22"/>
-        </w:rPr>
-        <w:t xml:space="preserve">순으로 정렬하되 같은 학과일 경우 학번을 오름차순으로 </w:t>
-      </w:r>
-      <w:proofErr w:type="spellStart"/>
-      <w:r>
-        <w:rPr>
-          <w:rFonts w:asciiTheme="minorEastAsia" w:eastAsiaTheme="minorEastAsia" w:hAnsiTheme="minorEastAsia" w:hint="eastAsia"/>
-          <w:color w:val="auto"/>
-          <w:sz w:val="22"/>
-          <w:szCs w:val="22"/>
-        </w:rPr>
-        <w:t>정렬하시오</w:t>
-      </w:r>
-      <w:proofErr w:type="spellEnd"/>
-      <w:r>
-        <w:rPr>
-          <w:rFonts w:asciiTheme="minorEastAsia" w:eastAsiaTheme="minorEastAsia" w:hAnsiTheme="minorEastAsia" w:hint="eastAsia"/>
-          <w:color w:val="auto"/>
-          <w:sz w:val="22"/>
-          <w:szCs w:val="22"/>
-        </w:rPr>
-        <w:t>.</w:t>
-      </w:r>
-    </w:p>
-    <w:p>
-      <w:pPr>
-        <w:pStyle w:val="a4"/>
-        <w:rPr>
-          <w:rFonts w:asciiTheme="minorEastAsia" w:eastAsiaTheme="minorEastAsia" w:hAnsiTheme="minorEastAsia"/>
-          <w:b/>
-          <w:bCs/>
-          <w:color w:val="auto"/>
-          <w:sz w:val="24"/>
-          <w:szCs w:val="24"/>
-        </w:rPr>
-      </w:pPr>
-      <w:r>
-        <w:rPr>
-          <w:rFonts w:asciiTheme="minorEastAsia" w:eastAsiaTheme="minorEastAsia" w:hAnsiTheme="minorEastAsia"/>
-          <w:b/>
-          <w:bCs/>
-          <w:color w:val="auto"/>
-          <w:sz w:val="24"/>
-          <w:szCs w:val="24"/>
-          <w:highlight w:val="yellow"/>
-        </w:rPr>
-        <w:t xml:space="preserve">2. </w:t>
-      </w:r>
-      <w:r>
-        <w:rPr>
-          <w:rFonts w:asciiTheme="minorEastAsia" w:eastAsiaTheme="minorEastAsia" w:hAnsiTheme="minorEastAsia" w:hint="eastAsia"/>
-          <w:b/>
-          <w:bCs/>
-          <w:color w:val="auto"/>
-          <w:sz w:val="24"/>
-          <w:szCs w:val="24"/>
-          <w:highlight w:val="yellow"/>
-        </w:rPr>
-        <w:t>실습 과제 코</w:t>
-      </w:r>
-      <w:r>
-        <w:rPr>
-          <w:rFonts w:asciiTheme="minorEastAsia" w:eastAsiaTheme="minorEastAsia" w:hAnsiTheme="minorEastAsia" w:hint="eastAsia"/>
-          <w:b/>
-          <w:bCs/>
-          <w:color w:val="auto"/>
-          <w:sz w:val="24"/>
-          <w:szCs w:val="24"/>
-          <w:highlight w:val="yellow"/>
-        </w:rPr>
-        <w:t>드 캡쳐</w:t>
-      </w:r>
-    </w:p>
-    <w:p>
-      <w:pPr>
-        <w:pStyle w:val="a4"/>
-        <w:jc w:val="center"/>
-        <w:rPr>
-          <w:rFonts w:asciiTheme="minorEastAsia" w:eastAsiaTheme="minorEastAsia" w:hAnsiTheme="minorEastAsia"/>
-          <w:b/>
-          <w:bCs/>
-          <w:color w:val="auto"/>
-          <w:sz w:val="24"/>
-          <w:szCs w:val="24"/>
-        </w:rPr>
-      </w:pPr>
-    </w:p>
-    <w:p>
-      <w:pPr>
-        <w:pStyle w:val="a4"/>
-        <w:rPr>
-          <w:rFonts w:asciiTheme="minorEastAsia" w:eastAsiaTheme="minorEastAsia" w:hAnsiTheme="minorEastAsia"/>
-          <w:b/>
-          <w:bCs/>
-          <w:color w:val="auto"/>
-          <w:sz w:val="24"/>
-          <w:szCs w:val="24"/>
-        </w:rPr>
-      </w:pPr>
-      <w:r>
-        <w:rPr>
-          <w:rFonts w:asciiTheme="minorEastAsia" w:eastAsiaTheme="minorEastAsia" w:hAnsiTheme="minorEastAsia" w:hint="eastAsia"/>
-          <w:b/>
-          <w:bCs/>
-          <w:color w:val="auto"/>
-          <w:sz w:val="24"/>
-          <w:szCs w:val="24"/>
-        </w:rPr>
-        <w:t>3</w:t>
-      </w:r>
-      <w:r>
-        <w:rPr>
-          <w:rFonts w:asciiTheme="minorEastAsia" w:eastAsiaTheme="minorEastAsia" w:hAnsiTheme="minorEastAsia"/>
-          <w:b/>
-          <w:bCs/>
-          <w:color w:val="auto"/>
-          <w:sz w:val="24"/>
-          <w:szCs w:val="24"/>
-        </w:rPr>
-        <w:t xml:space="preserve">. </w:t>
-      </w:r>
-      <w:r>
-        <w:rPr>
-          <w:rFonts w:asciiTheme="minorEastAsia" w:eastAsiaTheme="minorEastAsia" w:hAnsiTheme="minorEastAsia" w:hint="eastAsia"/>
-          <w:b/>
-          <w:bCs/>
-          <w:color w:val="auto"/>
-          <w:sz w:val="24"/>
-          <w:szCs w:val="24"/>
-        </w:rPr>
-        <w:t>실행 결과</w:t>
-      </w:r>
-    </w:p>
-    <w:p>
-      <w:pPr>
-        <w:pStyle w:val="a4"/>
-        <w:rPr>
-          <w:rFonts w:asciiTheme="minorEastAsia" w:eastAsiaTheme="minorEastAsia" w:hAnsiTheme="minorEastAsia"/>
-          <w:b/>
-          <w:bCs/>
-          <w:sz w:val="22"/>
-          <w:szCs w:val="22"/>
-        </w:rPr>
-      </w:pPr>
-    </w:p>
-    <w:p>
-      <w:pPr>
-        <w:pStyle w:val="a4"/>
-        <w:ind w:firstLineChars="100" w:firstLine="260"/>
         <w:rPr>
           <w:rFonts w:asciiTheme="minorEastAsia" w:eastAsiaTheme="minorEastAsia" w:hAnsiTheme="minorEastAsia"/>
           <w:b/>
@@ -10896,7 +12434,9 @@
           <w:sz w:val="26"/>
           <w:szCs w:val="26"/>
         </w:rPr>
-      </w:pPr>
+        <w:t>gmail</w:t>
+      </w:r>
+      <w:proofErr w:type="spellEnd"/>
       <w:r>
         <w:rPr>
           <w:rFonts w:asciiTheme="minorEastAsia" w:eastAsiaTheme="minorEastAsia" w:hAnsiTheme="minorEastAsia"/>
@@ -10906,7 +12446,7 @@
           <w:sz w:val="26"/>
           <w:szCs w:val="26"/>
         </w:rPr>
-        <w:t>11</w:t>
+        <w:t xml:space="preserve"> </w:t>
       </w:r>
       <w:r>
         <w:rPr>
@@ -10917,7 +12457,7 @@
           <w:sz w:val="26"/>
           <w:szCs w:val="26"/>
         </w:rPr>
-        <w:t>.</w:t>
+        <w:t>사용자</w:t>
       </w:r>
       <w:r>
         <w:rPr>
@@ -10930,8 +12470,384 @@
         </w:rPr>
         <w:t xml:space="preserve"> </w:t>
       </w:r>
+    </w:p>
+    <w:p>
+      <w:pPr>
+        <w:pStyle w:val="a4"/>
+        <w:rPr>
+          <w:rFonts w:asciiTheme="minorEastAsia" w:eastAsiaTheme="minorEastAsia" w:hAnsiTheme="minorEastAsia"/>
+          <w:b/>
+          <w:bCs/>
+          <w:color w:val="auto"/>
+          <w:sz w:val="24"/>
+          <w:szCs w:val="24"/>
+        </w:rPr>
+      </w:pPr>
+      <w:r>
+        <w:rPr>
+          <w:rFonts w:asciiTheme="minorEastAsia" w:eastAsiaTheme="minorEastAsia" w:hAnsiTheme="minorEastAsia" w:hint="eastAsia"/>
+          <w:b/>
+          <w:bCs/>
+          <w:color w:val="auto"/>
+          <w:sz w:val="24"/>
+          <w:szCs w:val="24"/>
+        </w:rPr>
+        <w:t>1.</w:t>
+      </w:r>
+      <w:r>
+        <w:rPr>
+          <w:rFonts w:asciiTheme="minorEastAsia" w:eastAsiaTheme="minorEastAsia" w:hAnsiTheme="minorEastAsia" w:hint="eastAsia"/>
+          <w:b/>
+          <w:bCs/>
+          <w:color w:val="auto"/>
+          <w:sz w:val="24"/>
+          <w:szCs w:val="24"/>
+        </w:rPr>
+        <w:t xml:space="preserve"> </w:t>
+      </w:r>
+      <w:r>
+        <w:rPr>
+          <w:rFonts w:asciiTheme="minorEastAsia" w:eastAsiaTheme="minorEastAsia" w:hAnsiTheme="minorEastAsia" w:hint="eastAsia"/>
+          <w:b/>
+          <w:bCs/>
+          <w:color w:val="auto"/>
+          <w:sz w:val="24"/>
+          <w:szCs w:val="24"/>
+        </w:rPr>
+        <w:t>실습 문제</w:t>
+      </w:r>
+    </w:p>
+    <w:p>
+      <w:pPr>
+        <w:pStyle w:val="a4"/>
+        <w:rPr>
+          <w:rFonts w:asciiTheme="minorEastAsia" w:eastAsiaTheme="minorEastAsia" w:hAnsiTheme="minorEastAsia"/>
+          <w:color w:val="auto"/>
+          <w:sz w:val="22"/>
+          <w:szCs w:val="22"/>
+        </w:rPr>
+      </w:pPr>
       <w:proofErr w:type="spellStart"/>
       <w:r>
+        <w:rPr>
+          <w:rFonts w:asciiTheme="minorEastAsia" w:eastAsiaTheme="minorEastAsia" w:hAnsiTheme="minorEastAsia"/>
+          <w:color w:val="auto"/>
+          <w:sz w:val="22"/>
+          <w:szCs w:val="22"/>
+        </w:rPr>
+        <w:t>old_member</w:t>
+      </w:r>
+      <w:proofErr w:type="spellEnd"/>
+      <w:r>
+        <w:rPr>
+          <w:rFonts w:asciiTheme="minorEastAsia" w:eastAsiaTheme="minorEastAsia" w:hAnsiTheme="minorEastAsia" w:hint="eastAsia"/>
+          <w:color w:val="auto"/>
+          <w:sz w:val="22"/>
+          <w:szCs w:val="22"/>
+        </w:rPr>
+        <w:t xml:space="preserve">에서 </w:t>
+      </w:r>
+      <w:r>
+        <w:rPr>
+          <w:rFonts w:asciiTheme="minorEastAsia" w:eastAsiaTheme="minorEastAsia" w:hAnsiTheme="minorEastAsia"/>
+          <w:color w:val="auto"/>
+          <w:sz w:val="22"/>
+          <w:szCs w:val="22"/>
+        </w:rPr>
+        <w:t>18</w:t>
+      </w:r>
+      <w:r>
+        <w:rPr>
+          <w:rFonts w:asciiTheme="minorEastAsia" w:eastAsiaTheme="minorEastAsia" w:hAnsiTheme="minorEastAsia" w:hint="eastAsia"/>
+          <w:color w:val="auto"/>
+          <w:sz w:val="22"/>
+          <w:szCs w:val="22"/>
+        </w:rPr>
+        <w:t xml:space="preserve">년 이후에 입학한 학생들 중 </w:t>
+      </w:r>
+      <w:r>
+        <w:rPr>
+          <w:rFonts w:asciiTheme="minorEastAsia" w:eastAsiaTheme="minorEastAsia" w:hAnsiTheme="minorEastAsia"/>
+          <w:color w:val="auto"/>
+          <w:sz w:val="22"/>
+          <w:szCs w:val="22"/>
+        </w:rPr>
+        <w:t>catholic</w:t>
+      </w:r>
+      <w:r>
+        <w:rPr>
+          <w:rFonts w:asciiTheme="minorEastAsia" w:eastAsiaTheme="minorEastAsia" w:hAnsiTheme="minorEastAsia" w:hint="eastAsia"/>
+          <w:color w:val="auto"/>
+          <w:sz w:val="22"/>
+          <w:szCs w:val="22"/>
+        </w:rPr>
+        <w:t xml:space="preserve">과 </w:t>
+      </w:r>
+      <w:proofErr w:type="spellStart"/>
+      <w:r>
+        <w:rPr>
+          <w:rFonts w:asciiTheme="minorEastAsia" w:eastAsiaTheme="minorEastAsia" w:hAnsiTheme="minorEastAsia"/>
+          <w:color w:val="auto"/>
+          <w:sz w:val="22"/>
+          <w:szCs w:val="22"/>
+        </w:rPr>
+        <w:t>gmail</w:t>
+      </w:r>
+      <w:proofErr w:type="spellEnd"/>
+      <w:r>
+        <w:rPr>
+          <w:rFonts w:asciiTheme="minorEastAsia" w:eastAsiaTheme="minorEastAsia" w:hAnsiTheme="minorEastAsia" w:hint="eastAsia"/>
+          <w:color w:val="auto"/>
+          <w:sz w:val="22"/>
+          <w:szCs w:val="22"/>
+        </w:rPr>
+        <w:t>을 사용하는 학생들을 학과(내림)</w:t>
+      </w:r>
+      <w:r>
+        <w:rPr>
+          <w:rFonts w:asciiTheme="minorEastAsia" w:eastAsiaTheme="minorEastAsia" w:hAnsiTheme="minorEastAsia"/>
+          <w:color w:val="auto"/>
+          <w:sz w:val="22"/>
+          <w:szCs w:val="22"/>
+        </w:rPr>
+        <w:t xml:space="preserve"> </w:t>
+      </w:r>
+      <w:r>
+        <w:rPr>
+          <w:rFonts w:asciiTheme="minorEastAsia" w:eastAsiaTheme="minorEastAsia" w:hAnsiTheme="minorEastAsia" w:hint="eastAsia"/>
+          <w:color w:val="auto"/>
+          <w:sz w:val="22"/>
+          <w:szCs w:val="22"/>
+        </w:rPr>
+        <w:t xml:space="preserve">순으로 정렬하되 같은 학과일 경우 학번을 오름차순으로 </w:t>
+      </w:r>
+      <w:proofErr w:type="spellStart"/>
+      <w:r>
+        <w:rPr>
+          <w:rFonts w:asciiTheme="minorEastAsia" w:eastAsiaTheme="minorEastAsia" w:hAnsiTheme="minorEastAsia" w:hint="eastAsia"/>
+          <w:color w:val="auto"/>
+          <w:sz w:val="22"/>
+          <w:szCs w:val="22"/>
+        </w:rPr>
+        <w:t>정렬하시오</w:t>
+      </w:r>
+      <w:proofErr w:type="spellEnd"/>
+      <w:r>
+        <w:rPr>
+          <w:rFonts w:asciiTheme="minorEastAsia" w:eastAsiaTheme="minorEastAsia" w:hAnsiTheme="minorEastAsia" w:hint="eastAsia"/>
+          <w:color w:val="auto"/>
+          <w:sz w:val="22"/>
+          <w:szCs w:val="22"/>
+        </w:rPr>
+        <w:t>.</w:t>
+      </w:r>
+    </w:p>
+    <w:p>
+      <w:pPr>
+        <w:pStyle w:val="a4"/>
+        <w:rPr>
+          <w:rFonts w:asciiTheme="minorEastAsia" w:eastAsiaTheme="minorEastAsia" w:hAnsiTheme="minorEastAsia"/>
+          <w:b/>
+          <w:bCs/>
+          <w:color w:val="auto"/>
+          <w:sz w:val="24"/>
+          <w:szCs w:val="24"/>
+        </w:rPr>
+      </w:pPr>
+      <w:r>
+        <w:rPr>
+          <w:rFonts w:asciiTheme="minorEastAsia" w:eastAsiaTheme="minorEastAsia" w:hAnsiTheme="minorEastAsia"/>
+          <w:b/>
+          <w:bCs/>
+          <w:color w:val="auto"/>
+          <w:sz w:val="24"/>
+          <w:szCs w:val="24"/>
+          <w:highlight w:val="yellow"/>
+        </w:rPr>
+        <w:t xml:space="preserve">2. </w:t>
+      </w:r>
+      <w:r>
+        <w:rPr>
+          <w:rFonts w:asciiTheme="minorEastAsia" w:eastAsiaTheme="minorEastAsia" w:hAnsiTheme="minorEastAsia" w:hint="eastAsia"/>
+          <w:b/>
+          <w:bCs/>
+          <w:color w:val="auto"/>
+          <w:sz w:val="24"/>
+          <w:szCs w:val="24"/>
+          <w:highlight w:val="yellow"/>
+        </w:rPr>
+        <w:t>실습 과제 코</w:t>
+      </w:r>
+      <w:r>
+        <w:rPr>
+          <w:rFonts w:asciiTheme="minorEastAsia" w:eastAsiaTheme="minorEastAsia" w:hAnsiTheme="minorEastAsia" w:hint="eastAsia"/>
+          <w:b/>
+          <w:bCs/>
+          <w:color w:val="auto"/>
+          <w:sz w:val="24"/>
+          <w:szCs w:val="24"/>
+          <w:highlight w:val="yellow"/>
+        </w:rPr>
+        <w:t>드 캡쳐</w:t>
+      </w:r>
+    </w:p>
+    <w:p>
+      <w:pPr>
+        <w:pStyle w:val="a4"/>
+        <w:jc w:val="center"/>
+        <w:rPr>
+          <w:rFonts w:asciiTheme="minorEastAsia" w:eastAsiaTheme="minorEastAsia" w:hAnsiTheme="minorEastAsia"/>
+          <w:b/>
+          <w:bCs/>
+          <w:color w:val="auto"/>
+          <w:sz w:val="24"/>
+          <w:szCs w:val="24"/>
+        </w:rPr>
+      </w:pPr>
+      <w:r>
+        <w:rPr>
+          <w:noProof/>
+        </w:rPr>
+        <w:drawing>
+          <wp:inline distT="0" distB="0" distL="0" distR="0" wp14:anchorId="4991F91D" wp14:editId="0CBCC11B">
+            <wp:extent cx="5731510" cy="241935"/>
+            <wp:effectExtent l="0" t="0" r="2540" b="5715"/>
+            <wp:docPr id="156" name="그림 156"/>
+            <wp:cNvGraphicFramePr>
+              <a:graphicFrameLocks xmlns:a="http://schemas.openxmlformats.org/drawingml/2006/main" noChangeAspect="1"/>
+            </wp:cNvGraphicFramePr>
+            <a:graphic xmlns:a="http://schemas.openxmlformats.org/drawingml/2006/main">
+              <a:graphicData uri="http://schemas.openxmlformats.org/drawingml/2006/picture">
+                <pic:pic xmlns:pic="http://schemas.openxmlformats.org/drawingml/2006/picture">
+                  <pic:nvPicPr>
+                    <pic:cNvPr id="1" name=""/>
+                    <pic:cNvPicPr/>
+                  </pic:nvPicPr>
+                  <pic:blipFill>
+                    <a:blip r:embed="rId55"/>
+                    <a:stretch>
+                      <a:fillRect/>
+                    </a:stretch>
+                  </pic:blipFill>
+                  <pic:spPr>
+                    <a:xfrm>
+                      <a:off x="0" y="0"/>
+                      <a:ext cx="5731510" cy="241935"/>
+                    </a:xfrm>
+                    <a:prstGeom prst="rect">
+                      <a:avLst/>
+                    </a:prstGeom>
+                  </pic:spPr>
+                </pic:pic>
+              </a:graphicData>
+            </a:graphic>
+          </wp:inline>
+        </w:drawing>
+      </w:r>
+    </w:p>
+    <w:p>
+      <w:pPr>
+        <w:pStyle w:val="a4"/>
+        <w:rPr>
+          <w:rFonts w:asciiTheme="minorEastAsia" w:eastAsiaTheme="minorEastAsia" w:hAnsiTheme="minorEastAsia"/>
+          <w:b/>
+          <w:bCs/>
+          <w:color w:val="auto"/>
+          <w:sz w:val="24"/>
+          <w:szCs w:val="24"/>
+        </w:rPr>
+      </w:pPr>
+      <w:r>
+        <w:rPr>
+          <w:rFonts w:asciiTheme="minorEastAsia" w:eastAsiaTheme="minorEastAsia" w:hAnsiTheme="minorEastAsia" w:hint="eastAsia"/>
+          <w:b/>
+          <w:bCs/>
+          <w:color w:val="auto"/>
+          <w:sz w:val="24"/>
+          <w:szCs w:val="24"/>
+        </w:rPr>
+        <w:t>3</w:t>
+      </w:r>
+      <w:r>
+        <w:rPr>
+          <w:rFonts w:asciiTheme="minorEastAsia" w:eastAsiaTheme="minorEastAsia" w:hAnsiTheme="minorEastAsia"/>
+          <w:b/>
+          <w:bCs/>
+          <w:color w:val="auto"/>
+          <w:sz w:val="24"/>
+          <w:szCs w:val="24"/>
+        </w:rPr>
+        <w:t xml:space="preserve">. </w:t>
+      </w:r>
+      <w:r>
+        <w:rPr>
+          <w:rFonts w:asciiTheme="minorEastAsia" w:eastAsiaTheme="minorEastAsia" w:hAnsiTheme="minorEastAsia" w:hint="eastAsia"/>
+          <w:b/>
+          <w:bCs/>
+          <w:color w:val="auto"/>
+          <w:sz w:val="24"/>
+          <w:szCs w:val="24"/>
+        </w:rPr>
+        <w:t>실행 결과</w:t>
+      </w:r>
+    </w:p>
+    <w:p>
+      <w:pPr>
+        <w:pStyle w:val="a4"/>
+        <w:jc w:val="center"/>
+        <w:rPr>
+          <w:rFonts w:asciiTheme="minorEastAsia" w:eastAsiaTheme="minorEastAsia" w:hAnsiTheme="minorEastAsia"/>
+          <w:b/>
+          <w:bCs/>
+          <w:sz w:val="22"/>
+          <w:szCs w:val="22"/>
+        </w:rPr>
+      </w:pPr>
+      <w:r>
+        <w:rPr>
+          <w:noProof/>
+        </w:rPr>
+        <w:drawing>
+          <wp:inline distT="0" distB="0" distL="0" distR="0" wp14:anchorId="2E1139B9" wp14:editId="34164684">
+            <wp:extent cx="5731510" cy="1443990"/>
+            <wp:effectExtent l="0" t="0" r="2540" b="3810"/>
+            <wp:docPr id="157" name="그림 157"/>
+            <wp:cNvGraphicFramePr>
+              <a:graphicFrameLocks xmlns:a="http://schemas.openxmlformats.org/drawingml/2006/main" noChangeAspect="1"/>
+            </wp:cNvGraphicFramePr>
+            <a:graphic xmlns:a="http://schemas.openxmlformats.org/drawingml/2006/main">
+              <a:graphicData uri="http://schemas.openxmlformats.org/drawingml/2006/picture">
+                <pic:pic xmlns:pic="http://schemas.openxmlformats.org/drawingml/2006/picture">
+                  <pic:nvPicPr>
+                    <pic:cNvPr id="1" name=""/>
+                    <pic:cNvPicPr/>
+                  </pic:nvPicPr>
+                  <pic:blipFill>
+                    <a:blip r:embed="rId56"/>
+                    <a:stretch>
+                      <a:fillRect/>
+                    </a:stretch>
+                  </pic:blipFill>
+                  <pic:spPr>
+                    <a:xfrm>
+                      <a:off x="0" y="0"/>
+                      <a:ext cx="5731510" cy="1443990"/>
+                    </a:xfrm>
+                    <a:prstGeom prst="rect">
+                      <a:avLst/>
+                    </a:prstGeom>
+                  </pic:spPr>
+                </pic:pic>
+              </a:graphicData>
+            </a:graphic>
+          </wp:inline>
+        </w:drawing>
+      </w:r>
+    </w:p>
+    <w:p>
+      <w:pPr>
+        <w:pStyle w:val="a4"/>
+        <w:ind w:firstLineChars="100" w:firstLine="260"/>
         <w:rPr>
           <w:rFonts w:asciiTheme="minorEastAsia" w:eastAsiaTheme="minorEastAsia" w:hAnsiTheme="minorEastAsia"/>
           <w:b/>
@@ -10940,22 +12856,26 @@
           <w:sz w:val="26"/>
           <w:szCs w:val="26"/>
         </w:rPr>
-        <w:t>old_member</w:t>
-      </w:r>
-      <w:proofErr w:type="spellEnd"/>
-      <w:r>
-        <w:rPr>
-          <w:rFonts w:asciiTheme="minorEastAsia" w:eastAsiaTheme="minorEastAsia" w:hAnsiTheme="minorEastAsia"/>
+      </w:pPr>
+    </w:p>
+    <w:p>
+      <w:pPr>
+        <w:pStyle w:val="a4"/>
+        <w:ind w:firstLineChars="100" w:firstLine="260"/>
+        <w:rPr>
+          <w:rFonts w:asciiTheme="minorEastAsia" w:eastAsiaTheme="minorEastAsia" w:hAnsiTheme="minorEastAsia" w:hint="eastAsia"/>
           <w:b/>
           <w:bCs/>
           <w:color w:val="803DF9"/>
           <w:sz w:val="26"/>
           <w:szCs w:val="26"/>
         </w:rPr>
-        <w:t xml:space="preserve">) </w:t>
-      </w:r>
-      <w:proofErr w:type="spellStart"/>
-      <w:r>
+      </w:pPr>
+    </w:p>
+    <w:p>
+      <w:pPr>
+        <w:pStyle w:val="a4"/>
+        <w:ind w:firstLineChars="100" w:firstLine="260"/>
         <w:rPr>
           <w:rFonts w:asciiTheme="minorEastAsia" w:eastAsiaTheme="minorEastAsia" w:hAnsiTheme="minorEastAsia"/>
           <w:b/>
@@ -10964,9 +12884,7 @@
           <w:sz w:val="26"/>
           <w:szCs w:val="26"/>
         </w:rPr>
-        <w:t>naver</w:t>
-      </w:r>
-      <w:proofErr w:type="spellEnd"/>
+      </w:pPr>
       <w:r>
         <w:rPr>
           <w:rFonts w:asciiTheme="minorEastAsia" w:eastAsiaTheme="minorEastAsia" w:hAnsiTheme="minorEastAsia"/>
@@ -10976,7 +12894,8 @@
           <w:sz w:val="26"/>
           <w:szCs w:val="26"/>
         </w:rPr>
-        <w:t xml:space="preserve"> </w:t>
+        <w:lastRenderedPageBreak/>
+        <w:t>11</w:t>
       </w:r>
       <w:r>
         <w:rPr>
@@ -10987,7 +12906,7 @@
           <w:sz w:val="26"/>
           <w:szCs w:val="26"/>
         </w:rPr>
-        <w:t>사용자</w:t>
+        <w:t>.</w:t>
       </w:r>
       <w:r>
         <w:rPr>
@@ -11000,397 +12919,8 @@
         </w:rPr>
         <w:t xml:space="preserve"> </w:t>
       </w:r>
-    </w:p>
-    <w:p>
-      <w:pPr>
-        <w:pStyle w:val="a4"/>
-        <w:rPr>
-          <w:rFonts w:asciiTheme="minorEastAsia" w:eastAsiaTheme="minorEastAsia" w:hAnsiTheme="minorEastAsia"/>
-          <w:b/>
-          <w:bCs/>
-          <w:color w:val="auto"/>
-          <w:sz w:val="24"/>
-          <w:szCs w:val="24"/>
-        </w:rPr>
-      </w:pPr>
-      <w:r>
-        <w:rPr>
-          <w:rFonts w:asciiTheme="minorEastAsia" w:eastAsiaTheme="minorEastAsia" w:hAnsiTheme="minorEastAsia" w:hint="eastAsia"/>
-          <w:b/>
-          <w:bCs/>
-          <w:color w:val="auto"/>
-          <w:sz w:val="24"/>
-          <w:szCs w:val="24"/>
-        </w:rPr>
-        <w:t>1.</w:t>
-      </w:r>
-      <w:r>
-        <w:rPr>
-          <w:rFonts w:asciiTheme="minorEastAsia" w:eastAsiaTheme="minorEastAsia" w:hAnsiTheme="minorEastAsia" w:hint="eastAsia"/>
-          <w:b/>
-          <w:bCs/>
-          <w:color w:val="auto"/>
-          <w:sz w:val="24"/>
-          <w:szCs w:val="24"/>
-        </w:rPr>
-        <w:t xml:space="preserve"> </w:t>
-      </w:r>
-      <w:r>
-        <w:rPr>
-          <w:rFonts w:asciiTheme="minorEastAsia" w:eastAsiaTheme="minorEastAsia" w:hAnsiTheme="minorEastAsia" w:hint="eastAsia"/>
-          <w:b/>
-          <w:bCs/>
-          <w:color w:val="auto"/>
-          <w:sz w:val="24"/>
-          <w:szCs w:val="24"/>
-        </w:rPr>
-        <w:t>실습 문제</w:t>
-      </w:r>
-    </w:p>
-    <w:p>
-      <w:pPr>
-        <w:pStyle w:val="a4"/>
-        <w:rPr>
-          <w:rFonts w:asciiTheme="minorEastAsia" w:eastAsiaTheme="minorEastAsia" w:hAnsiTheme="minorEastAsia"/>
-          <w:color w:val="auto"/>
-          <w:sz w:val="22"/>
-          <w:szCs w:val="22"/>
-        </w:rPr>
-      </w:pPr>
       <w:proofErr w:type="spellStart"/>
       <w:r>
-        <w:rPr>
-          <w:rFonts w:asciiTheme="minorEastAsia" w:eastAsiaTheme="minorEastAsia" w:hAnsiTheme="minorEastAsia" w:hint="eastAsia"/>
-          <w:color w:val="auto"/>
-          <w:sz w:val="22"/>
-          <w:szCs w:val="22"/>
-        </w:rPr>
-        <w:t>o</w:t>
-      </w:r>
-      <w:r>
-        <w:rPr>
-          <w:rFonts w:asciiTheme="minorEastAsia" w:eastAsiaTheme="minorEastAsia" w:hAnsiTheme="minorEastAsia"/>
-          <w:color w:val="auto"/>
-          <w:sz w:val="22"/>
-          <w:szCs w:val="22"/>
-        </w:rPr>
-        <w:t>ld_member</w:t>
-      </w:r>
-      <w:proofErr w:type="spellEnd"/>
-      <w:r>
-        <w:rPr>
-          <w:rFonts w:asciiTheme="minorEastAsia" w:eastAsiaTheme="minorEastAsia" w:hAnsiTheme="minorEastAsia" w:hint="eastAsia"/>
-          <w:color w:val="auto"/>
-          <w:sz w:val="22"/>
-          <w:szCs w:val="22"/>
-        </w:rPr>
-        <w:t xml:space="preserve">에서 </w:t>
-      </w:r>
-      <w:proofErr w:type="spellStart"/>
-      <w:r>
-        <w:rPr>
-          <w:rFonts w:asciiTheme="minorEastAsia" w:eastAsiaTheme="minorEastAsia" w:hAnsiTheme="minorEastAsia"/>
-          <w:color w:val="auto"/>
-          <w:sz w:val="22"/>
-          <w:szCs w:val="22"/>
-        </w:rPr>
-        <w:t>naver</w:t>
-      </w:r>
-      <w:proofErr w:type="spellEnd"/>
-      <w:r>
-        <w:rPr>
-          <w:rFonts w:asciiTheme="minorEastAsia" w:eastAsiaTheme="minorEastAsia" w:hAnsiTheme="minorEastAsia" w:hint="eastAsia"/>
-          <w:color w:val="auto"/>
-          <w:sz w:val="22"/>
-          <w:szCs w:val="22"/>
-        </w:rPr>
-        <w:t>를 사용하는</w:t>
-      </w:r>
-      <w:r>
-        <w:rPr>
-          <w:rFonts w:asciiTheme="minorEastAsia" w:eastAsiaTheme="minorEastAsia" w:hAnsiTheme="minorEastAsia"/>
-          <w:color w:val="auto"/>
-          <w:sz w:val="22"/>
-          <w:szCs w:val="22"/>
-        </w:rPr>
-        <w:t xml:space="preserve"> </w:t>
-      </w:r>
-      <w:r>
-        <w:rPr>
-          <w:rFonts w:asciiTheme="minorEastAsia" w:eastAsiaTheme="minorEastAsia" w:hAnsiTheme="minorEastAsia" w:hint="eastAsia"/>
-          <w:color w:val="auto"/>
-          <w:sz w:val="22"/>
-          <w:szCs w:val="22"/>
-        </w:rPr>
-        <w:t xml:space="preserve">사람들 중 남자가 많으면 </w:t>
-      </w:r>
-      <w:r>
-        <w:rPr>
-          <w:rFonts w:asciiTheme="minorEastAsia" w:eastAsiaTheme="minorEastAsia" w:hAnsiTheme="minorEastAsia"/>
-          <w:color w:val="auto"/>
-          <w:sz w:val="22"/>
-          <w:szCs w:val="22"/>
-        </w:rPr>
-        <w:t>‘</w:t>
-      </w:r>
-      <w:r>
-        <w:rPr>
-          <w:rFonts w:asciiTheme="minorEastAsia" w:eastAsiaTheme="minorEastAsia" w:hAnsiTheme="minorEastAsia" w:hint="eastAsia"/>
-          <w:color w:val="auto"/>
-          <w:sz w:val="22"/>
-          <w:szCs w:val="22"/>
-        </w:rPr>
-        <w:t>남</w:t>
-      </w:r>
-      <w:r>
-        <w:rPr>
-          <w:rFonts w:asciiTheme="minorEastAsia" w:eastAsiaTheme="minorEastAsia" w:hAnsiTheme="minorEastAsia"/>
-          <w:color w:val="auto"/>
-          <w:sz w:val="22"/>
-          <w:szCs w:val="22"/>
-        </w:rPr>
-        <w:t>’</w:t>
-      </w:r>
-      <w:r>
-        <w:rPr>
-          <w:rFonts w:asciiTheme="minorEastAsia" w:eastAsiaTheme="minorEastAsia" w:hAnsiTheme="minorEastAsia" w:hint="eastAsia"/>
-          <w:color w:val="auto"/>
-          <w:sz w:val="22"/>
-          <w:szCs w:val="22"/>
-        </w:rPr>
-        <w:t>을 출력하고,</w:t>
-      </w:r>
-      <w:r>
-        <w:rPr>
-          <w:rFonts w:asciiTheme="minorEastAsia" w:eastAsiaTheme="minorEastAsia" w:hAnsiTheme="minorEastAsia"/>
-          <w:color w:val="auto"/>
-          <w:sz w:val="22"/>
-          <w:szCs w:val="22"/>
-        </w:rPr>
-        <w:t xml:space="preserve"> </w:t>
-      </w:r>
-      <w:r>
-        <w:rPr>
-          <w:rFonts w:asciiTheme="minorEastAsia" w:eastAsiaTheme="minorEastAsia" w:hAnsiTheme="minorEastAsia" w:hint="eastAsia"/>
-          <w:color w:val="auto"/>
-          <w:sz w:val="22"/>
-          <w:szCs w:val="22"/>
-        </w:rPr>
-        <w:t xml:space="preserve">여자가 많으면 </w:t>
-      </w:r>
-      <w:r>
-        <w:rPr>
-          <w:rFonts w:asciiTheme="minorEastAsia" w:eastAsiaTheme="minorEastAsia" w:hAnsiTheme="minorEastAsia"/>
-          <w:color w:val="auto"/>
-          <w:sz w:val="22"/>
-          <w:szCs w:val="22"/>
-        </w:rPr>
-        <w:t>‘</w:t>
-      </w:r>
-      <w:r>
-        <w:rPr>
-          <w:rFonts w:asciiTheme="minorEastAsia" w:eastAsiaTheme="minorEastAsia" w:hAnsiTheme="minorEastAsia" w:hint="eastAsia"/>
-          <w:color w:val="auto"/>
-          <w:sz w:val="22"/>
-          <w:szCs w:val="22"/>
-        </w:rPr>
-        <w:t>여</w:t>
-      </w:r>
-      <w:r>
-        <w:rPr>
-          <w:rFonts w:asciiTheme="minorEastAsia" w:eastAsiaTheme="minorEastAsia" w:hAnsiTheme="minorEastAsia"/>
-          <w:color w:val="auto"/>
-          <w:sz w:val="22"/>
-          <w:szCs w:val="22"/>
-        </w:rPr>
-        <w:t>’</w:t>
-      </w:r>
-      <w:proofErr w:type="spellStart"/>
-      <w:r>
-        <w:rPr>
-          <w:rFonts w:asciiTheme="minorEastAsia" w:eastAsiaTheme="minorEastAsia" w:hAnsiTheme="minorEastAsia" w:hint="eastAsia"/>
-          <w:color w:val="auto"/>
-          <w:sz w:val="22"/>
-          <w:szCs w:val="22"/>
-        </w:rPr>
-        <w:t>를</w:t>
-      </w:r>
-      <w:proofErr w:type="spellEnd"/>
-      <w:r>
-        <w:rPr>
-          <w:rFonts w:asciiTheme="minorEastAsia" w:eastAsiaTheme="minorEastAsia" w:hAnsiTheme="minorEastAsia" w:hint="eastAsia"/>
-          <w:color w:val="auto"/>
-          <w:sz w:val="22"/>
-          <w:szCs w:val="22"/>
-        </w:rPr>
-        <w:t xml:space="preserve"> 출력하고,</w:t>
-      </w:r>
-      <w:r>
-        <w:rPr>
-          <w:rFonts w:asciiTheme="minorEastAsia" w:eastAsiaTheme="minorEastAsia" w:hAnsiTheme="minorEastAsia"/>
-          <w:color w:val="auto"/>
-          <w:sz w:val="22"/>
-          <w:szCs w:val="22"/>
-        </w:rPr>
-        <w:t xml:space="preserve"> </w:t>
-      </w:r>
-      <w:r>
-        <w:rPr>
-          <w:rFonts w:asciiTheme="minorEastAsia" w:eastAsiaTheme="minorEastAsia" w:hAnsiTheme="minorEastAsia" w:hint="eastAsia"/>
-          <w:color w:val="auto"/>
-          <w:sz w:val="22"/>
-          <w:szCs w:val="22"/>
-        </w:rPr>
-        <w:t xml:space="preserve">해당 개수를 </w:t>
-      </w:r>
-      <w:proofErr w:type="spellStart"/>
-      <w:r>
-        <w:rPr>
-          <w:rFonts w:asciiTheme="minorEastAsia" w:eastAsiaTheme="minorEastAsia" w:hAnsiTheme="minorEastAsia" w:hint="eastAsia"/>
-          <w:color w:val="auto"/>
-          <w:sz w:val="22"/>
-          <w:szCs w:val="22"/>
-        </w:rPr>
-        <w:t>출력하시오</w:t>
-      </w:r>
-      <w:proofErr w:type="spellEnd"/>
-      <w:r>
-        <w:rPr>
-          <w:rFonts w:asciiTheme="minorEastAsia" w:eastAsiaTheme="minorEastAsia" w:hAnsiTheme="minorEastAsia" w:hint="eastAsia"/>
-          <w:color w:val="auto"/>
-          <w:sz w:val="22"/>
-          <w:szCs w:val="22"/>
-        </w:rPr>
-        <w:t>.</w:t>
-      </w:r>
-    </w:p>
-    <w:p>
-      <w:pPr>
-        <w:pStyle w:val="a4"/>
-        <w:rPr>
-          <w:rFonts w:asciiTheme="minorEastAsia" w:eastAsiaTheme="minorEastAsia" w:hAnsiTheme="minorEastAsia"/>
-          <w:b/>
-          <w:bCs/>
-          <w:color w:val="auto"/>
-          <w:sz w:val="24"/>
-          <w:szCs w:val="24"/>
-        </w:rPr>
-      </w:pPr>
-      <w:r>
-        <w:rPr>
-          <w:rFonts w:asciiTheme="minorEastAsia" w:eastAsiaTheme="minorEastAsia" w:hAnsiTheme="minorEastAsia"/>
-          <w:b/>
-          <w:bCs/>
-          <w:color w:val="auto"/>
-          <w:sz w:val="24"/>
-          <w:szCs w:val="24"/>
-          <w:highlight w:val="yellow"/>
-        </w:rPr>
-        <w:t xml:space="preserve">2. </w:t>
-      </w:r>
-      <w:r>
-        <w:rPr>
-          <w:rFonts w:asciiTheme="minorEastAsia" w:eastAsiaTheme="minorEastAsia" w:hAnsiTheme="minorEastAsia" w:hint="eastAsia"/>
-          <w:b/>
-          <w:bCs/>
-          <w:color w:val="auto"/>
-          <w:sz w:val="24"/>
-          <w:szCs w:val="24"/>
-          <w:highlight w:val="yellow"/>
-        </w:rPr>
-        <w:t>실습 과제 코</w:t>
-      </w:r>
-      <w:r>
-        <w:rPr>
-          <w:rFonts w:asciiTheme="minorEastAsia" w:eastAsiaTheme="minorEastAsia" w:hAnsiTheme="minorEastAsia" w:hint="eastAsia"/>
-          <w:b/>
-          <w:bCs/>
-          <w:color w:val="auto"/>
-          <w:sz w:val="24"/>
-          <w:szCs w:val="24"/>
-          <w:highlight w:val="yellow"/>
-        </w:rPr>
-        <w:t>드 캡쳐</w:t>
-      </w:r>
-    </w:p>
-    <w:p>
-      <w:pPr>
-        <w:pStyle w:val="a4"/>
-        <w:jc w:val="center"/>
-        <w:rPr>
-          <w:rFonts w:asciiTheme="minorEastAsia" w:eastAsiaTheme="minorEastAsia" w:hAnsiTheme="minorEastAsia"/>
-          <w:b/>
-          <w:bCs/>
-          <w:color w:val="auto"/>
-          <w:sz w:val="24"/>
-          <w:szCs w:val="24"/>
-        </w:rPr>
-      </w:pPr>
-    </w:p>
-    <w:p>
-      <w:pPr>
-        <w:pStyle w:val="a4"/>
-        <w:rPr>
-          <w:rFonts w:asciiTheme="minorEastAsia" w:eastAsiaTheme="minorEastAsia" w:hAnsiTheme="minorEastAsia"/>
-          <w:b/>
-          <w:bCs/>
-          <w:color w:val="auto"/>
-          <w:sz w:val="24"/>
-          <w:szCs w:val="24"/>
-        </w:rPr>
-      </w:pPr>
-      <w:r>
-        <w:rPr>
-          <w:rFonts w:asciiTheme="minorEastAsia" w:eastAsiaTheme="minorEastAsia" w:hAnsiTheme="minorEastAsia" w:hint="eastAsia"/>
-          <w:b/>
-          <w:bCs/>
-          <w:color w:val="auto"/>
-          <w:sz w:val="24"/>
-          <w:szCs w:val="24"/>
-        </w:rPr>
-        <w:lastRenderedPageBreak/>
-        <w:t>3</w:t>
-      </w:r>
-      <w:r>
-        <w:rPr>
-          <w:rFonts w:asciiTheme="minorEastAsia" w:eastAsiaTheme="minorEastAsia" w:hAnsiTheme="minorEastAsia"/>
-          <w:b/>
-          <w:bCs/>
-          <w:color w:val="auto"/>
-          <w:sz w:val="24"/>
-          <w:szCs w:val="24"/>
-        </w:rPr>
-        <w:t xml:space="preserve">. </w:t>
-      </w:r>
-      <w:r>
-        <w:rPr>
-          <w:rFonts w:asciiTheme="minorEastAsia" w:eastAsiaTheme="minorEastAsia" w:hAnsiTheme="minorEastAsia" w:hint="eastAsia"/>
-          <w:b/>
-          <w:bCs/>
-          <w:color w:val="auto"/>
-          <w:sz w:val="24"/>
-          <w:szCs w:val="24"/>
-        </w:rPr>
-        <w:t>실행 결과</w:t>
-      </w:r>
-    </w:p>
-    <w:p>
-      <w:pPr>
-        <w:pStyle w:val="a4"/>
-        <w:rPr>
-          <w:rFonts w:asciiTheme="minorEastAsia" w:eastAsiaTheme="minorEastAsia" w:hAnsiTheme="minorEastAsia"/>
-          <w:b/>
-          <w:bCs/>
-          <w:color w:val="auto"/>
-          <w:sz w:val="24"/>
-          <w:szCs w:val="24"/>
-        </w:rPr>
-      </w:pPr>
-    </w:p>
-    <w:p>
-      <w:pPr>
-        <w:pStyle w:val="a4"/>
-        <w:ind w:firstLineChars="100" w:firstLine="260"/>
         <w:rPr>
           <w:rFonts w:asciiTheme="minorEastAsia" w:eastAsiaTheme="minorEastAsia" w:hAnsiTheme="minorEastAsia"/>
           <w:b/>
@@ -11399,7 +12929,9 @@
           <w:sz w:val="26"/>
           <w:szCs w:val="26"/>
         </w:rPr>
-      </w:pPr>
+        <w:t>old_member</w:t>
+      </w:r>
+      <w:proofErr w:type="spellEnd"/>
       <w:r>
         <w:rPr>
           <w:rFonts w:asciiTheme="minorEastAsia" w:eastAsiaTheme="minorEastAsia" w:hAnsiTheme="minorEastAsia"/>
@@ -11409,19 +12941,21 @@
           <w:sz w:val="26"/>
           <w:szCs w:val="26"/>
         </w:rPr>
-        <w:t>12</w:t>
-      </w:r>
-      <w:r>
-        <w:rPr>
-          <w:rFonts w:asciiTheme="minorEastAsia" w:eastAsiaTheme="minorEastAsia" w:hAnsiTheme="minorEastAsia" w:hint="eastAsia"/>
+        <w:t xml:space="preserve">) </w:t>
+      </w:r>
+      <w:proofErr w:type="spellStart"/>
+      <w:r>
+        <w:rPr>
+          <w:rFonts w:asciiTheme="minorEastAsia" w:eastAsiaTheme="minorEastAsia" w:hAnsiTheme="minorEastAsia"/>
           <w:b/>
           <w:bCs/>
           <w:color w:val="803DF9"/>
           <w:sz w:val="26"/>
           <w:szCs w:val="26"/>
         </w:rPr>
-        <w:t>.</w:t>
-      </w:r>
+        <w:t>naver</w:t>
+      </w:r>
+      <w:proofErr w:type="spellEnd"/>
       <w:r>
         <w:rPr>
           <w:rFonts w:asciiTheme="minorEastAsia" w:eastAsiaTheme="minorEastAsia" w:hAnsiTheme="minorEastAsia"/>
@@ -11433,19 +12967,17 @@
         </w:rPr>
         <w:t xml:space="preserve"> </w:t>
       </w:r>
-      <w:proofErr w:type="spellStart"/>
-      <w:r>
-        <w:rPr>
-          <w:rFonts w:asciiTheme="minorEastAsia" w:eastAsiaTheme="minorEastAsia" w:hAnsiTheme="minorEastAsia"/>
+      <w:r>
+        <w:rPr>
+          <w:rFonts w:asciiTheme="minorEastAsia" w:eastAsiaTheme="minorEastAsia" w:hAnsiTheme="minorEastAsia" w:hint="eastAsia"/>
           <w:b/>
           <w:bCs/>
           <w:color w:val="803DF9"/>
           <w:sz w:val="26"/>
           <w:szCs w:val="26"/>
         </w:rPr>
-        <w:t>new_member</w:t>
-      </w:r>
-      <w:proofErr w:type="spellEnd"/>
+        <w:t>사용자</w:t>
+      </w:r>
       <w:r>
         <w:rPr>
           <w:rFonts w:asciiTheme="minorEastAsia" w:eastAsiaTheme="minorEastAsia" w:hAnsiTheme="minorEastAsia"/>
@@ -11457,30 +12989,456 @@
         </w:rPr>
         <w:t xml:space="preserve"> </w:t>
       </w:r>
-      <w:r>
-        <w:rPr>
-          <w:rFonts w:asciiTheme="minorEastAsia" w:eastAsiaTheme="minorEastAsia" w:hAnsiTheme="minorEastAsia" w:hint="eastAsia"/>
+    </w:p>
+    <w:p>
+      <w:pPr>
+        <w:pStyle w:val="a4"/>
+        <w:rPr>
+          <w:rFonts w:asciiTheme="minorEastAsia" w:eastAsiaTheme="minorEastAsia" w:hAnsiTheme="minorEastAsia"/>
+          <w:b/>
+          <w:bCs/>
+          <w:color w:val="auto"/>
+          <w:sz w:val="24"/>
+          <w:szCs w:val="24"/>
+        </w:rPr>
+      </w:pPr>
+      <w:r>
+        <w:rPr>
+          <w:rFonts w:asciiTheme="minorEastAsia" w:eastAsiaTheme="minorEastAsia" w:hAnsiTheme="minorEastAsia" w:hint="eastAsia"/>
+          <w:b/>
+          <w:bCs/>
+          <w:color w:val="auto"/>
+          <w:sz w:val="24"/>
+          <w:szCs w:val="24"/>
+        </w:rPr>
+        <w:t>1.</w:t>
+      </w:r>
+      <w:r>
+        <w:rPr>
+          <w:rFonts w:asciiTheme="minorEastAsia" w:eastAsiaTheme="minorEastAsia" w:hAnsiTheme="minorEastAsia" w:hint="eastAsia"/>
+          <w:b/>
+          <w:bCs/>
+          <w:color w:val="auto"/>
+          <w:sz w:val="24"/>
+          <w:szCs w:val="24"/>
+        </w:rPr>
+        <w:t xml:space="preserve"> </w:t>
+      </w:r>
+      <w:r>
+        <w:rPr>
+          <w:rFonts w:asciiTheme="minorEastAsia" w:eastAsiaTheme="minorEastAsia" w:hAnsiTheme="minorEastAsia" w:hint="eastAsia"/>
+          <w:b/>
+          <w:bCs/>
+          <w:color w:val="auto"/>
+          <w:sz w:val="24"/>
+          <w:szCs w:val="24"/>
+        </w:rPr>
+        <w:t>실습 문제</w:t>
+      </w:r>
+    </w:p>
+    <w:p>
+      <w:pPr>
+        <w:pStyle w:val="a4"/>
+        <w:rPr>
+          <w:rFonts w:asciiTheme="minorEastAsia" w:eastAsiaTheme="minorEastAsia" w:hAnsiTheme="minorEastAsia"/>
+          <w:color w:val="auto"/>
+          <w:sz w:val="22"/>
+          <w:szCs w:val="22"/>
+        </w:rPr>
+      </w:pPr>
+      <w:proofErr w:type="spellStart"/>
+      <w:r>
+        <w:rPr>
+          <w:rFonts w:asciiTheme="minorEastAsia" w:eastAsiaTheme="minorEastAsia" w:hAnsiTheme="minorEastAsia" w:hint="eastAsia"/>
+          <w:color w:val="auto"/>
+          <w:sz w:val="22"/>
+          <w:szCs w:val="22"/>
+        </w:rPr>
+        <w:t>o</w:t>
+      </w:r>
+      <w:r>
+        <w:rPr>
+          <w:rFonts w:asciiTheme="minorEastAsia" w:eastAsiaTheme="minorEastAsia" w:hAnsiTheme="minorEastAsia"/>
+          <w:color w:val="auto"/>
+          <w:sz w:val="22"/>
+          <w:szCs w:val="22"/>
+        </w:rPr>
+        <w:t>ld_member</w:t>
+      </w:r>
+      <w:proofErr w:type="spellEnd"/>
+      <w:r>
+        <w:rPr>
+          <w:rFonts w:asciiTheme="minorEastAsia" w:eastAsiaTheme="minorEastAsia" w:hAnsiTheme="minorEastAsia" w:hint="eastAsia"/>
+          <w:color w:val="auto"/>
+          <w:sz w:val="22"/>
+          <w:szCs w:val="22"/>
+        </w:rPr>
+        <w:t xml:space="preserve">에서 </w:t>
+      </w:r>
+      <w:proofErr w:type="spellStart"/>
+      <w:r>
+        <w:rPr>
+          <w:rFonts w:asciiTheme="minorEastAsia" w:eastAsiaTheme="minorEastAsia" w:hAnsiTheme="minorEastAsia"/>
+          <w:color w:val="auto"/>
+          <w:sz w:val="22"/>
+          <w:szCs w:val="22"/>
+        </w:rPr>
+        <w:t>naver</w:t>
+      </w:r>
+      <w:proofErr w:type="spellEnd"/>
+      <w:r>
+        <w:rPr>
+          <w:rFonts w:asciiTheme="minorEastAsia" w:eastAsiaTheme="minorEastAsia" w:hAnsiTheme="minorEastAsia" w:hint="eastAsia"/>
+          <w:color w:val="auto"/>
+          <w:sz w:val="22"/>
+          <w:szCs w:val="22"/>
+        </w:rPr>
+        <w:t>를 사용하는</w:t>
+      </w:r>
+      <w:r>
+        <w:rPr>
+          <w:rFonts w:asciiTheme="minorEastAsia" w:eastAsiaTheme="minorEastAsia" w:hAnsiTheme="minorEastAsia"/>
+          <w:color w:val="auto"/>
+          <w:sz w:val="22"/>
+          <w:szCs w:val="22"/>
+        </w:rPr>
+        <w:t xml:space="preserve"> </w:t>
+      </w:r>
+      <w:r>
+        <w:rPr>
+          <w:rFonts w:asciiTheme="minorEastAsia" w:eastAsiaTheme="minorEastAsia" w:hAnsiTheme="minorEastAsia" w:hint="eastAsia"/>
+          <w:color w:val="auto"/>
+          <w:sz w:val="22"/>
+          <w:szCs w:val="22"/>
+        </w:rPr>
+        <w:t xml:space="preserve">사람들 중 남자가 많으면 </w:t>
+      </w:r>
+      <w:r>
+        <w:rPr>
+          <w:rFonts w:asciiTheme="minorEastAsia" w:eastAsiaTheme="minorEastAsia" w:hAnsiTheme="minorEastAsia"/>
+          <w:color w:val="auto"/>
+          <w:sz w:val="22"/>
+          <w:szCs w:val="22"/>
+        </w:rPr>
+        <w:t>‘</w:t>
+      </w:r>
+      <w:r>
+        <w:rPr>
+          <w:rFonts w:asciiTheme="minorEastAsia" w:eastAsiaTheme="minorEastAsia" w:hAnsiTheme="minorEastAsia" w:hint="eastAsia"/>
+          <w:color w:val="auto"/>
+          <w:sz w:val="22"/>
+          <w:szCs w:val="22"/>
+        </w:rPr>
+        <w:t>남</w:t>
+      </w:r>
+      <w:r>
+        <w:rPr>
+          <w:rFonts w:asciiTheme="minorEastAsia" w:eastAsiaTheme="minorEastAsia" w:hAnsiTheme="minorEastAsia"/>
+          <w:color w:val="auto"/>
+          <w:sz w:val="22"/>
+          <w:szCs w:val="22"/>
+        </w:rPr>
+        <w:t>’</w:t>
+      </w:r>
+      <w:r>
+        <w:rPr>
+          <w:rFonts w:asciiTheme="minorEastAsia" w:eastAsiaTheme="minorEastAsia" w:hAnsiTheme="minorEastAsia" w:hint="eastAsia"/>
+          <w:color w:val="auto"/>
+          <w:sz w:val="22"/>
+          <w:szCs w:val="22"/>
+        </w:rPr>
+        <w:t>을 출력하고,</w:t>
+      </w:r>
+      <w:r>
+        <w:rPr>
+          <w:rFonts w:asciiTheme="minorEastAsia" w:eastAsiaTheme="minorEastAsia" w:hAnsiTheme="minorEastAsia"/>
+          <w:color w:val="auto"/>
+          <w:sz w:val="22"/>
+          <w:szCs w:val="22"/>
+        </w:rPr>
+        <w:t xml:space="preserve"> </w:t>
+      </w:r>
+      <w:r>
+        <w:rPr>
+          <w:rFonts w:asciiTheme="minorEastAsia" w:eastAsiaTheme="minorEastAsia" w:hAnsiTheme="minorEastAsia" w:hint="eastAsia"/>
+          <w:color w:val="auto"/>
+          <w:sz w:val="22"/>
+          <w:szCs w:val="22"/>
+        </w:rPr>
+        <w:t xml:space="preserve">여자가 많으면 </w:t>
+      </w:r>
+      <w:r>
+        <w:rPr>
+          <w:rFonts w:asciiTheme="minorEastAsia" w:eastAsiaTheme="minorEastAsia" w:hAnsiTheme="minorEastAsia"/>
+          <w:color w:val="auto"/>
+          <w:sz w:val="22"/>
+          <w:szCs w:val="22"/>
+        </w:rPr>
+        <w:t>‘</w:t>
+      </w:r>
+      <w:r>
+        <w:rPr>
+          <w:rFonts w:asciiTheme="minorEastAsia" w:eastAsiaTheme="minorEastAsia" w:hAnsiTheme="minorEastAsia" w:hint="eastAsia"/>
+          <w:color w:val="auto"/>
+          <w:sz w:val="22"/>
+          <w:szCs w:val="22"/>
+        </w:rPr>
+        <w:t>여</w:t>
+      </w:r>
+      <w:r>
+        <w:rPr>
+          <w:rFonts w:asciiTheme="minorEastAsia" w:eastAsiaTheme="minorEastAsia" w:hAnsiTheme="minorEastAsia"/>
+          <w:color w:val="auto"/>
+          <w:sz w:val="22"/>
+          <w:szCs w:val="22"/>
+        </w:rPr>
+        <w:t>’</w:t>
+      </w:r>
+      <w:proofErr w:type="spellStart"/>
+      <w:r>
+        <w:rPr>
+          <w:rFonts w:asciiTheme="minorEastAsia" w:eastAsiaTheme="minorEastAsia" w:hAnsiTheme="minorEastAsia" w:hint="eastAsia"/>
+          <w:color w:val="auto"/>
+          <w:sz w:val="22"/>
+          <w:szCs w:val="22"/>
+        </w:rPr>
+        <w:t>를</w:t>
+      </w:r>
+      <w:proofErr w:type="spellEnd"/>
+      <w:r>
+        <w:rPr>
+          <w:rFonts w:asciiTheme="minorEastAsia" w:eastAsiaTheme="minorEastAsia" w:hAnsiTheme="minorEastAsia" w:hint="eastAsia"/>
+          <w:color w:val="auto"/>
+          <w:sz w:val="22"/>
+          <w:szCs w:val="22"/>
+        </w:rPr>
+        <w:t xml:space="preserve"> 출력하고,</w:t>
+      </w:r>
+      <w:r>
+        <w:rPr>
+          <w:rFonts w:asciiTheme="minorEastAsia" w:eastAsiaTheme="minorEastAsia" w:hAnsiTheme="minorEastAsia"/>
+          <w:color w:val="auto"/>
+          <w:sz w:val="22"/>
+          <w:szCs w:val="22"/>
+        </w:rPr>
+        <w:t xml:space="preserve"> </w:t>
+      </w:r>
+      <w:r>
+        <w:rPr>
+          <w:rFonts w:asciiTheme="minorEastAsia" w:eastAsiaTheme="minorEastAsia" w:hAnsiTheme="minorEastAsia" w:hint="eastAsia"/>
+          <w:color w:val="auto"/>
+          <w:sz w:val="22"/>
+          <w:szCs w:val="22"/>
+        </w:rPr>
+        <w:t xml:space="preserve">해당 개수를 </w:t>
+      </w:r>
+      <w:proofErr w:type="spellStart"/>
+      <w:r>
+        <w:rPr>
+          <w:rFonts w:asciiTheme="minorEastAsia" w:eastAsiaTheme="minorEastAsia" w:hAnsiTheme="minorEastAsia" w:hint="eastAsia"/>
+          <w:color w:val="auto"/>
+          <w:sz w:val="22"/>
+          <w:szCs w:val="22"/>
+        </w:rPr>
+        <w:t>출력하시오</w:t>
+      </w:r>
+      <w:proofErr w:type="spellEnd"/>
+      <w:r>
+        <w:rPr>
+          <w:rFonts w:asciiTheme="minorEastAsia" w:eastAsiaTheme="minorEastAsia" w:hAnsiTheme="minorEastAsia" w:hint="eastAsia"/>
+          <w:color w:val="auto"/>
+          <w:sz w:val="22"/>
+          <w:szCs w:val="22"/>
+        </w:rPr>
+        <w:t>.</w:t>
+      </w:r>
+    </w:p>
+    <w:p>
+      <w:pPr>
+        <w:pStyle w:val="a4"/>
+        <w:rPr>
+          <w:rFonts w:asciiTheme="minorEastAsia" w:eastAsiaTheme="minorEastAsia" w:hAnsiTheme="minorEastAsia"/>
+          <w:b/>
+          <w:bCs/>
+          <w:color w:val="auto"/>
+          <w:sz w:val="24"/>
+          <w:szCs w:val="24"/>
+        </w:rPr>
+      </w:pPr>
+      <w:r>
+        <w:rPr>
+          <w:rFonts w:asciiTheme="minorEastAsia" w:eastAsiaTheme="minorEastAsia" w:hAnsiTheme="minorEastAsia"/>
+          <w:b/>
+          <w:bCs/>
+          <w:color w:val="auto"/>
+          <w:sz w:val="24"/>
+          <w:szCs w:val="24"/>
+          <w:highlight w:val="yellow"/>
+        </w:rPr>
+        <w:t xml:space="preserve">2. </w:t>
+      </w:r>
+      <w:r>
+        <w:rPr>
+          <w:rFonts w:asciiTheme="minorEastAsia" w:eastAsiaTheme="minorEastAsia" w:hAnsiTheme="minorEastAsia" w:hint="eastAsia"/>
+          <w:b/>
+          <w:bCs/>
+          <w:color w:val="auto"/>
+          <w:sz w:val="24"/>
+          <w:szCs w:val="24"/>
+          <w:highlight w:val="yellow"/>
+        </w:rPr>
+        <w:t>실습 과제 코</w:t>
+      </w:r>
+      <w:r>
+        <w:rPr>
+          <w:rFonts w:asciiTheme="minorEastAsia" w:eastAsiaTheme="minorEastAsia" w:hAnsiTheme="minorEastAsia" w:hint="eastAsia"/>
+          <w:b/>
+          <w:bCs/>
+          <w:color w:val="auto"/>
+          <w:sz w:val="24"/>
+          <w:szCs w:val="24"/>
+          <w:highlight w:val="yellow"/>
+        </w:rPr>
+        <w:t>드 캡쳐</w:t>
+      </w:r>
+    </w:p>
+    <w:p>
+      <w:pPr>
+        <w:pStyle w:val="a4"/>
+        <w:jc w:val="center"/>
+        <w:rPr>
+          <w:rFonts w:asciiTheme="minorEastAsia" w:eastAsiaTheme="minorEastAsia" w:hAnsiTheme="minorEastAsia"/>
+          <w:b/>
+          <w:bCs/>
+          <w:color w:val="auto"/>
+          <w:sz w:val="24"/>
+          <w:szCs w:val="24"/>
+        </w:rPr>
+      </w:pPr>
+      <w:r>
+        <w:rPr>
+          <w:noProof/>
+        </w:rPr>
+        <w:drawing>
+          <wp:inline distT="0" distB="0" distL="0" distR="0" wp14:anchorId="2F703433" wp14:editId="7AA6FE84">
+            <wp:extent cx="5731510" cy="1051560"/>
+            <wp:effectExtent l="0" t="0" r="2540" b="0"/>
+            <wp:docPr id="158" name="그림 158"/>
+            <wp:cNvGraphicFramePr>
+              <a:graphicFrameLocks xmlns:a="http://schemas.openxmlformats.org/drawingml/2006/main" noChangeAspect="1"/>
+            </wp:cNvGraphicFramePr>
+            <a:graphic xmlns:a="http://schemas.openxmlformats.org/drawingml/2006/main">
+              <a:graphicData uri="http://schemas.openxmlformats.org/drawingml/2006/picture">
+                <pic:pic xmlns:pic="http://schemas.openxmlformats.org/drawingml/2006/picture">
+                  <pic:nvPicPr>
+                    <pic:cNvPr id="1" name=""/>
+                    <pic:cNvPicPr/>
+                  </pic:nvPicPr>
+                  <pic:blipFill>
+                    <a:blip r:embed="rId57"/>
+                    <a:stretch>
+                      <a:fillRect/>
+                    </a:stretch>
+                  </pic:blipFill>
+                  <pic:spPr>
+                    <a:xfrm>
+                      <a:off x="0" y="0"/>
+                      <a:ext cx="5731510" cy="1051560"/>
+                    </a:xfrm>
+                    <a:prstGeom prst="rect">
+                      <a:avLst/>
+                    </a:prstGeom>
+                  </pic:spPr>
+                </pic:pic>
+              </a:graphicData>
+            </a:graphic>
+          </wp:inline>
+        </w:drawing>
+      </w:r>
+    </w:p>
+    <w:p>
+      <w:pPr>
+        <w:pStyle w:val="a4"/>
+        <w:rPr>
+          <w:rFonts w:asciiTheme="minorEastAsia" w:eastAsiaTheme="minorEastAsia" w:hAnsiTheme="minorEastAsia"/>
+          <w:b/>
+          <w:bCs/>
+          <w:color w:val="auto"/>
+          <w:sz w:val="24"/>
+          <w:szCs w:val="24"/>
+        </w:rPr>
+      </w:pPr>
+      <w:r>
+        <w:rPr>
+          <w:rFonts w:asciiTheme="minorEastAsia" w:eastAsiaTheme="minorEastAsia" w:hAnsiTheme="minorEastAsia" w:hint="eastAsia"/>
+          <w:b/>
+          <w:bCs/>
+          <w:color w:val="auto"/>
+          <w:sz w:val="24"/>
+          <w:szCs w:val="24"/>
+        </w:rPr>
+        <w:t>3</w:t>
+      </w:r>
+      <w:r>
+        <w:rPr>
+          <w:rFonts w:asciiTheme="minorEastAsia" w:eastAsiaTheme="minorEastAsia" w:hAnsiTheme="minorEastAsia"/>
+          <w:b/>
+          <w:bCs/>
+          <w:color w:val="auto"/>
+          <w:sz w:val="24"/>
+          <w:szCs w:val="24"/>
+        </w:rPr>
+        <w:t xml:space="preserve">. </w:t>
+      </w:r>
+      <w:r>
+        <w:rPr>
+          <w:rFonts w:asciiTheme="minorEastAsia" w:eastAsiaTheme="minorEastAsia" w:hAnsiTheme="minorEastAsia" w:hint="eastAsia"/>
+          <w:b/>
+          <w:bCs/>
+          <w:color w:val="auto"/>
+          <w:sz w:val="24"/>
+          <w:szCs w:val="24"/>
+        </w:rPr>
+        <w:t>실행 결과</w:t>
+      </w:r>
+    </w:p>
+    <w:p>
+      <w:pPr>
+        <w:pStyle w:val="a4"/>
+        <w:rPr>
+          <w:rFonts w:asciiTheme="minorEastAsia" w:eastAsiaTheme="minorEastAsia" w:hAnsiTheme="minorEastAsia"/>
+          <w:b/>
+          <w:bCs/>
+          <w:color w:val="auto"/>
+          <w:sz w:val="24"/>
+          <w:szCs w:val="24"/>
+        </w:rPr>
+      </w:pPr>
+    </w:p>
+    <w:p>
+      <w:pPr>
+        <w:pStyle w:val="a4"/>
+        <w:ind w:firstLineChars="100" w:firstLine="260"/>
+        <w:rPr>
+          <w:rFonts w:asciiTheme="minorEastAsia" w:eastAsiaTheme="minorEastAsia" w:hAnsiTheme="minorEastAsia"/>
           <w:b/>
           <w:bCs/>
           <w:color w:val="803DF9"/>
           <w:sz w:val="26"/>
           <w:szCs w:val="26"/>
         </w:rPr>
-        <w:t xml:space="preserve">학점 </w:t>
-      </w:r>
-      <w:proofErr w:type="spellStart"/>
-      <w:r>
-        <w:rPr>
-          <w:rFonts w:asciiTheme="minorEastAsia" w:eastAsiaTheme="minorEastAsia" w:hAnsiTheme="minorEastAsia" w:hint="eastAsia"/>
+      </w:pPr>
+      <w:r>
+        <w:rPr>
+          <w:rFonts w:asciiTheme="minorEastAsia" w:eastAsiaTheme="minorEastAsia" w:hAnsiTheme="minorEastAsia"/>
           <w:b/>
           <w:bCs/>
           <w:color w:val="803DF9"/>
           <w:sz w:val="26"/>
           <w:szCs w:val="26"/>
         </w:rPr>
-        <w:t>고득자</w:t>
-      </w:r>
-      <w:proofErr w:type="spellEnd"/>
+        <w:t>12</w:t>
+      </w:r>
       <w:r>
         <w:rPr>
           <w:rFonts w:asciiTheme="minorEastAsia" w:eastAsiaTheme="minorEastAsia" w:hAnsiTheme="minorEastAsia" w:hint="eastAsia"/>
@@ -11490,9 +13448,8 @@
           <w:sz w:val="26"/>
           <w:szCs w:val="26"/>
         </w:rPr>
-        <w:t xml:space="preserve"> </w:t>
-      </w:r>
-      <w:proofErr w:type="spellStart"/>
+        <w:t>.</w:t>
+      </w:r>
       <w:r>
         <w:rPr>
           <w:rFonts w:asciiTheme="minorEastAsia" w:eastAsiaTheme="minorEastAsia" w:hAnsiTheme="minorEastAsia"/>
@@ -11502,9 +13459,9 @@
           <w:sz w:val="26"/>
           <w:szCs w:val="26"/>
         </w:rPr>
-        <w:t>old_member</w:t>
-      </w:r>
-      <w:proofErr w:type="spellEnd"/>
+        <w:t xml:space="preserve"> </w:t>
+      </w:r>
+      <w:proofErr w:type="spellStart"/>
       <w:r>
         <w:rPr>
           <w:rFonts w:asciiTheme="minorEastAsia" w:eastAsiaTheme="minorEastAsia" w:hAnsiTheme="minorEastAsia"/>
@@ -11514,20 +13471,20 @@
           <w:sz w:val="26"/>
           <w:szCs w:val="26"/>
         </w:rPr>
-        <w:t xml:space="preserve"> </w:t>
-      </w:r>
-      <w:r>
-        <w:rPr>
-          <w:rFonts w:asciiTheme="minorEastAsia" w:eastAsiaTheme="minorEastAsia" w:hAnsiTheme="minorEastAsia" w:hint="eastAsia"/>
+        <w:t>new_member</w:t>
+      </w:r>
+      <w:proofErr w:type="spellEnd"/>
+      <w:r>
+        <w:rPr>
+          <w:rFonts w:asciiTheme="minorEastAsia" w:eastAsiaTheme="minorEastAsia" w:hAnsiTheme="minorEastAsia"/>
           <w:b/>
           <w:bCs/>
           <w:color w:val="803DF9"/>
           <w:sz w:val="26"/>
           <w:szCs w:val="26"/>
         </w:rPr>
-        <w:t xml:space="preserve">학점 </w:t>
-      </w:r>
-      <w:proofErr w:type="spellStart"/>
+        <w:t xml:space="preserve"> </w:t>
+      </w:r>
       <w:r>
         <w:rPr>
           <w:rFonts w:asciiTheme="minorEastAsia" w:eastAsiaTheme="minorEastAsia" w:hAnsiTheme="minorEastAsia" w:hint="eastAsia"/>
@@ -11537,281 +13494,33 @@
           <w:sz w:val="26"/>
           <w:szCs w:val="26"/>
         </w:rPr>
-        <w:t>저득자</w:t>
-      </w:r>
-      <w:proofErr w:type="spellEnd"/>
-      <w:r>
-        <w:rPr>
-          <w:rFonts w:asciiTheme="minorEastAsia" w:eastAsiaTheme="minorEastAsia" w:hAnsiTheme="minorEastAsia"/>
+        <w:t xml:space="preserve">학점 </w:t>
+      </w:r>
+      <w:proofErr w:type="spellStart"/>
+      <w:r>
+        <w:rPr>
+          <w:rFonts w:asciiTheme="minorEastAsia" w:eastAsiaTheme="minorEastAsia" w:hAnsiTheme="minorEastAsia" w:hint="eastAsia"/>
           <w:b/>
           <w:bCs/>
           <w:color w:val="803DF9"/>
           <w:sz w:val="26"/>
           <w:szCs w:val="26"/>
         </w:rPr>
-        <w:t xml:space="preserve"> </w:t>
-      </w:r>
-    </w:p>
-    <w:p>
-      <w:pPr>
-        <w:pStyle w:val="a4"/>
-        <w:rPr>
-          <w:rFonts w:asciiTheme="minorEastAsia" w:eastAsiaTheme="minorEastAsia" w:hAnsiTheme="minorEastAsia"/>
-          <w:b/>
-          <w:bCs/>
-          <w:color w:val="auto"/>
-          <w:sz w:val="24"/>
-          <w:szCs w:val="24"/>
-        </w:rPr>
-      </w:pPr>
-      <w:r>
-        <w:rPr>
-          <w:rFonts w:asciiTheme="minorEastAsia" w:eastAsiaTheme="minorEastAsia" w:hAnsiTheme="minorEastAsia" w:hint="eastAsia"/>
-          <w:b/>
-          <w:bCs/>
-          <w:color w:val="auto"/>
-          <w:sz w:val="24"/>
-          <w:szCs w:val="24"/>
-        </w:rPr>
-        <w:t>1.</w:t>
-      </w:r>
-      <w:r>
-        <w:rPr>
-          <w:rFonts w:asciiTheme="minorEastAsia" w:eastAsiaTheme="minorEastAsia" w:hAnsiTheme="minorEastAsia" w:hint="eastAsia"/>
-          <w:b/>
-          <w:bCs/>
-          <w:color w:val="auto"/>
-          <w:sz w:val="24"/>
-          <w:szCs w:val="24"/>
-        </w:rPr>
-        <w:t xml:space="preserve"> </w:t>
-      </w:r>
-      <w:r>
-        <w:rPr>
-          <w:rFonts w:asciiTheme="minorEastAsia" w:eastAsiaTheme="minorEastAsia" w:hAnsiTheme="minorEastAsia" w:hint="eastAsia"/>
-          <w:b/>
-          <w:bCs/>
-          <w:color w:val="auto"/>
-          <w:sz w:val="24"/>
-          <w:szCs w:val="24"/>
-        </w:rPr>
-        <w:t>실습 문제</w:t>
-      </w:r>
-    </w:p>
-    <w:p>
-      <w:pPr>
-        <w:pStyle w:val="a4"/>
-        <w:rPr>
-          <w:rFonts w:asciiTheme="minorEastAsia" w:eastAsiaTheme="minorEastAsia" w:hAnsiTheme="minorEastAsia"/>
-          <w:color w:val="auto"/>
-          <w:sz w:val="22"/>
-          <w:szCs w:val="22"/>
-        </w:rPr>
-      </w:pPr>
-      <w:proofErr w:type="spellStart"/>
-      <w:r>
-        <w:rPr>
-          <w:rFonts w:asciiTheme="minorEastAsia" w:eastAsiaTheme="minorEastAsia" w:hAnsiTheme="minorEastAsia" w:hint="eastAsia"/>
-          <w:color w:val="auto"/>
-          <w:sz w:val="22"/>
-          <w:szCs w:val="22"/>
-        </w:rPr>
-        <w:t>n</w:t>
-      </w:r>
-      <w:r>
-        <w:rPr>
-          <w:rFonts w:asciiTheme="minorEastAsia" w:eastAsiaTheme="minorEastAsia" w:hAnsiTheme="minorEastAsia"/>
-          <w:color w:val="auto"/>
-          <w:sz w:val="22"/>
-          <w:szCs w:val="22"/>
-        </w:rPr>
-        <w:t>ew_member</w:t>
+        <w:t>고득자</w:t>
       </w:r>
       <w:proofErr w:type="spellEnd"/>
       <w:r>
         <w:rPr>
           <w:rFonts w:asciiTheme="minorEastAsia" w:eastAsiaTheme="minorEastAsia" w:hAnsiTheme="minorEastAsia" w:hint="eastAsia"/>
-          <w:color w:val="auto"/>
-          <w:sz w:val="22"/>
-          <w:szCs w:val="22"/>
-        </w:rPr>
-        <w:t xml:space="preserve">에서 학점이 가장 높은 사람과 </w:t>
-      </w:r>
-      <w:proofErr w:type="spellStart"/>
-      <w:r>
-        <w:rPr>
-          <w:rFonts w:asciiTheme="minorEastAsia" w:eastAsiaTheme="minorEastAsia" w:hAnsiTheme="minorEastAsia"/>
-          <w:color w:val="auto"/>
-          <w:sz w:val="22"/>
-          <w:szCs w:val="22"/>
-        </w:rPr>
-        <w:t>old_member</w:t>
-      </w:r>
-      <w:proofErr w:type="spellEnd"/>
-      <w:r>
-        <w:rPr>
-          <w:rFonts w:asciiTheme="minorEastAsia" w:eastAsiaTheme="minorEastAsia" w:hAnsiTheme="minorEastAsia" w:hint="eastAsia"/>
-          <w:color w:val="auto"/>
-          <w:sz w:val="22"/>
-          <w:szCs w:val="22"/>
-        </w:rPr>
-        <w:t xml:space="preserve">에서 학점이 가장 낮은 사람을 합쳐서 </w:t>
-      </w:r>
-      <w:proofErr w:type="spellStart"/>
-      <w:r>
-        <w:rPr>
-          <w:rFonts w:asciiTheme="minorEastAsia" w:eastAsiaTheme="minorEastAsia" w:hAnsiTheme="minorEastAsia" w:hint="eastAsia"/>
-          <w:color w:val="auto"/>
-          <w:sz w:val="22"/>
-          <w:szCs w:val="22"/>
-        </w:rPr>
-        <w:t>출력하시오</w:t>
-      </w:r>
-      <w:proofErr w:type="spellEnd"/>
-      <w:r>
-        <w:rPr>
-          <w:rFonts w:asciiTheme="minorEastAsia" w:eastAsiaTheme="minorEastAsia" w:hAnsiTheme="minorEastAsia" w:hint="eastAsia"/>
-          <w:color w:val="auto"/>
-          <w:sz w:val="22"/>
-          <w:szCs w:val="22"/>
-        </w:rPr>
-        <w:t>.</w:t>
-      </w:r>
-    </w:p>
-    <w:p>
-      <w:pPr>
-        <w:pStyle w:val="a4"/>
-        <w:rPr>
-          <w:rFonts w:asciiTheme="minorEastAsia" w:eastAsiaTheme="minorEastAsia" w:hAnsiTheme="minorEastAsia"/>
-          <w:b/>
-          <w:bCs/>
-          <w:color w:val="auto"/>
-          <w:sz w:val="24"/>
-          <w:szCs w:val="24"/>
-        </w:rPr>
-      </w:pPr>
-      <w:r>
-        <w:rPr>
-          <w:rFonts w:asciiTheme="minorEastAsia" w:eastAsiaTheme="minorEastAsia" w:hAnsiTheme="minorEastAsia"/>
-          <w:b/>
-          <w:bCs/>
-          <w:color w:val="auto"/>
-          <w:sz w:val="24"/>
-          <w:szCs w:val="24"/>
-          <w:highlight w:val="yellow"/>
-        </w:rPr>
-        <w:t xml:space="preserve">2. </w:t>
-      </w:r>
-      <w:r>
-        <w:rPr>
-          <w:rFonts w:asciiTheme="minorEastAsia" w:eastAsiaTheme="minorEastAsia" w:hAnsiTheme="minorEastAsia" w:hint="eastAsia"/>
-          <w:b/>
-          <w:bCs/>
-          <w:color w:val="auto"/>
-          <w:sz w:val="24"/>
-          <w:szCs w:val="24"/>
-          <w:highlight w:val="yellow"/>
-        </w:rPr>
-        <w:t>실습 과제 코</w:t>
-      </w:r>
-      <w:r>
-        <w:rPr>
-          <w:rFonts w:asciiTheme="minorEastAsia" w:eastAsiaTheme="minorEastAsia" w:hAnsiTheme="minorEastAsia" w:hint="eastAsia"/>
-          <w:b/>
-          <w:bCs/>
-          <w:color w:val="auto"/>
-          <w:sz w:val="24"/>
-          <w:szCs w:val="24"/>
-          <w:highlight w:val="yellow"/>
-        </w:rPr>
-        <w:t>드 캡쳐</w:t>
-      </w:r>
-    </w:p>
-    <w:p>
-      <w:pPr>
-        <w:pStyle w:val="a4"/>
-        <w:jc w:val="center"/>
-        <w:rPr>
-          <w:rFonts w:asciiTheme="minorEastAsia" w:eastAsiaTheme="minorEastAsia" w:hAnsiTheme="minorEastAsia"/>
-          <w:b/>
-          <w:bCs/>
-          <w:color w:val="auto"/>
-          <w:sz w:val="24"/>
-          <w:szCs w:val="24"/>
-        </w:rPr>
-      </w:pPr>
-    </w:p>
-    <w:p>
-      <w:pPr>
-        <w:pStyle w:val="a4"/>
-        <w:rPr>
-          <w:rFonts w:asciiTheme="minorEastAsia" w:eastAsiaTheme="minorEastAsia" w:hAnsiTheme="minorEastAsia"/>
-          <w:b/>
-          <w:bCs/>
-          <w:color w:val="auto"/>
-          <w:sz w:val="24"/>
-          <w:szCs w:val="24"/>
-        </w:rPr>
-      </w:pPr>
-      <w:r>
-        <w:rPr>
-          <w:rFonts w:asciiTheme="minorEastAsia" w:eastAsiaTheme="minorEastAsia" w:hAnsiTheme="minorEastAsia" w:hint="eastAsia"/>
-          <w:b/>
-          <w:bCs/>
-          <w:color w:val="auto"/>
-          <w:sz w:val="24"/>
-          <w:szCs w:val="24"/>
-        </w:rPr>
-        <w:t>3</w:t>
-      </w:r>
-      <w:r>
-        <w:rPr>
-          <w:rFonts w:asciiTheme="minorEastAsia" w:eastAsiaTheme="minorEastAsia" w:hAnsiTheme="minorEastAsia"/>
-          <w:b/>
-          <w:bCs/>
-          <w:color w:val="auto"/>
-          <w:sz w:val="24"/>
-          <w:szCs w:val="24"/>
-        </w:rPr>
-        <w:t xml:space="preserve">. </w:t>
-      </w:r>
-      <w:r>
-        <w:rPr>
-          <w:rFonts w:asciiTheme="minorEastAsia" w:eastAsiaTheme="minorEastAsia" w:hAnsiTheme="minorEastAsia" w:hint="eastAsia"/>
-          <w:b/>
-          <w:bCs/>
-          <w:color w:val="auto"/>
-          <w:sz w:val="24"/>
-          <w:szCs w:val="24"/>
-        </w:rPr>
-        <w:t>실행 결과</w:t>
-      </w:r>
-    </w:p>
-    <w:p>
-      <w:pPr>
-        <w:pStyle w:val="a4"/>
-        <w:rPr>
-          <w:rFonts w:asciiTheme="minorEastAsia" w:eastAsiaTheme="minorEastAsia" w:hAnsiTheme="minorEastAsia"/>
-          <w:b/>
-          <w:bCs/>
-          <w:sz w:val="22"/>
-          <w:szCs w:val="22"/>
-        </w:rPr>
-      </w:pPr>
-    </w:p>
-    <w:p>
-      <w:pPr>
-        <w:pStyle w:val="a4"/>
-        <w:ind w:firstLineChars="100" w:firstLine="260"/>
-        <w:rPr>
-          <w:rFonts w:asciiTheme="minorEastAsia" w:eastAsiaTheme="minorEastAsia" w:hAnsiTheme="minorEastAsia"/>
           <w:b/>
           <w:bCs/>
           <w:color w:val="803DF9"/>
           <w:sz w:val="26"/>
           <w:szCs w:val="26"/>
         </w:rPr>
-      </w:pPr>
+        <w:t xml:space="preserve"> </w:t>
+      </w:r>
+      <w:proofErr w:type="spellStart"/>
       <w:r>
         <w:rPr>
           <w:rFonts w:asciiTheme="minorEastAsia" w:eastAsiaTheme="minorEastAsia" w:hAnsiTheme="minorEastAsia"/>
@@ -11821,30 +13530,32 @@
           <w:sz w:val="26"/>
           <w:szCs w:val="26"/>
         </w:rPr>
-        <w:t>13</w:t>
-      </w:r>
-      <w:r>
-        <w:rPr>
-          <w:rFonts w:asciiTheme="minorEastAsia" w:eastAsiaTheme="minorEastAsia" w:hAnsiTheme="minorEastAsia" w:hint="eastAsia"/>
+        <w:t>old_member</w:t>
+      </w:r>
+      <w:proofErr w:type="spellEnd"/>
+      <w:r>
+        <w:rPr>
+          <w:rFonts w:asciiTheme="minorEastAsia" w:eastAsiaTheme="minorEastAsia" w:hAnsiTheme="minorEastAsia"/>
           <w:b/>
           <w:bCs/>
           <w:color w:val="803DF9"/>
           <w:sz w:val="26"/>
           <w:szCs w:val="26"/>
         </w:rPr>
-        <w:t>.</w:t>
-      </w:r>
-      <w:r>
-        <w:rPr>
-          <w:rFonts w:asciiTheme="minorEastAsia" w:eastAsiaTheme="minorEastAsia" w:hAnsiTheme="minorEastAsia"/>
+        <w:t xml:space="preserve"> </w:t>
+      </w:r>
+      <w:r>
+        <w:rPr>
+          <w:rFonts w:asciiTheme="minorEastAsia" w:eastAsiaTheme="minorEastAsia" w:hAnsiTheme="minorEastAsia" w:hint="eastAsia"/>
           <w:b/>
           <w:bCs/>
           <w:color w:val="803DF9"/>
           <w:sz w:val="26"/>
           <w:szCs w:val="26"/>
         </w:rPr>
-        <w:t xml:space="preserve"> </w:t>
-      </w:r>
+        <w:t xml:space="preserve">학점 </w:t>
+      </w:r>
+      <w:proofErr w:type="spellStart"/>
       <w:r>
         <w:rPr>
           <w:rFonts w:asciiTheme="minorEastAsia" w:eastAsiaTheme="minorEastAsia" w:hAnsiTheme="minorEastAsia" w:hint="eastAsia"/>
@@ -11854,8 +13565,9 @@
           <w:sz w:val="26"/>
           <w:szCs w:val="26"/>
         </w:rPr>
-        <w:t>학점 기준으로 두 테이블 합쳐서 정렬 후 학년별 학점 평균 계산</w:t>
-      </w:r>
+        <w:t>저득자</w:t>
+      </w:r>
+      <w:proofErr w:type="spellEnd"/>
       <w:r>
         <w:rPr>
           <w:rFonts w:asciiTheme="minorEastAsia" w:eastAsiaTheme="minorEastAsia" w:hAnsiTheme="minorEastAsia"/>
@@ -11924,6 +13636,7 @@
           <w:szCs w:val="22"/>
         </w:rPr>
       </w:pPr>
+      <w:proofErr w:type="spellStart"/>
       <w:r>
         <w:rPr>
           <w:rFonts w:asciiTheme="minorEastAsia" w:eastAsiaTheme="minorEastAsia" w:hAnsiTheme="minorEastAsia" w:hint="eastAsia"/>
@@ -11931,7 +13644,7 @@
           <w:sz w:val="22"/>
           <w:szCs w:val="22"/>
         </w:rPr>
-        <w:t xml:space="preserve">학점을 기준으로 두 </w:t>
+        <w:t>n</w:t>
       </w:r>
       <w:r>
         <w:rPr>
@@ -11940,8 +13653,9 @@
           <w:sz w:val="22"/>
           <w:szCs w:val="22"/>
         </w:rPr>
-        <w:t>memb</w:t>
-      </w:r>
+        <w:t>ew_member</w:t>
+      </w:r>
+      <w:proofErr w:type="spellEnd"/>
       <w:r>
         <w:rPr>
           <w:rFonts w:asciiTheme="minorEastAsia" w:eastAsiaTheme="minorEastAsia" w:hAnsiTheme="minorEastAsia" w:hint="eastAsia"/>
@@ -11949,8 +13663,9 @@
           <w:sz w:val="22"/>
           <w:szCs w:val="22"/>
         </w:rPr>
-        <w:t>e</w:t>
-      </w:r>
+        <w:t xml:space="preserve">에서 학점이 가장 높은 사람과 </w:t>
+      </w:r>
+      <w:proofErr w:type="spellStart"/>
       <w:r>
         <w:rPr>
           <w:rFonts w:asciiTheme="minorEastAsia" w:eastAsiaTheme="minorEastAsia" w:hAnsiTheme="minorEastAsia"/>
@@ -11958,8 +13673,9 @@
           <w:sz w:val="22"/>
           <w:szCs w:val="22"/>
         </w:rPr>
-        <w:t xml:space="preserve">r </w:t>
-      </w:r>
+        <w:t>old_member</w:t>
+      </w:r>
+      <w:proofErr w:type="spellEnd"/>
       <w:r>
         <w:rPr>
           <w:rFonts w:asciiTheme="minorEastAsia" w:eastAsiaTheme="minorEastAsia" w:hAnsiTheme="minorEastAsia" w:hint="eastAsia"/>
@@ -11967,7 +13683,7 @@
           <w:sz w:val="22"/>
           <w:szCs w:val="22"/>
         </w:rPr>
-        <w:t xml:space="preserve">테이블을 합쳐서 정렬 후 학년별로 학점의 평균을 </w:t>
+        <w:t xml:space="preserve">에서 학점이 가장 낮은 사람을 합쳐서 </w:t>
       </w:r>
       <w:proofErr w:type="spellStart"/>
       <w:r>
@@ -11977,7 +13693,7 @@
           <w:sz w:val="22"/>
           <w:szCs w:val="22"/>
         </w:rPr>
-        <w:t>계산하시오</w:t>
+        <w:t>출력하시오</w:t>
       </w:r>
       <w:proofErr w:type="spellEnd"/>
       <w:r>
@@ -12133,7 +13849,7 @@
           <w:sz w:val="26"/>
           <w:szCs w:val="26"/>
         </w:rPr>
-        <w:t>14</w:t>
+        <w:t>13</w:t>
       </w:r>
       <w:r>
         <w:rPr>
@@ -12157,19 +13873,17 @@
         </w:rPr>
         <w:t xml:space="preserve"> </w:t>
       </w:r>
-      <w:proofErr w:type="spellStart"/>
-      <w:r>
-        <w:rPr>
-          <w:rFonts w:asciiTheme="minorEastAsia" w:eastAsiaTheme="minorEastAsia" w:hAnsiTheme="minorEastAsia"/>
+      <w:r>
+        <w:rPr>
+          <w:rFonts w:asciiTheme="minorEastAsia" w:eastAsiaTheme="minorEastAsia" w:hAnsiTheme="minorEastAsia" w:hint="eastAsia"/>
           <w:b/>
           <w:bCs/>
           <w:color w:val="803DF9"/>
           <w:sz w:val="26"/>
           <w:szCs w:val="26"/>
         </w:rPr>
-        <w:t>old_member</w:t>
-      </w:r>
-      <w:proofErr w:type="spellEnd"/>
+        <w:t>학점 기준으로 두 테이블 합쳐서 정렬 후 학년별 학점 평균 계산</w:t>
+      </w:r>
       <w:r>
         <w:rPr>
           <w:rFonts w:asciiTheme="minorEastAsia" w:eastAsiaTheme="minorEastAsia" w:hAnsiTheme="minorEastAsia"/>
@@ -12179,10 +13893,266 @@
           <w:sz w:val="26"/>
           <w:szCs w:val="26"/>
         </w:rPr>
-        <w:t xml:space="preserve"> &amp; </w:t>
+        <w:t xml:space="preserve"> </w:t>
+      </w:r>
+    </w:p>
+    <w:p>
+      <w:pPr>
+        <w:pStyle w:val="a4"/>
+        <w:rPr>
+          <w:rFonts w:asciiTheme="minorEastAsia" w:eastAsiaTheme="minorEastAsia" w:hAnsiTheme="minorEastAsia"/>
+          <w:b/>
+          <w:bCs/>
+          <w:color w:val="auto"/>
+          <w:sz w:val="24"/>
+          <w:szCs w:val="24"/>
+        </w:rPr>
+      </w:pPr>
+      <w:r>
+        <w:rPr>
+          <w:rFonts w:asciiTheme="minorEastAsia" w:eastAsiaTheme="minorEastAsia" w:hAnsiTheme="minorEastAsia" w:hint="eastAsia"/>
+          <w:b/>
+          <w:bCs/>
+          <w:color w:val="auto"/>
+          <w:sz w:val="24"/>
+          <w:szCs w:val="24"/>
+        </w:rPr>
+        <w:t>1.</w:t>
+      </w:r>
+      <w:r>
+        <w:rPr>
+          <w:rFonts w:asciiTheme="minorEastAsia" w:eastAsiaTheme="minorEastAsia" w:hAnsiTheme="minorEastAsia" w:hint="eastAsia"/>
+          <w:b/>
+          <w:bCs/>
+          <w:color w:val="auto"/>
+          <w:sz w:val="24"/>
+          <w:szCs w:val="24"/>
+        </w:rPr>
+        <w:t xml:space="preserve"> </w:t>
+      </w:r>
+      <w:r>
+        <w:rPr>
+          <w:rFonts w:asciiTheme="minorEastAsia" w:eastAsiaTheme="minorEastAsia" w:hAnsiTheme="minorEastAsia" w:hint="eastAsia"/>
+          <w:b/>
+          <w:bCs/>
+          <w:color w:val="auto"/>
+          <w:sz w:val="24"/>
+          <w:szCs w:val="24"/>
+        </w:rPr>
+        <w:t>실습 문제</w:t>
+      </w:r>
+    </w:p>
+    <w:p>
+      <w:pPr>
+        <w:pStyle w:val="a4"/>
+        <w:rPr>
+          <w:rFonts w:asciiTheme="minorEastAsia" w:eastAsiaTheme="minorEastAsia" w:hAnsiTheme="minorEastAsia"/>
+          <w:color w:val="auto"/>
+          <w:sz w:val="22"/>
+          <w:szCs w:val="22"/>
+        </w:rPr>
+      </w:pPr>
+      <w:r>
+        <w:rPr>
+          <w:rFonts w:asciiTheme="minorEastAsia" w:eastAsiaTheme="minorEastAsia" w:hAnsiTheme="minorEastAsia" w:hint="eastAsia"/>
+          <w:color w:val="auto"/>
+          <w:sz w:val="22"/>
+          <w:szCs w:val="22"/>
+        </w:rPr>
+        <w:t xml:space="preserve">학점을 기준으로 두 </w:t>
+      </w:r>
+      <w:r>
+        <w:rPr>
+          <w:rFonts w:asciiTheme="minorEastAsia" w:eastAsiaTheme="minorEastAsia" w:hAnsiTheme="minorEastAsia"/>
+          <w:color w:val="auto"/>
+          <w:sz w:val="22"/>
+          <w:szCs w:val="22"/>
+        </w:rPr>
+        <w:t>memb</w:t>
+      </w:r>
+      <w:r>
+        <w:rPr>
+          <w:rFonts w:asciiTheme="minorEastAsia" w:eastAsiaTheme="minorEastAsia" w:hAnsiTheme="minorEastAsia" w:hint="eastAsia"/>
+          <w:color w:val="auto"/>
+          <w:sz w:val="22"/>
+          <w:szCs w:val="22"/>
+        </w:rPr>
+        <w:t>e</w:t>
+      </w:r>
+      <w:r>
+        <w:rPr>
+          <w:rFonts w:asciiTheme="minorEastAsia" w:eastAsiaTheme="minorEastAsia" w:hAnsiTheme="minorEastAsia"/>
+          <w:color w:val="auto"/>
+          <w:sz w:val="22"/>
+          <w:szCs w:val="22"/>
+        </w:rPr>
+        <w:t xml:space="preserve">r </w:t>
+      </w:r>
+      <w:r>
+        <w:rPr>
+          <w:rFonts w:asciiTheme="minorEastAsia" w:eastAsiaTheme="minorEastAsia" w:hAnsiTheme="minorEastAsia" w:hint="eastAsia"/>
+          <w:color w:val="auto"/>
+          <w:sz w:val="22"/>
+          <w:szCs w:val="22"/>
+        </w:rPr>
+        <w:t xml:space="preserve">테이블을 합쳐서 정렬 후 학년별로 학점의 평균을 </w:t>
       </w:r>
       <w:proofErr w:type="spellStart"/>
       <w:r>
+        <w:rPr>
+          <w:rFonts w:asciiTheme="minorEastAsia" w:eastAsiaTheme="minorEastAsia" w:hAnsiTheme="minorEastAsia" w:hint="eastAsia"/>
+          <w:color w:val="auto"/>
+          <w:sz w:val="22"/>
+          <w:szCs w:val="22"/>
+        </w:rPr>
+        <w:t>계산하</w:t>
+      </w:r>
+      <w:r>
+        <w:rPr>
+          <w:rFonts w:asciiTheme="minorEastAsia" w:eastAsiaTheme="minorEastAsia" w:hAnsiTheme="minorEastAsia" w:hint="eastAsia"/>
+          <w:color w:val="auto"/>
+          <w:sz w:val="22"/>
+          <w:szCs w:val="22"/>
+        </w:rPr>
+        <w:lastRenderedPageBreak/>
+        <w:t>시오</w:t>
+      </w:r>
+      <w:proofErr w:type="spellEnd"/>
+      <w:r>
+        <w:rPr>
+          <w:rFonts w:asciiTheme="minorEastAsia" w:eastAsiaTheme="minorEastAsia" w:hAnsiTheme="minorEastAsia" w:hint="eastAsia"/>
+          <w:color w:val="auto"/>
+          <w:sz w:val="22"/>
+          <w:szCs w:val="22"/>
+        </w:rPr>
+        <w:t>.</w:t>
+      </w:r>
+    </w:p>
+    <w:p>
+      <w:pPr>
+        <w:pStyle w:val="a4"/>
+        <w:rPr>
+          <w:rFonts w:asciiTheme="minorEastAsia" w:eastAsiaTheme="minorEastAsia" w:hAnsiTheme="minorEastAsia"/>
+          <w:b/>
+          <w:bCs/>
+          <w:color w:val="auto"/>
+          <w:sz w:val="24"/>
+          <w:szCs w:val="24"/>
+        </w:rPr>
+      </w:pPr>
+      <w:r>
+        <w:rPr>
+          <w:rFonts w:asciiTheme="minorEastAsia" w:eastAsiaTheme="minorEastAsia" w:hAnsiTheme="minorEastAsia"/>
+          <w:b/>
+          <w:bCs/>
+          <w:color w:val="auto"/>
+          <w:sz w:val="24"/>
+          <w:szCs w:val="24"/>
+          <w:highlight w:val="yellow"/>
+        </w:rPr>
+        <w:t xml:space="preserve">2. </w:t>
+      </w:r>
+      <w:r>
+        <w:rPr>
+          <w:rFonts w:asciiTheme="minorEastAsia" w:eastAsiaTheme="minorEastAsia" w:hAnsiTheme="minorEastAsia" w:hint="eastAsia"/>
+          <w:b/>
+          <w:bCs/>
+          <w:color w:val="auto"/>
+          <w:sz w:val="24"/>
+          <w:szCs w:val="24"/>
+          <w:highlight w:val="yellow"/>
+        </w:rPr>
+        <w:t>실습 과제 코</w:t>
+      </w:r>
+      <w:r>
+        <w:rPr>
+          <w:rFonts w:asciiTheme="minorEastAsia" w:eastAsiaTheme="minorEastAsia" w:hAnsiTheme="minorEastAsia" w:hint="eastAsia"/>
+          <w:b/>
+          <w:bCs/>
+          <w:color w:val="auto"/>
+          <w:sz w:val="24"/>
+          <w:szCs w:val="24"/>
+          <w:highlight w:val="yellow"/>
+        </w:rPr>
+        <w:t>드 캡쳐</w:t>
+      </w:r>
+    </w:p>
+    <w:p>
+      <w:pPr>
+        <w:pStyle w:val="a4"/>
+        <w:jc w:val="center"/>
+        <w:rPr>
+          <w:rFonts w:asciiTheme="minorEastAsia" w:eastAsiaTheme="minorEastAsia" w:hAnsiTheme="minorEastAsia"/>
+          <w:b/>
+          <w:bCs/>
+          <w:color w:val="auto"/>
+          <w:sz w:val="24"/>
+          <w:szCs w:val="24"/>
+        </w:rPr>
+      </w:pPr>
+    </w:p>
+    <w:p>
+      <w:pPr>
+        <w:pStyle w:val="a4"/>
+        <w:rPr>
+          <w:rFonts w:asciiTheme="minorEastAsia" w:eastAsiaTheme="minorEastAsia" w:hAnsiTheme="minorEastAsia"/>
+          <w:b/>
+          <w:bCs/>
+          <w:color w:val="auto"/>
+          <w:sz w:val="24"/>
+          <w:szCs w:val="24"/>
+        </w:rPr>
+      </w:pPr>
+      <w:r>
+        <w:rPr>
+          <w:rFonts w:asciiTheme="minorEastAsia" w:eastAsiaTheme="minorEastAsia" w:hAnsiTheme="minorEastAsia" w:hint="eastAsia"/>
+          <w:b/>
+          <w:bCs/>
+          <w:color w:val="auto"/>
+          <w:sz w:val="24"/>
+          <w:szCs w:val="24"/>
+        </w:rPr>
+        <w:t>3</w:t>
+      </w:r>
+      <w:r>
+        <w:rPr>
+          <w:rFonts w:asciiTheme="minorEastAsia" w:eastAsiaTheme="minorEastAsia" w:hAnsiTheme="minorEastAsia"/>
+          <w:b/>
+          <w:bCs/>
+          <w:color w:val="auto"/>
+          <w:sz w:val="24"/>
+          <w:szCs w:val="24"/>
+        </w:rPr>
+        <w:t xml:space="preserve">. </w:t>
+      </w:r>
+      <w:r>
+        <w:rPr>
+          <w:rFonts w:asciiTheme="minorEastAsia" w:eastAsiaTheme="minorEastAsia" w:hAnsiTheme="minorEastAsia" w:hint="eastAsia"/>
+          <w:b/>
+          <w:bCs/>
+          <w:color w:val="auto"/>
+          <w:sz w:val="24"/>
+          <w:szCs w:val="24"/>
+        </w:rPr>
+        <w:t>실행 결과</w:t>
+      </w:r>
+    </w:p>
+    <w:p>
+      <w:pPr>
+        <w:pStyle w:val="a4"/>
+        <w:rPr>
+          <w:rFonts w:asciiTheme="minorEastAsia" w:eastAsiaTheme="minorEastAsia" w:hAnsiTheme="minorEastAsia"/>
+          <w:b/>
+          <w:bCs/>
+          <w:sz w:val="22"/>
+          <w:szCs w:val="22"/>
+        </w:rPr>
+      </w:pPr>
+    </w:p>
+    <w:p>
+      <w:pPr>
+        <w:pStyle w:val="a4"/>
+        <w:ind w:firstLineChars="100" w:firstLine="260"/>
         <w:rPr>
           <w:rFonts w:asciiTheme="minorEastAsia" w:eastAsiaTheme="minorEastAsia" w:hAnsiTheme="minorEastAsia"/>
           <w:b/>
@@ -12191,9 +14161,7 @@
           <w:sz w:val="26"/>
           <w:szCs w:val="26"/>
         </w:rPr>
-        <w:t>new_member</w:t>
-      </w:r>
-      <w:proofErr w:type="spellEnd"/>
+      </w:pPr>
       <w:r>
         <w:rPr>
           <w:rFonts w:asciiTheme="minorEastAsia" w:eastAsiaTheme="minorEastAsia" w:hAnsiTheme="minorEastAsia"/>
@@ -12203,9 +14171,8 @@
           <w:sz w:val="26"/>
           <w:szCs w:val="26"/>
         </w:rPr>
-        <w:t xml:space="preserve"> </w:t>
-      </w:r>
-      <w:proofErr w:type="spellStart"/>
+        <w:t>14</w:t>
+      </w:r>
       <w:r>
         <w:rPr>
           <w:rFonts w:asciiTheme="minorEastAsia" w:eastAsiaTheme="minorEastAsia" w:hAnsiTheme="minorEastAsia" w:hint="eastAsia"/>
@@ -12215,20 +14182,20 @@
           <w:sz w:val="26"/>
           <w:szCs w:val="26"/>
         </w:rPr>
-        <w:t>입학년도</w:t>
-      </w:r>
-      <w:proofErr w:type="spellEnd"/>
-      <w:r>
-        <w:rPr>
-          <w:rFonts w:asciiTheme="minorEastAsia" w:eastAsiaTheme="minorEastAsia" w:hAnsiTheme="minorEastAsia" w:hint="eastAsia"/>
+        <w:t>.</w:t>
+      </w:r>
+      <w:r>
+        <w:rPr>
+          <w:rFonts w:asciiTheme="minorEastAsia" w:eastAsiaTheme="minorEastAsia" w:hAnsiTheme="minorEastAsia"/>
           <w:b/>
           <w:bCs/>
           <w:color w:val="803DF9"/>
           <w:sz w:val="26"/>
           <w:szCs w:val="26"/>
         </w:rPr>
-        <w:t>,</w:t>
-      </w:r>
+        <w:t xml:space="preserve"> </w:t>
+      </w:r>
+      <w:proofErr w:type="spellStart"/>
       <w:r>
         <w:rPr>
           <w:rFonts w:asciiTheme="minorEastAsia" w:eastAsiaTheme="minorEastAsia" w:hAnsiTheme="minorEastAsia"/>
@@ -12238,19 +14205,21 @@
           <w:sz w:val="26"/>
           <w:szCs w:val="26"/>
         </w:rPr>
-        <w:t xml:space="preserve"> </w:t>
-      </w:r>
-      <w:r>
-        <w:rPr>
-          <w:rFonts w:asciiTheme="minorEastAsia" w:eastAsiaTheme="minorEastAsia" w:hAnsiTheme="minorEastAsia" w:hint="eastAsia"/>
+        <w:t>old_member</w:t>
+      </w:r>
+      <w:proofErr w:type="spellEnd"/>
+      <w:r>
+        <w:rPr>
+          <w:rFonts w:asciiTheme="minorEastAsia" w:eastAsiaTheme="minorEastAsia" w:hAnsiTheme="minorEastAsia"/>
           <w:b/>
           <w:bCs/>
           <w:color w:val="803DF9"/>
           <w:sz w:val="26"/>
           <w:szCs w:val="26"/>
         </w:rPr>
-        <w:t>학점 순으로 오름차순 정렬</w:t>
-      </w:r>
+        <w:t xml:space="preserve"> &amp; </w:t>
+      </w:r>
+      <w:proofErr w:type="spellStart"/>
       <w:r>
         <w:rPr>
           <w:rFonts w:asciiTheme="minorEastAsia" w:eastAsiaTheme="minorEastAsia" w:hAnsiTheme="minorEastAsia"/>
@@ -12260,6 +14229,75 @@
           <w:sz w:val="26"/>
           <w:szCs w:val="26"/>
         </w:rPr>
+        <w:t>new_member</w:t>
+      </w:r>
+      <w:proofErr w:type="spellEnd"/>
+      <w:r>
+        <w:rPr>
+          <w:rFonts w:asciiTheme="minorEastAsia" w:eastAsiaTheme="minorEastAsia" w:hAnsiTheme="minorEastAsia"/>
+          <w:b/>
+          <w:bCs/>
+          <w:color w:val="803DF9"/>
+          <w:sz w:val="26"/>
+          <w:szCs w:val="26"/>
+        </w:rPr>
+        <w:t xml:space="preserve"> </w:t>
+      </w:r>
+      <w:proofErr w:type="spellStart"/>
+      <w:r>
+        <w:rPr>
+          <w:rFonts w:asciiTheme="minorEastAsia" w:eastAsiaTheme="minorEastAsia" w:hAnsiTheme="minorEastAsia" w:hint="eastAsia"/>
+          <w:b/>
+          <w:bCs/>
+          <w:color w:val="803DF9"/>
+          <w:sz w:val="26"/>
+          <w:szCs w:val="26"/>
+        </w:rPr>
+        <w:t>입학년도</w:t>
+      </w:r>
+      <w:proofErr w:type="spellEnd"/>
+      <w:r>
+        <w:rPr>
+          <w:rFonts w:asciiTheme="minorEastAsia" w:eastAsiaTheme="minorEastAsia" w:hAnsiTheme="minorEastAsia" w:hint="eastAsia"/>
+          <w:b/>
+          <w:bCs/>
+          <w:color w:val="803DF9"/>
+          <w:sz w:val="26"/>
+          <w:szCs w:val="26"/>
+        </w:rPr>
+        <w:t>,</w:t>
+      </w:r>
+      <w:r>
+        <w:rPr>
+          <w:rFonts w:asciiTheme="minorEastAsia" w:eastAsiaTheme="minorEastAsia" w:hAnsiTheme="minorEastAsia"/>
+          <w:b/>
+          <w:bCs/>
+          <w:color w:val="803DF9"/>
+          <w:sz w:val="26"/>
+          <w:szCs w:val="26"/>
+        </w:rPr>
+        <w:t xml:space="preserve"> </w:t>
+      </w:r>
+      <w:r>
+        <w:rPr>
+          <w:rFonts w:asciiTheme="minorEastAsia" w:eastAsiaTheme="minorEastAsia" w:hAnsiTheme="minorEastAsia" w:hint="eastAsia"/>
+          <w:b/>
+          <w:bCs/>
+          <w:color w:val="803DF9"/>
+          <w:sz w:val="26"/>
+          <w:szCs w:val="26"/>
+        </w:rPr>
+        <w:t>학점 순으로 오름차순 정렬</w:t>
+      </w:r>
+      <w:r>
+        <w:rPr>
+          <w:rFonts w:asciiTheme="minorEastAsia" w:eastAsiaTheme="minorEastAsia" w:hAnsiTheme="minorEastAsia"/>
+          <w:b/>
+          <w:bCs/>
+          <w:color w:val="803DF9"/>
+          <w:sz w:val="26"/>
+          <w:szCs w:val="26"/>
+        </w:rPr>
         <w:t xml:space="preserve"> </w:t>
       </w:r>
     </w:p>
@@ -12429,7 +14467,6 @@
           <w:szCs w:val="24"/>
           <w:highlight w:val="yellow"/>
         </w:rPr>
-        <w:lastRenderedPageBreak/>
         <w:t xml:space="preserve">2. </w:t>
       </w:r>
       <w:r>
@@ -13318,7 +15355,7 @@
       <w:pPr>
         <w:jc w:val="left"/>
       </w:pPr>
-      <w:hyperlink r:id="rId21" w:history="1">
+      <w:hyperlink r:id="rId58" w:history="1">
         <w:r>
           <w:rPr>
             <w:rStyle w:val="aa"/>
@@ -13331,7 +15368,7 @@
       <w:pPr>
         <w:jc w:val="left"/>
         <w:rPr>
-          <w:rFonts w:asciiTheme="minorEastAsia" w:hAnsiTheme="minorEastAsia" w:hint="eastAsia"/>
+          <w:rFonts w:asciiTheme="minorEastAsia" w:hAnsiTheme="minorEastAsia"/>
           <w:sz w:val="24"/>
           <w:szCs w:val="24"/>
         </w:rPr>
@@ -13356,7 +15393,7 @@
                     <pic:cNvPicPr/>
                   </pic:nvPicPr>
                   <pic:blipFill>
-                    <a:blip r:embed="rId22"/>
+                    <a:blip r:embed="rId59"/>
                     <a:stretch>
                       <a:fillRect/>
                     </a:stretch>
@@ -13378,7 +15415,7 @@
       </w:r>
     </w:p>
     <w:sectPr>
-      <w:footerReference w:type="default" r:id="rId23"/>
+      <w:footerReference w:type="default" r:id="rId60"/>
       <w:pgSz w:w="11906" w:h="16838"/>
       <w:pgMar w:top="1701" w:right="1440" w:bottom="1440" w:left="1440" w:header="0" w:footer="0" w:gutter="0"/>
       <w:pgNumType w:fmt="numberInDash" w:start="0"/>

--- a/WEB5_21장세연.docx
+++ b/WEB5_21장세연.docx
@@ -7696,7 +7696,7 @@
         <w:pStyle w:val="a4"/>
         <w:jc w:val="left"/>
         <w:rPr>
-          <w:rFonts w:asciiTheme="minorEastAsia" w:eastAsiaTheme="minorEastAsia" w:hAnsiTheme="minorEastAsia" w:hint="eastAsia"/>
+          <w:rFonts w:asciiTheme="minorEastAsia" w:eastAsiaTheme="minorEastAsia" w:hAnsiTheme="minorEastAsia"/>
           <w:color w:val="auto"/>
           <w:sz w:val="26"/>
           <w:szCs w:val="26"/>
@@ -7798,7 +7798,7 @@
         <w:pStyle w:val="a4"/>
         <w:jc w:val="center"/>
         <w:rPr>
-          <w:rFonts w:asciiTheme="minorEastAsia" w:eastAsiaTheme="minorEastAsia" w:hAnsiTheme="minorEastAsia" w:hint="eastAsia"/>
+          <w:rFonts w:asciiTheme="minorEastAsia" w:eastAsiaTheme="minorEastAsia" w:hAnsiTheme="minorEastAsia"/>
           <w:b/>
           <w:bCs/>
           <w:color w:val="803DF9"/>
@@ -8344,7 +8344,7 @@
         <w:pStyle w:val="a4"/>
         <w:jc w:val="center"/>
         <w:rPr>
-          <w:rFonts w:asciiTheme="minorEastAsia" w:eastAsiaTheme="minorEastAsia" w:hAnsiTheme="minorEastAsia" w:hint="eastAsia"/>
+          <w:rFonts w:asciiTheme="minorEastAsia" w:eastAsiaTheme="minorEastAsia" w:hAnsiTheme="minorEastAsia"/>
           <w:b/>
           <w:bCs/>
           <w:color w:val="auto"/>
@@ -8654,7 +8654,7 @@
         <w:pStyle w:val="a4"/>
         <w:jc w:val="center"/>
         <w:rPr>
-          <w:rFonts w:asciiTheme="minorEastAsia" w:eastAsiaTheme="minorEastAsia" w:hAnsiTheme="minorEastAsia" w:hint="eastAsia"/>
+          <w:rFonts w:asciiTheme="minorEastAsia" w:eastAsiaTheme="minorEastAsia" w:hAnsiTheme="minorEastAsia"/>
           <w:b/>
           <w:bCs/>
           <w:color w:val="auto"/>
@@ -9207,6 +9207,146 @@
         <w:pStyle w:val="a4"/>
         <w:jc w:val="center"/>
         <w:rPr>
+          <w:rFonts w:asciiTheme="minorEastAsia" w:eastAsiaTheme="minorEastAsia" w:hAnsiTheme="minorEastAsia"/>
+          <w:b/>
+          <w:bCs/>
+          <w:color w:val="auto"/>
+          <w:sz w:val="24"/>
+          <w:szCs w:val="24"/>
+        </w:rPr>
+      </w:pPr>
+    </w:p>
+    <w:p>
+      <w:pPr>
+        <w:pStyle w:val="a4"/>
+        <w:jc w:val="center"/>
+        <w:rPr>
+          <w:rFonts w:asciiTheme="minorEastAsia" w:eastAsiaTheme="minorEastAsia" w:hAnsiTheme="minorEastAsia"/>
+          <w:b/>
+          <w:bCs/>
+          <w:color w:val="auto"/>
+          <w:sz w:val="24"/>
+          <w:szCs w:val="24"/>
+        </w:rPr>
+      </w:pPr>
+    </w:p>
+    <w:p>
+      <w:pPr>
+        <w:pStyle w:val="a4"/>
+        <w:jc w:val="center"/>
+        <w:rPr>
+          <w:rFonts w:asciiTheme="minorEastAsia" w:eastAsiaTheme="minorEastAsia" w:hAnsiTheme="minorEastAsia"/>
+          <w:b/>
+          <w:bCs/>
+          <w:color w:val="auto"/>
+          <w:sz w:val="24"/>
+          <w:szCs w:val="24"/>
+        </w:rPr>
+      </w:pPr>
+    </w:p>
+    <w:p>
+      <w:pPr>
+        <w:pStyle w:val="a4"/>
+        <w:jc w:val="center"/>
+        <w:rPr>
+          <w:rFonts w:asciiTheme="minorEastAsia" w:eastAsiaTheme="minorEastAsia" w:hAnsiTheme="minorEastAsia"/>
+          <w:b/>
+          <w:bCs/>
+          <w:color w:val="auto"/>
+          <w:sz w:val="24"/>
+          <w:szCs w:val="24"/>
+        </w:rPr>
+      </w:pPr>
+    </w:p>
+    <w:p>
+      <w:pPr>
+        <w:pStyle w:val="a4"/>
+        <w:jc w:val="center"/>
+        <w:rPr>
+          <w:rFonts w:asciiTheme="minorEastAsia" w:eastAsiaTheme="minorEastAsia" w:hAnsiTheme="minorEastAsia"/>
+          <w:b/>
+          <w:bCs/>
+          <w:color w:val="auto"/>
+          <w:sz w:val="24"/>
+          <w:szCs w:val="24"/>
+        </w:rPr>
+      </w:pPr>
+    </w:p>
+    <w:p>
+      <w:pPr>
+        <w:pStyle w:val="a4"/>
+        <w:jc w:val="center"/>
+        <w:rPr>
+          <w:rFonts w:asciiTheme="minorEastAsia" w:eastAsiaTheme="minorEastAsia" w:hAnsiTheme="minorEastAsia"/>
+          <w:b/>
+          <w:bCs/>
+          <w:color w:val="auto"/>
+          <w:sz w:val="24"/>
+          <w:szCs w:val="24"/>
+        </w:rPr>
+      </w:pPr>
+    </w:p>
+    <w:p>
+      <w:pPr>
+        <w:pStyle w:val="a4"/>
+        <w:jc w:val="center"/>
+        <w:rPr>
+          <w:rFonts w:asciiTheme="minorEastAsia" w:eastAsiaTheme="minorEastAsia" w:hAnsiTheme="minorEastAsia"/>
+          <w:b/>
+          <w:bCs/>
+          <w:color w:val="auto"/>
+          <w:sz w:val="24"/>
+          <w:szCs w:val="24"/>
+        </w:rPr>
+      </w:pPr>
+    </w:p>
+    <w:p>
+      <w:pPr>
+        <w:pStyle w:val="a4"/>
+        <w:jc w:val="center"/>
+        <w:rPr>
+          <w:rFonts w:asciiTheme="minorEastAsia" w:eastAsiaTheme="minorEastAsia" w:hAnsiTheme="minorEastAsia"/>
+          <w:b/>
+          <w:bCs/>
+          <w:color w:val="auto"/>
+          <w:sz w:val="24"/>
+          <w:szCs w:val="24"/>
+        </w:rPr>
+      </w:pPr>
+    </w:p>
+    <w:p>
+      <w:pPr>
+        <w:pStyle w:val="a4"/>
+        <w:jc w:val="center"/>
+        <w:rPr>
+          <w:rFonts w:asciiTheme="minorEastAsia" w:eastAsiaTheme="minorEastAsia" w:hAnsiTheme="minorEastAsia"/>
+          <w:b/>
+          <w:bCs/>
+          <w:color w:val="auto"/>
+          <w:sz w:val="24"/>
+          <w:szCs w:val="24"/>
+        </w:rPr>
+      </w:pPr>
+    </w:p>
+    <w:p>
+      <w:pPr>
+        <w:pStyle w:val="a4"/>
+        <w:jc w:val="center"/>
+        <w:rPr>
+          <w:rFonts w:asciiTheme="minorEastAsia" w:eastAsiaTheme="minorEastAsia" w:hAnsiTheme="minorEastAsia"/>
+          <w:b/>
+          <w:bCs/>
+          <w:color w:val="auto"/>
+          <w:sz w:val="24"/>
+          <w:szCs w:val="24"/>
+        </w:rPr>
+      </w:pPr>
+    </w:p>
+    <w:p>
+      <w:pPr>
+        <w:pStyle w:val="a4"/>
+        <w:jc w:val="center"/>
+        <w:rPr>
           <w:rFonts w:asciiTheme="minorEastAsia" w:eastAsiaTheme="minorEastAsia" w:hAnsiTheme="minorEastAsia" w:hint="eastAsia"/>
           <w:b/>
           <w:bCs/>
@@ -9238,6 +9378,7 @@
           <w:sz w:val="26"/>
           <w:szCs w:val="26"/>
         </w:rPr>
+        <w:lastRenderedPageBreak/>
         <w:t xml:space="preserve">4. Duke, </w:t>
       </w:r>
       <w:proofErr w:type="spellStart"/>
@@ -9606,7 +9747,7 @@
       <w:pPr>
         <w:pStyle w:val="a4"/>
         <w:rPr>
-          <w:rFonts w:asciiTheme="minorEastAsia" w:eastAsiaTheme="minorEastAsia" w:hAnsiTheme="minorEastAsia" w:hint="eastAsia"/>
+          <w:rFonts w:asciiTheme="minorEastAsia" w:eastAsiaTheme="minorEastAsia" w:hAnsiTheme="minorEastAsia"/>
           <w:b/>
           <w:bCs/>
           <w:color w:val="auto"/>
@@ -9637,7 +9778,6 @@
           <w:sz w:val="26"/>
           <w:szCs w:val="26"/>
         </w:rPr>
-        <w:lastRenderedPageBreak/>
         <w:t>5</w:t>
       </w:r>
       <w:r>
@@ -9994,7 +10134,7 @@
         <w:pStyle w:val="a4"/>
         <w:jc w:val="center"/>
         <w:rPr>
-          <w:rFonts w:asciiTheme="minorEastAsia" w:eastAsiaTheme="minorEastAsia" w:hAnsiTheme="minorEastAsia"/>
+          <w:rFonts w:asciiTheme="minorEastAsia" w:eastAsiaTheme="minorEastAsia" w:hAnsiTheme="minorEastAsia" w:hint="eastAsia"/>
           <w:b/>
           <w:bCs/>
           <w:color w:val="auto"/>
@@ -10007,9 +10147,9 @@
           <w:noProof/>
         </w:rPr>
         <w:drawing>
-          <wp:inline distT="0" distB="0" distL="0" distR="0" wp14:anchorId="6B5654BD" wp14:editId="69FDD6B6">
-            <wp:extent cx="3952875" cy="2286000"/>
-            <wp:effectExtent l="0" t="0" r="9525" b="0"/>
+          <wp:inline distT="0" distB="0" distL="0" distR="0" wp14:anchorId="6B5654BD" wp14:editId="6248EC07">
+            <wp:extent cx="3486150" cy="2016086"/>
+            <wp:effectExtent l="0" t="0" r="0" b="3810"/>
             <wp:docPr id="133" name="그림 133"/>
             <wp:cNvGraphicFramePr>
               <a:graphicFrameLocks xmlns:a="http://schemas.openxmlformats.org/drawingml/2006/main" noChangeAspect="1"/>
@@ -10030,7 +10170,7 @@
                   <pic:spPr>
                     <a:xfrm>
                       <a:off x="0" y="0"/>
-                      <a:ext cx="3952875" cy="2286000"/>
+                      <a:ext cx="3494484" cy="2020905"/>
                     </a:xfrm>
                     <a:prstGeom prst="rect">
                       <a:avLst/>
@@ -10046,32 +10186,6 @@
     <w:p>
       <w:pPr>
         <w:pStyle w:val="a4"/>
-        <w:rPr>
-          <w:rFonts w:asciiTheme="minorEastAsia" w:eastAsiaTheme="minorEastAsia" w:hAnsiTheme="minorEastAsia"/>
-          <w:b/>
-          <w:bCs/>
-          <w:color w:val="auto"/>
-          <w:sz w:val="24"/>
-          <w:szCs w:val="24"/>
-        </w:rPr>
-      </w:pPr>
-    </w:p>
-    <w:p>
-      <w:pPr>
-        <w:pStyle w:val="a4"/>
-        <w:rPr>
-          <w:rFonts w:asciiTheme="minorEastAsia" w:eastAsiaTheme="minorEastAsia" w:hAnsiTheme="minorEastAsia" w:hint="eastAsia"/>
-          <w:b/>
-          <w:bCs/>
-          <w:color w:val="auto"/>
-          <w:sz w:val="24"/>
-          <w:szCs w:val="24"/>
-        </w:rPr>
-      </w:pPr>
-    </w:p>
-    <w:p>
-      <w:pPr>
-        <w:pStyle w:val="a4"/>
         <w:ind w:firstLineChars="100" w:firstLine="260"/>
         <w:rPr>
           <w:rFonts w:asciiTheme="minorEastAsia" w:eastAsiaTheme="minorEastAsia" w:hAnsiTheme="minorEastAsia"/>
@@ -10091,6 +10205,7 @@
           <w:sz w:val="26"/>
           <w:szCs w:val="26"/>
         </w:rPr>
+        <w:lastRenderedPageBreak/>
         <w:t>6</w:t>
       </w:r>
       <w:r>
@@ -10380,7 +10495,7 @@
         <w:pStyle w:val="a4"/>
         <w:jc w:val="center"/>
         <w:rPr>
-          <w:rFonts w:asciiTheme="minorEastAsia" w:eastAsiaTheme="minorEastAsia" w:hAnsiTheme="minorEastAsia"/>
+          <w:rFonts w:asciiTheme="minorEastAsia" w:eastAsiaTheme="minorEastAsia" w:hAnsiTheme="minorEastAsia" w:hint="eastAsia"/>
           <w:b/>
           <w:bCs/>
           <w:color w:val="auto"/>
@@ -10441,29 +10556,15 @@
           <w:szCs w:val="24"/>
         </w:rPr>
       </w:pPr>
-    </w:p>
-    <w:p>
-      <w:pPr>
-        <w:pStyle w:val="a4"/>
-        <w:rPr>
-          <w:rFonts w:asciiTheme="minorEastAsia" w:eastAsiaTheme="minorEastAsia" w:hAnsiTheme="minorEastAsia"/>
-          <w:b/>
-          <w:bCs/>
-          <w:color w:val="auto"/>
-          <w:sz w:val="24"/>
-          <w:szCs w:val="24"/>
-        </w:rPr>
-      </w:pPr>
-      <w:r>
-        <w:rPr>
-          <w:rFonts w:asciiTheme="minorEastAsia" w:eastAsiaTheme="minorEastAsia" w:hAnsiTheme="minorEastAsia" w:hint="eastAsia"/>
-          <w:b/>
-          <w:bCs/>
-          <w:color w:val="auto"/>
-          <w:sz w:val="24"/>
-          <w:szCs w:val="24"/>
-        </w:rPr>
-        <w:lastRenderedPageBreak/>
+      <w:r>
+        <w:rPr>
+          <w:rFonts w:asciiTheme="minorEastAsia" w:eastAsiaTheme="minorEastAsia" w:hAnsiTheme="minorEastAsia" w:hint="eastAsia"/>
+          <w:b/>
+          <w:bCs/>
+          <w:color w:val="auto"/>
+          <w:sz w:val="24"/>
+          <w:szCs w:val="24"/>
+        </w:rPr>
         <w:t>3</w:t>
       </w:r>
       <w:r>
@@ -10548,6 +10649,90 @@
         <w:pStyle w:val="a4"/>
         <w:jc w:val="center"/>
         <w:rPr>
+          <w:rFonts w:asciiTheme="minorEastAsia" w:eastAsiaTheme="minorEastAsia" w:hAnsiTheme="minorEastAsia"/>
+          <w:b/>
+          <w:bCs/>
+          <w:color w:val="auto"/>
+          <w:sz w:val="24"/>
+          <w:szCs w:val="24"/>
+        </w:rPr>
+      </w:pPr>
+    </w:p>
+    <w:p>
+      <w:pPr>
+        <w:pStyle w:val="a4"/>
+        <w:jc w:val="center"/>
+        <w:rPr>
+          <w:rFonts w:asciiTheme="minorEastAsia" w:eastAsiaTheme="minorEastAsia" w:hAnsiTheme="minorEastAsia"/>
+          <w:b/>
+          <w:bCs/>
+          <w:color w:val="auto"/>
+          <w:sz w:val="24"/>
+          <w:szCs w:val="24"/>
+        </w:rPr>
+      </w:pPr>
+    </w:p>
+    <w:p>
+      <w:pPr>
+        <w:pStyle w:val="a4"/>
+        <w:jc w:val="center"/>
+        <w:rPr>
+          <w:rFonts w:asciiTheme="minorEastAsia" w:eastAsiaTheme="minorEastAsia" w:hAnsiTheme="minorEastAsia"/>
+          <w:b/>
+          <w:bCs/>
+          <w:color w:val="auto"/>
+          <w:sz w:val="24"/>
+          <w:szCs w:val="24"/>
+        </w:rPr>
+      </w:pPr>
+    </w:p>
+    <w:p>
+      <w:pPr>
+        <w:pStyle w:val="a4"/>
+        <w:jc w:val="center"/>
+        <w:rPr>
+          <w:rFonts w:asciiTheme="minorEastAsia" w:eastAsiaTheme="minorEastAsia" w:hAnsiTheme="minorEastAsia"/>
+          <w:b/>
+          <w:bCs/>
+          <w:color w:val="auto"/>
+          <w:sz w:val="24"/>
+          <w:szCs w:val="24"/>
+        </w:rPr>
+      </w:pPr>
+    </w:p>
+    <w:p>
+      <w:pPr>
+        <w:pStyle w:val="a4"/>
+        <w:jc w:val="center"/>
+        <w:rPr>
+          <w:rFonts w:asciiTheme="minorEastAsia" w:eastAsiaTheme="minorEastAsia" w:hAnsiTheme="minorEastAsia"/>
+          <w:b/>
+          <w:bCs/>
+          <w:color w:val="auto"/>
+          <w:sz w:val="24"/>
+          <w:szCs w:val="24"/>
+        </w:rPr>
+      </w:pPr>
+    </w:p>
+    <w:p>
+      <w:pPr>
+        <w:pStyle w:val="a4"/>
+        <w:jc w:val="center"/>
+        <w:rPr>
+          <w:rFonts w:asciiTheme="minorEastAsia" w:eastAsiaTheme="minorEastAsia" w:hAnsiTheme="minorEastAsia"/>
+          <w:b/>
+          <w:bCs/>
+          <w:color w:val="auto"/>
+          <w:sz w:val="24"/>
+          <w:szCs w:val="24"/>
+        </w:rPr>
+      </w:pPr>
+    </w:p>
+    <w:p>
+      <w:pPr>
+        <w:pStyle w:val="a4"/>
+        <w:jc w:val="center"/>
+        <w:rPr>
           <w:rFonts w:asciiTheme="minorEastAsia" w:eastAsiaTheme="minorEastAsia" w:hAnsiTheme="minorEastAsia" w:hint="eastAsia"/>
           <w:b/>
           <w:bCs/>
@@ -10579,6 +10764,7 @@
           <w:sz w:val="26"/>
           <w:szCs w:val="26"/>
         </w:rPr>
+        <w:lastRenderedPageBreak/>
         <w:t>7</w:t>
       </w:r>
       <w:r>
@@ -10893,7 +11079,7 @@
         <w:pStyle w:val="a4"/>
         <w:jc w:val="center"/>
         <w:rPr>
-          <w:rFonts w:asciiTheme="minorEastAsia" w:eastAsiaTheme="minorEastAsia" w:hAnsiTheme="minorEastAsia" w:hint="eastAsia"/>
+          <w:rFonts w:asciiTheme="minorEastAsia" w:eastAsiaTheme="minorEastAsia" w:hAnsiTheme="minorEastAsia"/>
           <w:b/>
           <w:bCs/>
           <w:color w:val="auto"/>
@@ -11069,6 +11255,118 @@
           <w:szCs w:val="26"/>
         </w:rPr>
       </w:pPr>
+    </w:p>
+    <w:p>
+      <w:pPr>
+        <w:pStyle w:val="a4"/>
+        <w:ind w:firstLineChars="100" w:firstLine="260"/>
+        <w:rPr>
+          <w:rFonts w:asciiTheme="minorEastAsia" w:eastAsiaTheme="minorEastAsia" w:hAnsiTheme="minorEastAsia"/>
+          <w:b/>
+          <w:bCs/>
+          <w:color w:val="803DF9"/>
+          <w:sz w:val="26"/>
+          <w:szCs w:val="26"/>
+        </w:rPr>
+      </w:pPr>
+    </w:p>
+    <w:p>
+      <w:pPr>
+        <w:pStyle w:val="a4"/>
+        <w:ind w:firstLineChars="100" w:firstLine="260"/>
+        <w:rPr>
+          <w:rFonts w:asciiTheme="minorEastAsia" w:eastAsiaTheme="minorEastAsia" w:hAnsiTheme="minorEastAsia"/>
+          <w:b/>
+          <w:bCs/>
+          <w:color w:val="803DF9"/>
+          <w:sz w:val="26"/>
+          <w:szCs w:val="26"/>
+        </w:rPr>
+      </w:pPr>
+    </w:p>
+    <w:p>
+      <w:pPr>
+        <w:pStyle w:val="a4"/>
+        <w:ind w:firstLineChars="100" w:firstLine="260"/>
+        <w:rPr>
+          <w:rFonts w:asciiTheme="minorEastAsia" w:eastAsiaTheme="minorEastAsia" w:hAnsiTheme="minorEastAsia"/>
+          <w:b/>
+          <w:bCs/>
+          <w:color w:val="803DF9"/>
+          <w:sz w:val="26"/>
+          <w:szCs w:val="26"/>
+        </w:rPr>
+      </w:pPr>
+    </w:p>
+    <w:p>
+      <w:pPr>
+        <w:pStyle w:val="a4"/>
+        <w:ind w:firstLineChars="100" w:firstLine="260"/>
+        <w:rPr>
+          <w:rFonts w:asciiTheme="minorEastAsia" w:eastAsiaTheme="minorEastAsia" w:hAnsiTheme="minorEastAsia"/>
+          <w:b/>
+          <w:bCs/>
+          <w:color w:val="803DF9"/>
+          <w:sz w:val="26"/>
+          <w:szCs w:val="26"/>
+        </w:rPr>
+      </w:pPr>
+    </w:p>
+    <w:p>
+      <w:pPr>
+        <w:pStyle w:val="a4"/>
+        <w:ind w:firstLineChars="100" w:firstLine="260"/>
+        <w:rPr>
+          <w:rFonts w:asciiTheme="minorEastAsia" w:eastAsiaTheme="minorEastAsia" w:hAnsiTheme="minorEastAsia"/>
+          <w:b/>
+          <w:bCs/>
+          <w:color w:val="803DF9"/>
+          <w:sz w:val="26"/>
+          <w:szCs w:val="26"/>
+        </w:rPr>
+      </w:pPr>
+    </w:p>
+    <w:p>
+      <w:pPr>
+        <w:pStyle w:val="a4"/>
+        <w:ind w:firstLineChars="100" w:firstLine="260"/>
+        <w:rPr>
+          <w:rFonts w:asciiTheme="minorEastAsia" w:eastAsiaTheme="minorEastAsia" w:hAnsiTheme="minorEastAsia"/>
+          <w:b/>
+          <w:bCs/>
+          <w:color w:val="803DF9"/>
+          <w:sz w:val="26"/>
+          <w:szCs w:val="26"/>
+        </w:rPr>
+      </w:pPr>
+    </w:p>
+    <w:p>
+      <w:pPr>
+        <w:pStyle w:val="a4"/>
+        <w:ind w:firstLineChars="100" w:firstLine="260"/>
+        <w:rPr>
+          <w:rFonts w:asciiTheme="minorEastAsia" w:eastAsiaTheme="minorEastAsia" w:hAnsiTheme="minorEastAsia" w:hint="eastAsia"/>
+          <w:b/>
+          <w:bCs/>
+          <w:color w:val="803DF9"/>
+          <w:sz w:val="26"/>
+          <w:szCs w:val="26"/>
+        </w:rPr>
+      </w:pPr>
+    </w:p>
+    <w:p>
+      <w:pPr>
+        <w:pStyle w:val="a4"/>
+        <w:ind w:firstLineChars="100" w:firstLine="260"/>
+        <w:rPr>
+          <w:rFonts w:asciiTheme="minorEastAsia" w:eastAsiaTheme="minorEastAsia" w:hAnsiTheme="minorEastAsia"/>
+          <w:b/>
+          <w:bCs/>
+          <w:color w:val="803DF9"/>
+          <w:sz w:val="26"/>
+          <w:szCs w:val="26"/>
+        </w:rPr>
+      </w:pPr>
       <w:r>
         <w:rPr>
           <w:rFonts w:asciiTheme="minorEastAsia" w:eastAsiaTheme="minorEastAsia" w:hAnsiTheme="minorEastAsia"/>
@@ -11675,7 +11973,7 @@
         <w:pStyle w:val="a4"/>
         <w:jc w:val="center"/>
         <w:rPr>
-          <w:rFonts w:asciiTheme="minorEastAsia" w:eastAsiaTheme="minorEastAsia" w:hAnsiTheme="minorEastAsia" w:hint="eastAsia"/>
+          <w:rFonts w:asciiTheme="minorEastAsia" w:eastAsiaTheme="minorEastAsia" w:hAnsiTheme="minorEastAsia"/>
           <w:b/>
           <w:bCs/>
           <w:color w:val="auto"/>
@@ -11827,6 +12125,66 @@
       <w:pPr>
         <w:pStyle w:val="a4"/>
         <w:rPr>
+          <w:rFonts w:asciiTheme="minorEastAsia" w:eastAsiaTheme="minorEastAsia" w:hAnsiTheme="minorEastAsia"/>
+          <w:b/>
+          <w:bCs/>
+          <w:sz w:val="22"/>
+          <w:szCs w:val="22"/>
+        </w:rPr>
+      </w:pPr>
+    </w:p>
+    <w:p>
+      <w:pPr>
+        <w:pStyle w:val="a4"/>
+        <w:rPr>
+          <w:rFonts w:asciiTheme="minorEastAsia" w:eastAsiaTheme="minorEastAsia" w:hAnsiTheme="minorEastAsia"/>
+          <w:b/>
+          <w:bCs/>
+          <w:sz w:val="22"/>
+          <w:szCs w:val="22"/>
+        </w:rPr>
+      </w:pPr>
+    </w:p>
+    <w:p>
+      <w:pPr>
+        <w:pStyle w:val="a4"/>
+        <w:rPr>
+          <w:rFonts w:asciiTheme="minorEastAsia" w:eastAsiaTheme="minorEastAsia" w:hAnsiTheme="minorEastAsia"/>
+          <w:b/>
+          <w:bCs/>
+          <w:sz w:val="22"/>
+          <w:szCs w:val="22"/>
+        </w:rPr>
+      </w:pPr>
+    </w:p>
+    <w:p>
+      <w:pPr>
+        <w:pStyle w:val="a4"/>
+        <w:rPr>
+          <w:rFonts w:asciiTheme="minorEastAsia" w:eastAsiaTheme="minorEastAsia" w:hAnsiTheme="minorEastAsia"/>
+          <w:b/>
+          <w:bCs/>
+          <w:sz w:val="22"/>
+          <w:szCs w:val="22"/>
+        </w:rPr>
+      </w:pPr>
+    </w:p>
+    <w:p>
+      <w:pPr>
+        <w:pStyle w:val="a4"/>
+        <w:rPr>
+          <w:rFonts w:asciiTheme="minorEastAsia" w:eastAsiaTheme="minorEastAsia" w:hAnsiTheme="minorEastAsia"/>
+          <w:b/>
+          <w:bCs/>
+          <w:sz w:val="22"/>
+          <w:szCs w:val="22"/>
+        </w:rPr>
+      </w:pPr>
+    </w:p>
+    <w:p>
+      <w:pPr>
+        <w:pStyle w:val="a4"/>
+        <w:rPr>
           <w:rFonts w:asciiTheme="minorEastAsia" w:eastAsiaTheme="minorEastAsia" w:hAnsiTheme="minorEastAsia" w:hint="eastAsia"/>
           <w:b/>
           <w:bCs/>
@@ -11857,6 +12215,7 @@
           <w:sz w:val="26"/>
           <w:szCs w:val="26"/>
         </w:rPr>
+        <w:lastRenderedPageBreak/>
         <w:t>9</w:t>
       </w:r>
       <w:r>
@@ -12172,6 +12531,52 @@
           <w:highlight w:val="yellow"/>
         </w:rPr>
         <w:t>드 캡쳐</w:t>
+      </w:r>
+    </w:p>
+    <w:p>
+      <w:pPr>
+        <w:pStyle w:val="a4"/>
+        <w:rPr>
+          <w:rFonts w:asciiTheme="minorEastAsia" w:eastAsiaTheme="minorEastAsia" w:hAnsiTheme="minorEastAsia" w:hint="eastAsia"/>
+          <w:b/>
+          <w:bCs/>
+          <w:color w:val="auto"/>
+          <w:sz w:val="24"/>
+          <w:szCs w:val="24"/>
+        </w:rPr>
+      </w:pPr>
+      <w:r>
+        <w:rPr>
+          <w:rFonts w:asciiTheme="minorEastAsia" w:eastAsiaTheme="minorEastAsia" w:hAnsiTheme="minorEastAsia" w:hint="eastAsia"/>
+          <w:b/>
+          <w:bCs/>
+          <w:color w:val="auto"/>
+          <w:sz w:val="24"/>
+          <w:szCs w:val="24"/>
+        </w:rPr>
+        <w:t>1</w:t>
+      </w:r>
+      <w:r>
+        <w:rPr>
+          <w:rFonts w:asciiTheme="minorEastAsia" w:eastAsiaTheme="minorEastAsia" w:hAnsiTheme="minorEastAsia"/>
+          <w:b/>
+          <w:bCs/>
+          <w:color w:val="auto"/>
+          <w:sz w:val="24"/>
+          <w:szCs w:val="24"/>
+        </w:rPr>
+        <w:t xml:space="preserve">) if </w:t>
+      </w:r>
+      <w:r>
+        <w:rPr>
+          <w:rFonts w:asciiTheme="minorEastAsia" w:eastAsiaTheme="minorEastAsia" w:hAnsiTheme="minorEastAsia" w:hint="eastAsia"/>
+          <w:b/>
+          <w:bCs/>
+          <w:color w:val="auto"/>
+          <w:sz w:val="24"/>
+          <w:szCs w:val="24"/>
+        </w:rPr>
+        <w:t>이용</w:t>
       </w:r>
     </w:p>
     <w:p>
@@ -12231,48 +12636,72 @@
     <w:p>
       <w:pPr>
         <w:pStyle w:val="a4"/>
-        <w:rPr>
-          <w:rFonts w:asciiTheme="minorEastAsia" w:eastAsiaTheme="minorEastAsia" w:hAnsiTheme="minorEastAsia"/>
-          <w:b/>
-          <w:bCs/>
-          <w:color w:val="auto"/>
-          <w:sz w:val="24"/>
-          <w:szCs w:val="24"/>
-        </w:rPr>
-      </w:pPr>
-      <w:r>
-        <w:rPr>
-          <w:rFonts w:asciiTheme="minorEastAsia" w:eastAsiaTheme="minorEastAsia" w:hAnsiTheme="minorEastAsia" w:hint="eastAsia"/>
-          <w:b/>
-          <w:bCs/>
-          <w:color w:val="auto"/>
-          <w:sz w:val="24"/>
-          <w:szCs w:val="24"/>
-        </w:rPr>
-        <w:lastRenderedPageBreak/>
-        <w:t>3</w:t>
-      </w:r>
-      <w:r>
-        <w:rPr>
-          <w:rFonts w:asciiTheme="minorEastAsia" w:eastAsiaTheme="minorEastAsia" w:hAnsiTheme="minorEastAsia"/>
-          <w:b/>
-          <w:bCs/>
-          <w:color w:val="auto"/>
-          <w:sz w:val="24"/>
-          <w:szCs w:val="24"/>
-        </w:rPr>
-        <w:t xml:space="preserve">. </w:t>
-      </w:r>
-      <w:r>
-        <w:rPr>
-          <w:rFonts w:asciiTheme="minorEastAsia" w:eastAsiaTheme="minorEastAsia" w:hAnsiTheme="minorEastAsia" w:hint="eastAsia"/>
-          <w:b/>
-          <w:bCs/>
-          <w:color w:val="auto"/>
-          <w:sz w:val="24"/>
-          <w:szCs w:val="24"/>
-        </w:rPr>
-        <w:t>실행 결과</w:t>
+        <w:jc w:val="left"/>
+        <w:rPr>
+          <w:rFonts w:asciiTheme="minorEastAsia" w:eastAsiaTheme="minorEastAsia" w:hAnsiTheme="minorEastAsia" w:hint="eastAsia"/>
+          <w:b/>
+          <w:bCs/>
+          <w:color w:val="auto"/>
+          <w:sz w:val="24"/>
+          <w:szCs w:val="24"/>
+        </w:rPr>
+      </w:pPr>
+      <w:r>
+        <w:rPr>
+          <w:rFonts w:asciiTheme="minorEastAsia" w:eastAsiaTheme="minorEastAsia" w:hAnsiTheme="minorEastAsia" w:hint="eastAsia"/>
+          <w:b/>
+          <w:bCs/>
+          <w:color w:val="auto"/>
+          <w:sz w:val="24"/>
+          <w:szCs w:val="24"/>
+        </w:rPr>
+        <w:t>2</w:t>
+      </w:r>
+      <w:r>
+        <w:rPr>
+          <w:rFonts w:asciiTheme="minorEastAsia" w:eastAsiaTheme="minorEastAsia" w:hAnsiTheme="minorEastAsia"/>
+          <w:b/>
+          <w:bCs/>
+          <w:color w:val="auto"/>
+          <w:sz w:val="24"/>
+          <w:szCs w:val="24"/>
+        </w:rPr>
+        <w:t>) ‘</w:t>
+      </w:r>
+      <w:proofErr w:type="spellStart"/>
+      <w:r>
+        <w:rPr>
+          <w:rFonts w:asciiTheme="minorEastAsia" w:eastAsiaTheme="minorEastAsia" w:hAnsiTheme="minorEastAsia" w:hint="eastAsia"/>
+          <w:b/>
+          <w:bCs/>
+          <w:color w:val="auto"/>
+          <w:sz w:val="24"/>
+          <w:szCs w:val="24"/>
+        </w:rPr>
+        <w:t>학고</w:t>
+      </w:r>
+      <w:proofErr w:type="spellEnd"/>
+      <w:r>
+        <w:rPr>
+          <w:rFonts w:asciiTheme="minorEastAsia" w:eastAsiaTheme="minorEastAsia" w:hAnsiTheme="minorEastAsia"/>
+          <w:b/>
+          <w:bCs/>
+          <w:color w:val="auto"/>
+          <w:sz w:val="24"/>
+          <w:szCs w:val="24"/>
+        </w:rPr>
+        <w:t>’</w:t>
+      </w:r>
+      <w:r>
+        <w:rPr>
+          <w:rFonts w:asciiTheme="minorEastAsia" w:eastAsiaTheme="minorEastAsia" w:hAnsiTheme="minorEastAsia" w:hint="eastAsia"/>
+          <w:b/>
+          <w:bCs/>
+          <w:color w:val="auto"/>
+          <w:sz w:val="24"/>
+          <w:szCs w:val="24"/>
+        </w:rPr>
+        <w:t>만 출력</w:t>
       </w:r>
     </w:p>
     <w:p>
@@ -12280,11 +12709,12 @@
         <w:pStyle w:val="a4"/>
         <w:jc w:val="center"/>
         <w:rPr>
-          <w:rFonts w:asciiTheme="minorEastAsia" w:eastAsiaTheme="minorEastAsia" w:hAnsiTheme="minorEastAsia"/>
-          <w:b/>
-          <w:bCs/>
-          <w:sz w:val="22"/>
-          <w:szCs w:val="22"/>
+          <w:rFonts w:asciiTheme="minorEastAsia" w:eastAsiaTheme="minorEastAsia" w:hAnsiTheme="minorEastAsia" w:hint="eastAsia"/>
+          <w:b/>
+          <w:bCs/>
+          <w:color w:val="auto"/>
+          <w:sz w:val="24"/>
+          <w:szCs w:val="24"/>
         </w:rPr>
       </w:pPr>
       <w:r>
@@ -12292,10 +12722,10 @@
           <w:noProof/>
         </w:rPr>
         <w:drawing>
-          <wp:inline distT="0" distB="0" distL="0" distR="0" wp14:anchorId="4D065204" wp14:editId="068548FC">
-            <wp:extent cx="4257675" cy="1857375"/>
-            <wp:effectExtent l="0" t="0" r="9525" b="9525"/>
-            <wp:docPr id="153" name="그림 153"/>
+          <wp:inline distT="0" distB="0" distL="0" distR="0" wp14:anchorId="5D1F5EFE" wp14:editId="67DD07C2">
+            <wp:extent cx="5731510" cy="139700"/>
+            <wp:effectExtent l="0" t="0" r="2540" b="0"/>
+            <wp:docPr id="147" name="그림 147"/>
             <wp:cNvGraphicFramePr>
               <a:graphicFrameLocks xmlns:a="http://schemas.openxmlformats.org/drawingml/2006/main" noChangeAspect="1"/>
             </wp:cNvGraphicFramePr>
@@ -12315,7 +12745,7 @@
                   <pic:spPr>
                     <a:xfrm>
                       <a:off x="0" y="0"/>
-                      <a:ext cx="4257675" cy="1857375"/>
+                      <a:ext cx="5731510" cy="139700"/>
                     </a:xfrm>
                     <a:prstGeom prst="rect">
                       <a:avLst/>
@@ -12331,6 +12761,87 @@
     <w:p>
       <w:pPr>
         <w:pStyle w:val="a4"/>
+        <w:rPr>
+          <w:rFonts w:asciiTheme="minorEastAsia" w:eastAsiaTheme="minorEastAsia" w:hAnsiTheme="minorEastAsia"/>
+          <w:b/>
+          <w:bCs/>
+          <w:color w:val="auto"/>
+          <w:sz w:val="24"/>
+          <w:szCs w:val="24"/>
+        </w:rPr>
+      </w:pPr>
+      <w:r>
+        <w:rPr>
+          <w:rFonts w:asciiTheme="minorEastAsia" w:eastAsiaTheme="minorEastAsia" w:hAnsiTheme="minorEastAsia" w:hint="eastAsia"/>
+          <w:b/>
+          <w:bCs/>
+          <w:color w:val="auto"/>
+          <w:sz w:val="24"/>
+          <w:szCs w:val="24"/>
+        </w:rPr>
+        <w:t>3</w:t>
+      </w:r>
+      <w:r>
+        <w:rPr>
+          <w:rFonts w:asciiTheme="minorEastAsia" w:eastAsiaTheme="minorEastAsia" w:hAnsiTheme="minorEastAsia"/>
+          <w:b/>
+          <w:bCs/>
+          <w:color w:val="auto"/>
+          <w:sz w:val="24"/>
+          <w:szCs w:val="24"/>
+        </w:rPr>
+        <w:t xml:space="preserve">. </w:t>
+      </w:r>
+      <w:r>
+        <w:rPr>
+          <w:rFonts w:asciiTheme="minorEastAsia" w:eastAsiaTheme="minorEastAsia" w:hAnsiTheme="minorEastAsia" w:hint="eastAsia"/>
+          <w:b/>
+          <w:bCs/>
+          <w:color w:val="auto"/>
+          <w:sz w:val="24"/>
+          <w:szCs w:val="24"/>
+        </w:rPr>
+        <w:t>실행 결과</w:t>
+      </w:r>
+    </w:p>
+    <w:p>
+      <w:pPr>
+        <w:pStyle w:val="a4"/>
+        <w:rPr>
+          <w:rFonts w:asciiTheme="minorEastAsia" w:eastAsiaTheme="minorEastAsia" w:hAnsiTheme="minorEastAsia" w:hint="eastAsia"/>
+          <w:b/>
+          <w:bCs/>
+          <w:color w:val="auto"/>
+          <w:sz w:val="24"/>
+          <w:szCs w:val="24"/>
+        </w:rPr>
+      </w:pPr>
+      <w:r>
+        <w:rPr>
+          <w:rFonts w:asciiTheme="minorEastAsia" w:eastAsiaTheme="minorEastAsia" w:hAnsiTheme="minorEastAsia" w:hint="eastAsia"/>
+          <w:b/>
+          <w:bCs/>
+          <w:color w:val="auto"/>
+          <w:sz w:val="24"/>
+          <w:szCs w:val="24"/>
+        </w:rPr>
+        <w:t>1</w:t>
+      </w:r>
+      <w:r>
+        <w:rPr>
+          <w:rFonts w:asciiTheme="minorEastAsia" w:eastAsiaTheme="minorEastAsia" w:hAnsiTheme="minorEastAsia"/>
+          <w:b/>
+          <w:bCs/>
+          <w:color w:val="auto"/>
+          <w:sz w:val="24"/>
+          <w:szCs w:val="24"/>
+        </w:rPr>
+        <w:t>)</w:t>
+      </w:r>
+    </w:p>
+    <w:p>
+      <w:pPr>
+        <w:pStyle w:val="a4"/>
         <w:jc w:val="center"/>
         <w:rPr>
           <w:rFonts w:asciiTheme="minorEastAsia" w:eastAsiaTheme="minorEastAsia" w:hAnsiTheme="minorEastAsia"/>
@@ -12340,379 +12851,15 @@
           <w:szCs w:val="22"/>
         </w:rPr>
       </w:pPr>
-    </w:p>
-    <w:p>
-      <w:pPr>
-        <w:pStyle w:val="a4"/>
-        <w:jc w:val="center"/>
-        <w:rPr>
-          <w:rFonts w:asciiTheme="minorEastAsia" w:eastAsiaTheme="minorEastAsia" w:hAnsiTheme="minorEastAsia" w:hint="eastAsia"/>
-          <w:b/>
-          <w:bCs/>
-          <w:sz w:val="22"/>
-          <w:szCs w:val="22"/>
-        </w:rPr>
-      </w:pPr>
-    </w:p>
-    <w:p>
-      <w:pPr>
-        <w:pStyle w:val="a4"/>
-        <w:ind w:firstLineChars="100" w:firstLine="260"/>
-        <w:rPr>
-          <w:rFonts w:asciiTheme="minorEastAsia" w:eastAsiaTheme="minorEastAsia" w:hAnsiTheme="minorEastAsia"/>
-          <w:b/>
-          <w:bCs/>
-          <w:color w:val="803DF9"/>
-          <w:sz w:val="26"/>
-          <w:szCs w:val="26"/>
-        </w:rPr>
-      </w:pPr>
-      <w:r>
-        <w:rPr>
-          <w:rFonts w:asciiTheme="minorEastAsia" w:eastAsiaTheme="minorEastAsia" w:hAnsiTheme="minorEastAsia"/>
-          <w:b/>
-          <w:bCs/>
-          <w:color w:val="803DF9"/>
-          <w:sz w:val="26"/>
-          <w:szCs w:val="26"/>
-        </w:rPr>
-        <w:t>10</w:t>
-      </w:r>
-      <w:r>
-        <w:rPr>
-          <w:rFonts w:asciiTheme="minorEastAsia" w:eastAsiaTheme="minorEastAsia" w:hAnsiTheme="minorEastAsia" w:hint="eastAsia"/>
-          <w:b/>
-          <w:bCs/>
-          <w:color w:val="803DF9"/>
-          <w:sz w:val="26"/>
-          <w:szCs w:val="26"/>
-        </w:rPr>
-        <w:t>.</w:t>
-      </w:r>
-      <w:r>
-        <w:rPr>
-          <w:rFonts w:asciiTheme="minorEastAsia" w:eastAsiaTheme="minorEastAsia" w:hAnsiTheme="minorEastAsia"/>
-          <w:b/>
-          <w:bCs/>
-          <w:color w:val="803DF9"/>
-          <w:sz w:val="26"/>
-          <w:szCs w:val="26"/>
-        </w:rPr>
-        <w:t xml:space="preserve"> </w:t>
-      </w:r>
-      <w:proofErr w:type="spellStart"/>
-      <w:r>
-        <w:rPr>
-          <w:rFonts w:asciiTheme="minorEastAsia" w:eastAsiaTheme="minorEastAsia" w:hAnsiTheme="minorEastAsia"/>
-          <w:b/>
-          <w:bCs/>
-          <w:color w:val="803DF9"/>
-          <w:sz w:val="26"/>
-          <w:szCs w:val="26"/>
-        </w:rPr>
-        <w:t>old_member</w:t>
-      </w:r>
-      <w:proofErr w:type="spellEnd"/>
-      <w:r>
-        <w:rPr>
-          <w:rFonts w:asciiTheme="minorEastAsia" w:eastAsiaTheme="minorEastAsia" w:hAnsiTheme="minorEastAsia"/>
-          <w:b/>
-          <w:bCs/>
-          <w:color w:val="803DF9"/>
-          <w:sz w:val="26"/>
-          <w:szCs w:val="26"/>
-        </w:rPr>
-        <w:t xml:space="preserve">) catholic, </w:t>
-      </w:r>
-      <w:proofErr w:type="spellStart"/>
-      <w:r>
-        <w:rPr>
-          <w:rFonts w:asciiTheme="minorEastAsia" w:eastAsiaTheme="minorEastAsia" w:hAnsiTheme="minorEastAsia"/>
-          <w:b/>
-          <w:bCs/>
-          <w:color w:val="803DF9"/>
-          <w:sz w:val="26"/>
-          <w:szCs w:val="26"/>
-        </w:rPr>
-        <w:t>gmail</w:t>
-      </w:r>
-      <w:proofErr w:type="spellEnd"/>
-      <w:r>
-        <w:rPr>
-          <w:rFonts w:asciiTheme="minorEastAsia" w:eastAsiaTheme="minorEastAsia" w:hAnsiTheme="minorEastAsia"/>
-          <w:b/>
-          <w:bCs/>
-          <w:color w:val="803DF9"/>
-          <w:sz w:val="26"/>
-          <w:szCs w:val="26"/>
-        </w:rPr>
-        <w:t xml:space="preserve"> </w:t>
-      </w:r>
-      <w:r>
-        <w:rPr>
-          <w:rFonts w:asciiTheme="minorEastAsia" w:eastAsiaTheme="minorEastAsia" w:hAnsiTheme="minorEastAsia" w:hint="eastAsia"/>
-          <w:b/>
-          <w:bCs/>
-          <w:color w:val="803DF9"/>
-          <w:sz w:val="26"/>
-          <w:szCs w:val="26"/>
-        </w:rPr>
-        <w:t>사용자</w:t>
-      </w:r>
-      <w:r>
-        <w:rPr>
-          <w:rFonts w:asciiTheme="minorEastAsia" w:eastAsiaTheme="minorEastAsia" w:hAnsiTheme="minorEastAsia"/>
-          <w:b/>
-          <w:bCs/>
-          <w:color w:val="803DF9"/>
-          <w:sz w:val="26"/>
-          <w:szCs w:val="26"/>
-        </w:rPr>
-        <w:t xml:space="preserve"> </w:t>
-      </w:r>
-    </w:p>
-    <w:p>
-      <w:pPr>
-        <w:pStyle w:val="a4"/>
-        <w:rPr>
-          <w:rFonts w:asciiTheme="minorEastAsia" w:eastAsiaTheme="minorEastAsia" w:hAnsiTheme="minorEastAsia"/>
-          <w:b/>
-          <w:bCs/>
-          <w:color w:val="auto"/>
-          <w:sz w:val="24"/>
-          <w:szCs w:val="24"/>
-        </w:rPr>
-      </w:pPr>
-      <w:r>
-        <w:rPr>
-          <w:rFonts w:asciiTheme="minorEastAsia" w:eastAsiaTheme="minorEastAsia" w:hAnsiTheme="minorEastAsia" w:hint="eastAsia"/>
-          <w:b/>
-          <w:bCs/>
-          <w:color w:val="auto"/>
-          <w:sz w:val="24"/>
-          <w:szCs w:val="24"/>
-        </w:rPr>
-        <w:t>1.</w:t>
-      </w:r>
-      <w:r>
-        <w:rPr>
-          <w:rFonts w:asciiTheme="minorEastAsia" w:eastAsiaTheme="minorEastAsia" w:hAnsiTheme="minorEastAsia" w:hint="eastAsia"/>
-          <w:b/>
-          <w:bCs/>
-          <w:color w:val="auto"/>
-          <w:sz w:val="24"/>
-          <w:szCs w:val="24"/>
-        </w:rPr>
-        <w:t xml:space="preserve"> </w:t>
-      </w:r>
-      <w:r>
-        <w:rPr>
-          <w:rFonts w:asciiTheme="minorEastAsia" w:eastAsiaTheme="minorEastAsia" w:hAnsiTheme="minorEastAsia" w:hint="eastAsia"/>
-          <w:b/>
-          <w:bCs/>
-          <w:color w:val="auto"/>
-          <w:sz w:val="24"/>
-          <w:szCs w:val="24"/>
-        </w:rPr>
-        <w:t>실습 문제</w:t>
-      </w:r>
-    </w:p>
-    <w:p>
-      <w:pPr>
-        <w:pStyle w:val="a4"/>
-        <w:rPr>
-          <w:rFonts w:asciiTheme="minorEastAsia" w:eastAsiaTheme="minorEastAsia" w:hAnsiTheme="minorEastAsia"/>
-          <w:color w:val="auto"/>
-          <w:sz w:val="22"/>
-          <w:szCs w:val="22"/>
-        </w:rPr>
-      </w:pPr>
-      <w:proofErr w:type="spellStart"/>
-      <w:r>
-        <w:rPr>
-          <w:rFonts w:asciiTheme="minorEastAsia" w:eastAsiaTheme="minorEastAsia" w:hAnsiTheme="minorEastAsia"/>
-          <w:color w:val="auto"/>
-          <w:sz w:val="22"/>
-          <w:szCs w:val="22"/>
-        </w:rPr>
-        <w:t>old_member</w:t>
-      </w:r>
-      <w:proofErr w:type="spellEnd"/>
-      <w:r>
-        <w:rPr>
-          <w:rFonts w:asciiTheme="minorEastAsia" w:eastAsiaTheme="minorEastAsia" w:hAnsiTheme="minorEastAsia" w:hint="eastAsia"/>
-          <w:color w:val="auto"/>
-          <w:sz w:val="22"/>
-          <w:szCs w:val="22"/>
-        </w:rPr>
-        <w:t xml:space="preserve">에서 </w:t>
-      </w:r>
-      <w:r>
-        <w:rPr>
-          <w:rFonts w:asciiTheme="minorEastAsia" w:eastAsiaTheme="minorEastAsia" w:hAnsiTheme="minorEastAsia"/>
-          <w:color w:val="auto"/>
-          <w:sz w:val="22"/>
-          <w:szCs w:val="22"/>
-        </w:rPr>
-        <w:t>18</w:t>
-      </w:r>
-      <w:r>
-        <w:rPr>
-          <w:rFonts w:asciiTheme="minorEastAsia" w:eastAsiaTheme="minorEastAsia" w:hAnsiTheme="minorEastAsia" w:hint="eastAsia"/>
-          <w:color w:val="auto"/>
-          <w:sz w:val="22"/>
-          <w:szCs w:val="22"/>
-        </w:rPr>
-        <w:t xml:space="preserve">년 이후에 입학한 학생들 중 </w:t>
-      </w:r>
-      <w:r>
-        <w:rPr>
-          <w:rFonts w:asciiTheme="minorEastAsia" w:eastAsiaTheme="minorEastAsia" w:hAnsiTheme="minorEastAsia"/>
-          <w:color w:val="auto"/>
-          <w:sz w:val="22"/>
-          <w:szCs w:val="22"/>
-        </w:rPr>
-        <w:t>catholic</w:t>
-      </w:r>
-      <w:r>
-        <w:rPr>
-          <w:rFonts w:asciiTheme="minorEastAsia" w:eastAsiaTheme="minorEastAsia" w:hAnsiTheme="minorEastAsia" w:hint="eastAsia"/>
-          <w:color w:val="auto"/>
-          <w:sz w:val="22"/>
-          <w:szCs w:val="22"/>
-        </w:rPr>
-        <w:t xml:space="preserve">과 </w:t>
-      </w:r>
-      <w:proofErr w:type="spellStart"/>
-      <w:r>
-        <w:rPr>
-          <w:rFonts w:asciiTheme="minorEastAsia" w:eastAsiaTheme="minorEastAsia" w:hAnsiTheme="minorEastAsia"/>
-          <w:color w:val="auto"/>
-          <w:sz w:val="22"/>
-          <w:szCs w:val="22"/>
-        </w:rPr>
-        <w:t>gmail</w:t>
-      </w:r>
-      <w:proofErr w:type="spellEnd"/>
-      <w:r>
-        <w:rPr>
-          <w:rFonts w:asciiTheme="minorEastAsia" w:eastAsiaTheme="minorEastAsia" w:hAnsiTheme="minorEastAsia" w:hint="eastAsia"/>
-          <w:color w:val="auto"/>
-          <w:sz w:val="22"/>
-          <w:szCs w:val="22"/>
-        </w:rPr>
-        <w:t>을 사용하는 학생들을 학과(내림)</w:t>
-      </w:r>
-      <w:r>
-        <w:rPr>
-          <w:rFonts w:asciiTheme="minorEastAsia" w:eastAsiaTheme="minorEastAsia" w:hAnsiTheme="minorEastAsia"/>
-          <w:color w:val="auto"/>
-          <w:sz w:val="22"/>
-          <w:szCs w:val="22"/>
-        </w:rPr>
-        <w:t xml:space="preserve"> </w:t>
-      </w:r>
-      <w:r>
-        <w:rPr>
-          <w:rFonts w:asciiTheme="minorEastAsia" w:eastAsiaTheme="minorEastAsia" w:hAnsiTheme="minorEastAsia" w:hint="eastAsia"/>
-          <w:color w:val="auto"/>
-          <w:sz w:val="22"/>
-          <w:szCs w:val="22"/>
-        </w:rPr>
-        <w:t xml:space="preserve">순으로 정렬하되 같은 학과일 경우 학번을 오름차순으로 </w:t>
-      </w:r>
-      <w:proofErr w:type="spellStart"/>
-      <w:r>
-        <w:rPr>
-          <w:rFonts w:asciiTheme="minorEastAsia" w:eastAsiaTheme="minorEastAsia" w:hAnsiTheme="minorEastAsia" w:hint="eastAsia"/>
-          <w:color w:val="auto"/>
-          <w:sz w:val="22"/>
-          <w:szCs w:val="22"/>
-        </w:rPr>
-        <w:t>정렬하시오</w:t>
-      </w:r>
-      <w:proofErr w:type="spellEnd"/>
-      <w:r>
-        <w:rPr>
-          <w:rFonts w:asciiTheme="minorEastAsia" w:eastAsiaTheme="minorEastAsia" w:hAnsiTheme="minorEastAsia" w:hint="eastAsia"/>
-          <w:color w:val="auto"/>
-          <w:sz w:val="22"/>
-          <w:szCs w:val="22"/>
-        </w:rPr>
-        <w:t>.</w:t>
-      </w:r>
-    </w:p>
-    <w:p>
-      <w:pPr>
-        <w:pStyle w:val="a4"/>
-        <w:rPr>
-          <w:rFonts w:asciiTheme="minorEastAsia" w:eastAsiaTheme="minorEastAsia" w:hAnsiTheme="minorEastAsia"/>
-          <w:b/>
-          <w:bCs/>
-          <w:color w:val="auto"/>
-          <w:sz w:val="24"/>
-          <w:szCs w:val="24"/>
-        </w:rPr>
-      </w:pPr>
-      <w:r>
-        <w:rPr>
-          <w:rFonts w:asciiTheme="minorEastAsia" w:eastAsiaTheme="minorEastAsia" w:hAnsiTheme="minorEastAsia"/>
-          <w:b/>
-          <w:bCs/>
-          <w:color w:val="auto"/>
-          <w:sz w:val="24"/>
-          <w:szCs w:val="24"/>
-          <w:highlight w:val="yellow"/>
-        </w:rPr>
-        <w:t xml:space="preserve">2. </w:t>
-      </w:r>
-      <w:r>
-        <w:rPr>
-          <w:rFonts w:asciiTheme="minorEastAsia" w:eastAsiaTheme="minorEastAsia" w:hAnsiTheme="minorEastAsia" w:hint="eastAsia"/>
-          <w:b/>
-          <w:bCs/>
-          <w:color w:val="auto"/>
-          <w:sz w:val="24"/>
-          <w:szCs w:val="24"/>
-          <w:highlight w:val="yellow"/>
-        </w:rPr>
-        <w:t>실습 과제 코</w:t>
-      </w:r>
-      <w:r>
-        <w:rPr>
-          <w:rFonts w:asciiTheme="minorEastAsia" w:eastAsiaTheme="minorEastAsia" w:hAnsiTheme="minorEastAsia" w:hint="eastAsia"/>
-          <w:b/>
-          <w:bCs/>
-          <w:color w:val="auto"/>
-          <w:sz w:val="24"/>
-          <w:szCs w:val="24"/>
-          <w:highlight w:val="yellow"/>
-        </w:rPr>
-        <w:t>드 캡쳐</w:t>
-      </w:r>
-    </w:p>
-    <w:p>
-      <w:pPr>
-        <w:pStyle w:val="a4"/>
-        <w:jc w:val="center"/>
-        <w:rPr>
-          <w:rFonts w:asciiTheme="minorEastAsia" w:eastAsiaTheme="minorEastAsia" w:hAnsiTheme="minorEastAsia"/>
-          <w:b/>
-          <w:bCs/>
-          <w:color w:val="auto"/>
-          <w:sz w:val="24"/>
-          <w:szCs w:val="24"/>
-        </w:rPr>
-      </w:pPr>
       <w:r>
         <w:rPr>
           <w:noProof/>
         </w:rPr>
         <w:drawing>
-          <wp:inline distT="0" distB="0" distL="0" distR="0" wp14:anchorId="4991F91D" wp14:editId="0CBCC11B">
-            <wp:extent cx="5731510" cy="241935"/>
-            <wp:effectExtent l="0" t="0" r="2540" b="5715"/>
-            <wp:docPr id="156" name="그림 156"/>
+          <wp:inline distT="0" distB="0" distL="0" distR="0" wp14:anchorId="4D065204" wp14:editId="068548FC">
+            <wp:extent cx="4257675" cy="1857375"/>
+            <wp:effectExtent l="0" t="0" r="9525" b="9525"/>
+            <wp:docPr id="153" name="그림 153"/>
             <wp:cNvGraphicFramePr>
               <a:graphicFrameLocks xmlns:a="http://schemas.openxmlformats.org/drawingml/2006/main" noChangeAspect="1"/>
             </wp:cNvGraphicFramePr>
@@ -12732,7 +12879,7 @@
                   <pic:spPr>
                     <a:xfrm>
                       <a:off x="0" y="0"/>
-                      <a:ext cx="5731510" cy="241935"/>
+                      <a:ext cx="4257675" cy="1857375"/>
                     </a:xfrm>
                     <a:prstGeom prst="rect">
                       <a:avLst/>
@@ -12748,53 +12895,7 @@
     <w:p>
       <w:pPr>
         <w:pStyle w:val="a4"/>
-        <w:rPr>
-          <w:rFonts w:asciiTheme="minorEastAsia" w:eastAsiaTheme="minorEastAsia" w:hAnsiTheme="minorEastAsia"/>
-          <w:b/>
-          <w:bCs/>
-          <w:color w:val="auto"/>
-          <w:sz w:val="24"/>
-          <w:szCs w:val="24"/>
-        </w:rPr>
-      </w:pPr>
-      <w:r>
-        <w:rPr>
-          <w:rFonts w:asciiTheme="minorEastAsia" w:eastAsiaTheme="minorEastAsia" w:hAnsiTheme="minorEastAsia" w:hint="eastAsia"/>
-          <w:b/>
-          <w:bCs/>
-          <w:color w:val="auto"/>
-          <w:sz w:val="24"/>
-          <w:szCs w:val="24"/>
-        </w:rPr>
-        <w:t>3</w:t>
-      </w:r>
-      <w:r>
-        <w:rPr>
-          <w:rFonts w:asciiTheme="minorEastAsia" w:eastAsiaTheme="minorEastAsia" w:hAnsiTheme="minorEastAsia"/>
-          <w:b/>
-          <w:bCs/>
-          <w:color w:val="auto"/>
-          <w:sz w:val="24"/>
-          <w:szCs w:val="24"/>
-        </w:rPr>
-        <w:t xml:space="preserve">. </w:t>
-      </w:r>
-      <w:r>
-        <w:rPr>
-          <w:rFonts w:asciiTheme="minorEastAsia" w:eastAsiaTheme="minorEastAsia" w:hAnsiTheme="minorEastAsia" w:hint="eastAsia"/>
-          <w:b/>
-          <w:bCs/>
-          <w:color w:val="auto"/>
-          <w:sz w:val="24"/>
-          <w:szCs w:val="24"/>
-        </w:rPr>
-        <w:t>실행 결과</w:t>
-      </w:r>
-    </w:p>
-    <w:p>
-      <w:pPr>
-        <w:pStyle w:val="a4"/>
-        <w:jc w:val="center"/>
+        <w:jc w:val="left"/>
         <w:rPr>
           <w:rFonts w:asciiTheme="minorEastAsia" w:eastAsiaTheme="minorEastAsia" w:hAnsiTheme="minorEastAsia"/>
           <w:b/>
@@ -12805,13 +12906,46 @@
       </w:pPr>
       <w:r>
         <w:rPr>
+          <w:rFonts w:asciiTheme="minorEastAsia" w:eastAsiaTheme="minorEastAsia" w:hAnsiTheme="minorEastAsia" w:hint="eastAsia"/>
+          <w:b/>
+          <w:bCs/>
+          <w:sz w:val="22"/>
+          <w:szCs w:val="22"/>
+        </w:rPr>
+        <w:t>2</w:t>
+      </w:r>
+      <w:r>
+        <w:rPr>
+          <w:rFonts w:asciiTheme="minorEastAsia" w:eastAsiaTheme="minorEastAsia" w:hAnsiTheme="minorEastAsia"/>
+          <w:b/>
+          <w:bCs/>
+          <w:sz w:val="22"/>
+          <w:szCs w:val="22"/>
+        </w:rPr>
+        <w:t>)</w:t>
+      </w:r>
+    </w:p>
+    <w:p>
+      <w:pPr>
+        <w:pStyle w:val="a4"/>
+        <w:jc w:val="center"/>
+        <w:rPr>
+          <w:rFonts w:asciiTheme="minorEastAsia" w:eastAsiaTheme="minorEastAsia" w:hAnsiTheme="minorEastAsia" w:hint="eastAsia"/>
+          <w:b/>
+          <w:bCs/>
+          <w:sz w:val="22"/>
+          <w:szCs w:val="22"/>
+        </w:rPr>
+      </w:pPr>
+      <w:r>
+        <w:rPr>
           <w:noProof/>
         </w:rPr>
         <w:drawing>
-          <wp:inline distT="0" distB="0" distL="0" distR="0" wp14:anchorId="2E1139B9" wp14:editId="34164684">
-            <wp:extent cx="5731510" cy="1443990"/>
-            <wp:effectExtent l="0" t="0" r="2540" b="3810"/>
-            <wp:docPr id="157" name="그림 157"/>
+          <wp:inline distT="0" distB="0" distL="0" distR="0" wp14:anchorId="2A115CF9" wp14:editId="77288609">
+            <wp:extent cx="2466975" cy="1847850"/>
+            <wp:effectExtent l="0" t="0" r="9525" b="0"/>
+            <wp:docPr id="161" name="그림 161"/>
             <wp:cNvGraphicFramePr>
               <a:graphicFrameLocks xmlns:a="http://schemas.openxmlformats.org/drawingml/2006/main" noChangeAspect="1"/>
             </wp:cNvGraphicFramePr>
@@ -12831,7 +12965,7 @@
                   <pic:spPr>
                     <a:xfrm>
                       <a:off x="0" y="0"/>
-                      <a:ext cx="5731510" cy="1443990"/>
+                      <a:ext cx="2466975" cy="1847850"/>
                     </a:xfrm>
                     <a:prstGeom prst="rect">
                       <a:avLst/>
@@ -12847,6 +12981,19 @@
     <w:p>
       <w:pPr>
         <w:pStyle w:val="a4"/>
+        <w:jc w:val="center"/>
+        <w:rPr>
+          <w:rFonts w:asciiTheme="minorEastAsia" w:eastAsiaTheme="minorEastAsia" w:hAnsiTheme="minorEastAsia" w:hint="eastAsia"/>
+          <w:b/>
+          <w:bCs/>
+          <w:sz w:val="22"/>
+          <w:szCs w:val="22"/>
+        </w:rPr>
+      </w:pPr>
+    </w:p>
+    <w:p>
+      <w:pPr>
+        <w:pStyle w:val="a4"/>
         <w:ind w:firstLineChars="100" w:firstLine="260"/>
         <w:rPr>
           <w:rFonts w:asciiTheme="minorEastAsia" w:eastAsiaTheme="minorEastAsia" w:hAnsiTheme="minorEastAsia"/>
@@ -12857,34 +13004,29 @@
           <w:szCs w:val="26"/>
         </w:rPr>
       </w:pPr>
-    </w:p>
-    <w:p>
-      <w:pPr>
-        <w:pStyle w:val="a4"/>
-        <w:ind w:firstLineChars="100" w:firstLine="260"/>
-        <w:rPr>
-          <w:rFonts w:asciiTheme="minorEastAsia" w:eastAsiaTheme="minorEastAsia" w:hAnsiTheme="minorEastAsia" w:hint="eastAsia"/>
+      <w:r>
+        <w:rPr>
+          <w:rFonts w:asciiTheme="minorEastAsia" w:eastAsiaTheme="minorEastAsia" w:hAnsiTheme="minorEastAsia"/>
           <w:b/>
           <w:bCs/>
           <w:color w:val="803DF9"/>
           <w:sz w:val="26"/>
           <w:szCs w:val="26"/>
         </w:rPr>
-      </w:pPr>
-    </w:p>
-    <w:p>
-      <w:pPr>
-        <w:pStyle w:val="a4"/>
-        <w:ind w:firstLineChars="100" w:firstLine="260"/>
-        <w:rPr>
-          <w:rFonts w:asciiTheme="minorEastAsia" w:eastAsiaTheme="minorEastAsia" w:hAnsiTheme="minorEastAsia"/>
+        <w:lastRenderedPageBreak/>
+        <w:t>10</w:t>
+      </w:r>
+      <w:r>
+        <w:rPr>
+          <w:rFonts w:asciiTheme="minorEastAsia" w:eastAsiaTheme="minorEastAsia" w:hAnsiTheme="minorEastAsia" w:hint="eastAsia"/>
           <w:b/>
           <w:bCs/>
           <w:color w:val="803DF9"/>
           <w:sz w:val="26"/>
           <w:szCs w:val="26"/>
         </w:rPr>
-      </w:pPr>
+        <w:t>.</w:t>
+      </w:r>
       <w:r>
         <w:rPr>
           <w:rFonts w:asciiTheme="minorEastAsia" w:eastAsiaTheme="minorEastAsia" w:hAnsiTheme="minorEastAsia"/>
@@ -12894,20 +13036,21 @@
           <w:sz w:val="26"/>
           <w:szCs w:val="26"/>
         </w:rPr>
-        <w:lastRenderedPageBreak/>
-        <w:t>11</w:t>
-      </w:r>
-      <w:r>
-        <w:rPr>
-          <w:rFonts w:asciiTheme="minorEastAsia" w:eastAsiaTheme="minorEastAsia" w:hAnsiTheme="minorEastAsia" w:hint="eastAsia"/>
+        <w:t xml:space="preserve"> </w:t>
+      </w:r>
+      <w:proofErr w:type="spellStart"/>
+      <w:r>
+        <w:rPr>
+          <w:rFonts w:asciiTheme="minorEastAsia" w:eastAsiaTheme="minorEastAsia" w:hAnsiTheme="minorEastAsia"/>
           <w:b/>
           <w:bCs/>
           <w:color w:val="803DF9"/>
           <w:sz w:val="26"/>
           <w:szCs w:val="26"/>
         </w:rPr>
-        <w:t>.</w:t>
-      </w:r>
+        <w:t>old_member</w:t>
+      </w:r>
+      <w:proofErr w:type="spellEnd"/>
       <w:r>
         <w:rPr>
           <w:rFonts w:asciiTheme="minorEastAsia" w:eastAsiaTheme="minorEastAsia" w:hAnsiTheme="minorEastAsia"/>
@@ -12917,7 +13060,7 @@
           <w:sz w:val="26"/>
           <w:szCs w:val="26"/>
         </w:rPr>
-        <w:t xml:space="preserve"> </w:t>
+        <w:t xml:space="preserve">) catholic, </w:t>
       </w:r>
       <w:proofErr w:type="spellStart"/>
       <w:r>
@@ -12929,7 +13072,7 @@
           <w:sz w:val="26"/>
           <w:szCs w:val="26"/>
         </w:rPr>
-        <w:t>old_member</w:t>
+        <w:t>gmail</w:t>
       </w:r>
       <w:proofErr w:type="spellEnd"/>
       <w:r>
@@ -12941,21 +13084,19 @@
           <w:sz w:val="26"/>
           <w:szCs w:val="26"/>
         </w:rPr>
-        <w:t xml:space="preserve">) </w:t>
-      </w:r>
-      <w:proofErr w:type="spellStart"/>
-      <w:r>
-        <w:rPr>
-          <w:rFonts w:asciiTheme="minorEastAsia" w:eastAsiaTheme="minorEastAsia" w:hAnsiTheme="minorEastAsia"/>
+        <w:t xml:space="preserve"> </w:t>
+      </w:r>
+      <w:r>
+        <w:rPr>
+          <w:rFonts w:asciiTheme="minorEastAsia" w:eastAsiaTheme="minorEastAsia" w:hAnsiTheme="minorEastAsia" w:hint="eastAsia"/>
           <w:b/>
           <w:bCs/>
           <w:color w:val="803DF9"/>
           <w:sz w:val="26"/>
           <w:szCs w:val="26"/>
         </w:rPr>
-        <w:t>naver</w:t>
-      </w:r>
-      <w:proofErr w:type="spellEnd"/>
+        <w:t>사용자</w:t>
+      </w:r>
       <w:r>
         <w:rPr>
           <w:rFonts w:asciiTheme="minorEastAsia" w:eastAsiaTheme="minorEastAsia" w:hAnsiTheme="minorEastAsia"/>
@@ -12967,28 +13108,6 @@
         </w:rPr>
         <w:t xml:space="preserve"> </w:t>
       </w:r>
-      <w:r>
-        <w:rPr>
-          <w:rFonts w:asciiTheme="minorEastAsia" w:eastAsiaTheme="minorEastAsia" w:hAnsiTheme="minorEastAsia" w:hint="eastAsia"/>
-          <w:b/>
-          <w:bCs/>
-          <w:color w:val="803DF9"/>
-          <w:sz w:val="26"/>
-          <w:szCs w:val="26"/>
-        </w:rPr>
-        <w:t>사용자</w:t>
-      </w:r>
-      <w:r>
-        <w:rPr>
-          <w:rFonts w:asciiTheme="minorEastAsia" w:eastAsiaTheme="minorEastAsia" w:hAnsiTheme="minorEastAsia"/>
-          <w:b/>
-          <w:bCs/>
-          <w:color w:val="803DF9"/>
-          <w:sz w:val="26"/>
-          <w:szCs w:val="26"/>
-        </w:rPr>
-        <w:t xml:space="preserve"> </w:t>
-      </w:r>
     </w:p>
     <w:p>
       <w:pPr>
@@ -13049,97 +13168,98 @@
       <w:proofErr w:type="spellStart"/>
       <w:r>
         <w:rPr>
-          <w:rFonts w:asciiTheme="minorEastAsia" w:eastAsiaTheme="minorEastAsia" w:hAnsiTheme="minorEastAsia" w:hint="eastAsia"/>
+          <w:rFonts w:asciiTheme="minorEastAsia" w:eastAsiaTheme="minorEastAsia" w:hAnsiTheme="minorEastAsia"/>
           <w:color w:val="auto"/>
           <w:sz w:val="22"/>
           <w:szCs w:val="22"/>
         </w:rPr>
-        <w:t>o</w:t>
-      </w:r>
-      <w:r>
-        <w:rPr>
-          <w:rFonts w:asciiTheme="minorEastAsia" w:eastAsiaTheme="minorEastAsia" w:hAnsiTheme="minorEastAsia"/>
+        <w:t>old_member</w:t>
+      </w:r>
+      <w:proofErr w:type="spellEnd"/>
+      <w:r>
+        <w:rPr>
+          <w:rFonts w:asciiTheme="minorEastAsia" w:eastAsiaTheme="minorEastAsia" w:hAnsiTheme="minorEastAsia" w:hint="eastAsia"/>
           <w:color w:val="auto"/>
           <w:sz w:val="22"/>
           <w:szCs w:val="22"/>
         </w:rPr>
-        <w:t>ld_member</w:t>
-      </w:r>
-      <w:proofErr w:type="spellEnd"/>
-      <w:r>
-        <w:rPr>
-          <w:rFonts w:asciiTheme="minorEastAsia" w:eastAsiaTheme="minorEastAsia" w:hAnsiTheme="minorEastAsia" w:hint="eastAsia"/>
+        <w:t xml:space="preserve">에서 </w:t>
+      </w:r>
+      <w:r>
+        <w:rPr>
+          <w:rFonts w:asciiTheme="minorEastAsia" w:eastAsiaTheme="minorEastAsia" w:hAnsiTheme="minorEastAsia"/>
           <w:color w:val="auto"/>
           <w:sz w:val="22"/>
           <w:szCs w:val="22"/>
         </w:rPr>
-        <w:t xml:space="preserve">에서 </w:t>
-      </w:r>
-      <w:proofErr w:type="spellStart"/>
-      <w:r>
-        <w:rPr>
-          <w:rFonts w:asciiTheme="minorEastAsia" w:eastAsiaTheme="minorEastAsia" w:hAnsiTheme="minorEastAsia"/>
+        <w:t>18</w:t>
+      </w:r>
+      <w:r>
+        <w:rPr>
+          <w:rFonts w:asciiTheme="minorEastAsia" w:eastAsiaTheme="minorEastAsia" w:hAnsiTheme="minorEastAsia" w:hint="eastAsia"/>
           <w:color w:val="auto"/>
           <w:sz w:val="22"/>
           <w:szCs w:val="22"/>
         </w:rPr>
-        <w:t>naver</w:t>
-      </w:r>
-      <w:proofErr w:type="spellEnd"/>
-      <w:r>
-        <w:rPr>
-          <w:rFonts w:asciiTheme="minorEastAsia" w:eastAsiaTheme="minorEastAsia" w:hAnsiTheme="minorEastAsia" w:hint="eastAsia"/>
+        <w:t xml:space="preserve">년 이후에 입학한 학생들 중 </w:t>
+      </w:r>
+      <w:r>
+        <w:rPr>
+          <w:rFonts w:asciiTheme="minorEastAsia" w:eastAsiaTheme="minorEastAsia" w:hAnsiTheme="minorEastAsia"/>
           <w:color w:val="auto"/>
           <w:sz w:val="22"/>
           <w:szCs w:val="22"/>
         </w:rPr>
-        <w:t>를 사용하는</w:t>
-      </w:r>
-      <w:r>
-        <w:rPr>
-          <w:rFonts w:asciiTheme="minorEastAsia" w:eastAsiaTheme="minorEastAsia" w:hAnsiTheme="minorEastAsia"/>
+        <w:t>catholic</w:t>
+      </w:r>
+      <w:r>
+        <w:rPr>
+          <w:rFonts w:asciiTheme="minorEastAsia" w:eastAsiaTheme="minorEastAsia" w:hAnsiTheme="minorEastAsia" w:hint="eastAsia"/>
           <w:color w:val="auto"/>
           <w:sz w:val="22"/>
           <w:szCs w:val="22"/>
         </w:rPr>
-        <w:t xml:space="preserve"> </w:t>
-      </w:r>
-      <w:r>
-        <w:rPr>
-          <w:rFonts w:asciiTheme="minorEastAsia" w:eastAsiaTheme="minorEastAsia" w:hAnsiTheme="minorEastAsia" w:hint="eastAsia"/>
+        <w:t xml:space="preserve">과 </w:t>
+      </w:r>
+      <w:proofErr w:type="spellStart"/>
+      <w:r>
+        <w:rPr>
+          <w:rFonts w:asciiTheme="minorEastAsia" w:eastAsiaTheme="minorEastAsia" w:hAnsiTheme="minorEastAsia"/>
           <w:color w:val="auto"/>
           <w:sz w:val="22"/>
           <w:szCs w:val="22"/>
         </w:rPr>
-        <w:t xml:space="preserve">사람들 중 남자가 많으면 </w:t>
-      </w:r>
-      <w:r>
-        <w:rPr>
-          <w:rFonts w:asciiTheme="minorEastAsia" w:eastAsiaTheme="minorEastAsia" w:hAnsiTheme="minorEastAsia"/>
+        <w:t>gmail</w:t>
+      </w:r>
+      <w:proofErr w:type="spellEnd"/>
+      <w:r>
+        <w:rPr>
+          <w:rFonts w:asciiTheme="minorEastAsia" w:eastAsiaTheme="minorEastAsia" w:hAnsiTheme="minorEastAsia" w:hint="eastAsia"/>
           <w:color w:val="auto"/>
           <w:sz w:val="22"/>
           <w:szCs w:val="22"/>
         </w:rPr>
-        <w:t>‘</w:t>
-      </w:r>
-      <w:r>
-        <w:rPr>
-          <w:rFonts w:asciiTheme="minorEastAsia" w:eastAsiaTheme="minorEastAsia" w:hAnsiTheme="minorEastAsia" w:hint="eastAsia"/>
+        <w:t>을 사용하는 학생들을 학과(내림)</w:t>
+      </w:r>
+      <w:r>
+        <w:rPr>
+          <w:rFonts w:asciiTheme="minorEastAsia" w:eastAsiaTheme="minorEastAsia" w:hAnsiTheme="minorEastAsia"/>
           <w:color w:val="auto"/>
           <w:sz w:val="22"/>
           <w:szCs w:val="22"/>
         </w:rPr>
-        <w:t>남</w:t>
-      </w:r>
-      <w:r>
-        <w:rPr>
-          <w:rFonts w:asciiTheme="minorEastAsia" w:eastAsiaTheme="minorEastAsia" w:hAnsiTheme="minorEastAsia"/>
+        <w:t xml:space="preserve"> </w:t>
+      </w:r>
+      <w:r>
+        <w:rPr>
+          <w:rFonts w:asciiTheme="minorEastAsia" w:eastAsiaTheme="minorEastAsia" w:hAnsiTheme="minorEastAsia" w:hint="eastAsia"/>
           <w:color w:val="auto"/>
           <w:sz w:val="22"/>
           <w:szCs w:val="22"/>
         </w:rPr>
-        <w:t>’</w:t>
-      </w:r>
+        <w:t xml:space="preserve">순으로 정렬하되 같은 학과일 경우 학번을 오름차순으로 </w:t>
+      </w:r>
+      <w:proofErr w:type="spellStart"/>
       <w:r>
         <w:rPr>
           <w:rFonts w:asciiTheme="minorEastAsia" w:eastAsiaTheme="minorEastAsia" w:hAnsiTheme="minorEastAsia" w:hint="eastAsia"/>
@@ -13147,109 +13267,16 @@
           <w:sz w:val="22"/>
           <w:szCs w:val="22"/>
         </w:rPr>
-        <w:t>을 출력하고,</w:t>
-      </w:r>
-      <w:r>
-        <w:rPr>
-          <w:rFonts w:asciiTheme="minorEastAsia" w:eastAsiaTheme="minorEastAsia" w:hAnsiTheme="minorEastAsia"/>
+        <w:t>정렬하시오</w:t>
+      </w:r>
+      <w:proofErr w:type="spellEnd"/>
+      <w:r>
+        <w:rPr>
+          <w:rFonts w:asciiTheme="minorEastAsia" w:eastAsiaTheme="minorEastAsia" w:hAnsiTheme="minorEastAsia" w:hint="eastAsia"/>
           <w:color w:val="auto"/>
           <w:sz w:val="22"/>
           <w:szCs w:val="22"/>
         </w:rPr>
-        <w:t xml:space="preserve"> </w:t>
-      </w:r>
-      <w:r>
-        <w:rPr>
-          <w:rFonts w:asciiTheme="minorEastAsia" w:eastAsiaTheme="minorEastAsia" w:hAnsiTheme="minorEastAsia" w:hint="eastAsia"/>
-          <w:color w:val="auto"/>
-          <w:sz w:val="22"/>
-          <w:szCs w:val="22"/>
-        </w:rPr>
-        <w:t xml:space="preserve">여자가 많으면 </w:t>
-      </w:r>
-      <w:r>
-        <w:rPr>
-          <w:rFonts w:asciiTheme="minorEastAsia" w:eastAsiaTheme="minorEastAsia" w:hAnsiTheme="minorEastAsia"/>
-          <w:color w:val="auto"/>
-          <w:sz w:val="22"/>
-          <w:szCs w:val="22"/>
-        </w:rPr>
-        <w:t>‘</w:t>
-      </w:r>
-      <w:r>
-        <w:rPr>
-          <w:rFonts w:asciiTheme="minorEastAsia" w:eastAsiaTheme="minorEastAsia" w:hAnsiTheme="minorEastAsia" w:hint="eastAsia"/>
-          <w:color w:val="auto"/>
-          <w:sz w:val="22"/>
-          <w:szCs w:val="22"/>
-        </w:rPr>
-        <w:t>여</w:t>
-      </w:r>
-      <w:r>
-        <w:rPr>
-          <w:rFonts w:asciiTheme="minorEastAsia" w:eastAsiaTheme="minorEastAsia" w:hAnsiTheme="minorEastAsia"/>
-          <w:color w:val="auto"/>
-          <w:sz w:val="22"/>
-          <w:szCs w:val="22"/>
-        </w:rPr>
-        <w:t>’</w:t>
-      </w:r>
-      <w:proofErr w:type="spellStart"/>
-      <w:r>
-        <w:rPr>
-          <w:rFonts w:asciiTheme="minorEastAsia" w:eastAsiaTheme="minorEastAsia" w:hAnsiTheme="minorEastAsia" w:hint="eastAsia"/>
-          <w:color w:val="auto"/>
-          <w:sz w:val="22"/>
-          <w:szCs w:val="22"/>
-        </w:rPr>
-        <w:t>를</w:t>
-      </w:r>
-      <w:proofErr w:type="spellEnd"/>
-      <w:r>
-        <w:rPr>
-          <w:rFonts w:asciiTheme="minorEastAsia" w:eastAsiaTheme="minorEastAsia" w:hAnsiTheme="minorEastAsia" w:hint="eastAsia"/>
-          <w:color w:val="auto"/>
-          <w:sz w:val="22"/>
-          <w:szCs w:val="22"/>
-        </w:rPr>
-        <w:t xml:space="preserve"> 출력하고,</w:t>
-      </w:r>
-      <w:r>
-        <w:rPr>
-          <w:rFonts w:asciiTheme="minorEastAsia" w:eastAsiaTheme="minorEastAsia" w:hAnsiTheme="minorEastAsia"/>
-          <w:color w:val="auto"/>
-          <w:sz w:val="22"/>
-          <w:szCs w:val="22"/>
-        </w:rPr>
-        <w:t xml:space="preserve"> </w:t>
-      </w:r>
-      <w:r>
-        <w:rPr>
-          <w:rFonts w:asciiTheme="minorEastAsia" w:eastAsiaTheme="minorEastAsia" w:hAnsiTheme="minorEastAsia" w:hint="eastAsia"/>
-          <w:color w:val="auto"/>
-          <w:sz w:val="22"/>
-          <w:szCs w:val="22"/>
-        </w:rPr>
-        <w:t xml:space="preserve">해당 개수를 </w:t>
-      </w:r>
-      <w:proofErr w:type="spellStart"/>
-      <w:r>
-        <w:rPr>
-          <w:rFonts w:asciiTheme="minorEastAsia" w:eastAsiaTheme="minorEastAsia" w:hAnsiTheme="minorEastAsia" w:hint="eastAsia"/>
-          <w:color w:val="auto"/>
-          <w:sz w:val="22"/>
-          <w:szCs w:val="22"/>
-        </w:rPr>
-        <w:t>출력하시오</w:t>
-      </w:r>
-      <w:proofErr w:type="spellEnd"/>
-      <w:r>
-        <w:rPr>
-          <w:rFonts w:asciiTheme="minorEastAsia" w:eastAsiaTheme="minorEastAsia" w:hAnsiTheme="minorEastAsia" w:hint="eastAsia"/>
-          <w:color w:val="auto"/>
-          <w:sz w:val="22"/>
-          <w:szCs w:val="22"/>
-        </w:rPr>
         <w:t>.</w:t>
       </w:r>
     </w:p>
@@ -13320,10 +13347,10 @@
           <w:noProof/>
         </w:rPr>
         <w:drawing>
-          <wp:inline distT="0" distB="0" distL="0" distR="0" wp14:anchorId="2F703433" wp14:editId="7AA6FE84">
-            <wp:extent cx="5731510" cy="1051560"/>
-            <wp:effectExtent l="0" t="0" r="2540" b="0"/>
-            <wp:docPr id="158" name="그림 158"/>
+          <wp:inline distT="0" distB="0" distL="0" distR="0" wp14:anchorId="4991F91D" wp14:editId="0CBCC11B">
+            <wp:extent cx="5731510" cy="241935"/>
+            <wp:effectExtent l="0" t="0" r="2540" b="5715"/>
+            <wp:docPr id="156" name="그림 156"/>
             <wp:cNvGraphicFramePr>
               <a:graphicFrameLocks xmlns:a="http://schemas.openxmlformats.org/drawingml/2006/main" noChangeAspect="1"/>
             </wp:cNvGraphicFramePr>
@@ -13343,7 +13370,7 @@
                   <pic:spPr>
                     <a:xfrm>
                       <a:off x="0" y="0"/>
-                      <a:ext cx="5731510" cy="1051560"/>
+                      <a:ext cx="5731510" cy="241935"/>
                     </a:xfrm>
                     <a:prstGeom prst="rect">
                       <a:avLst/>
@@ -13405,15 +13432,55 @@
     <w:p>
       <w:pPr>
         <w:pStyle w:val="a4"/>
-        <w:rPr>
-          <w:rFonts w:asciiTheme="minorEastAsia" w:eastAsiaTheme="minorEastAsia" w:hAnsiTheme="minorEastAsia"/>
-          <w:b/>
-          <w:bCs/>
-          <w:color w:val="auto"/>
-          <w:sz w:val="24"/>
-          <w:szCs w:val="24"/>
-        </w:rPr>
-      </w:pPr>
+        <w:jc w:val="center"/>
+        <w:rPr>
+          <w:rFonts w:asciiTheme="minorEastAsia" w:eastAsiaTheme="minorEastAsia" w:hAnsiTheme="minorEastAsia"/>
+          <w:b/>
+          <w:bCs/>
+          <w:sz w:val="22"/>
+          <w:szCs w:val="22"/>
+        </w:rPr>
+      </w:pPr>
+      <w:r>
+        <w:rPr>
+          <w:noProof/>
+        </w:rPr>
+        <w:drawing>
+          <wp:inline distT="0" distB="0" distL="0" distR="0" wp14:anchorId="2E1139B9" wp14:editId="34164684">
+            <wp:extent cx="5731510" cy="1443990"/>
+            <wp:effectExtent l="0" t="0" r="2540" b="3810"/>
+            <wp:docPr id="157" name="그림 157"/>
+            <wp:cNvGraphicFramePr>
+              <a:graphicFrameLocks xmlns:a="http://schemas.openxmlformats.org/drawingml/2006/main" noChangeAspect="1"/>
+            </wp:cNvGraphicFramePr>
+            <a:graphic xmlns:a="http://schemas.openxmlformats.org/drawingml/2006/main">
+              <a:graphicData uri="http://schemas.openxmlformats.org/drawingml/2006/picture">
+                <pic:pic xmlns:pic="http://schemas.openxmlformats.org/drawingml/2006/picture">
+                  <pic:nvPicPr>
+                    <pic:cNvPr id="1" name=""/>
+                    <pic:cNvPicPr/>
+                  </pic:nvPicPr>
+                  <pic:blipFill>
+                    <a:blip r:embed="rId58"/>
+                    <a:stretch>
+                      <a:fillRect/>
+                    </a:stretch>
+                  </pic:blipFill>
+                  <pic:spPr>
+                    <a:xfrm>
+                      <a:off x="0" y="0"/>
+                      <a:ext cx="5731510" cy="1443990"/>
+                    </a:xfrm>
+                    <a:prstGeom prst="rect">
+                      <a:avLst/>
+                    </a:prstGeom>
+                  </pic:spPr>
+                </pic:pic>
+              </a:graphicData>
+            </a:graphic>
+          </wp:inline>
+        </w:drawing>
+      </w:r>
     </w:p>
     <w:p>
       <w:pPr>
@@ -13428,7 +13495,11 @@
           <w:szCs w:val="26"/>
         </w:rPr>
       </w:pPr>
-      <w:r>
+    </w:p>
+    <w:p>
+      <w:pPr>
+        <w:pStyle w:val="a4"/>
+        <w:ind w:firstLineChars="100" w:firstLine="260"/>
         <w:rPr>
           <w:rFonts w:asciiTheme="minorEastAsia" w:eastAsiaTheme="minorEastAsia" w:hAnsiTheme="minorEastAsia"/>
           <w:b/>
@@ -13437,20 +13508,26 @@
           <w:sz w:val="26"/>
           <w:szCs w:val="26"/>
         </w:rPr>
-        <w:t>12</w:t>
-      </w:r>
-      <w:r>
-        <w:rPr>
-          <w:rFonts w:asciiTheme="minorEastAsia" w:eastAsiaTheme="minorEastAsia" w:hAnsiTheme="minorEastAsia" w:hint="eastAsia"/>
+      </w:pPr>
+    </w:p>
+    <w:p>
+      <w:pPr>
+        <w:pStyle w:val="a4"/>
+        <w:ind w:firstLineChars="100" w:firstLine="260"/>
+        <w:rPr>
+          <w:rFonts w:asciiTheme="minorEastAsia" w:eastAsiaTheme="minorEastAsia" w:hAnsiTheme="minorEastAsia"/>
           <w:b/>
           <w:bCs/>
           <w:color w:val="803DF9"/>
           <w:sz w:val="26"/>
           <w:szCs w:val="26"/>
         </w:rPr>
-        <w:t>.</w:t>
-      </w:r>
-      <w:r>
+      </w:pPr>
+    </w:p>
+    <w:p>
+      <w:pPr>
+        <w:pStyle w:val="a4"/>
+        <w:ind w:firstLineChars="100" w:firstLine="260"/>
         <w:rPr>
           <w:rFonts w:asciiTheme="minorEastAsia" w:eastAsiaTheme="minorEastAsia" w:hAnsiTheme="minorEastAsia"/>
           <w:b/>
@@ -13459,10 +13536,12 @@
           <w:sz w:val="26"/>
           <w:szCs w:val="26"/>
         </w:rPr>
-        <w:t xml:space="preserve"> </w:t>
-      </w:r>
-      <w:proofErr w:type="spellStart"/>
-      <w:r>
+      </w:pPr>
+    </w:p>
+    <w:p>
+      <w:pPr>
+        <w:pStyle w:val="a4"/>
+        <w:ind w:firstLineChars="100" w:firstLine="260"/>
         <w:rPr>
           <w:rFonts w:asciiTheme="minorEastAsia" w:eastAsiaTheme="minorEastAsia" w:hAnsiTheme="minorEastAsia"/>
           <w:b/>
@@ -13471,10 +13550,12 @@
           <w:sz w:val="26"/>
           <w:szCs w:val="26"/>
         </w:rPr>
-        <w:t>new_member</w:t>
-      </w:r>
-      <w:proofErr w:type="spellEnd"/>
-      <w:r>
+      </w:pPr>
+    </w:p>
+    <w:p>
+      <w:pPr>
+        <w:pStyle w:val="a4"/>
+        <w:ind w:firstLineChars="100" w:firstLine="260"/>
         <w:rPr>
           <w:rFonts w:asciiTheme="minorEastAsia" w:eastAsiaTheme="minorEastAsia" w:hAnsiTheme="minorEastAsia"/>
           <w:b/>
@@ -13483,33 +13564,40 @@
           <w:sz w:val="26"/>
           <w:szCs w:val="26"/>
         </w:rPr>
-        <w:t xml:space="preserve"> </w:t>
-      </w:r>
-      <w:r>
-        <w:rPr>
-          <w:rFonts w:asciiTheme="minorEastAsia" w:eastAsiaTheme="minorEastAsia" w:hAnsiTheme="minorEastAsia" w:hint="eastAsia"/>
+      </w:pPr>
+    </w:p>
+    <w:p>
+      <w:pPr>
+        <w:pStyle w:val="a4"/>
+        <w:ind w:firstLineChars="100" w:firstLine="260"/>
+        <w:rPr>
+          <w:rFonts w:asciiTheme="minorEastAsia" w:eastAsiaTheme="minorEastAsia" w:hAnsiTheme="minorEastAsia"/>
           <w:b/>
           <w:bCs/>
           <w:color w:val="803DF9"/>
           <w:sz w:val="26"/>
           <w:szCs w:val="26"/>
         </w:rPr>
-        <w:t xml:space="preserve">학점 </w:t>
-      </w:r>
-      <w:proofErr w:type="spellStart"/>
-      <w:r>
-        <w:rPr>
-          <w:rFonts w:asciiTheme="minorEastAsia" w:eastAsiaTheme="minorEastAsia" w:hAnsiTheme="minorEastAsia" w:hint="eastAsia"/>
+      </w:pPr>
+    </w:p>
+    <w:p>
+      <w:pPr>
+        <w:pStyle w:val="a4"/>
+        <w:ind w:firstLineChars="100" w:firstLine="260"/>
+        <w:rPr>
+          <w:rFonts w:asciiTheme="minorEastAsia" w:eastAsiaTheme="minorEastAsia" w:hAnsiTheme="minorEastAsia"/>
           <w:b/>
           <w:bCs/>
           <w:color w:val="803DF9"/>
           <w:sz w:val="26"/>
           <w:szCs w:val="26"/>
         </w:rPr>
-        <w:t>고득자</w:t>
-      </w:r>
-      <w:proofErr w:type="spellEnd"/>
-      <w:r>
+      </w:pPr>
+    </w:p>
+    <w:p>
+      <w:pPr>
+        <w:pStyle w:val="a4"/>
+        <w:ind w:firstLineChars="100" w:firstLine="260"/>
         <w:rPr>
           <w:rFonts w:asciiTheme="minorEastAsia" w:eastAsiaTheme="minorEastAsia" w:hAnsiTheme="minorEastAsia" w:hint="eastAsia"/>
           <w:b/>
@@ -13518,10 +13606,12 @@
           <w:sz w:val="26"/>
           <w:szCs w:val="26"/>
         </w:rPr>
-        <w:t xml:space="preserve"> </w:t>
-      </w:r>
-      <w:proofErr w:type="spellStart"/>
-      <w:r>
+      </w:pPr>
+    </w:p>
+    <w:p>
+      <w:pPr>
+        <w:pStyle w:val="a4"/>
+        <w:ind w:firstLineChars="100" w:firstLine="260"/>
         <w:rPr>
           <w:rFonts w:asciiTheme="minorEastAsia" w:eastAsiaTheme="minorEastAsia" w:hAnsiTheme="minorEastAsia"/>
           <w:b/>
@@ -13530,9 +13620,7 @@
           <w:sz w:val="26"/>
           <w:szCs w:val="26"/>
         </w:rPr>
-        <w:t>old_member</w:t>
-      </w:r>
-      <w:proofErr w:type="spellEnd"/>
+      </w:pPr>
       <w:r>
         <w:rPr>
           <w:rFonts w:asciiTheme="minorEastAsia" w:eastAsiaTheme="minorEastAsia" w:hAnsiTheme="minorEastAsia"/>
@@ -13542,7 +13630,8 @@
           <w:sz w:val="26"/>
           <w:szCs w:val="26"/>
         </w:rPr>
-        <w:t xml:space="preserve"> </w:t>
+        <w:lastRenderedPageBreak/>
+        <w:t>11</w:t>
       </w:r>
       <w:r>
         <w:rPr>
@@ -13553,21 +13642,20 @@
           <w:sz w:val="26"/>
           <w:szCs w:val="26"/>
         </w:rPr>
-        <w:t xml:space="preserve">학점 </w:t>
-      </w:r>
-      <w:proofErr w:type="spellStart"/>
-      <w:r>
-        <w:rPr>
-          <w:rFonts w:asciiTheme="minorEastAsia" w:eastAsiaTheme="minorEastAsia" w:hAnsiTheme="minorEastAsia" w:hint="eastAsia"/>
+        <w:t>.</w:t>
+      </w:r>
+      <w:r>
+        <w:rPr>
+          <w:rFonts w:asciiTheme="minorEastAsia" w:eastAsiaTheme="minorEastAsia" w:hAnsiTheme="minorEastAsia"/>
           <w:b/>
           <w:bCs/>
           <w:color w:val="803DF9"/>
           <w:sz w:val="26"/>
           <w:szCs w:val="26"/>
         </w:rPr>
-        <w:t>저득자</w:t>
-      </w:r>
-      <w:proofErr w:type="spellEnd"/>
+        <w:t xml:space="preserve"> </w:t>
+      </w:r>
+      <w:proofErr w:type="spellStart"/>
       <w:r>
         <w:rPr>
           <w:rFonts w:asciiTheme="minorEastAsia" w:eastAsiaTheme="minorEastAsia" w:hAnsiTheme="minorEastAsia"/>
@@ -13577,260 +13665,10 @@
           <w:sz w:val="26"/>
           <w:szCs w:val="26"/>
         </w:rPr>
-        <w:t xml:space="preserve"> </w:t>
-      </w:r>
-    </w:p>
-    <w:p>
-      <w:pPr>
-        <w:pStyle w:val="a4"/>
-        <w:rPr>
-          <w:rFonts w:asciiTheme="minorEastAsia" w:eastAsiaTheme="minorEastAsia" w:hAnsiTheme="minorEastAsia"/>
-          <w:b/>
-          <w:bCs/>
-          <w:color w:val="auto"/>
-          <w:sz w:val="24"/>
-          <w:szCs w:val="24"/>
-        </w:rPr>
-      </w:pPr>
-      <w:r>
-        <w:rPr>
-          <w:rFonts w:asciiTheme="minorEastAsia" w:eastAsiaTheme="minorEastAsia" w:hAnsiTheme="minorEastAsia" w:hint="eastAsia"/>
-          <w:b/>
-          <w:bCs/>
-          <w:color w:val="auto"/>
-          <w:sz w:val="24"/>
-          <w:szCs w:val="24"/>
-        </w:rPr>
-        <w:t>1.</w:t>
-      </w:r>
-      <w:r>
-        <w:rPr>
-          <w:rFonts w:asciiTheme="minorEastAsia" w:eastAsiaTheme="minorEastAsia" w:hAnsiTheme="minorEastAsia" w:hint="eastAsia"/>
-          <w:b/>
-          <w:bCs/>
-          <w:color w:val="auto"/>
-          <w:sz w:val="24"/>
-          <w:szCs w:val="24"/>
-        </w:rPr>
-        <w:t xml:space="preserve"> </w:t>
-      </w:r>
-      <w:r>
-        <w:rPr>
-          <w:rFonts w:asciiTheme="minorEastAsia" w:eastAsiaTheme="minorEastAsia" w:hAnsiTheme="minorEastAsia" w:hint="eastAsia"/>
-          <w:b/>
-          <w:bCs/>
-          <w:color w:val="auto"/>
-          <w:sz w:val="24"/>
-          <w:szCs w:val="24"/>
-        </w:rPr>
-        <w:t>실습 문제</w:t>
-      </w:r>
-    </w:p>
-    <w:p>
-      <w:pPr>
-        <w:pStyle w:val="a4"/>
-        <w:rPr>
-          <w:rFonts w:asciiTheme="minorEastAsia" w:eastAsiaTheme="minorEastAsia" w:hAnsiTheme="minorEastAsia"/>
-          <w:color w:val="auto"/>
-          <w:sz w:val="22"/>
-          <w:szCs w:val="22"/>
-        </w:rPr>
-      </w:pPr>
-      <w:proofErr w:type="spellStart"/>
-      <w:r>
-        <w:rPr>
-          <w:rFonts w:asciiTheme="minorEastAsia" w:eastAsiaTheme="minorEastAsia" w:hAnsiTheme="minorEastAsia" w:hint="eastAsia"/>
-          <w:color w:val="auto"/>
-          <w:sz w:val="22"/>
-          <w:szCs w:val="22"/>
-        </w:rPr>
-        <w:t>n</w:t>
-      </w:r>
-      <w:r>
-        <w:rPr>
-          <w:rFonts w:asciiTheme="minorEastAsia" w:eastAsiaTheme="minorEastAsia" w:hAnsiTheme="minorEastAsia"/>
-          <w:color w:val="auto"/>
-          <w:sz w:val="22"/>
-          <w:szCs w:val="22"/>
-        </w:rPr>
-        <w:t>ew_member</w:t>
+        <w:t>old_member</w:t>
       </w:r>
       <w:proofErr w:type="spellEnd"/>
       <w:r>
-        <w:rPr>
-          <w:rFonts w:asciiTheme="minorEastAsia" w:eastAsiaTheme="minorEastAsia" w:hAnsiTheme="minorEastAsia" w:hint="eastAsia"/>
-          <w:color w:val="auto"/>
-          <w:sz w:val="22"/>
-          <w:szCs w:val="22"/>
-        </w:rPr>
-        <w:t xml:space="preserve">에서 학점이 가장 높은 사람과 </w:t>
-      </w:r>
-      <w:proofErr w:type="spellStart"/>
-      <w:r>
-        <w:rPr>
-          <w:rFonts w:asciiTheme="minorEastAsia" w:eastAsiaTheme="minorEastAsia" w:hAnsiTheme="minorEastAsia"/>
-          <w:color w:val="auto"/>
-          <w:sz w:val="22"/>
-          <w:szCs w:val="22"/>
-        </w:rPr>
-        <w:t>old_member</w:t>
-      </w:r>
-      <w:proofErr w:type="spellEnd"/>
-      <w:r>
-        <w:rPr>
-          <w:rFonts w:asciiTheme="minorEastAsia" w:eastAsiaTheme="minorEastAsia" w:hAnsiTheme="minorEastAsia" w:hint="eastAsia"/>
-          <w:color w:val="auto"/>
-          <w:sz w:val="22"/>
-          <w:szCs w:val="22"/>
-        </w:rPr>
-        <w:t xml:space="preserve">에서 학점이 가장 낮은 사람을 합쳐서 </w:t>
-      </w:r>
-      <w:proofErr w:type="spellStart"/>
-      <w:r>
-        <w:rPr>
-          <w:rFonts w:asciiTheme="minorEastAsia" w:eastAsiaTheme="minorEastAsia" w:hAnsiTheme="minorEastAsia" w:hint="eastAsia"/>
-          <w:color w:val="auto"/>
-          <w:sz w:val="22"/>
-          <w:szCs w:val="22"/>
-        </w:rPr>
-        <w:t>출력하시오</w:t>
-      </w:r>
-      <w:proofErr w:type="spellEnd"/>
-      <w:r>
-        <w:rPr>
-          <w:rFonts w:asciiTheme="minorEastAsia" w:eastAsiaTheme="minorEastAsia" w:hAnsiTheme="minorEastAsia" w:hint="eastAsia"/>
-          <w:color w:val="auto"/>
-          <w:sz w:val="22"/>
-          <w:szCs w:val="22"/>
-        </w:rPr>
-        <w:t>.</w:t>
-      </w:r>
-    </w:p>
-    <w:p>
-      <w:pPr>
-        <w:pStyle w:val="a4"/>
-        <w:rPr>
-          <w:rFonts w:asciiTheme="minorEastAsia" w:eastAsiaTheme="minorEastAsia" w:hAnsiTheme="minorEastAsia"/>
-          <w:b/>
-          <w:bCs/>
-          <w:color w:val="auto"/>
-          <w:sz w:val="24"/>
-          <w:szCs w:val="24"/>
-        </w:rPr>
-      </w:pPr>
-      <w:r>
-        <w:rPr>
-          <w:rFonts w:asciiTheme="minorEastAsia" w:eastAsiaTheme="minorEastAsia" w:hAnsiTheme="minorEastAsia"/>
-          <w:b/>
-          <w:bCs/>
-          <w:color w:val="auto"/>
-          <w:sz w:val="24"/>
-          <w:szCs w:val="24"/>
-          <w:highlight w:val="yellow"/>
-        </w:rPr>
-        <w:t xml:space="preserve">2. </w:t>
-      </w:r>
-      <w:r>
-        <w:rPr>
-          <w:rFonts w:asciiTheme="minorEastAsia" w:eastAsiaTheme="minorEastAsia" w:hAnsiTheme="minorEastAsia" w:hint="eastAsia"/>
-          <w:b/>
-          <w:bCs/>
-          <w:color w:val="auto"/>
-          <w:sz w:val="24"/>
-          <w:szCs w:val="24"/>
-          <w:highlight w:val="yellow"/>
-        </w:rPr>
-        <w:t>실습 과제 코</w:t>
-      </w:r>
-      <w:r>
-        <w:rPr>
-          <w:rFonts w:asciiTheme="minorEastAsia" w:eastAsiaTheme="minorEastAsia" w:hAnsiTheme="minorEastAsia" w:hint="eastAsia"/>
-          <w:b/>
-          <w:bCs/>
-          <w:color w:val="auto"/>
-          <w:sz w:val="24"/>
-          <w:szCs w:val="24"/>
-          <w:highlight w:val="yellow"/>
-        </w:rPr>
-        <w:t>드 캡쳐</w:t>
-      </w:r>
-    </w:p>
-    <w:p>
-      <w:pPr>
-        <w:pStyle w:val="a4"/>
-        <w:jc w:val="center"/>
-        <w:rPr>
-          <w:rFonts w:asciiTheme="minorEastAsia" w:eastAsiaTheme="minorEastAsia" w:hAnsiTheme="minorEastAsia"/>
-          <w:b/>
-          <w:bCs/>
-          <w:color w:val="auto"/>
-          <w:sz w:val="24"/>
-          <w:szCs w:val="24"/>
-        </w:rPr>
-      </w:pPr>
-    </w:p>
-    <w:p>
-      <w:pPr>
-        <w:pStyle w:val="a4"/>
-        <w:rPr>
-          <w:rFonts w:asciiTheme="minorEastAsia" w:eastAsiaTheme="minorEastAsia" w:hAnsiTheme="minorEastAsia"/>
-          <w:b/>
-          <w:bCs/>
-          <w:color w:val="auto"/>
-          <w:sz w:val="24"/>
-          <w:szCs w:val="24"/>
-        </w:rPr>
-      </w:pPr>
-      <w:r>
-        <w:rPr>
-          <w:rFonts w:asciiTheme="minorEastAsia" w:eastAsiaTheme="minorEastAsia" w:hAnsiTheme="minorEastAsia" w:hint="eastAsia"/>
-          <w:b/>
-          <w:bCs/>
-          <w:color w:val="auto"/>
-          <w:sz w:val="24"/>
-          <w:szCs w:val="24"/>
-        </w:rPr>
-        <w:t>3</w:t>
-      </w:r>
-      <w:r>
-        <w:rPr>
-          <w:rFonts w:asciiTheme="minorEastAsia" w:eastAsiaTheme="minorEastAsia" w:hAnsiTheme="minorEastAsia"/>
-          <w:b/>
-          <w:bCs/>
-          <w:color w:val="auto"/>
-          <w:sz w:val="24"/>
-          <w:szCs w:val="24"/>
-        </w:rPr>
-        <w:t xml:space="preserve">. </w:t>
-      </w:r>
-      <w:r>
-        <w:rPr>
-          <w:rFonts w:asciiTheme="minorEastAsia" w:eastAsiaTheme="minorEastAsia" w:hAnsiTheme="minorEastAsia" w:hint="eastAsia"/>
-          <w:b/>
-          <w:bCs/>
-          <w:color w:val="auto"/>
-          <w:sz w:val="24"/>
-          <w:szCs w:val="24"/>
-        </w:rPr>
-        <w:t>실행 결과</w:t>
-      </w:r>
-    </w:p>
-    <w:p>
-      <w:pPr>
-        <w:pStyle w:val="a4"/>
-        <w:rPr>
-          <w:rFonts w:asciiTheme="minorEastAsia" w:eastAsiaTheme="minorEastAsia" w:hAnsiTheme="minorEastAsia"/>
-          <w:b/>
-          <w:bCs/>
-          <w:sz w:val="22"/>
-          <w:szCs w:val="22"/>
-        </w:rPr>
-      </w:pPr>
-    </w:p>
-    <w:p>
-      <w:pPr>
-        <w:pStyle w:val="a4"/>
-        <w:ind w:firstLineChars="100" w:firstLine="260"/>
         <w:rPr>
           <w:rFonts w:asciiTheme="minorEastAsia" w:eastAsiaTheme="minorEastAsia" w:hAnsiTheme="minorEastAsia"/>
           <w:b/>
@@ -13839,7 +13677,9 @@
           <w:sz w:val="26"/>
           <w:szCs w:val="26"/>
         </w:rPr>
-      </w:pPr>
+        <w:t xml:space="preserve">) </w:t>
+      </w:r>
+      <w:proofErr w:type="spellStart"/>
       <w:r>
         <w:rPr>
           <w:rFonts w:asciiTheme="minorEastAsia" w:eastAsiaTheme="minorEastAsia" w:hAnsiTheme="minorEastAsia"/>
@@ -13849,41 +13689,667 @@
           <w:sz w:val="26"/>
           <w:szCs w:val="26"/>
         </w:rPr>
-        <w:t>13</w:t>
-      </w:r>
-      <w:r>
-        <w:rPr>
-          <w:rFonts w:asciiTheme="minorEastAsia" w:eastAsiaTheme="minorEastAsia" w:hAnsiTheme="minorEastAsia" w:hint="eastAsia"/>
+        <w:t>naver</w:t>
+      </w:r>
+      <w:proofErr w:type="spellEnd"/>
+      <w:r>
+        <w:rPr>
+          <w:rFonts w:asciiTheme="minorEastAsia" w:eastAsiaTheme="minorEastAsia" w:hAnsiTheme="minorEastAsia"/>
           <w:b/>
           <w:bCs/>
           <w:color w:val="803DF9"/>
           <w:sz w:val="26"/>
           <w:szCs w:val="26"/>
         </w:rPr>
-        <w:t>.</w:t>
-      </w:r>
-      <w:r>
-        <w:rPr>
-          <w:rFonts w:asciiTheme="minorEastAsia" w:eastAsiaTheme="minorEastAsia" w:hAnsiTheme="minorEastAsia"/>
+        <w:t xml:space="preserve"> </w:t>
+      </w:r>
+      <w:r>
+        <w:rPr>
+          <w:rFonts w:asciiTheme="minorEastAsia" w:eastAsiaTheme="minorEastAsia" w:hAnsiTheme="minorEastAsia" w:hint="eastAsia"/>
           <w:b/>
           <w:bCs/>
           <w:color w:val="803DF9"/>
           <w:sz w:val="26"/>
           <w:szCs w:val="26"/>
         </w:rPr>
+        <w:t>사용자</w:t>
+      </w:r>
+    </w:p>
+    <w:p>
+      <w:pPr>
+        <w:pStyle w:val="a4"/>
+        <w:rPr>
+          <w:rFonts w:asciiTheme="minorEastAsia" w:eastAsiaTheme="minorEastAsia" w:hAnsiTheme="minorEastAsia"/>
+          <w:b/>
+          <w:bCs/>
+          <w:color w:val="auto"/>
+          <w:sz w:val="24"/>
+          <w:szCs w:val="24"/>
+        </w:rPr>
+      </w:pPr>
+      <w:r>
+        <w:rPr>
+          <w:rFonts w:asciiTheme="minorEastAsia" w:eastAsiaTheme="minorEastAsia" w:hAnsiTheme="minorEastAsia" w:hint="eastAsia"/>
+          <w:b/>
+          <w:bCs/>
+          <w:color w:val="auto"/>
+          <w:sz w:val="24"/>
+          <w:szCs w:val="24"/>
+        </w:rPr>
+        <w:t>1.</w:t>
+      </w:r>
+      <w:r>
+        <w:rPr>
+          <w:rFonts w:asciiTheme="minorEastAsia" w:eastAsiaTheme="minorEastAsia" w:hAnsiTheme="minorEastAsia" w:hint="eastAsia"/>
+          <w:b/>
+          <w:bCs/>
+          <w:color w:val="auto"/>
+          <w:sz w:val="24"/>
+          <w:szCs w:val="24"/>
+        </w:rPr>
         <w:t xml:space="preserve"> </w:t>
       </w:r>
       <w:r>
         <w:rPr>
           <w:rFonts w:asciiTheme="minorEastAsia" w:eastAsiaTheme="minorEastAsia" w:hAnsiTheme="minorEastAsia" w:hint="eastAsia"/>
+          <w:b/>
+          <w:bCs/>
+          <w:color w:val="auto"/>
+          <w:sz w:val="24"/>
+          <w:szCs w:val="24"/>
+        </w:rPr>
+        <w:t>실습 문제</w:t>
+      </w:r>
+    </w:p>
+    <w:p>
+      <w:pPr>
+        <w:pStyle w:val="a4"/>
+        <w:rPr>
+          <w:rFonts w:asciiTheme="minorEastAsia" w:eastAsiaTheme="minorEastAsia" w:hAnsiTheme="minorEastAsia"/>
+          <w:color w:val="auto"/>
+          <w:sz w:val="22"/>
+          <w:szCs w:val="22"/>
+        </w:rPr>
+      </w:pPr>
+      <w:proofErr w:type="spellStart"/>
+      <w:r>
+        <w:rPr>
+          <w:rFonts w:asciiTheme="minorEastAsia" w:eastAsiaTheme="minorEastAsia" w:hAnsiTheme="minorEastAsia" w:hint="eastAsia"/>
+          <w:color w:val="auto"/>
+          <w:sz w:val="22"/>
+          <w:szCs w:val="22"/>
+        </w:rPr>
+        <w:t>o</w:t>
+      </w:r>
+      <w:r>
+        <w:rPr>
+          <w:rFonts w:asciiTheme="minorEastAsia" w:eastAsiaTheme="minorEastAsia" w:hAnsiTheme="minorEastAsia"/>
+          <w:color w:val="auto"/>
+          <w:sz w:val="22"/>
+          <w:szCs w:val="22"/>
+        </w:rPr>
+        <w:t>ld_member</w:t>
+      </w:r>
+      <w:proofErr w:type="spellEnd"/>
+      <w:r>
+        <w:rPr>
+          <w:rFonts w:asciiTheme="minorEastAsia" w:eastAsiaTheme="minorEastAsia" w:hAnsiTheme="minorEastAsia" w:hint="eastAsia"/>
+          <w:color w:val="auto"/>
+          <w:sz w:val="22"/>
+          <w:szCs w:val="22"/>
+        </w:rPr>
+        <w:t xml:space="preserve">에서 </w:t>
+      </w:r>
+      <w:proofErr w:type="spellStart"/>
+      <w:r>
+        <w:rPr>
+          <w:rFonts w:asciiTheme="minorEastAsia" w:eastAsiaTheme="minorEastAsia" w:hAnsiTheme="minorEastAsia"/>
+          <w:color w:val="auto"/>
+          <w:sz w:val="22"/>
+          <w:szCs w:val="22"/>
+        </w:rPr>
+        <w:t>naver</w:t>
+      </w:r>
+      <w:proofErr w:type="spellEnd"/>
+      <w:r>
+        <w:rPr>
+          <w:rFonts w:asciiTheme="minorEastAsia" w:eastAsiaTheme="minorEastAsia" w:hAnsiTheme="minorEastAsia" w:hint="eastAsia"/>
+          <w:color w:val="auto"/>
+          <w:sz w:val="22"/>
+          <w:szCs w:val="22"/>
+        </w:rPr>
+        <w:t>를 사용하는</w:t>
+      </w:r>
+      <w:r>
+        <w:rPr>
+          <w:rFonts w:asciiTheme="minorEastAsia" w:eastAsiaTheme="minorEastAsia" w:hAnsiTheme="minorEastAsia"/>
+          <w:color w:val="auto"/>
+          <w:sz w:val="22"/>
+          <w:szCs w:val="22"/>
+        </w:rPr>
+        <w:t xml:space="preserve"> </w:t>
+      </w:r>
+      <w:r>
+        <w:rPr>
+          <w:rFonts w:asciiTheme="minorEastAsia" w:eastAsiaTheme="minorEastAsia" w:hAnsiTheme="minorEastAsia" w:hint="eastAsia"/>
+          <w:color w:val="auto"/>
+          <w:sz w:val="22"/>
+          <w:szCs w:val="22"/>
+        </w:rPr>
+        <w:t xml:space="preserve">사람들 중 남자가 많으면 </w:t>
+      </w:r>
+      <w:r>
+        <w:rPr>
+          <w:rFonts w:asciiTheme="minorEastAsia" w:eastAsiaTheme="minorEastAsia" w:hAnsiTheme="minorEastAsia"/>
+          <w:color w:val="auto"/>
+          <w:sz w:val="22"/>
+          <w:szCs w:val="22"/>
+        </w:rPr>
+        <w:t>‘</w:t>
+      </w:r>
+      <w:r>
+        <w:rPr>
+          <w:rFonts w:asciiTheme="minorEastAsia" w:eastAsiaTheme="minorEastAsia" w:hAnsiTheme="minorEastAsia" w:hint="eastAsia"/>
+          <w:color w:val="auto"/>
+          <w:sz w:val="22"/>
+          <w:szCs w:val="22"/>
+        </w:rPr>
+        <w:t>남</w:t>
+      </w:r>
+      <w:r>
+        <w:rPr>
+          <w:rFonts w:asciiTheme="minorEastAsia" w:eastAsiaTheme="minorEastAsia" w:hAnsiTheme="minorEastAsia"/>
+          <w:color w:val="auto"/>
+          <w:sz w:val="22"/>
+          <w:szCs w:val="22"/>
+        </w:rPr>
+        <w:t>’</w:t>
+      </w:r>
+      <w:r>
+        <w:rPr>
+          <w:rFonts w:asciiTheme="minorEastAsia" w:eastAsiaTheme="minorEastAsia" w:hAnsiTheme="minorEastAsia" w:hint="eastAsia"/>
+          <w:color w:val="auto"/>
+          <w:sz w:val="22"/>
+          <w:szCs w:val="22"/>
+        </w:rPr>
+        <w:t>을 출력하고,</w:t>
+      </w:r>
+      <w:r>
+        <w:rPr>
+          <w:rFonts w:asciiTheme="minorEastAsia" w:eastAsiaTheme="minorEastAsia" w:hAnsiTheme="minorEastAsia"/>
+          <w:color w:val="auto"/>
+          <w:sz w:val="22"/>
+          <w:szCs w:val="22"/>
+        </w:rPr>
+        <w:t xml:space="preserve"> </w:t>
+      </w:r>
+      <w:r>
+        <w:rPr>
+          <w:rFonts w:asciiTheme="minorEastAsia" w:eastAsiaTheme="minorEastAsia" w:hAnsiTheme="minorEastAsia" w:hint="eastAsia"/>
+          <w:color w:val="auto"/>
+          <w:sz w:val="22"/>
+          <w:szCs w:val="22"/>
+        </w:rPr>
+        <w:t xml:space="preserve">여자가 많으면 </w:t>
+      </w:r>
+      <w:r>
+        <w:rPr>
+          <w:rFonts w:asciiTheme="minorEastAsia" w:eastAsiaTheme="minorEastAsia" w:hAnsiTheme="minorEastAsia"/>
+          <w:color w:val="auto"/>
+          <w:sz w:val="22"/>
+          <w:szCs w:val="22"/>
+        </w:rPr>
+        <w:t>‘</w:t>
+      </w:r>
+      <w:r>
+        <w:rPr>
+          <w:rFonts w:asciiTheme="minorEastAsia" w:eastAsiaTheme="minorEastAsia" w:hAnsiTheme="minorEastAsia" w:hint="eastAsia"/>
+          <w:color w:val="auto"/>
+          <w:sz w:val="22"/>
+          <w:szCs w:val="22"/>
+        </w:rPr>
+        <w:t>여</w:t>
+      </w:r>
+      <w:r>
+        <w:rPr>
+          <w:rFonts w:asciiTheme="minorEastAsia" w:eastAsiaTheme="minorEastAsia" w:hAnsiTheme="minorEastAsia"/>
+          <w:color w:val="auto"/>
+          <w:sz w:val="22"/>
+          <w:szCs w:val="22"/>
+        </w:rPr>
+        <w:t>’</w:t>
+      </w:r>
+      <w:proofErr w:type="spellStart"/>
+      <w:r>
+        <w:rPr>
+          <w:rFonts w:asciiTheme="minorEastAsia" w:eastAsiaTheme="minorEastAsia" w:hAnsiTheme="minorEastAsia" w:hint="eastAsia"/>
+          <w:color w:val="auto"/>
+          <w:sz w:val="22"/>
+          <w:szCs w:val="22"/>
+        </w:rPr>
+        <w:t>를</w:t>
+      </w:r>
+      <w:proofErr w:type="spellEnd"/>
+      <w:r>
+        <w:rPr>
+          <w:rFonts w:asciiTheme="minorEastAsia" w:eastAsiaTheme="minorEastAsia" w:hAnsiTheme="minorEastAsia" w:hint="eastAsia"/>
+          <w:color w:val="auto"/>
+          <w:sz w:val="22"/>
+          <w:szCs w:val="22"/>
+        </w:rPr>
+        <w:t xml:space="preserve"> 출력하고,</w:t>
+      </w:r>
+      <w:r>
+        <w:rPr>
+          <w:rFonts w:asciiTheme="minorEastAsia" w:eastAsiaTheme="minorEastAsia" w:hAnsiTheme="minorEastAsia"/>
+          <w:color w:val="auto"/>
+          <w:sz w:val="22"/>
+          <w:szCs w:val="22"/>
+        </w:rPr>
+        <w:t xml:space="preserve"> </w:t>
+      </w:r>
+      <w:r>
+        <w:rPr>
+          <w:rFonts w:asciiTheme="minorEastAsia" w:eastAsiaTheme="minorEastAsia" w:hAnsiTheme="minorEastAsia" w:hint="eastAsia"/>
+          <w:color w:val="auto"/>
+          <w:sz w:val="22"/>
+          <w:szCs w:val="22"/>
+        </w:rPr>
+        <w:t xml:space="preserve">해당 개수를 </w:t>
+      </w:r>
+      <w:proofErr w:type="spellStart"/>
+      <w:r>
+        <w:rPr>
+          <w:rFonts w:asciiTheme="minorEastAsia" w:eastAsiaTheme="minorEastAsia" w:hAnsiTheme="minorEastAsia" w:hint="eastAsia"/>
+          <w:color w:val="auto"/>
+          <w:sz w:val="22"/>
+          <w:szCs w:val="22"/>
+        </w:rPr>
+        <w:t>출력하시오</w:t>
+      </w:r>
+      <w:proofErr w:type="spellEnd"/>
+      <w:r>
+        <w:rPr>
+          <w:rFonts w:asciiTheme="minorEastAsia" w:eastAsiaTheme="minorEastAsia" w:hAnsiTheme="minorEastAsia" w:hint="eastAsia"/>
+          <w:color w:val="auto"/>
+          <w:sz w:val="22"/>
+          <w:szCs w:val="22"/>
+        </w:rPr>
+        <w:t>.</w:t>
+      </w:r>
+    </w:p>
+    <w:p>
+      <w:pPr>
+        <w:pStyle w:val="a4"/>
+        <w:rPr>
+          <w:rFonts w:asciiTheme="minorEastAsia" w:eastAsiaTheme="minorEastAsia" w:hAnsiTheme="minorEastAsia"/>
+          <w:b/>
+          <w:bCs/>
+          <w:color w:val="auto"/>
+          <w:sz w:val="24"/>
+          <w:szCs w:val="24"/>
+        </w:rPr>
+      </w:pPr>
+      <w:r>
+        <w:rPr>
+          <w:rFonts w:asciiTheme="minorEastAsia" w:eastAsiaTheme="minorEastAsia" w:hAnsiTheme="minorEastAsia"/>
+          <w:b/>
+          <w:bCs/>
+          <w:color w:val="auto"/>
+          <w:sz w:val="24"/>
+          <w:szCs w:val="24"/>
+          <w:highlight w:val="yellow"/>
+        </w:rPr>
+        <w:t xml:space="preserve">2. </w:t>
+      </w:r>
+      <w:r>
+        <w:rPr>
+          <w:rFonts w:asciiTheme="minorEastAsia" w:eastAsiaTheme="minorEastAsia" w:hAnsiTheme="minorEastAsia" w:hint="eastAsia"/>
+          <w:b/>
+          <w:bCs/>
+          <w:color w:val="auto"/>
+          <w:sz w:val="24"/>
+          <w:szCs w:val="24"/>
+          <w:highlight w:val="yellow"/>
+        </w:rPr>
+        <w:t>실습 과제 코</w:t>
+      </w:r>
+      <w:r>
+        <w:rPr>
+          <w:rFonts w:asciiTheme="minorEastAsia" w:eastAsiaTheme="minorEastAsia" w:hAnsiTheme="minorEastAsia" w:hint="eastAsia"/>
+          <w:b/>
+          <w:bCs/>
+          <w:color w:val="auto"/>
+          <w:sz w:val="24"/>
+          <w:szCs w:val="24"/>
+          <w:highlight w:val="yellow"/>
+        </w:rPr>
+        <w:t>드 캡쳐</w:t>
+      </w:r>
+    </w:p>
+    <w:p>
+      <w:pPr>
+        <w:pStyle w:val="a4"/>
+        <w:jc w:val="center"/>
+        <w:rPr>
+          <w:rFonts w:asciiTheme="minorEastAsia" w:eastAsiaTheme="minorEastAsia" w:hAnsiTheme="minorEastAsia"/>
+          <w:b/>
+          <w:bCs/>
+          <w:color w:val="auto"/>
+          <w:sz w:val="24"/>
+          <w:szCs w:val="24"/>
+        </w:rPr>
+      </w:pPr>
+      <w:r>
+        <w:rPr>
+          <w:noProof/>
+        </w:rPr>
+        <w:drawing>
+          <wp:inline distT="0" distB="0" distL="0" distR="0" wp14:anchorId="57CA6CD6" wp14:editId="4F5DAC96">
+            <wp:extent cx="5731510" cy="147320"/>
+            <wp:effectExtent l="0" t="0" r="2540" b="5080"/>
+            <wp:docPr id="165" name="그림 165"/>
+            <wp:cNvGraphicFramePr>
+              <a:graphicFrameLocks xmlns:a="http://schemas.openxmlformats.org/drawingml/2006/main" noChangeAspect="1"/>
+            </wp:cNvGraphicFramePr>
+            <a:graphic xmlns:a="http://schemas.openxmlformats.org/drawingml/2006/main">
+              <a:graphicData uri="http://schemas.openxmlformats.org/drawingml/2006/picture">
+                <pic:pic xmlns:pic="http://schemas.openxmlformats.org/drawingml/2006/picture">
+                  <pic:nvPicPr>
+                    <pic:cNvPr id="1" name=""/>
+                    <pic:cNvPicPr/>
+                  </pic:nvPicPr>
+                  <pic:blipFill>
+                    <a:blip r:embed="rId59"/>
+                    <a:stretch>
+                      <a:fillRect/>
+                    </a:stretch>
+                  </pic:blipFill>
+                  <pic:spPr>
+                    <a:xfrm>
+                      <a:off x="0" y="0"/>
+                      <a:ext cx="5731510" cy="147320"/>
+                    </a:xfrm>
+                    <a:prstGeom prst="rect">
+                      <a:avLst/>
+                    </a:prstGeom>
+                  </pic:spPr>
+                </pic:pic>
+              </a:graphicData>
+            </a:graphic>
+          </wp:inline>
+        </w:drawing>
+      </w:r>
+    </w:p>
+    <w:p>
+      <w:pPr>
+        <w:pStyle w:val="a4"/>
+        <w:rPr>
+          <w:rFonts w:asciiTheme="minorEastAsia" w:eastAsiaTheme="minorEastAsia" w:hAnsiTheme="minorEastAsia"/>
+          <w:b/>
+          <w:bCs/>
+          <w:color w:val="auto"/>
+          <w:sz w:val="24"/>
+          <w:szCs w:val="24"/>
+        </w:rPr>
+      </w:pPr>
+      <w:r>
+        <w:rPr>
+          <w:rFonts w:asciiTheme="minorEastAsia" w:eastAsiaTheme="minorEastAsia" w:hAnsiTheme="minorEastAsia" w:hint="eastAsia"/>
+          <w:b/>
+          <w:bCs/>
+          <w:color w:val="auto"/>
+          <w:sz w:val="24"/>
+          <w:szCs w:val="24"/>
+        </w:rPr>
+        <w:t>3</w:t>
+      </w:r>
+      <w:r>
+        <w:rPr>
+          <w:rFonts w:asciiTheme="minorEastAsia" w:eastAsiaTheme="minorEastAsia" w:hAnsiTheme="minorEastAsia"/>
+          <w:b/>
+          <w:bCs/>
+          <w:color w:val="auto"/>
+          <w:sz w:val="24"/>
+          <w:szCs w:val="24"/>
+        </w:rPr>
+        <w:t xml:space="preserve">. </w:t>
+      </w:r>
+      <w:r>
+        <w:rPr>
+          <w:rFonts w:asciiTheme="minorEastAsia" w:eastAsiaTheme="minorEastAsia" w:hAnsiTheme="minorEastAsia" w:hint="eastAsia"/>
+          <w:b/>
+          <w:bCs/>
+          <w:color w:val="auto"/>
+          <w:sz w:val="24"/>
+          <w:szCs w:val="24"/>
+        </w:rPr>
+        <w:t>실행 결과</w:t>
+      </w:r>
+    </w:p>
+    <w:p>
+      <w:pPr>
+        <w:pStyle w:val="a4"/>
+        <w:jc w:val="center"/>
+        <w:rPr>
+          <w:rFonts w:asciiTheme="minorEastAsia" w:eastAsiaTheme="minorEastAsia" w:hAnsiTheme="minorEastAsia"/>
+          <w:b/>
+          <w:bCs/>
+          <w:color w:val="auto"/>
+          <w:sz w:val="24"/>
+          <w:szCs w:val="24"/>
+        </w:rPr>
+      </w:pPr>
+      <w:r>
+        <w:rPr>
+          <w:noProof/>
+        </w:rPr>
+        <w:drawing>
+          <wp:inline distT="0" distB="0" distL="0" distR="0" wp14:anchorId="4F74166A" wp14:editId="5764610C">
+            <wp:extent cx="1960474" cy="737426"/>
+            <wp:effectExtent l="0" t="0" r="1905" b="5715"/>
+            <wp:docPr id="166" name="그림 166"/>
+            <wp:cNvGraphicFramePr>
+              <a:graphicFrameLocks xmlns:a="http://schemas.openxmlformats.org/drawingml/2006/main" noChangeAspect="1"/>
+            </wp:cNvGraphicFramePr>
+            <a:graphic xmlns:a="http://schemas.openxmlformats.org/drawingml/2006/main">
+              <a:graphicData uri="http://schemas.openxmlformats.org/drawingml/2006/picture">
+                <pic:pic xmlns:pic="http://schemas.openxmlformats.org/drawingml/2006/picture">
+                  <pic:nvPicPr>
+                    <pic:cNvPr id="1" name=""/>
+                    <pic:cNvPicPr/>
+                  </pic:nvPicPr>
+                  <pic:blipFill>
+                    <a:blip r:embed="rId60"/>
+                    <a:stretch>
+                      <a:fillRect/>
+                    </a:stretch>
+                  </pic:blipFill>
+                  <pic:spPr>
+                    <a:xfrm>
+                      <a:off x="0" y="0"/>
+                      <a:ext cx="1964125" cy="738799"/>
+                    </a:xfrm>
+                    <a:prstGeom prst="rect">
+                      <a:avLst/>
+                    </a:prstGeom>
+                  </pic:spPr>
+                </pic:pic>
+              </a:graphicData>
+            </a:graphic>
+          </wp:inline>
+        </w:drawing>
+      </w:r>
+    </w:p>
+    <w:p>
+      <w:pPr>
+        <w:pStyle w:val="a4"/>
+        <w:rPr>
+          <w:rFonts w:asciiTheme="minorEastAsia" w:eastAsiaTheme="minorEastAsia" w:hAnsiTheme="minorEastAsia"/>
+          <w:b/>
+          <w:bCs/>
+          <w:color w:val="auto"/>
+          <w:sz w:val="24"/>
+          <w:szCs w:val="24"/>
+        </w:rPr>
+      </w:pPr>
+    </w:p>
+    <w:p>
+      <w:pPr>
+        <w:pStyle w:val="a4"/>
+        <w:rPr>
+          <w:rFonts w:asciiTheme="minorEastAsia" w:eastAsiaTheme="minorEastAsia" w:hAnsiTheme="minorEastAsia"/>
+          <w:b/>
+          <w:bCs/>
+          <w:color w:val="auto"/>
+          <w:sz w:val="24"/>
+          <w:szCs w:val="24"/>
+        </w:rPr>
+      </w:pPr>
+    </w:p>
+    <w:p>
+      <w:pPr>
+        <w:pStyle w:val="a4"/>
+        <w:rPr>
+          <w:rFonts w:asciiTheme="minorEastAsia" w:eastAsiaTheme="minorEastAsia" w:hAnsiTheme="minorEastAsia"/>
+          <w:b/>
+          <w:bCs/>
+          <w:color w:val="auto"/>
+          <w:sz w:val="24"/>
+          <w:szCs w:val="24"/>
+        </w:rPr>
+      </w:pPr>
+    </w:p>
+    <w:p>
+      <w:pPr>
+        <w:pStyle w:val="a4"/>
+        <w:rPr>
+          <w:rFonts w:asciiTheme="minorEastAsia" w:eastAsiaTheme="minorEastAsia" w:hAnsiTheme="minorEastAsia"/>
+          <w:b/>
+          <w:bCs/>
+          <w:color w:val="auto"/>
+          <w:sz w:val="24"/>
+          <w:szCs w:val="24"/>
+        </w:rPr>
+      </w:pPr>
+    </w:p>
+    <w:p>
+      <w:pPr>
+        <w:pStyle w:val="a4"/>
+        <w:rPr>
+          <w:rFonts w:asciiTheme="minorEastAsia" w:eastAsiaTheme="minorEastAsia" w:hAnsiTheme="minorEastAsia"/>
+          <w:b/>
+          <w:bCs/>
+          <w:color w:val="auto"/>
+          <w:sz w:val="24"/>
+          <w:szCs w:val="24"/>
+        </w:rPr>
+      </w:pPr>
+    </w:p>
+    <w:p>
+      <w:pPr>
+        <w:pStyle w:val="a4"/>
+        <w:rPr>
+          <w:rFonts w:asciiTheme="minorEastAsia" w:eastAsiaTheme="minorEastAsia" w:hAnsiTheme="minorEastAsia"/>
+          <w:b/>
+          <w:bCs/>
+          <w:color w:val="auto"/>
+          <w:sz w:val="24"/>
+          <w:szCs w:val="24"/>
+        </w:rPr>
+      </w:pPr>
+    </w:p>
+    <w:p>
+      <w:pPr>
+        <w:pStyle w:val="a4"/>
+        <w:rPr>
+          <w:rFonts w:asciiTheme="minorEastAsia" w:eastAsiaTheme="minorEastAsia" w:hAnsiTheme="minorEastAsia"/>
+          <w:b/>
+          <w:bCs/>
+          <w:color w:val="auto"/>
+          <w:sz w:val="24"/>
+          <w:szCs w:val="24"/>
+        </w:rPr>
+      </w:pPr>
+    </w:p>
+    <w:p>
+      <w:pPr>
+        <w:pStyle w:val="a4"/>
+        <w:rPr>
+          <w:rFonts w:asciiTheme="minorEastAsia" w:eastAsiaTheme="minorEastAsia" w:hAnsiTheme="minorEastAsia"/>
+          <w:b/>
+          <w:bCs/>
+          <w:color w:val="auto"/>
+          <w:sz w:val="24"/>
+          <w:szCs w:val="24"/>
+        </w:rPr>
+      </w:pPr>
+    </w:p>
+    <w:p>
+      <w:pPr>
+        <w:pStyle w:val="a4"/>
+        <w:rPr>
+          <w:rFonts w:asciiTheme="minorEastAsia" w:eastAsiaTheme="minorEastAsia" w:hAnsiTheme="minorEastAsia"/>
+          <w:b/>
+          <w:bCs/>
+          <w:color w:val="auto"/>
+          <w:sz w:val="24"/>
+          <w:szCs w:val="24"/>
+        </w:rPr>
+      </w:pPr>
+    </w:p>
+    <w:p>
+      <w:pPr>
+        <w:pStyle w:val="a4"/>
+        <w:rPr>
+          <w:rFonts w:asciiTheme="minorEastAsia" w:eastAsiaTheme="minorEastAsia" w:hAnsiTheme="minorEastAsia"/>
+          <w:b/>
+          <w:bCs/>
+          <w:color w:val="auto"/>
+          <w:sz w:val="24"/>
+          <w:szCs w:val="24"/>
+        </w:rPr>
+      </w:pPr>
+    </w:p>
+    <w:p>
+      <w:pPr>
+        <w:pStyle w:val="a4"/>
+        <w:rPr>
+          <w:rFonts w:asciiTheme="minorEastAsia" w:eastAsiaTheme="minorEastAsia" w:hAnsiTheme="minorEastAsia"/>
+          <w:b/>
+          <w:bCs/>
+          <w:color w:val="auto"/>
+          <w:sz w:val="24"/>
+          <w:szCs w:val="24"/>
+        </w:rPr>
+      </w:pPr>
+    </w:p>
+    <w:p>
+      <w:pPr>
+        <w:pStyle w:val="a4"/>
+        <w:rPr>
+          <w:rFonts w:asciiTheme="minorEastAsia" w:eastAsiaTheme="minorEastAsia" w:hAnsiTheme="minorEastAsia" w:hint="eastAsia"/>
+          <w:b/>
+          <w:bCs/>
+          <w:color w:val="auto"/>
+          <w:sz w:val="24"/>
+          <w:szCs w:val="24"/>
+        </w:rPr>
+      </w:pPr>
+    </w:p>
+    <w:p>
+      <w:pPr>
+        <w:pStyle w:val="a4"/>
+        <w:ind w:firstLineChars="100" w:firstLine="260"/>
+        <w:rPr>
+          <w:rFonts w:asciiTheme="minorEastAsia" w:eastAsiaTheme="minorEastAsia" w:hAnsiTheme="minorEastAsia"/>
           <w:b/>
           <w:bCs/>
           <w:color w:val="803DF9"/>
           <w:sz w:val="26"/>
           <w:szCs w:val="26"/>
         </w:rPr>
-        <w:t>학점 기준으로 두 테이블 합쳐서 정렬 후 학년별 학점 평균 계산</w:t>
-      </w:r>
+      </w:pPr>
       <w:r>
         <w:rPr>
           <w:rFonts w:asciiTheme="minorEastAsia" w:eastAsiaTheme="minorEastAsia" w:hAnsiTheme="minorEastAsia"/>
@@ -13893,275 +14359,20 @@
           <w:sz w:val="26"/>
           <w:szCs w:val="26"/>
         </w:rPr>
-        <w:t xml:space="preserve"> </w:t>
-      </w:r>
-    </w:p>
-    <w:p>
-      <w:pPr>
-        <w:pStyle w:val="a4"/>
-        <w:rPr>
-          <w:rFonts w:asciiTheme="minorEastAsia" w:eastAsiaTheme="minorEastAsia" w:hAnsiTheme="minorEastAsia"/>
-          <w:b/>
-          <w:bCs/>
-          <w:color w:val="auto"/>
-          <w:sz w:val="24"/>
-          <w:szCs w:val="24"/>
-        </w:rPr>
-      </w:pPr>
-      <w:r>
-        <w:rPr>
-          <w:rFonts w:asciiTheme="minorEastAsia" w:eastAsiaTheme="minorEastAsia" w:hAnsiTheme="minorEastAsia" w:hint="eastAsia"/>
-          <w:b/>
-          <w:bCs/>
-          <w:color w:val="auto"/>
-          <w:sz w:val="24"/>
-          <w:szCs w:val="24"/>
-        </w:rPr>
-        <w:t>1.</w:t>
-      </w:r>
-      <w:r>
-        <w:rPr>
-          <w:rFonts w:asciiTheme="minorEastAsia" w:eastAsiaTheme="minorEastAsia" w:hAnsiTheme="minorEastAsia" w:hint="eastAsia"/>
-          <w:b/>
-          <w:bCs/>
-          <w:color w:val="auto"/>
-          <w:sz w:val="24"/>
-          <w:szCs w:val="24"/>
-        </w:rPr>
-        <w:t xml:space="preserve"> </w:t>
-      </w:r>
-      <w:r>
-        <w:rPr>
-          <w:rFonts w:asciiTheme="minorEastAsia" w:eastAsiaTheme="minorEastAsia" w:hAnsiTheme="minorEastAsia" w:hint="eastAsia"/>
-          <w:b/>
-          <w:bCs/>
-          <w:color w:val="auto"/>
-          <w:sz w:val="24"/>
-          <w:szCs w:val="24"/>
-        </w:rPr>
-        <w:t>실습 문제</w:t>
-      </w:r>
-    </w:p>
-    <w:p>
-      <w:pPr>
-        <w:pStyle w:val="a4"/>
-        <w:rPr>
-          <w:rFonts w:asciiTheme="minorEastAsia" w:eastAsiaTheme="minorEastAsia" w:hAnsiTheme="minorEastAsia"/>
-          <w:color w:val="auto"/>
-          <w:sz w:val="22"/>
-          <w:szCs w:val="22"/>
-        </w:rPr>
-      </w:pPr>
-      <w:r>
-        <w:rPr>
-          <w:rFonts w:asciiTheme="minorEastAsia" w:eastAsiaTheme="minorEastAsia" w:hAnsiTheme="minorEastAsia" w:hint="eastAsia"/>
-          <w:color w:val="auto"/>
-          <w:sz w:val="22"/>
-          <w:szCs w:val="22"/>
-        </w:rPr>
-        <w:t xml:space="preserve">학점을 기준으로 두 </w:t>
-      </w:r>
-      <w:r>
-        <w:rPr>
-          <w:rFonts w:asciiTheme="minorEastAsia" w:eastAsiaTheme="minorEastAsia" w:hAnsiTheme="minorEastAsia"/>
-          <w:color w:val="auto"/>
-          <w:sz w:val="22"/>
-          <w:szCs w:val="22"/>
-        </w:rPr>
-        <w:t>memb</w:t>
-      </w:r>
-      <w:r>
-        <w:rPr>
-          <w:rFonts w:asciiTheme="minorEastAsia" w:eastAsiaTheme="minorEastAsia" w:hAnsiTheme="minorEastAsia" w:hint="eastAsia"/>
-          <w:color w:val="auto"/>
-          <w:sz w:val="22"/>
-          <w:szCs w:val="22"/>
-        </w:rPr>
-        <w:t>e</w:t>
-      </w:r>
-      <w:r>
-        <w:rPr>
-          <w:rFonts w:asciiTheme="minorEastAsia" w:eastAsiaTheme="minorEastAsia" w:hAnsiTheme="minorEastAsia"/>
-          <w:color w:val="auto"/>
-          <w:sz w:val="22"/>
-          <w:szCs w:val="22"/>
-        </w:rPr>
-        <w:t xml:space="preserve">r </w:t>
-      </w:r>
-      <w:r>
-        <w:rPr>
-          <w:rFonts w:asciiTheme="minorEastAsia" w:eastAsiaTheme="minorEastAsia" w:hAnsiTheme="minorEastAsia" w:hint="eastAsia"/>
-          <w:color w:val="auto"/>
-          <w:sz w:val="22"/>
-          <w:szCs w:val="22"/>
-        </w:rPr>
-        <w:t xml:space="preserve">테이블을 합쳐서 정렬 후 학년별로 학점의 평균을 </w:t>
-      </w:r>
-      <w:proofErr w:type="spellStart"/>
-      <w:r>
-        <w:rPr>
-          <w:rFonts w:asciiTheme="minorEastAsia" w:eastAsiaTheme="minorEastAsia" w:hAnsiTheme="minorEastAsia" w:hint="eastAsia"/>
-          <w:color w:val="auto"/>
-          <w:sz w:val="22"/>
-          <w:szCs w:val="22"/>
-        </w:rPr>
-        <w:t>계산하</w:t>
-      </w:r>
-      <w:r>
-        <w:rPr>
-          <w:rFonts w:asciiTheme="minorEastAsia" w:eastAsiaTheme="minorEastAsia" w:hAnsiTheme="minorEastAsia" w:hint="eastAsia"/>
-          <w:color w:val="auto"/>
-          <w:sz w:val="22"/>
-          <w:szCs w:val="22"/>
-        </w:rPr>
         <w:lastRenderedPageBreak/>
-        <w:t>시오</w:t>
-      </w:r>
-      <w:proofErr w:type="spellEnd"/>
-      <w:r>
-        <w:rPr>
-          <w:rFonts w:asciiTheme="minorEastAsia" w:eastAsiaTheme="minorEastAsia" w:hAnsiTheme="minorEastAsia" w:hint="eastAsia"/>
-          <w:color w:val="auto"/>
-          <w:sz w:val="22"/>
-          <w:szCs w:val="22"/>
-        </w:rPr>
-        <w:t>.</w:t>
-      </w:r>
-    </w:p>
-    <w:p>
-      <w:pPr>
-        <w:pStyle w:val="a4"/>
-        <w:rPr>
-          <w:rFonts w:asciiTheme="minorEastAsia" w:eastAsiaTheme="minorEastAsia" w:hAnsiTheme="minorEastAsia"/>
-          <w:b/>
-          <w:bCs/>
-          <w:color w:val="auto"/>
-          <w:sz w:val="24"/>
-          <w:szCs w:val="24"/>
-        </w:rPr>
-      </w:pPr>
-      <w:r>
-        <w:rPr>
-          <w:rFonts w:asciiTheme="minorEastAsia" w:eastAsiaTheme="minorEastAsia" w:hAnsiTheme="minorEastAsia"/>
-          <w:b/>
-          <w:bCs/>
-          <w:color w:val="auto"/>
-          <w:sz w:val="24"/>
-          <w:szCs w:val="24"/>
-          <w:highlight w:val="yellow"/>
-        </w:rPr>
-        <w:t xml:space="preserve">2. </w:t>
-      </w:r>
-      <w:r>
-        <w:rPr>
-          <w:rFonts w:asciiTheme="minorEastAsia" w:eastAsiaTheme="minorEastAsia" w:hAnsiTheme="minorEastAsia" w:hint="eastAsia"/>
-          <w:b/>
-          <w:bCs/>
-          <w:color w:val="auto"/>
-          <w:sz w:val="24"/>
-          <w:szCs w:val="24"/>
-          <w:highlight w:val="yellow"/>
-        </w:rPr>
-        <w:t>실습 과제 코</w:t>
-      </w:r>
-      <w:r>
-        <w:rPr>
-          <w:rFonts w:asciiTheme="minorEastAsia" w:eastAsiaTheme="minorEastAsia" w:hAnsiTheme="minorEastAsia" w:hint="eastAsia"/>
-          <w:b/>
-          <w:bCs/>
-          <w:color w:val="auto"/>
-          <w:sz w:val="24"/>
-          <w:szCs w:val="24"/>
-          <w:highlight w:val="yellow"/>
-        </w:rPr>
-        <w:t>드 캡쳐</w:t>
-      </w:r>
-    </w:p>
-    <w:p>
-      <w:pPr>
-        <w:pStyle w:val="a4"/>
-        <w:jc w:val="center"/>
-        <w:rPr>
-          <w:rFonts w:asciiTheme="minorEastAsia" w:eastAsiaTheme="minorEastAsia" w:hAnsiTheme="minorEastAsia"/>
-          <w:b/>
-          <w:bCs/>
-          <w:color w:val="auto"/>
-          <w:sz w:val="24"/>
-          <w:szCs w:val="24"/>
-        </w:rPr>
-      </w:pPr>
-    </w:p>
-    <w:p>
-      <w:pPr>
-        <w:pStyle w:val="a4"/>
-        <w:rPr>
-          <w:rFonts w:asciiTheme="minorEastAsia" w:eastAsiaTheme="minorEastAsia" w:hAnsiTheme="minorEastAsia"/>
-          <w:b/>
-          <w:bCs/>
-          <w:color w:val="auto"/>
-          <w:sz w:val="24"/>
-          <w:szCs w:val="24"/>
-        </w:rPr>
-      </w:pPr>
-      <w:r>
-        <w:rPr>
-          <w:rFonts w:asciiTheme="minorEastAsia" w:eastAsiaTheme="minorEastAsia" w:hAnsiTheme="minorEastAsia" w:hint="eastAsia"/>
-          <w:b/>
-          <w:bCs/>
-          <w:color w:val="auto"/>
-          <w:sz w:val="24"/>
-          <w:szCs w:val="24"/>
-        </w:rPr>
-        <w:t>3</w:t>
-      </w:r>
-      <w:r>
-        <w:rPr>
-          <w:rFonts w:asciiTheme="minorEastAsia" w:eastAsiaTheme="minorEastAsia" w:hAnsiTheme="minorEastAsia"/>
-          <w:b/>
-          <w:bCs/>
-          <w:color w:val="auto"/>
-          <w:sz w:val="24"/>
-          <w:szCs w:val="24"/>
-        </w:rPr>
-        <w:t xml:space="preserve">. </w:t>
-      </w:r>
-      <w:r>
-        <w:rPr>
-          <w:rFonts w:asciiTheme="minorEastAsia" w:eastAsiaTheme="minorEastAsia" w:hAnsiTheme="minorEastAsia" w:hint="eastAsia"/>
-          <w:b/>
-          <w:bCs/>
-          <w:color w:val="auto"/>
-          <w:sz w:val="24"/>
-          <w:szCs w:val="24"/>
-        </w:rPr>
-        <w:t>실행 결과</w:t>
-      </w:r>
-    </w:p>
-    <w:p>
-      <w:pPr>
-        <w:pStyle w:val="a4"/>
-        <w:rPr>
-          <w:rFonts w:asciiTheme="minorEastAsia" w:eastAsiaTheme="minorEastAsia" w:hAnsiTheme="minorEastAsia"/>
-          <w:b/>
-          <w:bCs/>
-          <w:sz w:val="22"/>
-          <w:szCs w:val="22"/>
-        </w:rPr>
-      </w:pPr>
-    </w:p>
-    <w:p>
-      <w:pPr>
-        <w:pStyle w:val="a4"/>
-        <w:ind w:firstLineChars="100" w:firstLine="260"/>
-        <w:rPr>
-          <w:rFonts w:asciiTheme="minorEastAsia" w:eastAsiaTheme="minorEastAsia" w:hAnsiTheme="minorEastAsia"/>
+        <w:t>12</w:t>
+      </w:r>
+      <w:r>
+        <w:rPr>
+          <w:rFonts w:asciiTheme="minorEastAsia" w:eastAsiaTheme="minorEastAsia" w:hAnsiTheme="minorEastAsia" w:hint="eastAsia"/>
           <w:b/>
           <w:bCs/>
           <w:color w:val="803DF9"/>
           <w:sz w:val="26"/>
           <w:szCs w:val="26"/>
         </w:rPr>
-      </w:pPr>
+        <w:t>.</w:t>
+      </w:r>
       <w:r>
         <w:rPr>
           <w:rFonts w:asciiTheme="minorEastAsia" w:eastAsiaTheme="minorEastAsia" w:hAnsiTheme="minorEastAsia"/>
@@ -14171,19 +14382,21 @@
           <w:sz w:val="26"/>
           <w:szCs w:val="26"/>
         </w:rPr>
-        <w:t>14</w:t>
-      </w:r>
-      <w:r>
-        <w:rPr>
-          <w:rFonts w:asciiTheme="minorEastAsia" w:eastAsiaTheme="minorEastAsia" w:hAnsiTheme="minorEastAsia" w:hint="eastAsia"/>
+        <w:t xml:space="preserve"> </w:t>
+      </w:r>
+      <w:proofErr w:type="spellStart"/>
+      <w:r>
+        <w:rPr>
+          <w:rFonts w:asciiTheme="minorEastAsia" w:eastAsiaTheme="minorEastAsia" w:hAnsiTheme="minorEastAsia"/>
           <w:b/>
           <w:bCs/>
           <w:color w:val="803DF9"/>
           <w:sz w:val="26"/>
           <w:szCs w:val="26"/>
         </w:rPr>
-        <w:t>.</w:t>
-      </w:r>
+        <w:t>new_member</w:t>
+      </w:r>
+      <w:proofErr w:type="spellEnd"/>
       <w:r>
         <w:rPr>
           <w:rFonts w:asciiTheme="minorEastAsia" w:eastAsiaTheme="minorEastAsia" w:hAnsiTheme="minorEastAsia"/>
@@ -14195,43 +14408,42 @@
         </w:rPr>
         <w:t xml:space="preserve"> </w:t>
       </w:r>
-      <w:proofErr w:type="spellStart"/>
-      <w:r>
-        <w:rPr>
-          <w:rFonts w:asciiTheme="minorEastAsia" w:eastAsiaTheme="minorEastAsia" w:hAnsiTheme="minorEastAsia"/>
+      <w:r>
+        <w:rPr>
+          <w:rFonts w:asciiTheme="minorEastAsia" w:eastAsiaTheme="minorEastAsia" w:hAnsiTheme="minorEastAsia" w:hint="eastAsia"/>
           <w:b/>
           <w:bCs/>
           <w:color w:val="803DF9"/>
           <w:sz w:val="26"/>
           <w:szCs w:val="26"/>
         </w:rPr>
-        <w:t>old_member</w:t>
-      </w:r>
-      <w:proofErr w:type="spellEnd"/>
-      <w:r>
-        <w:rPr>
-          <w:rFonts w:asciiTheme="minorEastAsia" w:eastAsiaTheme="minorEastAsia" w:hAnsiTheme="minorEastAsia"/>
+        <w:t xml:space="preserve">학점 </w:t>
+      </w:r>
+      <w:proofErr w:type="spellStart"/>
+      <w:r>
+        <w:rPr>
+          <w:rFonts w:asciiTheme="minorEastAsia" w:eastAsiaTheme="minorEastAsia" w:hAnsiTheme="minorEastAsia" w:hint="eastAsia"/>
           <w:b/>
           <w:bCs/>
           <w:color w:val="803DF9"/>
           <w:sz w:val="26"/>
           <w:szCs w:val="26"/>
         </w:rPr>
-        <w:t xml:space="preserve"> &amp; </w:t>
-      </w:r>
-      <w:proofErr w:type="spellStart"/>
-      <w:r>
-        <w:rPr>
-          <w:rFonts w:asciiTheme="minorEastAsia" w:eastAsiaTheme="minorEastAsia" w:hAnsiTheme="minorEastAsia"/>
+        <w:t>고득자</w:t>
+      </w:r>
+      <w:proofErr w:type="spellEnd"/>
+      <w:r>
+        <w:rPr>
+          <w:rFonts w:asciiTheme="minorEastAsia" w:eastAsiaTheme="minorEastAsia" w:hAnsiTheme="minorEastAsia" w:hint="eastAsia"/>
           <w:b/>
           <w:bCs/>
           <w:color w:val="803DF9"/>
           <w:sz w:val="26"/>
           <w:szCs w:val="26"/>
         </w:rPr>
-        <w:t>new_member</w:t>
-      </w:r>
-      <w:proofErr w:type="spellEnd"/>
+        <w:t xml:space="preserve"> </w:t>
+      </w:r>
+      <w:proofErr w:type="spellStart"/>
       <w:r>
         <w:rPr>
           <w:rFonts w:asciiTheme="minorEastAsia" w:eastAsiaTheme="minorEastAsia" w:hAnsiTheme="minorEastAsia"/>
@@ -14241,21 +14453,20 @@
           <w:sz w:val="26"/>
           <w:szCs w:val="26"/>
         </w:rPr>
-        <w:t xml:space="preserve"> </w:t>
-      </w:r>
-      <w:proofErr w:type="spellStart"/>
-      <w:r>
-        <w:rPr>
-          <w:rFonts w:asciiTheme="minorEastAsia" w:eastAsiaTheme="minorEastAsia" w:hAnsiTheme="minorEastAsia" w:hint="eastAsia"/>
+        <w:t>old_member</w:t>
+      </w:r>
+      <w:proofErr w:type="spellEnd"/>
+      <w:r>
+        <w:rPr>
+          <w:rFonts w:asciiTheme="minorEastAsia" w:eastAsiaTheme="minorEastAsia" w:hAnsiTheme="minorEastAsia"/>
           <w:b/>
           <w:bCs/>
           <w:color w:val="803DF9"/>
           <w:sz w:val="26"/>
           <w:szCs w:val="26"/>
         </w:rPr>
-        <w:t>입학년도</w:t>
-      </w:r>
-      <w:proofErr w:type="spellEnd"/>
+        <w:t xml:space="preserve"> </w:t>
+      </w:r>
       <w:r>
         <w:rPr>
           <w:rFonts w:asciiTheme="minorEastAsia" w:eastAsiaTheme="minorEastAsia" w:hAnsiTheme="minorEastAsia" w:hint="eastAsia"/>
@@ -14265,31 +14476,624 @@
           <w:sz w:val="26"/>
           <w:szCs w:val="26"/>
         </w:rPr>
-        <w:t>,</w:t>
-      </w:r>
-      <w:r>
-        <w:rPr>
-          <w:rFonts w:asciiTheme="minorEastAsia" w:eastAsiaTheme="minorEastAsia" w:hAnsiTheme="minorEastAsia"/>
+        <w:t xml:space="preserve">학점 </w:t>
+      </w:r>
+      <w:proofErr w:type="spellStart"/>
+      <w:r>
+        <w:rPr>
+          <w:rFonts w:asciiTheme="minorEastAsia" w:eastAsiaTheme="minorEastAsia" w:hAnsiTheme="minorEastAsia" w:hint="eastAsia"/>
           <w:b/>
           <w:bCs/>
           <w:color w:val="803DF9"/>
           <w:sz w:val="26"/>
           <w:szCs w:val="26"/>
         </w:rPr>
-        <w:t xml:space="preserve"> </w:t>
-      </w:r>
-      <w:r>
-        <w:rPr>
-          <w:rFonts w:asciiTheme="minorEastAsia" w:eastAsiaTheme="minorEastAsia" w:hAnsiTheme="minorEastAsia" w:hint="eastAsia"/>
+        <w:t>저득자</w:t>
+      </w:r>
+      <w:proofErr w:type="spellEnd"/>
+      <w:r>
+        <w:rPr>
+          <w:rFonts w:asciiTheme="minorEastAsia" w:eastAsiaTheme="minorEastAsia" w:hAnsiTheme="minorEastAsia"/>
           <w:b/>
           <w:bCs/>
           <w:color w:val="803DF9"/>
           <w:sz w:val="26"/>
           <w:szCs w:val="26"/>
         </w:rPr>
-        <w:t>학점 순으로 오름차순 정렬</w:t>
-      </w:r>
-      <w:r>
+        <w:t xml:space="preserve"> </w:t>
+      </w:r>
+    </w:p>
+    <w:p>
+      <w:pPr>
+        <w:pStyle w:val="a4"/>
+        <w:rPr>
+          <w:rFonts w:asciiTheme="minorEastAsia" w:eastAsiaTheme="minorEastAsia" w:hAnsiTheme="minorEastAsia"/>
+          <w:b/>
+          <w:bCs/>
+          <w:color w:val="auto"/>
+          <w:sz w:val="24"/>
+          <w:szCs w:val="24"/>
+        </w:rPr>
+      </w:pPr>
+      <w:r>
+        <w:rPr>
+          <w:rFonts w:asciiTheme="minorEastAsia" w:eastAsiaTheme="minorEastAsia" w:hAnsiTheme="minorEastAsia" w:hint="eastAsia"/>
+          <w:b/>
+          <w:bCs/>
+          <w:color w:val="auto"/>
+          <w:sz w:val="24"/>
+          <w:szCs w:val="24"/>
+        </w:rPr>
+        <w:t>1.</w:t>
+      </w:r>
+      <w:r>
+        <w:rPr>
+          <w:rFonts w:asciiTheme="minorEastAsia" w:eastAsiaTheme="minorEastAsia" w:hAnsiTheme="minorEastAsia" w:hint="eastAsia"/>
+          <w:b/>
+          <w:bCs/>
+          <w:color w:val="auto"/>
+          <w:sz w:val="24"/>
+          <w:szCs w:val="24"/>
+        </w:rPr>
+        <w:t xml:space="preserve"> </w:t>
+      </w:r>
+      <w:r>
+        <w:rPr>
+          <w:rFonts w:asciiTheme="minorEastAsia" w:eastAsiaTheme="minorEastAsia" w:hAnsiTheme="minorEastAsia" w:hint="eastAsia"/>
+          <w:b/>
+          <w:bCs/>
+          <w:color w:val="auto"/>
+          <w:sz w:val="24"/>
+          <w:szCs w:val="24"/>
+        </w:rPr>
+        <w:t>실습 문제</w:t>
+      </w:r>
+    </w:p>
+    <w:p>
+      <w:pPr>
+        <w:pStyle w:val="a4"/>
+        <w:rPr>
+          <w:rFonts w:asciiTheme="minorEastAsia" w:eastAsiaTheme="minorEastAsia" w:hAnsiTheme="minorEastAsia"/>
+          <w:color w:val="auto"/>
+          <w:sz w:val="22"/>
+          <w:szCs w:val="22"/>
+        </w:rPr>
+      </w:pPr>
+      <w:proofErr w:type="spellStart"/>
+      <w:r>
+        <w:rPr>
+          <w:rFonts w:asciiTheme="minorEastAsia" w:eastAsiaTheme="minorEastAsia" w:hAnsiTheme="minorEastAsia" w:hint="eastAsia"/>
+          <w:color w:val="auto"/>
+          <w:sz w:val="22"/>
+          <w:szCs w:val="22"/>
+        </w:rPr>
+        <w:t>n</w:t>
+      </w:r>
+      <w:r>
+        <w:rPr>
+          <w:rFonts w:asciiTheme="minorEastAsia" w:eastAsiaTheme="minorEastAsia" w:hAnsiTheme="minorEastAsia"/>
+          <w:color w:val="auto"/>
+          <w:sz w:val="22"/>
+          <w:szCs w:val="22"/>
+        </w:rPr>
+        <w:t>ew_member</w:t>
+      </w:r>
+      <w:proofErr w:type="spellEnd"/>
+      <w:r>
+        <w:rPr>
+          <w:rFonts w:asciiTheme="minorEastAsia" w:eastAsiaTheme="minorEastAsia" w:hAnsiTheme="minorEastAsia" w:hint="eastAsia"/>
+          <w:color w:val="auto"/>
+          <w:sz w:val="22"/>
+          <w:szCs w:val="22"/>
+        </w:rPr>
+        <w:t xml:space="preserve">에서 학점이 가장 높은 사람과 </w:t>
+      </w:r>
+      <w:proofErr w:type="spellStart"/>
+      <w:r>
+        <w:rPr>
+          <w:rFonts w:asciiTheme="minorEastAsia" w:eastAsiaTheme="minorEastAsia" w:hAnsiTheme="minorEastAsia"/>
+          <w:color w:val="auto"/>
+          <w:sz w:val="22"/>
+          <w:szCs w:val="22"/>
+        </w:rPr>
+        <w:t>old_member</w:t>
+      </w:r>
+      <w:proofErr w:type="spellEnd"/>
+      <w:r>
+        <w:rPr>
+          <w:rFonts w:asciiTheme="minorEastAsia" w:eastAsiaTheme="minorEastAsia" w:hAnsiTheme="minorEastAsia" w:hint="eastAsia"/>
+          <w:color w:val="auto"/>
+          <w:sz w:val="22"/>
+          <w:szCs w:val="22"/>
+        </w:rPr>
+        <w:t xml:space="preserve">에서 학점이 가장 낮은 사람을 합쳐서 </w:t>
+      </w:r>
+      <w:proofErr w:type="spellStart"/>
+      <w:r>
+        <w:rPr>
+          <w:rFonts w:asciiTheme="minorEastAsia" w:eastAsiaTheme="minorEastAsia" w:hAnsiTheme="minorEastAsia" w:hint="eastAsia"/>
+          <w:color w:val="auto"/>
+          <w:sz w:val="22"/>
+          <w:szCs w:val="22"/>
+        </w:rPr>
+        <w:t>출력하시오</w:t>
+      </w:r>
+      <w:proofErr w:type="spellEnd"/>
+      <w:r>
+        <w:rPr>
+          <w:rFonts w:asciiTheme="minorEastAsia" w:eastAsiaTheme="minorEastAsia" w:hAnsiTheme="minorEastAsia" w:hint="eastAsia"/>
+          <w:color w:val="auto"/>
+          <w:sz w:val="22"/>
+          <w:szCs w:val="22"/>
+        </w:rPr>
+        <w:t>.</w:t>
+      </w:r>
+    </w:p>
+    <w:p>
+      <w:pPr>
+        <w:pStyle w:val="a4"/>
+        <w:rPr>
+          <w:rFonts w:asciiTheme="minorEastAsia" w:eastAsiaTheme="minorEastAsia" w:hAnsiTheme="minorEastAsia"/>
+          <w:b/>
+          <w:bCs/>
+          <w:color w:val="auto"/>
+          <w:sz w:val="24"/>
+          <w:szCs w:val="24"/>
+        </w:rPr>
+      </w:pPr>
+      <w:r>
+        <w:rPr>
+          <w:rFonts w:asciiTheme="minorEastAsia" w:eastAsiaTheme="minorEastAsia" w:hAnsiTheme="minorEastAsia"/>
+          <w:b/>
+          <w:bCs/>
+          <w:color w:val="auto"/>
+          <w:sz w:val="24"/>
+          <w:szCs w:val="24"/>
+          <w:highlight w:val="yellow"/>
+        </w:rPr>
+        <w:t xml:space="preserve">2. </w:t>
+      </w:r>
+      <w:r>
+        <w:rPr>
+          <w:rFonts w:asciiTheme="minorEastAsia" w:eastAsiaTheme="minorEastAsia" w:hAnsiTheme="minorEastAsia" w:hint="eastAsia"/>
+          <w:b/>
+          <w:bCs/>
+          <w:color w:val="auto"/>
+          <w:sz w:val="24"/>
+          <w:szCs w:val="24"/>
+          <w:highlight w:val="yellow"/>
+        </w:rPr>
+        <w:t>실습 과제 코</w:t>
+      </w:r>
+      <w:r>
+        <w:rPr>
+          <w:rFonts w:asciiTheme="minorEastAsia" w:eastAsiaTheme="minorEastAsia" w:hAnsiTheme="minorEastAsia" w:hint="eastAsia"/>
+          <w:b/>
+          <w:bCs/>
+          <w:color w:val="auto"/>
+          <w:sz w:val="24"/>
+          <w:szCs w:val="24"/>
+          <w:highlight w:val="yellow"/>
+        </w:rPr>
+        <w:t>드 캡쳐</w:t>
+      </w:r>
+    </w:p>
+    <w:p>
+      <w:pPr>
+        <w:pStyle w:val="a4"/>
+        <w:rPr>
+          <w:rFonts w:asciiTheme="minorEastAsia" w:eastAsiaTheme="minorEastAsia" w:hAnsiTheme="minorEastAsia"/>
+          <w:b/>
+          <w:bCs/>
+          <w:color w:val="auto"/>
+          <w:sz w:val="24"/>
+          <w:szCs w:val="24"/>
+        </w:rPr>
+      </w:pPr>
+      <w:r>
+        <w:rPr>
+          <w:noProof/>
+        </w:rPr>
+        <w:drawing>
+          <wp:inline distT="0" distB="0" distL="0" distR="0" wp14:anchorId="59DB566D" wp14:editId="5A80A05E">
+            <wp:extent cx="5731510" cy="229870"/>
+            <wp:effectExtent l="0" t="0" r="2540" b="0"/>
+            <wp:docPr id="155" name="그림 155"/>
+            <wp:cNvGraphicFramePr>
+              <a:graphicFrameLocks xmlns:a="http://schemas.openxmlformats.org/drawingml/2006/main" noChangeAspect="1"/>
+            </wp:cNvGraphicFramePr>
+            <a:graphic xmlns:a="http://schemas.openxmlformats.org/drawingml/2006/main">
+              <a:graphicData uri="http://schemas.openxmlformats.org/drawingml/2006/picture">
+                <pic:pic xmlns:pic="http://schemas.openxmlformats.org/drawingml/2006/picture">
+                  <pic:nvPicPr>
+                    <pic:cNvPr id="1" name=""/>
+                    <pic:cNvPicPr/>
+                  </pic:nvPicPr>
+                  <pic:blipFill>
+                    <a:blip r:embed="rId61"/>
+                    <a:stretch>
+                      <a:fillRect/>
+                    </a:stretch>
+                  </pic:blipFill>
+                  <pic:spPr>
+                    <a:xfrm>
+                      <a:off x="0" y="0"/>
+                      <a:ext cx="5731510" cy="229870"/>
+                    </a:xfrm>
+                    <a:prstGeom prst="rect">
+                      <a:avLst/>
+                    </a:prstGeom>
+                  </pic:spPr>
+                </pic:pic>
+              </a:graphicData>
+            </a:graphic>
+          </wp:inline>
+        </w:drawing>
+      </w:r>
+    </w:p>
+    <w:p>
+      <w:pPr>
+        <w:pStyle w:val="a4"/>
+        <w:jc w:val="center"/>
+        <w:rPr>
+          <w:rFonts w:asciiTheme="minorEastAsia" w:eastAsiaTheme="minorEastAsia" w:hAnsiTheme="minorEastAsia"/>
+          <w:b/>
+          <w:bCs/>
+          <w:color w:val="auto"/>
+          <w:sz w:val="24"/>
+          <w:szCs w:val="24"/>
+        </w:rPr>
+      </w:pPr>
+      <w:r>
+        <w:rPr>
+          <w:noProof/>
+        </w:rPr>
+        <w:drawing>
+          <wp:inline distT="0" distB="0" distL="0" distR="0" wp14:anchorId="10AEA4EE" wp14:editId="1A05BE47">
+            <wp:extent cx="5731510" cy="190500"/>
+            <wp:effectExtent l="0" t="0" r="2540" b="0"/>
+            <wp:docPr id="148" name="그림 148"/>
+            <wp:cNvGraphicFramePr>
+              <a:graphicFrameLocks xmlns:a="http://schemas.openxmlformats.org/drawingml/2006/main" noChangeAspect="1"/>
+            </wp:cNvGraphicFramePr>
+            <a:graphic xmlns:a="http://schemas.openxmlformats.org/drawingml/2006/main">
+              <a:graphicData uri="http://schemas.openxmlformats.org/drawingml/2006/picture">
+                <pic:pic xmlns:pic="http://schemas.openxmlformats.org/drawingml/2006/picture">
+                  <pic:nvPicPr>
+                    <pic:cNvPr id="1" name=""/>
+                    <pic:cNvPicPr/>
+                  </pic:nvPicPr>
+                  <pic:blipFill>
+                    <a:blip r:embed="rId62"/>
+                    <a:stretch>
+                      <a:fillRect/>
+                    </a:stretch>
+                  </pic:blipFill>
+                  <pic:spPr>
+                    <a:xfrm>
+                      <a:off x="0" y="0"/>
+                      <a:ext cx="5731510" cy="190500"/>
+                    </a:xfrm>
+                    <a:prstGeom prst="rect">
+                      <a:avLst/>
+                    </a:prstGeom>
+                  </pic:spPr>
+                </pic:pic>
+              </a:graphicData>
+            </a:graphic>
+          </wp:inline>
+        </w:drawing>
+      </w:r>
+    </w:p>
+    <w:p>
+      <w:pPr>
+        <w:pStyle w:val="a4"/>
+        <w:rPr>
+          <w:rFonts w:asciiTheme="minorEastAsia" w:eastAsiaTheme="minorEastAsia" w:hAnsiTheme="minorEastAsia"/>
+          <w:b/>
+          <w:bCs/>
+          <w:color w:val="auto"/>
+          <w:sz w:val="24"/>
+          <w:szCs w:val="24"/>
+        </w:rPr>
+      </w:pPr>
+      <w:r>
+        <w:rPr>
+          <w:rFonts w:asciiTheme="minorEastAsia" w:eastAsiaTheme="minorEastAsia" w:hAnsiTheme="minorEastAsia" w:hint="eastAsia"/>
+          <w:b/>
+          <w:bCs/>
+          <w:color w:val="auto"/>
+          <w:sz w:val="24"/>
+          <w:szCs w:val="24"/>
+        </w:rPr>
+        <w:t>3</w:t>
+      </w:r>
+      <w:r>
+        <w:rPr>
+          <w:rFonts w:asciiTheme="minorEastAsia" w:eastAsiaTheme="minorEastAsia" w:hAnsiTheme="minorEastAsia"/>
+          <w:b/>
+          <w:bCs/>
+          <w:color w:val="auto"/>
+          <w:sz w:val="24"/>
+          <w:szCs w:val="24"/>
+        </w:rPr>
+        <w:t xml:space="preserve">. </w:t>
+      </w:r>
+      <w:r>
+        <w:rPr>
+          <w:rFonts w:asciiTheme="minorEastAsia" w:eastAsiaTheme="minorEastAsia" w:hAnsiTheme="minorEastAsia" w:hint="eastAsia"/>
+          <w:b/>
+          <w:bCs/>
+          <w:color w:val="auto"/>
+          <w:sz w:val="24"/>
+          <w:szCs w:val="24"/>
+        </w:rPr>
+        <w:t>실행 결과</w:t>
+      </w:r>
+    </w:p>
+    <w:p>
+      <w:pPr>
+        <w:pStyle w:val="a4"/>
+        <w:jc w:val="center"/>
+        <w:rPr>
+          <w:rFonts w:asciiTheme="minorEastAsia" w:eastAsiaTheme="minorEastAsia" w:hAnsiTheme="minorEastAsia"/>
+          <w:b/>
+          <w:bCs/>
+          <w:sz w:val="22"/>
+          <w:szCs w:val="22"/>
+        </w:rPr>
+      </w:pPr>
+      <w:r>
+        <w:rPr>
+          <w:noProof/>
+        </w:rPr>
+        <w:drawing>
+          <wp:inline distT="0" distB="0" distL="0" distR="0" wp14:anchorId="0FFBC5BD" wp14:editId="48DDA36D">
+            <wp:extent cx="1704975" cy="800100"/>
+            <wp:effectExtent l="0" t="0" r="9525" b="0"/>
+            <wp:docPr id="159" name="그림 159"/>
+            <wp:cNvGraphicFramePr>
+              <a:graphicFrameLocks xmlns:a="http://schemas.openxmlformats.org/drawingml/2006/main" noChangeAspect="1"/>
+            </wp:cNvGraphicFramePr>
+            <a:graphic xmlns:a="http://schemas.openxmlformats.org/drawingml/2006/main">
+              <a:graphicData uri="http://schemas.openxmlformats.org/drawingml/2006/picture">
+                <pic:pic xmlns:pic="http://schemas.openxmlformats.org/drawingml/2006/picture">
+                  <pic:nvPicPr>
+                    <pic:cNvPr id="1" name=""/>
+                    <pic:cNvPicPr/>
+                  </pic:nvPicPr>
+                  <pic:blipFill>
+                    <a:blip r:embed="rId63"/>
+                    <a:stretch>
+                      <a:fillRect/>
+                    </a:stretch>
+                  </pic:blipFill>
+                  <pic:spPr>
+                    <a:xfrm>
+                      <a:off x="0" y="0"/>
+                      <a:ext cx="1704975" cy="800100"/>
+                    </a:xfrm>
+                    <a:prstGeom prst="rect">
+                      <a:avLst/>
+                    </a:prstGeom>
+                  </pic:spPr>
+                </pic:pic>
+              </a:graphicData>
+            </a:graphic>
+          </wp:inline>
+        </w:drawing>
+      </w:r>
+      <w:r>
+        <w:rPr>
+          <w:rFonts w:asciiTheme="minorEastAsia" w:eastAsiaTheme="minorEastAsia" w:hAnsiTheme="minorEastAsia" w:hint="eastAsia"/>
+          <w:b/>
+          <w:bCs/>
+          <w:sz w:val="22"/>
+          <w:szCs w:val="22"/>
+        </w:rPr>
+        <w:t xml:space="preserve"> </w:t>
+      </w:r>
+      <w:r>
+        <w:rPr>
+          <w:noProof/>
+        </w:rPr>
+        <w:drawing>
+          <wp:inline distT="0" distB="0" distL="0" distR="0" wp14:anchorId="4FE3F1F5" wp14:editId="76C62C27">
+            <wp:extent cx="1724025" cy="771525"/>
+            <wp:effectExtent l="0" t="0" r="9525" b="9525"/>
+            <wp:docPr id="154" name="그림 154"/>
+            <wp:cNvGraphicFramePr>
+              <a:graphicFrameLocks xmlns:a="http://schemas.openxmlformats.org/drawingml/2006/main" noChangeAspect="1"/>
+            </wp:cNvGraphicFramePr>
+            <a:graphic xmlns:a="http://schemas.openxmlformats.org/drawingml/2006/main">
+              <a:graphicData uri="http://schemas.openxmlformats.org/drawingml/2006/picture">
+                <pic:pic xmlns:pic="http://schemas.openxmlformats.org/drawingml/2006/picture">
+                  <pic:nvPicPr>
+                    <pic:cNvPr id="1" name=""/>
+                    <pic:cNvPicPr/>
+                  </pic:nvPicPr>
+                  <pic:blipFill>
+                    <a:blip r:embed="rId64"/>
+                    <a:stretch>
+                      <a:fillRect/>
+                    </a:stretch>
+                  </pic:blipFill>
+                  <pic:spPr>
+                    <a:xfrm>
+                      <a:off x="0" y="0"/>
+                      <a:ext cx="1724025" cy="771525"/>
+                    </a:xfrm>
+                    <a:prstGeom prst="rect">
+                      <a:avLst/>
+                    </a:prstGeom>
+                  </pic:spPr>
+                </pic:pic>
+              </a:graphicData>
+            </a:graphic>
+          </wp:inline>
+        </w:drawing>
+      </w:r>
+    </w:p>
+    <w:p>
+      <w:pPr>
+        <w:pStyle w:val="a4"/>
+        <w:jc w:val="center"/>
+        <w:rPr>
+          <w:rFonts w:asciiTheme="minorEastAsia" w:eastAsiaTheme="minorEastAsia" w:hAnsiTheme="minorEastAsia"/>
+          <w:b/>
+          <w:bCs/>
+          <w:sz w:val="22"/>
+          <w:szCs w:val="22"/>
+        </w:rPr>
+      </w:pPr>
+    </w:p>
+    <w:p>
+      <w:pPr>
+        <w:pStyle w:val="a4"/>
+        <w:jc w:val="center"/>
+        <w:rPr>
+          <w:rFonts w:asciiTheme="minorEastAsia" w:eastAsiaTheme="minorEastAsia" w:hAnsiTheme="minorEastAsia"/>
+          <w:b/>
+          <w:bCs/>
+          <w:sz w:val="22"/>
+          <w:szCs w:val="22"/>
+        </w:rPr>
+      </w:pPr>
+    </w:p>
+    <w:p>
+      <w:pPr>
+        <w:pStyle w:val="a4"/>
+        <w:jc w:val="center"/>
+        <w:rPr>
+          <w:rFonts w:asciiTheme="minorEastAsia" w:eastAsiaTheme="minorEastAsia" w:hAnsiTheme="minorEastAsia"/>
+          <w:b/>
+          <w:bCs/>
+          <w:sz w:val="22"/>
+          <w:szCs w:val="22"/>
+        </w:rPr>
+      </w:pPr>
+    </w:p>
+    <w:p>
+      <w:pPr>
+        <w:pStyle w:val="a4"/>
+        <w:jc w:val="center"/>
+        <w:rPr>
+          <w:rFonts w:asciiTheme="minorEastAsia" w:eastAsiaTheme="minorEastAsia" w:hAnsiTheme="minorEastAsia"/>
+          <w:b/>
+          <w:bCs/>
+          <w:sz w:val="22"/>
+          <w:szCs w:val="22"/>
+        </w:rPr>
+      </w:pPr>
+    </w:p>
+    <w:p>
+      <w:pPr>
+        <w:pStyle w:val="a4"/>
+        <w:jc w:val="center"/>
+        <w:rPr>
+          <w:rFonts w:asciiTheme="minorEastAsia" w:eastAsiaTheme="minorEastAsia" w:hAnsiTheme="minorEastAsia"/>
+          <w:b/>
+          <w:bCs/>
+          <w:sz w:val="22"/>
+          <w:szCs w:val="22"/>
+        </w:rPr>
+      </w:pPr>
+    </w:p>
+    <w:p>
+      <w:pPr>
+        <w:pStyle w:val="a4"/>
+        <w:jc w:val="center"/>
+        <w:rPr>
+          <w:rFonts w:asciiTheme="minorEastAsia" w:eastAsiaTheme="minorEastAsia" w:hAnsiTheme="minorEastAsia"/>
+          <w:b/>
+          <w:bCs/>
+          <w:sz w:val="22"/>
+          <w:szCs w:val="22"/>
+        </w:rPr>
+      </w:pPr>
+    </w:p>
+    <w:p>
+      <w:pPr>
+        <w:pStyle w:val="a4"/>
+        <w:jc w:val="center"/>
+        <w:rPr>
+          <w:rFonts w:asciiTheme="minorEastAsia" w:eastAsiaTheme="minorEastAsia" w:hAnsiTheme="minorEastAsia"/>
+          <w:b/>
+          <w:bCs/>
+          <w:sz w:val="22"/>
+          <w:szCs w:val="22"/>
+        </w:rPr>
+      </w:pPr>
+    </w:p>
+    <w:p>
+      <w:pPr>
+        <w:pStyle w:val="a4"/>
+        <w:jc w:val="center"/>
+        <w:rPr>
+          <w:rFonts w:asciiTheme="minorEastAsia" w:eastAsiaTheme="minorEastAsia" w:hAnsiTheme="minorEastAsia"/>
+          <w:b/>
+          <w:bCs/>
+          <w:sz w:val="22"/>
+          <w:szCs w:val="22"/>
+        </w:rPr>
+      </w:pPr>
+    </w:p>
+    <w:p>
+      <w:pPr>
+        <w:pStyle w:val="a4"/>
+        <w:jc w:val="center"/>
+        <w:rPr>
+          <w:rFonts w:asciiTheme="minorEastAsia" w:eastAsiaTheme="minorEastAsia" w:hAnsiTheme="minorEastAsia"/>
+          <w:b/>
+          <w:bCs/>
+          <w:sz w:val="22"/>
+          <w:szCs w:val="22"/>
+        </w:rPr>
+      </w:pPr>
+    </w:p>
+    <w:p>
+      <w:pPr>
+        <w:pStyle w:val="a4"/>
+        <w:jc w:val="center"/>
+        <w:rPr>
+          <w:rFonts w:asciiTheme="minorEastAsia" w:eastAsiaTheme="minorEastAsia" w:hAnsiTheme="minorEastAsia"/>
+          <w:b/>
+          <w:bCs/>
+          <w:sz w:val="22"/>
+          <w:szCs w:val="22"/>
+        </w:rPr>
+      </w:pPr>
+    </w:p>
+    <w:p>
+      <w:pPr>
+        <w:pStyle w:val="a4"/>
+        <w:jc w:val="center"/>
+        <w:rPr>
+          <w:rFonts w:asciiTheme="minorEastAsia" w:eastAsiaTheme="minorEastAsia" w:hAnsiTheme="minorEastAsia"/>
+          <w:b/>
+          <w:bCs/>
+          <w:sz w:val="22"/>
+          <w:szCs w:val="22"/>
+        </w:rPr>
+      </w:pPr>
+    </w:p>
+    <w:p>
+      <w:pPr>
+        <w:pStyle w:val="a4"/>
+        <w:jc w:val="center"/>
+        <w:rPr>
+          <w:rFonts w:asciiTheme="minorEastAsia" w:eastAsiaTheme="minorEastAsia" w:hAnsiTheme="minorEastAsia" w:hint="eastAsia"/>
+          <w:b/>
+          <w:bCs/>
+          <w:sz w:val="22"/>
+          <w:szCs w:val="22"/>
+        </w:rPr>
+      </w:pPr>
+    </w:p>
+    <w:p>
+      <w:pPr>
+        <w:pStyle w:val="a4"/>
+        <w:ind w:firstLineChars="100" w:firstLine="260"/>
         <w:rPr>
           <w:rFonts w:asciiTheme="minorEastAsia" w:eastAsiaTheme="minorEastAsia" w:hAnsiTheme="minorEastAsia"/>
           <w:b/>
@@ -14298,278 +15102,8 @@
           <w:sz w:val="26"/>
           <w:szCs w:val="26"/>
         </w:rPr>
-        <w:t xml:space="preserve"> </w:t>
-      </w:r>
-    </w:p>
-    <w:p>
-      <w:pPr>
-        <w:pStyle w:val="a4"/>
-        <w:rPr>
-          <w:rFonts w:asciiTheme="minorEastAsia" w:eastAsiaTheme="minorEastAsia" w:hAnsiTheme="minorEastAsia"/>
-          <w:b/>
-          <w:bCs/>
-          <w:color w:val="auto"/>
-          <w:sz w:val="24"/>
-          <w:szCs w:val="24"/>
-        </w:rPr>
-      </w:pPr>
-      <w:r>
-        <w:rPr>
-          <w:rFonts w:asciiTheme="minorEastAsia" w:eastAsiaTheme="minorEastAsia" w:hAnsiTheme="minorEastAsia" w:hint="eastAsia"/>
-          <w:b/>
-          <w:bCs/>
-          <w:color w:val="auto"/>
-          <w:sz w:val="24"/>
-          <w:szCs w:val="24"/>
-        </w:rPr>
-        <w:t>1.</w:t>
-      </w:r>
-      <w:r>
-        <w:rPr>
-          <w:rFonts w:asciiTheme="minorEastAsia" w:eastAsiaTheme="minorEastAsia" w:hAnsiTheme="minorEastAsia" w:hint="eastAsia"/>
-          <w:b/>
-          <w:bCs/>
-          <w:color w:val="auto"/>
-          <w:sz w:val="24"/>
-          <w:szCs w:val="24"/>
-        </w:rPr>
-        <w:t xml:space="preserve"> </w:t>
-      </w:r>
-      <w:r>
-        <w:rPr>
-          <w:rFonts w:asciiTheme="minorEastAsia" w:eastAsiaTheme="minorEastAsia" w:hAnsiTheme="minorEastAsia" w:hint="eastAsia"/>
-          <w:b/>
-          <w:bCs/>
-          <w:color w:val="auto"/>
-          <w:sz w:val="24"/>
-          <w:szCs w:val="24"/>
-        </w:rPr>
-        <w:t>실습 문제</w:t>
-      </w:r>
-    </w:p>
-    <w:p>
-      <w:pPr>
-        <w:pStyle w:val="a4"/>
-        <w:rPr>
-          <w:rFonts w:asciiTheme="minorEastAsia" w:eastAsiaTheme="minorEastAsia" w:hAnsiTheme="minorEastAsia"/>
-          <w:color w:val="auto"/>
-          <w:sz w:val="22"/>
-          <w:szCs w:val="22"/>
-        </w:rPr>
-      </w:pPr>
-      <w:proofErr w:type="spellStart"/>
-      <w:r>
-        <w:rPr>
-          <w:rFonts w:asciiTheme="minorEastAsia" w:eastAsiaTheme="minorEastAsia" w:hAnsiTheme="minorEastAsia" w:hint="eastAsia"/>
-          <w:color w:val="auto"/>
-          <w:sz w:val="22"/>
-          <w:szCs w:val="22"/>
-        </w:rPr>
-        <w:t>o</w:t>
-      </w:r>
-      <w:r>
-        <w:rPr>
-          <w:rFonts w:asciiTheme="minorEastAsia" w:eastAsiaTheme="minorEastAsia" w:hAnsiTheme="minorEastAsia"/>
-          <w:color w:val="auto"/>
-          <w:sz w:val="22"/>
-          <w:szCs w:val="22"/>
-        </w:rPr>
-        <w:t>ld_member</w:t>
-      </w:r>
-      <w:proofErr w:type="spellEnd"/>
-      <w:r>
-        <w:rPr>
-          <w:rFonts w:asciiTheme="minorEastAsia" w:eastAsiaTheme="minorEastAsia" w:hAnsiTheme="minorEastAsia" w:hint="eastAsia"/>
-          <w:color w:val="auto"/>
-          <w:sz w:val="22"/>
-          <w:szCs w:val="22"/>
-        </w:rPr>
-        <w:t xml:space="preserve">와 </w:t>
-      </w:r>
-      <w:proofErr w:type="spellStart"/>
-      <w:r>
-        <w:rPr>
-          <w:rFonts w:asciiTheme="minorEastAsia" w:eastAsiaTheme="minorEastAsia" w:hAnsiTheme="minorEastAsia"/>
-          <w:color w:val="auto"/>
-          <w:sz w:val="22"/>
-          <w:szCs w:val="22"/>
-        </w:rPr>
-        <w:t>new_member</w:t>
-      </w:r>
-      <w:proofErr w:type="spellEnd"/>
-      <w:r>
-        <w:rPr>
-          <w:rFonts w:asciiTheme="minorEastAsia" w:eastAsiaTheme="minorEastAsia" w:hAnsiTheme="minorEastAsia" w:hint="eastAsia"/>
-          <w:color w:val="auto"/>
-          <w:sz w:val="22"/>
-          <w:szCs w:val="22"/>
-        </w:rPr>
-        <w:t xml:space="preserve">의 </w:t>
-      </w:r>
-      <w:proofErr w:type="spellStart"/>
-      <w:r>
-        <w:rPr>
-          <w:rFonts w:asciiTheme="minorEastAsia" w:eastAsiaTheme="minorEastAsia" w:hAnsiTheme="minorEastAsia" w:hint="eastAsia"/>
-          <w:color w:val="auto"/>
-          <w:sz w:val="22"/>
-          <w:szCs w:val="22"/>
-        </w:rPr>
-        <w:t>입학년도와</w:t>
-      </w:r>
-      <w:proofErr w:type="spellEnd"/>
-      <w:r>
-        <w:rPr>
-          <w:rFonts w:asciiTheme="minorEastAsia" w:eastAsiaTheme="minorEastAsia" w:hAnsiTheme="minorEastAsia" w:hint="eastAsia"/>
-          <w:color w:val="auto"/>
-          <w:sz w:val="22"/>
-          <w:szCs w:val="22"/>
-        </w:rPr>
-        <w:t xml:space="preserve"> 학점 순으로</w:t>
-      </w:r>
-      <w:r>
-        <w:rPr>
-          <w:rFonts w:asciiTheme="minorEastAsia" w:eastAsiaTheme="minorEastAsia" w:hAnsiTheme="minorEastAsia"/>
-          <w:color w:val="auto"/>
-          <w:sz w:val="22"/>
-          <w:szCs w:val="22"/>
-        </w:rPr>
-        <w:t xml:space="preserve"> </w:t>
-      </w:r>
-      <w:r>
-        <w:rPr>
-          <w:rFonts w:asciiTheme="minorEastAsia" w:eastAsiaTheme="minorEastAsia" w:hAnsiTheme="minorEastAsia" w:hint="eastAsia"/>
-          <w:color w:val="auto"/>
-          <w:sz w:val="22"/>
-          <w:szCs w:val="22"/>
-        </w:rPr>
-        <w:t>오름차순 정렬</w:t>
-      </w:r>
-    </w:p>
-    <w:p>
-      <w:pPr>
-        <w:pStyle w:val="a4"/>
-        <w:rPr>
-          <w:rFonts w:asciiTheme="minorEastAsia" w:eastAsiaTheme="minorEastAsia" w:hAnsiTheme="minorEastAsia"/>
-          <w:b/>
-          <w:bCs/>
-          <w:color w:val="auto"/>
-          <w:sz w:val="24"/>
-          <w:szCs w:val="24"/>
-        </w:rPr>
-      </w:pPr>
-      <w:r>
-        <w:rPr>
-          <w:rFonts w:asciiTheme="minorEastAsia" w:eastAsiaTheme="minorEastAsia" w:hAnsiTheme="minorEastAsia"/>
-          <w:b/>
-          <w:bCs/>
-          <w:color w:val="auto"/>
-          <w:sz w:val="24"/>
-          <w:szCs w:val="24"/>
-          <w:highlight w:val="yellow"/>
-        </w:rPr>
-        <w:t xml:space="preserve">2. </w:t>
-      </w:r>
-      <w:r>
-        <w:rPr>
-          <w:rFonts w:asciiTheme="minorEastAsia" w:eastAsiaTheme="minorEastAsia" w:hAnsiTheme="minorEastAsia" w:hint="eastAsia"/>
-          <w:b/>
-          <w:bCs/>
-          <w:color w:val="auto"/>
-          <w:sz w:val="24"/>
-          <w:szCs w:val="24"/>
-          <w:highlight w:val="yellow"/>
-        </w:rPr>
-        <w:t>실습 과제 코</w:t>
-      </w:r>
-      <w:r>
-        <w:rPr>
-          <w:rFonts w:asciiTheme="minorEastAsia" w:eastAsiaTheme="minorEastAsia" w:hAnsiTheme="minorEastAsia" w:hint="eastAsia"/>
-          <w:b/>
-          <w:bCs/>
-          <w:color w:val="auto"/>
-          <w:sz w:val="24"/>
-          <w:szCs w:val="24"/>
-          <w:highlight w:val="yellow"/>
-        </w:rPr>
-        <w:t>드 캡쳐</w:t>
-      </w:r>
-    </w:p>
-    <w:p>
-      <w:pPr>
-        <w:pStyle w:val="a4"/>
-        <w:jc w:val="center"/>
-        <w:rPr>
-          <w:rFonts w:asciiTheme="minorEastAsia" w:eastAsiaTheme="minorEastAsia" w:hAnsiTheme="minorEastAsia"/>
-          <w:b/>
-          <w:bCs/>
-          <w:color w:val="auto"/>
-          <w:sz w:val="24"/>
-          <w:szCs w:val="24"/>
-        </w:rPr>
-      </w:pPr>
-    </w:p>
-    <w:p>
-      <w:pPr>
-        <w:pStyle w:val="a4"/>
-        <w:rPr>
-          <w:rFonts w:asciiTheme="minorEastAsia" w:eastAsiaTheme="minorEastAsia" w:hAnsiTheme="minorEastAsia"/>
-          <w:b/>
-          <w:bCs/>
-          <w:color w:val="auto"/>
-          <w:sz w:val="24"/>
-          <w:szCs w:val="24"/>
-        </w:rPr>
-      </w:pPr>
-      <w:r>
-        <w:rPr>
-          <w:rFonts w:asciiTheme="minorEastAsia" w:eastAsiaTheme="minorEastAsia" w:hAnsiTheme="minorEastAsia" w:hint="eastAsia"/>
-          <w:b/>
-          <w:bCs/>
-          <w:color w:val="auto"/>
-          <w:sz w:val="24"/>
-          <w:szCs w:val="24"/>
-        </w:rPr>
-        <w:t>3</w:t>
-      </w:r>
-      <w:r>
-        <w:rPr>
-          <w:rFonts w:asciiTheme="minorEastAsia" w:eastAsiaTheme="minorEastAsia" w:hAnsiTheme="minorEastAsia"/>
-          <w:b/>
-          <w:bCs/>
-          <w:color w:val="auto"/>
-          <w:sz w:val="24"/>
-          <w:szCs w:val="24"/>
-        </w:rPr>
-        <w:t xml:space="preserve">. </w:t>
-      </w:r>
-      <w:r>
-        <w:rPr>
-          <w:rFonts w:asciiTheme="minorEastAsia" w:eastAsiaTheme="minorEastAsia" w:hAnsiTheme="minorEastAsia" w:hint="eastAsia"/>
-          <w:b/>
-          <w:bCs/>
-          <w:color w:val="auto"/>
-          <w:sz w:val="24"/>
-          <w:szCs w:val="24"/>
-        </w:rPr>
-        <w:t>실행 결과</w:t>
-      </w:r>
-    </w:p>
-    <w:p>
-      <w:pPr>
-        <w:pStyle w:val="a4"/>
-        <w:rPr>
-          <w:rFonts w:asciiTheme="minorEastAsia" w:eastAsiaTheme="minorEastAsia" w:hAnsiTheme="minorEastAsia"/>
-          <w:b/>
-          <w:bCs/>
-          <w:sz w:val="22"/>
-          <w:szCs w:val="22"/>
-        </w:rPr>
-      </w:pPr>
-    </w:p>
-    <w:p>
-      <w:pPr>
-        <w:pStyle w:val="a4"/>
-        <w:ind w:firstLineChars="100" w:firstLine="260"/>
+      </w:pPr>
+      <w:r>
         <w:rPr>
           <w:rFonts w:asciiTheme="minorEastAsia" w:eastAsiaTheme="minorEastAsia" w:hAnsiTheme="minorEastAsia"/>
           <w:b/>
@@ -14578,53 +15112,53 @@
           <w:sz w:val="26"/>
           <w:szCs w:val="26"/>
         </w:rPr>
-      </w:pPr>
-      <w:r>
-        <w:rPr>
-          <w:rFonts w:asciiTheme="minorEastAsia" w:eastAsiaTheme="minorEastAsia" w:hAnsiTheme="minorEastAsia"/>
+        <w:lastRenderedPageBreak/>
+        <w:t>13</w:t>
+      </w:r>
+      <w:r>
+        <w:rPr>
+          <w:rFonts w:asciiTheme="minorEastAsia" w:eastAsiaTheme="minorEastAsia" w:hAnsiTheme="minorEastAsia" w:hint="eastAsia"/>
           <w:b/>
           <w:bCs/>
           <w:color w:val="803DF9"/>
           <w:sz w:val="26"/>
           <w:szCs w:val="26"/>
         </w:rPr>
-        <w:t>15</w:t>
-      </w:r>
-      <w:r>
-        <w:rPr>
-          <w:rFonts w:asciiTheme="minorEastAsia" w:eastAsiaTheme="minorEastAsia" w:hAnsiTheme="minorEastAsia" w:hint="eastAsia"/>
+        <w:t>.</w:t>
+      </w:r>
+      <w:r>
+        <w:rPr>
+          <w:rFonts w:asciiTheme="minorEastAsia" w:eastAsiaTheme="minorEastAsia" w:hAnsiTheme="minorEastAsia"/>
           <w:b/>
           <w:bCs/>
           <w:color w:val="803DF9"/>
           <w:sz w:val="26"/>
           <w:szCs w:val="26"/>
         </w:rPr>
-        <w:t>.</w:t>
-      </w:r>
-      <w:r>
-        <w:rPr>
-          <w:rFonts w:asciiTheme="minorEastAsia" w:eastAsiaTheme="minorEastAsia" w:hAnsiTheme="minorEastAsia"/>
+        <w:t xml:space="preserve"> </w:t>
+      </w:r>
+      <w:r>
+        <w:rPr>
+          <w:rFonts w:asciiTheme="minorEastAsia" w:eastAsiaTheme="minorEastAsia" w:hAnsiTheme="minorEastAsia" w:hint="eastAsia"/>
           <w:b/>
           <w:bCs/>
           <w:color w:val="803DF9"/>
           <w:sz w:val="26"/>
           <w:szCs w:val="26"/>
         </w:rPr>
-        <w:t xml:space="preserve"> </w:t>
-      </w:r>
-      <w:proofErr w:type="spellStart"/>
-      <w:r>
-        <w:rPr>
-          <w:rFonts w:asciiTheme="minorEastAsia" w:eastAsiaTheme="minorEastAsia" w:hAnsiTheme="minorEastAsia"/>
+        <w:t>학</w:t>
+      </w:r>
+      <w:r>
+        <w:rPr>
+          <w:rFonts w:asciiTheme="minorEastAsia" w:eastAsiaTheme="minorEastAsia" w:hAnsiTheme="minorEastAsia" w:hint="eastAsia"/>
           <w:b/>
           <w:bCs/>
           <w:color w:val="803DF9"/>
           <w:sz w:val="26"/>
           <w:szCs w:val="26"/>
         </w:rPr>
-        <w:t>old_member</w:t>
-      </w:r>
-      <w:proofErr w:type="spellEnd"/>
+        <w:t>년</w:t>
+      </w:r>
       <w:r>
         <w:rPr>
           <w:rFonts w:asciiTheme="minorEastAsia" w:eastAsiaTheme="minorEastAsia" w:hAnsiTheme="minorEastAsia" w:hint="eastAsia"/>
@@ -14634,9 +15168,472 @@
           <w:sz w:val="26"/>
           <w:szCs w:val="26"/>
         </w:rPr>
-        <w:t>의 학번과 동일한</w:t>
-      </w:r>
-      <w:r>
+        <w:t xml:space="preserve"> 기준으로 두 테이블 합쳐서 정렬 후 학년별 학점 평균 계산</w:t>
+      </w:r>
+    </w:p>
+    <w:p>
+      <w:pPr>
+        <w:pStyle w:val="a4"/>
+        <w:rPr>
+          <w:rFonts w:asciiTheme="minorEastAsia" w:eastAsiaTheme="minorEastAsia" w:hAnsiTheme="minorEastAsia"/>
+          <w:b/>
+          <w:bCs/>
+          <w:color w:val="auto"/>
+          <w:sz w:val="24"/>
+          <w:szCs w:val="24"/>
+        </w:rPr>
+      </w:pPr>
+      <w:r>
+        <w:rPr>
+          <w:rFonts w:asciiTheme="minorEastAsia" w:eastAsiaTheme="minorEastAsia" w:hAnsiTheme="minorEastAsia" w:hint="eastAsia"/>
+          <w:b/>
+          <w:bCs/>
+          <w:color w:val="auto"/>
+          <w:sz w:val="24"/>
+          <w:szCs w:val="24"/>
+        </w:rPr>
+        <w:t>1.</w:t>
+      </w:r>
+      <w:r>
+        <w:rPr>
+          <w:rFonts w:asciiTheme="minorEastAsia" w:eastAsiaTheme="minorEastAsia" w:hAnsiTheme="minorEastAsia" w:hint="eastAsia"/>
+          <w:b/>
+          <w:bCs/>
+          <w:color w:val="auto"/>
+          <w:sz w:val="24"/>
+          <w:szCs w:val="24"/>
+        </w:rPr>
+        <w:t xml:space="preserve"> </w:t>
+      </w:r>
+      <w:r>
+        <w:rPr>
+          <w:rFonts w:asciiTheme="minorEastAsia" w:eastAsiaTheme="minorEastAsia" w:hAnsiTheme="minorEastAsia" w:hint="eastAsia"/>
+          <w:b/>
+          <w:bCs/>
+          <w:color w:val="auto"/>
+          <w:sz w:val="24"/>
+          <w:szCs w:val="24"/>
+        </w:rPr>
+        <w:t>실습 문제</w:t>
+      </w:r>
+    </w:p>
+    <w:p>
+      <w:pPr>
+        <w:pStyle w:val="a4"/>
+        <w:rPr>
+          <w:rFonts w:asciiTheme="minorEastAsia" w:eastAsiaTheme="minorEastAsia" w:hAnsiTheme="minorEastAsia"/>
+          <w:color w:val="auto"/>
+          <w:sz w:val="22"/>
+          <w:szCs w:val="22"/>
+        </w:rPr>
+      </w:pPr>
+      <w:r>
+        <w:rPr>
+          <w:rFonts w:asciiTheme="minorEastAsia" w:eastAsiaTheme="minorEastAsia" w:hAnsiTheme="minorEastAsia" w:hint="eastAsia"/>
+          <w:color w:val="auto"/>
+          <w:sz w:val="22"/>
+          <w:szCs w:val="22"/>
+        </w:rPr>
+        <w:t>학</w:t>
+      </w:r>
+      <w:r>
+        <w:rPr>
+          <w:rFonts w:asciiTheme="minorEastAsia" w:eastAsiaTheme="minorEastAsia" w:hAnsiTheme="minorEastAsia" w:hint="eastAsia"/>
+          <w:color w:val="auto"/>
+          <w:sz w:val="22"/>
+          <w:szCs w:val="22"/>
+        </w:rPr>
+        <w:t>년</w:t>
+      </w:r>
+      <w:r>
+        <w:rPr>
+          <w:rFonts w:asciiTheme="minorEastAsia" w:eastAsiaTheme="minorEastAsia" w:hAnsiTheme="minorEastAsia" w:hint="eastAsia"/>
+          <w:color w:val="auto"/>
+          <w:sz w:val="22"/>
+          <w:szCs w:val="22"/>
+        </w:rPr>
+        <w:t xml:space="preserve">을 기준으로 두 </w:t>
+      </w:r>
+      <w:r>
+        <w:rPr>
+          <w:rFonts w:asciiTheme="minorEastAsia" w:eastAsiaTheme="minorEastAsia" w:hAnsiTheme="minorEastAsia"/>
+          <w:color w:val="auto"/>
+          <w:sz w:val="22"/>
+          <w:szCs w:val="22"/>
+        </w:rPr>
+        <w:t>memb</w:t>
+      </w:r>
+      <w:r>
+        <w:rPr>
+          <w:rFonts w:asciiTheme="minorEastAsia" w:eastAsiaTheme="minorEastAsia" w:hAnsiTheme="minorEastAsia" w:hint="eastAsia"/>
+          <w:color w:val="auto"/>
+          <w:sz w:val="22"/>
+          <w:szCs w:val="22"/>
+        </w:rPr>
+        <w:t>e</w:t>
+      </w:r>
+      <w:r>
+        <w:rPr>
+          <w:rFonts w:asciiTheme="minorEastAsia" w:eastAsiaTheme="minorEastAsia" w:hAnsiTheme="minorEastAsia"/>
+          <w:color w:val="auto"/>
+          <w:sz w:val="22"/>
+          <w:szCs w:val="22"/>
+        </w:rPr>
+        <w:t xml:space="preserve">r </w:t>
+      </w:r>
+      <w:r>
+        <w:rPr>
+          <w:rFonts w:asciiTheme="minorEastAsia" w:eastAsiaTheme="minorEastAsia" w:hAnsiTheme="minorEastAsia" w:hint="eastAsia"/>
+          <w:color w:val="auto"/>
+          <w:sz w:val="22"/>
+          <w:szCs w:val="22"/>
+        </w:rPr>
+        <w:t xml:space="preserve">테이블을 합쳐서 정렬 후 학년별로 학점의 평균을 </w:t>
+      </w:r>
+      <w:proofErr w:type="spellStart"/>
+      <w:r>
+        <w:rPr>
+          <w:rFonts w:asciiTheme="minorEastAsia" w:eastAsiaTheme="minorEastAsia" w:hAnsiTheme="minorEastAsia" w:hint="eastAsia"/>
+          <w:color w:val="auto"/>
+          <w:sz w:val="22"/>
+          <w:szCs w:val="22"/>
+        </w:rPr>
+        <w:t>계산하시오</w:t>
+      </w:r>
+      <w:proofErr w:type="spellEnd"/>
+      <w:r>
+        <w:rPr>
+          <w:rFonts w:asciiTheme="minorEastAsia" w:eastAsiaTheme="minorEastAsia" w:hAnsiTheme="minorEastAsia" w:hint="eastAsia"/>
+          <w:color w:val="auto"/>
+          <w:sz w:val="22"/>
+          <w:szCs w:val="22"/>
+        </w:rPr>
+        <w:t>.</w:t>
+      </w:r>
+    </w:p>
+    <w:p>
+      <w:pPr>
+        <w:pStyle w:val="a4"/>
+        <w:rPr>
+          <w:rFonts w:asciiTheme="minorEastAsia" w:eastAsiaTheme="minorEastAsia" w:hAnsiTheme="minorEastAsia" w:hint="eastAsia"/>
+          <w:b/>
+          <w:bCs/>
+          <w:color w:val="auto"/>
+          <w:sz w:val="24"/>
+          <w:szCs w:val="24"/>
+        </w:rPr>
+      </w:pPr>
+      <w:r>
+        <w:rPr>
+          <w:rFonts w:asciiTheme="minorEastAsia" w:eastAsiaTheme="minorEastAsia" w:hAnsiTheme="minorEastAsia"/>
+          <w:b/>
+          <w:bCs/>
+          <w:color w:val="auto"/>
+          <w:sz w:val="24"/>
+          <w:szCs w:val="24"/>
+          <w:highlight w:val="yellow"/>
+        </w:rPr>
+        <w:t xml:space="preserve">2. </w:t>
+      </w:r>
+      <w:r>
+        <w:rPr>
+          <w:rFonts w:asciiTheme="minorEastAsia" w:eastAsiaTheme="minorEastAsia" w:hAnsiTheme="minorEastAsia" w:hint="eastAsia"/>
+          <w:b/>
+          <w:bCs/>
+          <w:color w:val="auto"/>
+          <w:sz w:val="24"/>
+          <w:szCs w:val="24"/>
+          <w:highlight w:val="yellow"/>
+        </w:rPr>
+        <w:t>실습 과제 코</w:t>
+      </w:r>
+      <w:r>
+        <w:rPr>
+          <w:rFonts w:asciiTheme="minorEastAsia" w:eastAsiaTheme="minorEastAsia" w:hAnsiTheme="minorEastAsia" w:hint="eastAsia"/>
+          <w:b/>
+          <w:bCs/>
+          <w:color w:val="auto"/>
+          <w:sz w:val="24"/>
+          <w:szCs w:val="24"/>
+          <w:highlight w:val="yellow"/>
+        </w:rPr>
+        <w:t>드 캡쳐</w:t>
+      </w:r>
+    </w:p>
+    <w:p>
+      <w:pPr>
+        <w:pStyle w:val="a4"/>
+        <w:jc w:val="center"/>
+        <w:rPr>
+          <w:rFonts w:asciiTheme="minorEastAsia" w:eastAsiaTheme="minorEastAsia" w:hAnsiTheme="minorEastAsia" w:hint="eastAsia"/>
+          <w:b/>
+          <w:bCs/>
+          <w:color w:val="auto"/>
+          <w:sz w:val="24"/>
+          <w:szCs w:val="24"/>
+        </w:rPr>
+      </w:pPr>
+      <w:r>
+        <w:rPr>
+          <w:noProof/>
+        </w:rPr>
+        <w:drawing>
+          <wp:inline distT="0" distB="0" distL="0" distR="0" wp14:anchorId="247130C0" wp14:editId="764E1BD5">
+            <wp:extent cx="5731510" cy="767080"/>
+            <wp:effectExtent l="0" t="0" r="2540" b="0"/>
+            <wp:docPr id="167" name="그림 167"/>
+            <wp:cNvGraphicFramePr>
+              <a:graphicFrameLocks xmlns:a="http://schemas.openxmlformats.org/drawingml/2006/main" noChangeAspect="1"/>
+            </wp:cNvGraphicFramePr>
+            <a:graphic xmlns:a="http://schemas.openxmlformats.org/drawingml/2006/main">
+              <a:graphicData uri="http://schemas.openxmlformats.org/drawingml/2006/picture">
+                <pic:pic xmlns:pic="http://schemas.openxmlformats.org/drawingml/2006/picture">
+                  <pic:nvPicPr>
+                    <pic:cNvPr id="1" name=""/>
+                    <pic:cNvPicPr/>
+                  </pic:nvPicPr>
+                  <pic:blipFill>
+                    <a:blip r:embed="rId65"/>
+                    <a:stretch>
+                      <a:fillRect/>
+                    </a:stretch>
+                  </pic:blipFill>
+                  <pic:spPr>
+                    <a:xfrm>
+                      <a:off x="0" y="0"/>
+                      <a:ext cx="5731510" cy="767080"/>
+                    </a:xfrm>
+                    <a:prstGeom prst="rect">
+                      <a:avLst/>
+                    </a:prstGeom>
+                  </pic:spPr>
+                </pic:pic>
+              </a:graphicData>
+            </a:graphic>
+          </wp:inline>
+        </w:drawing>
+      </w:r>
+    </w:p>
+    <w:p>
+      <w:pPr>
+        <w:pStyle w:val="a4"/>
+        <w:rPr>
+          <w:rFonts w:asciiTheme="minorEastAsia" w:eastAsiaTheme="minorEastAsia" w:hAnsiTheme="minorEastAsia"/>
+          <w:b/>
+          <w:bCs/>
+          <w:color w:val="auto"/>
+          <w:sz w:val="24"/>
+          <w:szCs w:val="24"/>
+        </w:rPr>
+      </w:pPr>
+      <w:r>
+        <w:rPr>
+          <w:rFonts w:asciiTheme="minorEastAsia" w:eastAsiaTheme="minorEastAsia" w:hAnsiTheme="minorEastAsia" w:hint="eastAsia"/>
+          <w:b/>
+          <w:bCs/>
+          <w:color w:val="auto"/>
+          <w:sz w:val="24"/>
+          <w:szCs w:val="24"/>
+        </w:rPr>
+        <w:t>3</w:t>
+      </w:r>
+      <w:r>
+        <w:rPr>
+          <w:rFonts w:asciiTheme="minorEastAsia" w:eastAsiaTheme="minorEastAsia" w:hAnsiTheme="minorEastAsia"/>
+          <w:b/>
+          <w:bCs/>
+          <w:color w:val="auto"/>
+          <w:sz w:val="24"/>
+          <w:szCs w:val="24"/>
+        </w:rPr>
+        <w:t xml:space="preserve">. </w:t>
+      </w:r>
+      <w:r>
+        <w:rPr>
+          <w:rFonts w:asciiTheme="minorEastAsia" w:eastAsiaTheme="minorEastAsia" w:hAnsiTheme="minorEastAsia" w:hint="eastAsia"/>
+          <w:b/>
+          <w:bCs/>
+          <w:color w:val="auto"/>
+          <w:sz w:val="24"/>
+          <w:szCs w:val="24"/>
+        </w:rPr>
+        <w:t>실행 결과</w:t>
+      </w:r>
+    </w:p>
+    <w:p>
+      <w:pPr>
+        <w:pStyle w:val="a4"/>
+        <w:jc w:val="center"/>
+        <w:rPr>
+          <w:rFonts w:asciiTheme="minorEastAsia" w:eastAsiaTheme="minorEastAsia" w:hAnsiTheme="minorEastAsia"/>
+          <w:b/>
+          <w:bCs/>
+          <w:sz w:val="22"/>
+          <w:szCs w:val="22"/>
+        </w:rPr>
+      </w:pPr>
+      <w:r>
+        <w:rPr>
+          <w:noProof/>
+        </w:rPr>
+        <w:drawing>
+          <wp:inline distT="0" distB="0" distL="0" distR="0" wp14:anchorId="2328D1C7" wp14:editId="70048E57">
+            <wp:extent cx="1619250" cy="1571625"/>
+            <wp:effectExtent l="0" t="0" r="0" b="9525"/>
+            <wp:docPr id="168" name="그림 168"/>
+            <wp:cNvGraphicFramePr>
+              <a:graphicFrameLocks xmlns:a="http://schemas.openxmlformats.org/drawingml/2006/main" noChangeAspect="1"/>
+            </wp:cNvGraphicFramePr>
+            <a:graphic xmlns:a="http://schemas.openxmlformats.org/drawingml/2006/main">
+              <a:graphicData uri="http://schemas.openxmlformats.org/drawingml/2006/picture">
+                <pic:pic xmlns:pic="http://schemas.openxmlformats.org/drawingml/2006/picture">
+                  <pic:nvPicPr>
+                    <pic:cNvPr id="1" name=""/>
+                    <pic:cNvPicPr/>
+                  </pic:nvPicPr>
+                  <pic:blipFill>
+                    <a:blip r:embed="rId66"/>
+                    <a:stretch>
+                      <a:fillRect/>
+                    </a:stretch>
+                  </pic:blipFill>
+                  <pic:spPr>
+                    <a:xfrm>
+                      <a:off x="0" y="0"/>
+                      <a:ext cx="1619250" cy="1571625"/>
+                    </a:xfrm>
+                    <a:prstGeom prst="rect">
+                      <a:avLst/>
+                    </a:prstGeom>
+                  </pic:spPr>
+                </pic:pic>
+              </a:graphicData>
+            </a:graphic>
+          </wp:inline>
+        </w:drawing>
+      </w:r>
+    </w:p>
+    <w:p>
+      <w:pPr>
+        <w:pStyle w:val="a4"/>
+        <w:jc w:val="center"/>
+        <w:rPr>
+          <w:rFonts w:asciiTheme="minorEastAsia" w:eastAsiaTheme="minorEastAsia" w:hAnsiTheme="minorEastAsia"/>
+          <w:b/>
+          <w:bCs/>
+          <w:sz w:val="22"/>
+          <w:szCs w:val="22"/>
+        </w:rPr>
+      </w:pPr>
+    </w:p>
+    <w:p>
+      <w:pPr>
+        <w:pStyle w:val="a4"/>
+        <w:jc w:val="center"/>
+        <w:rPr>
+          <w:rFonts w:asciiTheme="minorEastAsia" w:eastAsiaTheme="minorEastAsia" w:hAnsiTheme="minorEastAsia"/>
+          <w:b/>
+          <w:bCs/>
+          <w:sz w:val="22"/>
+          <w:szCs w:val="22"/>
+        </w:rPr>
+      </w:pPr>
+    </w:p>
+    <w:p>
+      <w:pPr>
+        <w:pStyle w:val="a4"/>
+        <w:jc w:val="center"/>
+        <w:rPr>
+          <w:rFonts w:asciiTheme="minorEastAsia" w:eastAsiaTheme="minorEastAsia" w:hAnsiTheme="minorEastAsia"/>
+          <w:b/>
+          <w:bCs/>
+          <w:sz w:val="22"/>
+          <w:szCs w:val="22"/>
+        </w:rPr>
+      </w:pPr>
+    </w:p>
+    <w:p>
+      <w:pPr>
+        <w:pStyle w:val="a4"/>
+        <w:jc w:val="center"/>
+        <w:rPr>
+          <w:rFonts w:asciiTheme="minorEastAsia" w:eastAsiaTheme="minorEastAsia" w:hAnsiTheme="minorEastAsia"/>
+          <w:b/>
+          <w:bCs/>
+          <w:sz w:val="22"/>
+          <w:szCs w:val="22"/>
+        </w:rPr>
+      </w:pPr>
+    </w:p>
+    <w:p>
+      <w:pPr>
+        <w:pStyle w:val="a4"/>
+        <w:jc w:val="center"/>
+        <w:rPr>
+          <w:rFonts w:asciiTheme="minorEastAsia" w:eastAsiaTheme="minorEastAsia" w:hAnsiTheme="minorEastAsia"/>
+          <w:b/>
+          <w:bCs/>
+          <w:sz w:val="22"/>
+          <w:szCs w:val="22"/>
+        </w:rPr>
+      </w:pPr>
+    </w:p>
+    <w:p>
+      <w:pPr>
+        <w:pStyle w:val="a4"/>
+        <w:jc w:val="center"/>
+        <w:rPr>
+          <w:rFonts w:asciiTheme="minorEastAsia" w:eastAsiaTheme="minorEastAsia" w:hAnsiTheme="minorEastAsia"/>
+          <w:b/>
+          <w:bCs/>
+          <w:sz w:val="22"/>
+          <w:szCs w:val="22"/>
+        </w:rPr>
+      </w:pPr>
+    </w:p>
+    <w:p>
+      <w:pPr>
+        <w:pStyle w:val="a4"/>
+        <w:jc w:val="center"/>
+        <w:rPr>
+          <w:rFonts w:asciiTheme="minorEastAsia" w:eastAsiaTheme="minorEastAsia" w:hAnsiTheme="minorEastAsia"/>
+          <w:b/>
+          <w:bCs/>
+          <w:sz w:val="22"/>
+          <w:szCs w:val="22"/>
+        </w:rPr>
+      </w:pPr>
+    </w:p>
+    <w:p>
+      <w:pPr>
+        <w:pStyle w:val="a4"/>
+        <w:jc w:val="center"/>
+        <w:rPr>
+          <w:rFonts w:asciiTheme="minorEastAsia" w:eastAsiaTheme="minorEastAsia" w:hAnsiTheme="minorEastAsia"/>
+          <w:b/>
+          <w:bCs/>
+          <w:sz w:val="22"/>
+          <w:szCs w:val="22"/>
+        </w:rPr>
+      </w:pPr>
+    </w:p>
+    <w:p>
+      <w:pPr>
+        <w:pStyle w:val="a4"/>
+        <w:jc w:val="center"/>
+        <w:rPr>
+          <w:rFonts w:asciiTheme="minorEastAsia" w:eastAsiaTheme="minorEastAsia" w:hAnsiTheme="minorEastAsia" w:hint="eastAsia"/>
+          <w:b/>
+          <w:bCs/>
+          <w:sz w:val="22"/>
+          <w:szCs w:val="22"/>
+        </w:rPr>
+      </w:pPr>
+    </w:p>
+    <w:p>
+      <w:pPr>
+        <w:pStyle w:val="a4"/>
+        <w:ind w:firstLineChars="100" w:firstLine="260"/>
         <w:rPr>
           <w:rFonts w:asciiTheme="minorEastAsia" w:eastAsiaTheme="minorEastAsia" w:hAnsiTheme="minorEastAsia"/>
           <w:b/>
@@ -14645,9 +15642,7 @@
           <w:sz w:val="26"/>
           <w:szCs w:val="26"/>
         </w:rPr>
-        <w:t xml:space="preserve"> </w:t>
-      </w:r>
-      <w:proofErr w:type="spellStart"/>
+      </w:pPr>
       <w:r>
         <w:rPr>
           <w:rFonts w:asciiTheme="minorEastAsia" w:eastAsiaTheme="minorEastAsia" w:hAnsiTheme="minorEastAsia"/>
@@ -14657,31 +15652,32 @@
           <w:sz w:val="26"/>
           <w:szCs w:val="26"/>
         </w:rPr>
-        <w:t>new_member</w:t>
-      </w:r>
-      <w:proofErr w:type="spellEnd"/>
-      <w:r>
-        <w:rPr>
-          <w:rFonts w:asciiTheme="minorEastAsia" w:eastAsiaTheme="minorEastAsia" w:hAnsiTheme="minorEastAsia"/>
+        <w:lastRenderedPageBreak/>
+        <w:t>14</w:t>
+      </w:r>
+      <w:r>
+        <w:rPr>
+          <w:rFonts w:asciiTheme="minorEastAsia" w:eastAsiaTheme="minorEastAsia" w:hAnsiTheme="minorEastAsia" w:hint="eastAsia"/>
           <w:b/>
           <w:bCs/>
           <w:color w:val="803DF9"/>
           <w:sz w:val="26"/>
           <w:szCs w:val="26"/>
         </w:rPr>
-        <w:t xml:space="preserve"> </w:t>
-      </w:r>
-      <w:r>
-        <w:rPr>
-          <w:rFonts w:asciiTheme="minorEastAsia" w:eastAsiaTheme="minorEastAsia" w:hAnsiTheme="minorEastAsia" w:hint="eastAsia"/>
+        <w:t>.</w:t>
+      </w:r>
+      <w:r>
+        <w:rPr>
+          <w:rFonts w:asciiTheme="minorEastAsia" w:eastAsiaTheme="minorEastAsia" w:hAnsiTheme="minorEastAsia"/>
           <w:b/>
           <w:bCs/>
           <w:color w:val="803DF9"/>
           <w:sz w:val="26"/>
           <w:szCs w:val="26"/>
         </w:rPr>
-        <w:t>중 학점 더 높은 사람의 학점</w:t>
-      </w:r>
+        <w:t xml:space="preserve"> </w:t>
+      </w:r>
+      <w:proofErr w:type="spellStart"/>
       <w:r>
         <w:rPr>
           <w:rFonts w:asciiTheme="minorEastAsia" w:eastAsiaTheme="minorEastAsia" w:hAnsiTheme="minorEastAsia"/>
@@ -14691,19 +15687,21 @@
           <w:sz w:val="26"/>
           <w:szCs w:val="26"/>
         </w:rPr>
-        <w:t>&amp;</w:t>
-      </w:r>
-      <w:r>
-        <w:rPr>
-          <w:rFonts w:asciiTheme="minorEastAsia" w:eastAsiaTheme="minorEastAsia" w:hAnsiTheme="minorEastAsia" w:hint="eastAsia"/>
+        <w:t>old_member</w:t>
+      </w:r>
+      <w:proofErr w:type="spellEnd"/>
+      <w:r>
+        <w:rPr>
+          <w:rFonts w:asciiTheme="minorEastAsia" w:eastAsiaTheme="minorEastAsia" w:hAnsiTheme="minorEastAsia"/>
           <w:b/>
           <w:bCs/>
           <w:color w:val="803DF9"/>
           <w:sz w:val="26"/>
           <w:szCs w:val="26"/>
         </w:rPr>
-        <w:t>이름 출력</w:t>
-      </w:r>
+        <w:t xml:space="preserve"> &amp; </w:t>
+      </w:r>
+      <w:proofErr w:type="spellStart"/>
       <w:r>
         <w:rPr>
           <w:rFonts w:asciiTheme="minorEastAsia" w:eastAsiaTheme="minorEastAsia" w:hAnsiTheme="minorEastAsia"/>
@@ -14713,6 +15711,75 @@
           <w:sz w:val="26"/>
           <w:szCs w:val="26"/>
         </w:rPr>
+        <w:t>new_member</w:t>
+      </w:r>
+      <w:proofErr w:type="spellEnd"/>
+      <w:r>
+        <w:rPr>
+          <w:rFonts w:asciiTheme="minorEastAsia" w:eastAsiaTheme="minorEastAsia" w:hAnsiTheme="minorEastAsia"/>
+          <w:b/>
+          <w:bCs/>
+          <w:color w:val="803DF9"/>
+          <w:sz w:val="26"/>
+          <w:szCs w:val="26"/>
+        </w:rPr>
+        <w:t xml:space="preserve"> </w:t>
+      </w:r>
+      <w:proofErr w:type="spellStart"/>
+      <w:r>
+        <w:rPr>
+          <w:rFonts w:asciiTheme="minorEastAsia" w:eastAsiaTheme="minorEastAsia" w:hAnsiTheme="minorEastAsia" w:hint="eastAsia"/>
+          <w:b/>
+          <w:bCs/>
+          <w:color w:val="803DF9"/>
+          <w:sz w:val="26"/>
+          <w:szCs w:val="26"/>
+        </w:rPr>
+        <w:t>입학년도</w:t>
+      </w:r>
+      <w:proofErr w:type="spellEnd"/>
+      <w:r>
+        <w:rPr>
+          <w:rFonts w:asciiTheme="minorEastAsia" w:eastAsiaTheme="minorEastAsia" w:hAnsiTheme="minorEastAsia" w:hint="eastAsia"/>
+          <w:b/>
+          <w:bCs/>
+          <w:color w:val="803DF9"/>
+          <w:sz w:val="26"/>
+          <w:szCs w:val="26"/>
+        </w:rPr>
+        <w:t>,</w:t>
+      </w:r>
+      <w:r>
+        <w:rPr>
+          <w:rFonts w:asciiTheme="minorEastAsia" w:eastAsiaTheme="minorEastAsia" w:hAnsiTheme="minorEastAsia"/>
+          <w:b/>
+          <w:bCs/>
+          <w:color w:val="803DF9"/>
+          <w:sz w:val="26"/>
+          <w:szCs w:val="26"/>
+        </w:rPr>
+        <w:t xml:space="preserve"> </w:t>
+      </w:r>
+      <w:r>
+        <w:rPr>
+          <w:rFonts w:asciiTheme="minorEastAsia" w:eastAsiaTheme="minorEastAsia" w:hAnsiTheme="minorEastAsia" w:hint="eastAsia"/>
+          <w:b/>
+          <w:bCs/>
+          <w:color w:val="803DF9"/>
+          <w:sz w:val="26"/>
+          <w:szCs w:val="26"/>
+        </w:rPr>
+        <w:t>학점 순으로 오름차순 정렬</w:t>
+      </w:r>
+      <w:r>
+        <w:rPr>
+          <w:rFonts w:asciiTheme="minorEastAsia" w:eastAsiaTheme="minorEastAsia" w:hAnsiTheme="minorEastAsia"/>
+          <w:b/>
+          <w:bCs/>
+          <w:color w:val="803DF9"/>
+          <w:sz w:val="26"/>
+          <w:szCs w:val="26"/>
+        </w:rPr>
         <w:t xml:space="preserve"> </w:t>
       </w:r>
     </w:p>
@@ -14799,8 +15866,9 @@
           <w:sz w:val="22"/>
           <w:szCs w:val="22"/>
         </w:rPr>
-        <w:t>의 학번과 동일한</w:t>
-      </w:r>
+        <w:t xml:space="preserve">와 </w:t>
+      </w:r>
+      <w:proofErr w:type="spellStart"/>
       <w:r>
         <w:rPr>
           <w:rFonts w:asciiTheme="minorEastAsia" w:eastAsiaTheme="minorEastAsia" w:hAnsiTheme="minorEastAsia"/>
@@ -14808,28 +15876,29 @@
           <w:sz w:val="22"/>
           <w:szCs w:val="22"/>
         </w:rPr>
-        <w:t xml:space="preserve"> </w:t>
-      </w:r>
-      <w:proofErr w:type="spellStart"/>
-      <w:r>
-        <w:rPr>
-          <w:rFonts w:asciiTheme="minorEastAsia" w:eastAsiaTheme="minorEastAsia" w:hAnsiTheme="minorEastAsia"/>
+        <w:t>new_member</w:t>
+      </w:r>
+      <w:proofErr w:type="spellEnd"/>
+      <w:r>
+        <w:rPr>
+          <w:rFonts w:asciiTheme="minorEastAsia" w:eastAsiaTheme="minorEastAsia" w:hAnsiTheme="minorEastAsia" w:hint="eastAsia"/>
           <w:color w:val="auto"/>
           <w:sz w:val="22"/>
           <w:szCs w:val="22"/>
         </w:rPr>
-        <w:t>new_member</w:t>
-      </w:r>
-      <w:proofErr w:type="spellEnd"/>
-      <w:r>
-        <w:rPr>
-          <w:rFonts w:asciiTheme="minorEastAsia" w:eastAsiaTheme="minorEastAsia" w:hAnsiTheme="minorEastAsia"/>
+        <w:t xml:space="preserve">의 </w:t>
+      </w:r>
+      <w:proofErr w:type="spellStart"/>
+      <w:r>
+        <w:rPr>
+          <w:rFonts w:asciiTheme="minorEastAsia" w:eastAsiaTheme="minorEastAsia" w:hAnsiTheme="minorEastAsia" w:hint="eastAsia"/>
           <w:color w:val="auto"/>
           <w:sz w:val="22"/>
           <w:szCs w:val="22"/>
         </w:rPr>
-        <w:t xml:space="preserve"> </w:t>
-      </w:r>
+        <w:t>입학년도와</w:t>
+      </w:r>
+      <w:proofErr w:type="spellEnd"/>
       <w:r>
         <w:rPr>
           <w:rFonts w:asciiTheme="minorEastAsia" w:eastAsiaTheme="minorEastAsia" w:hAnsiTheme="minorEastAsia" w:hint="eastAsia"/>
@@ -14837,19 +15906,17 @@
           <w:sz w:val="22"/>
           <w:szCs w:val="22"/>
         </w:rPr>
-        <w:t xml:space="preserve">중 학점이 더 높은 사람의 학점과 이름을 </w:t>
-      </w:r>
-      <w:proofErr w:type="spellStart"/>
-      <w:r>
-        <w:rPr>
-          <w:rFonts w:asciiTheme="minorEastAsia" w:eastAsiaTheme="minorEastAsia" w:hAnsiTheme="minorEastAsia" w:hint="eastAsia"/>
+        <w:t xml:space="preserve"> 학점 순으로</w:t>
+      </w:r>
+      <w:r>
+        <w:rPr>
+          <w:rFonts w:asciiTheme="minorEastAsia" w:eastAsiaTheme="minorEastAsia" w:hAnsiTheme="minorEastAsia"/>
           <w:color w:val="auto"/>
           <w:sz w:val="22"/>
           <w:szCs w:val="22"/>
         </w:rPr>
-        <w:t>출력하시오</w:t>
-      </w:r>
-      <w:proofErr w:type="spellEnd"/>
+        <w:t xml:space="preserve"> </w:t>
+      </w:r>
       <w:r>
         <w:rPr>
           <w:rFonts w:asciiTheme="minorEastAsia" w:eastAsiaTheme="minorEastAsia" w:hAnsiTheme="minorEastAsia" w:hint="eastAsia"/>
@@ -14857,7 +15924,7 @@
           <w:sz w:val="22"/>
           <w:szCs w:val="22"/>
         </w:rPr>
-        <w:t>.</w:t>
+        <w:t>오름차순 정렬</w:t>
       </w:r>
     </w:p>
     <w:p>
@@ -14922,6 +15989,100 @@
           <w:szCs w:val="24"/>
         </w:rPr>
       </w:pPr>
+      <w:r>
+        <w:rPr>
+          <w:noProof/>
+        </w:rPr>
+        <w:drawing>
+          <wp:inline distT="0" distB="0" distL="0" distR="0" wp14:anchorId="7BD0ACD6" wp14:editId="7C2AE477">
+            <wp:extent cx="5731510" cy="199390"/>
+            <wp:effectExtent l="0" t="0" r="2540" b="0"/>
+            <wp:docPr id="12" name="그림 12"/>
+            <wp:cNvGraphicFramePr>
+              <a:graphicFrameLocks xmlns:a="http://schemas.openxmlformats.org/drawingml/2006/main" noChangeAspect="1"/>
+            </wp:cNvGraphicFramePr>
+            <a:graphic xmlns:a="http://schemas.openxmlformats.org/drawingml/2006/main">
+              <a:graphicData uri="http://schemas.openxmlformats.org/drawingml/2006/picture">
+                <pic:pic xmlns:pic="http://schemas.openxmlformats.org/drawingml/2006/picture">
+                  <pic:nvPicPr>
+                    <pic:cNvPr id="1" name=""/>
+                    <pic:cNvPicPr/>
+                  </pic:nvPicPr>
+                  <pic:blipFill>
+                    <a:blip r:embed="rId67"/>
+                    <a:stretch>
+                      <a:fillRect/>
+                    </a:stretch>
+                  </pic:blipFill>
+                  <pic:spPr>
+                    <a:xfrm>
+                      <a:off x="0" y="0"/>
+                      <a:ext cx="5731510" cy="199390"/>
+                    </a:xfrm>
+                    <a:prstGeom prst="rect">
+                      <a:avLst/>
+                    </a:prstGeom>
+                  </pic:spPr>
+                </pic:pic>
+              </a:graphicData>
+            </a:graphic>
+          </wp:inline>
+        </w:drawing>
+      </w:r>
+    </w:p>
+    <w:p>
+      <w:pPr>
+        <w:pStyle w:val="a4"/>
+        <w:jc w:val="center"/>
+        <w:rPr>
+          <w:rFonts w:asciiTheme="minorEastAsia" w:eastAsiaTheme="minorEastAsia" w:hAnsiTheme="minorEastAsia"/>
+          <w:b/>
+          <w:bCs/>
+          <w:color w:val="auto"/>
+          <w:sz w:val="24"/>
+          <w:szCs w:val="24"/>
+        </w:rPr>
+      </w:pPr>
+      <w:r>
+        <w:rPr>
+          <w:noProof/>
+        </w:rPr>
+        <w:drawing>
+          <wp:inline distT="0" distB="0" distL="0" distR="0" wp14:anchorId="419AA281" wp14:editId="7E5EA2F3">
+            <wp:extent cx="5731510" cy="207010"/>
+            <wp:effectExtent l="0" t="0" r="2540" b="2540"/>
+            <wp:docPr id="13" name="그림 13"/>
+            <wp:cNvGraphicFramePr>
+              <a:graphicFrameLocks xmlns:a="http://schemas.openxmlformats.org/drawingml/2006/main" noChangeAspect="1"/>
+            </wp:cNvGraphicFramePr>
+            <a:graphic xmlns:a="http://schemas.openxmlformats.org/drawingml/2006/main">
+              <a:graphicData uri="http://schemas.openxmlformats.org/drawingml/2006/picture">
+                <pic:pic xmlns:pic="http://schemas.openxmlformats.org/drawingml/2006/picture">
+                  <pic:nvPicPr>
+                    <pic:cNvPr id="1" name=""/>
+                    <pic:cNvPicPr/>
+                  </pic:nvPicPr>
+                  <pic:blipFill>
+                    <a:blip r:embed="rId68"/>
+                    <a:stretch>
+                      <a:fillRect/>
+                    </a:stretch>
+                  </pic:blipFill>
+                  <pic:spPr>
+                    <a:xfrm>
+                      <a:off x="0" y="0"/>
+                      <a:ext cx="5731510" cy="207010"/>
+                    </a:xfrm>
+                    <a:prstGeom prst="rect">
+                      <a:avLst/>
+                    </a:prstGeom>
+                  </pic:spPr>
+                </pic:pic>
+              </a:graphicData>
+            </a:graphic>
+          </wp:inline>
+        </w:drawing>
+      </w:r>
     </w:p>
     <w:p>
       <w:pPr>
@@ -14972,6 +16133,7 @@
     <w:p>
       <w:pPr>
         <w:pStyle w:val="a4"/>
+        <w:jc w:val="center"/>
         <w:rPr>
           <w:rFonts w:asciiTheme="minorEastAsia" w:eastAsiaTheme="minorEastAsia" w:hAnsiTheme="minorEastAsia"/>
           <w:b/>
@@ -14980,6 +16142,92 @@
           <w:szCs w:val="22"/>
         </w:rPr>
       </w:pPr>
+      <w:r>
+        <w:rPr>
+          <w:noProof/>
+        </w:rPr>
+        <w:drawing>
+          <wp:inline distT="0" distB="0" distL="0" distR="0" wp14:anchorId="3362D728" wp14:editId="71E4F7A3">
+            <wp:extent cx="2628900" cy="3114675"/>
+            <wp:effectExtent l="0" t="0" r="0" b="9525"/>
+            <wp:docPr id="130" name="그림 130"/>
+            <wp:cNvGraphicFramePr>
+              <a:graphicFrameLocks xmlns:a="http://schemas.openxmlformats.org/drawingml/2006/main" noChangeAspect="1"/>
+            </wp:cNvGraphicFramePr>
+            <a:graphic xmlns:a="http://schemas.openxmlformats.org/drawingml/2006/main">
+              <a:graphicData uri="http://schemas.openxmlformats.org/drawingml/2006/picture">
+                <pic:pic xmlns:pic="http://schemas.openxmlformats.org/drawingml/2006/picture">
+                  <pic:nvPicPr>
+                    <pic:cNvPr id="1" name=""/>
+                    <pic:cNvPicPr/>
+                  </pic:nvPicPr>
+                  <pic:blipFill>
+                    <a:blip r:embed="rId69"/>
+                    <a:stretch>
+                      <a:fillRect/>
+                    </a:stretch>
+                  </pic:blipFill>
+                  <pic:spPr>
+                    <a:xfrm>
+                      <a:off x="0" y="0"/>
+                      <a:ext cx="2628900" cy="3114675"/>
+                    </a:xfrm>
+                    <a:prstGeom prst="rect">
+                      <a:avLst/>
+                    </a:prstGeom>
+                  </pic:spPr>
+                </pic:pic>
+              </a:graphicData>
+            </a:graphic>
+          </wp:inline>
+        </w:drawing>
+      </w:r>
+      <w:r>
+        <w:rPr>
+          <w:noProof/>
+        </w:rPr>
+        <w:t xml:space="preserve"> </w:t>
+      </w:r>
+      <w:r>
+        <w:rPr>
+          <w:noProof/>
+        </w:rPr>
+        <w:drawing>
+          <wp:inline distT="0" distB="0" distL="0" distR="0" wp14:anchorId="7CFDAC47" wp14:editId="2AC720BF">
+            <wp:extent cx="2667000" cy="2428875"/>
+            <wp:effectExtent l="0" t="0" r="0" b="9525"/>
+            <wp:docPr id="134" name="그림 134"/>
+            <wp:cNvGraphicFramePr>
+              <a:graphicFrameLocks xmlns:a="http://schemas.openxmlformats.org/drawingml/2006/main" noChangeAspect="1"/>
+            </wp:cNvGraphicFramePr>
+            <a:graphic xmlns:a="http://schemas.openxmlformats.org/drawingml/2006/main">
+              <a:graphicData uri="http://schemas.openxmlformats.org/drawingml/2006/picture">
+                <pic:pic xmlns:pic="http://schemas.openxmlformats.org/drawingml/2006/picture">
+                  <pic:nvPicPr>
+                    <pic:cNvPr id="1" name=""/>
+                    <pic:cNvPicPr/>
+                  </pic:nvPicPr>
+                  <pic:blipFill>
+                    <a:blip r:embed="rId70"/>
+                    <a:stretch>
+                      <a:fillRect/>
+                    </a:stretch>
+                  </pic:blipFill>
+                  <pic:spPr>
+                    <a:xfrm>
+                      <a:off x="0" y="0"/>
+                      <a:ext cx="2667000" cy="2428875"/>
+                    </a:xfrm>
+                    <a:prstGeom prst="rect">
+                      <a:avLst/>
+                    </a:prstGeom>
+                  </pic:spPr>
+                </pic:pic>
+              </a:graphicData>
+            </a:graphic>
+          </wp:inline>
+        </w:drawing>
+      </w:r>
     </w:p>
     <w:p>
       <w:pPr>
@@ -15057,7 +16305,7 @@
       <w:pPr>
         <w:pStyle w:val="a4"/>
         <w:rPr>
-          <w:rFonts w:asciiTheme="minorEastAsia" w:eastAsiaTheme="minorEastAsia" w:hAnsiTheme="minorEastAsia"/>
+          <w:rFonts w:asciiTheme="minorEastAsia" w:eastAsiaTheme="minorEastAsia" w:hAnsiTheme="minorEastAsia" w:hint="eastAsia"/>
           <w:b/>
           <w:bCs/>
           <w:sz w:val="22"/>
@@ -15068,44 +16316,601 @@
     <w:p>
       <w:pPr>
         <w:pStyle w:val="a4"/>
-        <w:rPr>
-          <w:rFonts w:asciiTheme="minorEastAsia" w:eastAsiaTheme="minorEastAsia" w:hAnsiTheme="minorEastAsia"/>
-          <w:b/>
-          <w:bCs/>
+        <w:ind w:firstLineChars="100" w:firstLine="260"/>
+        <w:rPr>
+          <w:rFonts w:asciiTheme="minorEastAsia" w:eastAsiaTheme="minorEastAsia" w:hAnsiTheme="minorEastAsia"/>
+          <w:b/>
+          <w:bCs/>
+          <w:color w:val="803DF9"/>
+          <w:sz w:val="26"/>
+          <w:szCs w:val="26"/>
+        </w:rPr>
+      </w:pPr>
+      <w:r>
+        <w:rPr>
+          <w:rFonts w:asciiTheme="minorEastAsia" w:eastAsiaTheme="minorEastAsia" w:hAnsiTheme="minorEastAsia"/>
+          <w:b/>
+          <w:bCs/>
+          <w:color w:val="803DF9"/>
+          <w:sz w:val="26"/>
+          <w:szCs w:val="26"/>
+        </w:rPr>
+        <w:lastRenderedPageBreak/>
+        <w:t>15</w:t>
+      </w:r>
+      <w:r>
+        <w:rPr>
+          <w:rFonts w:asciiTheme="minorEastAsia" w:eastAsiaTheme="minorEastAsia" w:hAnsiTheme="minorEastAsia" w:hint="eastAsia"/>
+          <w:b/>
+          <w:bCs/>
+          <w:color w:val="803DF9"/>
+          <w:sz w:val="26"/>
+          <w:szCs w:val="26"/>
+        </w:rPr>
+        <w:t>.</w:t>
+      </w:r>
+      <w:r>
+        <w:rPr>
+          <w:rFonts w:asciiTheme="minorEastAsia" w:eastAsiaTheme="minorEastAsia" w:hAnsiTheme="minorEastAsia"/>
+          <w:b/>
+          <w:bCs/>
+          <w:color w:val="803DF9"/>
+          <w:sz w:val="26"/>
+          <w:szCs w:val="26"/>
+        </w:rPr>
+        <w:t xml:space="preserve"> </w:t>
+      </w:r>
+      <w:proofErr w:type="spellStart"/>
+      <w:r>
+        <w:rPr>
+          <w:rFonts w:asciiTheme="minorEastAsia" w:eastAsiaTheme="minorEastAsia" w:hAnsiTheme="minorEastAsia"/>
+          <w:b/>
+          <w:bCs/>
+          <w:color w:val="803DF9"/>
+          <w:sz w:val="26"/>
+          <w:szCs w:val="26"/>
+        </w:rPr>
+        <w:t>old_member</w:t>
+      </w:r>
+      <w:proofErr w:type="spellEnd"/>
+      <w:r>
+        <w:rPr>
+          <w:rFonts w:asciiTheme="minorEastAsia" w:eastAsiaTheme="minorEastAsia" w:hAnsiTheme="minorEastAsia" w:hint="eastAsia"/>
+          <w:b/>
+          <w:bCs/>
+          <w:color w:val="803DF9"/>
+          <w:sz w:val="26"/>
+          <w:szCs w:val="26"/>
+        </w:rPr>
+        <w:t>의 학번과 동일한</w:t>
+      </w:r>
+      <w:r>
+        <w:rPr>
+          <w:rFonts w:asciiTheme="minorEastAsia" w:eastAsiaTheme="minorEastAsia" w:hAnsiTheme="minorEastAsia"/>
+          <w:b/>
+          <w:bCs/>
+          <w:color w:val="803DF9"/>
+          <w:sz w:val="26"/>
+          <w:szCs w:val="26"/>
+        </w:rPr>
+        <w:t xml:space="preserve"> </w:t>
+      </w:r>
+      <w:proofErr w:type="spellStart"/>
+      <w:r>
+        <w:rPr>
+          <w:rFonts w:asciiTheme="minorEastAsia" w:eastAsiaTheme="minorEastAsia" w:hAnsiTheme="minorEastAsia"/>
+          <w:b/>
+          <w:bCs/>
+          <w:color w:val="803DF9"/>
+          <w:sz w:val="26"/>
+          <w:szCs w:val="26"/>
+        </w:rPr>
+        <w:t>new_member</w:t>
+      </w:r>
+      <w:proofErr w:type="spellEnd"/>
+      <w:r>
+        <w:rPr>
+          <w:rFonts w:asciiTheme="minorEastAsia" w:eastAsiaTheme="minorEastAsia" w:hAnsiTheme="minorEastAsia"/>
+          <w:b/>
+          <w:bCs/>
+          <w:color w:val="803DF9"/>
+          <w:sz w:val="26"/>
+          <w:szCs w:val="26"/>
+        </w:rPr>
+        <w:t xml:space="preserve"> </w:t>
+      </w:r>
+      <w:r>
+        <w:rPr>
+          <w:rFonts w:asciiTheme="minorEastAsia" w:eastAsiaTheme="minorEastAsia" w:hAnsiTheme="minorEastAsia" w:hint="eastAsia"/>
+          <w:b/>
+          <w:bCs/>
+          <w:color w:val="803DF9"/>
+          <w:sz w:val="26"/>
+          <w:szCs w:val="26"/>
+        </w:rPr>
+        <w:t>중 학점 더 높은 사람의 학점</w:t>
+      </w:r>
+      <w:r>
+        <w:rPr>
+          <w:rFonts w:asciiTheme="minorEastAsia" w:eastAsiaTheme="minorEastAsia" w:hAnsiTheme="minorEastAsia"/>
+          <w:b/>
+          <w:bCs/>
+          <w:color w:val="803DF9"/>
+          <w:sz w:val="26"/>
+          <w:szCs w:val="26"/>
+        </w:rPr>
+        <w:t>&amp;</w:t>
+      </w:r>
+      <w:r>
+        <w:rPr>
+          <w:rFonts w:asciiTheme="minorEastAsia" w:eastAsiaTheme="minorEastAsia" w:hAnsiTheme="minorEastAsia" w:hint="eastAsia"/>
+          <w:b/>
+          <w:bCs/>
+          <w:color w:val="803DF9"/>
+          <w:sz w:val="26"/>
+          <w:szCs w:val="26"/>
+        </w:rPr>
+        <w:t>이름 출력</w:t>
+      </w:r>
+    </w:p>
+    <w:p>
+      <w:pPr>
+        <w:pStyle w:val="a4"/>
+        <w:rPr>
+          <w:rFonts w:asciiTheme="minorEastAsia" w:eastAsiaTheme="minorEastAsia" w:hAnsiTheme="minorEastAsia"/>
+          <w:b/>
+          <w:bCs/>
+          <w:color w:val="auto"/>
+          <w:sz w:val="24"/>
+          <w:szCs w:val="24"/>
+        </w:rPr>
+      </w:pPr>
+      <w:r>
+        <w:rPr>
+          <w:rFonts w:asciiTheme="minorEastAsia" w:eastAsiaTheme="minorEastAsia" w:hAnsiTheme="minorEastAsia" w:hint="eastAsia"/>
+          <w:b/>
+          <w:bCs/>
+          <w:color w:val="auto"/>
+          <w:sz w:val="24"/>
+          <w:szCs w:val="24"/>
+        </w:rPr>
+        <w:t>1.</w:t>
+      </w:r>
+      <w:r>
+        <w:rPr>
+          <w:rFonts w:asciiTheme="minorEastAsia" w:eastAsiaTheme="minorEastAsia" w:hAnsiTheme="minorEastAsia" w:hint="eastAsia"/>
+          <w:b/>
+          <w:bCs/>
+          <w:color w:val="auto"/>
+          <w:sz w:val="24"/>
+          <w:szCs w:val="24"/>
+        </w:rPr>
+        <w:t xml:space="preserve"> </w:t>
+      </w:r>
+      <w:r>
+        <w:rPr>
+          <w:rFonts w:asciiTheme="minorEastAsia" w:eastAsiaTheme="minorEastAsia" w:hAnsiTheme="minorEastAsia" w:hint="eastAsia"/>
+          <w:b/>
+          <w:bCs/>
+          <w:color w:val="auto"/>
+          <w:sz w:val="24"/>
+          <w:szCs w:val="24"/>
+        </w:rPr>
+        <w:t>실습 문제</w:t>
+      </w:r>
+    </w:p>
+    <w:p>
+      <w:pPr>
+        <w:pStyle w:val="a4"/>
+        <w:rPr>
+          <w:rFonts w:asciiTheme="minorEastAsia" w:eastAsiaTheme="minorEastAsia" w:hAnsiTheme="minorEastAsia"/>
+          <w:color w:val="auto"/>
           <w:sz w:val="22"/>
           <w:szCs w:val="22"/>
         </w:rPr>
       </w:pPr>
-    </w:p>
-    <w:p>
-      <w:pPr>
-        <w:pStyle w:val="a4"/>
-        <w:rPr>
-          <w:rFonts w:asciiTheme="minorEastAsia" w:eastAsiaTheme="minorEastAsia" w:hAnsiTheme="minorEastAsia"/>
-          <w:b/>
-          <w:bCs/>
+      <w:proofErr w:type="spellStart"/>
+      <w:r>
+        <w:rPr>
+          <w:rFonts w:asciiTheme="minorEastAsia" w:eastAsiaTheme="minorEastAsia" w:hAnsiTheme="minorEastAsia" w:hint="eastAsia"/>
+          <w:color w:val="auto"/>
           <w:sz w:val="22"/>
           <w:szCs w:val="22"/>
         </w:rPr>
-      </w:pPr>
-    </w:p>
-    <w:p>
-      <w:pPr>
-        <w:pStyle w:val="a4"/>
-        <w:rPr>
-          <w:rFonts w:asciiTheme="minorEastAsia" w:eastAsiaTheme="minorEastAsia" w:hAnsiTheme="minorEastAsia"/>
-          <w:b/>
-          <w:bCs/>
+        <w:t>o</w:t>
+      </w:r>
+      <w:r>
+        <w:rPr>
+          <w:rFonts w:asciiTheme="minorEastAsia" w:eastAsiaTheme="minorEastAsia" w:hAnsiTheme="minorEastAsia"/>
+          <w:color w:val="auto"/>
           <w:sz w:val="22"/>
           <w:szCs w:val="22"/>
         </w:rPr>
-      </w:pPr>
-    </w:p>
-    <w:p>
-      <w:pPr>
-        <w:pStyle w:val="a4"/>
-        <w:rPr>
-          <w:rFonts w:asciiTheme="minorEastAsia" w:eastAsiaTheme="minorEastAsia" w:hAnsiTheme="minorEastAsia"/>
+        <w:t>ld_member</w:t>
+      </w:r>
+      <w:proofErr w:type="spellEnd"/>
+      <w:r>
+        <w:rPr>
+          <w:rFonts w:asciiTheme="minorEastAsia" w:eastAsiaTheme="minorEastAsia" w:hAnsiTheme="minorEastAsia" w:hint="eastAsia"/>
+          <w:color w:val="auto"/>
+          <w:sz w:val="22"/>
+          <w:szCs w:val="22"/>
+        </w:rPr>
+        <w:t>의 학번과 동일한</w:t>
+      </w:r>
+      <w:r>
+        <w:rPr>
+          <w:rFonts w:asciiTheme="minorEastAsia" w:eastAsiaTheme="minorEastAsia" w:hAnsiTheme="minorEastAsia"/>
+          <w:color w:val="auto"/>
+          <w:sz w:val="22"/>
+          <w:szCs w:val="22"/>
+        </w:rPr>
+        <w:t xml:space="preserve"> </w:t>
+      </w:r>
+      <w:proofErr w:type="spellStart"/>
+      <w:r>
+        <w:rPr>
+          <w:rFonts w:asciiTheme="minorEastAsia" w:eastAsiaTheme="minorEastAsia" w:hAnsiTheme="minorEastAsia"/>
+          <w:color w:val="auto"/>
+          <w:sz w:val="22"/>
+          <w:szCs w:val="22"/>
+        </w:rPr>
+        <w:t>new_member</w:t>
+      </w:r>
+      <w:proofErr w:type="spellEnd"/>
+      <w:r>
+        <w:rPr>
+          <w:rFonts w:asciiTheme="minorEastAsia" w:eastAsiaTheme="minorEastAsia" w:hAnsiTheme="minorEastAsia"/>
+          <w:color w:val="auto"/>
+          <w:sz w:val="22"/>
+          <w:szCs w:val="22"/>
+        </w:rPr>
+        <w:t xml:space="preserve"> </w:t>
+      </w:r>
+      <w:r>
+        <w:rPr>
+          <w:rFonts w:asciiTheme="minorEastAsia" w:eastAsiaTheme="minorEastAsia" w:hAnsiTheme="minorEastAsia" w:hint="eastAsia"/>
+          <w:color w:val="auto"/>
+          <w:sz w:val="22"/>
+          <w:szCs w:val="22"/>
+        </w:rPr>
+        <w:t xml:space="preserve">중 학점이 더 높은 사람의 학점과 이름을 </w:t>
+      </w:r>
+      <w:proofErr w:type="spellStart"/>
+      <w:r>
+        <w:rPr>
+          <w:rFonts w:asciiTheme="minorEastAsia" w:eastAsiaTheme="minorEastAsia" w:hAnsiTheme="minorEastAsia" w:hint="eastAsia"/>
+          <w:color w:val="auto"/>
+          <w:sz w:val="22"/>
+          <w:szCs w:val="22"/>
+        </w:rPr>
+        <w:t>출력하시오</w:t>
+      </w:r>
+      <w:proofErr w:type="spellEnd"/>
+      <w:r>
+        <w:rPr>
+          <w:rFonts w:asciiTheme="minorEastAsia" w:eastAsiaTheme="minorEastAsia" w:hAnsiTheme="minorEastAsia" w:hint="eastAsia"/>
+          <w:color w:val="auto"/>
+          <w:sz w:val="22"/>
+          <w:szCs w:val="22"/>
+        </w:rPr>
+        <w:t>.</w:t>
+      </w:r>
+    </w:p>
+    <w:p>
+      <w:pPr>
+        <w:pStyle w:val="a4"/>
+        <w:rPr>
+          <w:rFonts w:asciiTheme="minorEastAsia" w:eastAsiaTheme="minorEastAsia" w:hAnsiTheme="minorEastAsia"/>
+          <w:b/>
+          <w:bCs/>
+          <w:color w:val="auto"/>
+          <w:sz w:val="24"/>
+          <w:szCs w:val="24"/>
+        </w:rPr>
+      </w:pPr>
+      <w:r>
+        <w:rPr>
+          <w:rFonts w:asciiTheme="minorEastAsia" w:eastAsiaTheme="minorEastAsia" w:hAnsiTheme="minorEastAsia"/>
+          <w:b/>
+          <w:bCs/>
+          <w:color w:val="auto"/>
+          <w:sz w:val="24"/>
+          <w:szCs w:val="24"/>
+          <w:highlight w:val="yellow"/>
+        </w:rPr>
+        <w:t xml:space="preserve">2. </w:t>
+      </w:r>
+      <w:r>
+        <w:rPr>
+          <w:rFonts w:asciiTheme="minorEastAsia" w:eastAsiaTheme="minorEastAsia" w:hAnsiTheme="minorEastAsia" w:hint="eastAsia"/>
+          <w:b/>
+          <w:bCs/>
+          <w:color w:val="auto"/>
+          <w:sz w:val="24"/>
+          <w:szCs w:val="24"/>
+          <w:highlight w:val="yellow"/>
+        </w:rPr>
+        <w:t>실습 과제 코</w:t>
+      </w:r>
+      <w:r>
+        <w:rPr>
+          <w:rFonts w:asciiTheme="minorEastAsia" w:eastAsiaTheme="minorEastAsia" w:hAnsiTheme="minorEastAsia" w:hint="eastAsia"/>
+          <w:b/>
+          <w:bCs/>
+          <w:color w:val="auto"/>
+          <w:sz w:val="24"/>
+          <w:szCs w:val="24"/>
+          <w:highlight w:val="yellow"/>
+        </w:rPr>
+        <w:t>드 캡쳐</w:t>
+      </w:r>
+    </w:p>
+    <w:p>
+      <w:pPr>
+        <w:pStyle w:val="a4"/>
+        <w:jc w:val="center"/>
+        <w:rPr>
+          <w:rFonts w:asciiTheme="minorEastAsia" w:eastAsiaTheme="minorEastAsia" w:hAnsiTheme="minorEastAsia" w:hint="eastAsia"/>
+          <w:b/>
+          <w:bCs/>
+          <w:color w:val="auto"/>
+          <w:sz w:val="24"/>
+          <w:szCs w:val="24"/>
+        </w:rPr>
+      </w:pPr>
+      <w:r>
+        <w:rPr>
+          <w:noProof/>
+        </w:rPr>
+        <w:drawing>
+          <wp:inline distT="0" distB="0" distL="0" distR="0" wp14:anchorId="346D842C" wp14:editId="1004D424">
+            <wp:extent cx="5731510" cy="300990"/>
+            <wp:effectExtent l="0" t="0" r="2540" b="3810"/>
+            <wp:docPr id="170" name="그림 170"/>
+            <wp:cNvGraphicFramePr>
+              <a:graphicFrameLocks xmlns:a="http://schemas.openxmlformats.org/drawingml/2006/main" noChangeAspect="1"/>
+            </wp:cNvGraphicFramePr>
+            <a:graphic xmlns:a="http://schemas.openxmlformats.org/drawingml/2006/main">
+              <a:graphicData uri="http://schemas.openxmlformats.org/drawingml/2006/picture">
+                <pic:pic xmlns:pic="http://schemas.openxmlformats.org/drawingml/2006/picture">
+                  <pic:nvPicPr>
+                    <pic:cNvPr id="1" name=""/>
+                    <pic:cNvPicPr/>
+                  </pic:nvPicPr>
+                  <pic:blipFill>
+                    <a:blip r:embed="rId71"/>
+                    <a:stretch>
+                      <a:fillRect/>
+                    </a:stretch>
+                  </pic:blipFill>
+                  <pic:spPr>
+                    <a:xfrm>
+                      <a:off x="0" y="0"/>
+                      <a:ext cx="5731510" cy="300990"/>
+                    </a:xfrm>
+                    <a:prstGeom prst="rect">
+                      <a:avLst/>
+                    </a:prstGeom>
+                  </pic:spPr>
+                </pic:pic>
+              </a:graphicData>
+            </a:graphic>
+          </wp:inline>
+        </w:drawing>
+      </w:r>
+    </w:p>
+    <w:p>
+      <w:pPr>
+        <w:pStyle w:val="a4"/>
+        <w:rPr>
+          <w:rFonts w:asciiTheme="minorEastAsia" w:eastAsiaTheme="minorEastAsia" w:hAnsiTheme="minorEastAsia"/>
+          <w:b/>
+          <w:bCs/>
+          <w:color w:val="auto"/>
+          <w:sz w:val="24"/>
+          <w:szCs w:val="24"/>
+        </w:rPr>
+      </w:pPr>
+      <w:r>
+        <w:rPr>
+          <w:rFonts w:asciiTheme="minorEastAsia" w:eastAsiaTheme="minorEastAsia" w:hAnsiTheme="minorEastAsia" w:hint="eastAsia"/>
+          <w:b/>
+          <w:bCs/>
+          <w:color w:val="auto"/>
+          <w:sz w:val="24"/>
+          <w:szCs w:val="24"/>
+        </w:rPr>
+        <w:t>3</w:t>
+      </w:r>
+      <w:r>
+        <w:rPr>
+          <w:rFonts w:asciiTheme="minorEastAsia" w:eastAsiaTheme="minorEastAsia" w:hAnsiTheme="minorEastAsia"/>
+          <w:b/>
+          <w:bCs/>
+          <w:color w:val="auto"/>
+          <w:sz w:val="24"/>
+          <w:szCs w:val="24"/>
+        </w:rPr>
+        <w:t xml:space="preserve">. </w:t>
+      </w:r>
+      <w:r>
+        <w:rPr>
+          <w:rFonts w:asciiTheme="minorEastAsia" w:eastAsiaTheme="minorEastAsia" w:hAnsiTheme="minorEastAsia" w:hint="eastAsia"/>
+          <w:b/>
+          <w:bCs/>
+          <w:color w:val="auto"/>
+          <w:sz w:val="24"/>
+          <w:szCs w:val="24"/>
+        </w:rPr>
+        <w:t>실행 결과</w:t>
+      </w:r>
+    </w:p>
+    <w:p>
+      <w:pPr>
+        <w:pStyle w:val="a4"/>
+        <w:rPr>
+          <w:rFonts w:asciiTheme="minorEastAsia" w:eastAsiaTheme="minorEastAsia" w:hAnsiTheme="minorEastAsia"/>
+          <w:b/>
+          <w:bCs/>
+          <w:sz w:val="22"/>
+          <w:szCs w:val="22"/>
+        </w:rPr>
+      </w:pPr>
+      <w:r>
+        <w:rPr>
+          <w:noProof/>
+        </w:rPr>
+        <w:drawing>
+          <wp:inline distT="0" distB="0" distL="0" distR="0" wp14:anchorId="404C4671" wp14:editId="49372821">
+            <wp:extent cx="1676400" cy="942975"/>
+            <wp:effectExtent l="0" t="0" r="0" b="9525"/>
+            <wp:docPr id="171" name="그림 171"/>
+            <wp:cNvGraphicFramePr>
+              <a:graphicFrameLocks xmlns:a="http://schemas.openxmlformats.org/drawingml/2006/main" noChangeAspect="1"/>
+            </wp:cNvGraphicFramePr>
+            <a:graphic xmlns:a="http://schemas.openxmlformats.org/drawingml/2006/main">
+              <a:graphicData uri="http://schemas.openxmlformats.org/drawingml/2006/picture">
+                <pic:pic xmlns:pic="http://schemas.openxmlformats.org/drawingml/2006/picture">
+                  <pic:nvPicPr>
+                    <pic:cNvPr id="1" name=""/>
+                    <pic:cNvPicPr/>
+                  </pic:nvPicPr>
+                  <pic:blipFill>
+                    <a:blip r:embed="rId72"/>
+                    <a:stretch>
+                      <a:fillRect/>
+                    </a:stretch>
+                  </pic:blipFill>
+                  <pic:spPr>
+                    <a:xfrm>
+                      <a:off x="0" y="0"/>
+                      <a:ext cx="1676400" cy="942975"/>
+                    </a:xfrm>
+                    <a:prstGeom prst="rect">
+                      <a:avLst/>
+                    </a:prstGeom>
+                  </pic:spPr>
+                </pic:pic>
+              </a:graphicData>
+            </a:graphic>
+          </wp:inline>
+        </w:drawing>
+      </w:r>
+    </w:p>
+    <w:p>
+      <w:pPr>
+        <w:pStyle w:val="a4"/>
+        <w:rPr>
+          <w:rFonts w:asciiTheme="minorEastAsia" w:eastAsiaTheme="minorEastAsia" w:hAnsiTheme="minorEastAsia"/>
+          <w:b/>
+          <w:bCs/>
+          <w:sz w:val="22"/>
+          <w:szCs w:val="22"/>
+        </w:rPr>
+      </w:pPr>
+    </w:p>
+    <w:p>
+      <w:pPr>
+        <w:pStyle w:val="a4"/>
+        <w:rPr>
+          <w:rFonts w:asciiTheme="minorEastAsia" w:eastAsiaTheme="minorEastAsia" w:hAnsiTheme="minorEastAsia"/>
+          <w:b/>
+          <w:bCs/>
+          <w:sz w:val="22"/>
+          <w:szCs w:val="22"/>
+        </w:rPr>
+      </w:pPr>
+    </w:p>
+    <w:p>
+      <w:pPr>
+        <w:pStyle w:val="a4"/>
+        <w:rPr>
+          <w:rFonts w:asciiTheme="minorEastAsia" w:eastAsiaTheme="minorEastAsia" w:hAnsiTheme="minorEastAsia"/>
+          <w:b/>
+          <w:bCs/>
+          <w:sz w:val="22"/>
+          <w:szCs w:val="22"/>
+        </w:rPr>
+      </w:pPr>
+    </w:p>
+    <w:p>
+      <w:pPr>
+        <w:pStyle w:val="a4"/>
+        <w:rPr>
+          <w:rFonts w:asciiTheme="minorEastAsia" w:eastAsiaTheme="minorEastAsia" w:hAnsiTheme="minorEastAsia"/>
+          <w:b/>
+          <w:bCs/>
+          <w:sz w:val="22"/>
+          <w:szCs w:val="22"/>
+        </w:rPr>
+      </w:pPr>
+    </w:p>
+    <w:p>
+      <w:pPr>
+        <w:pStyle w:val="a4"/>
+        <w:rPr>
+          <w:rFonts w:asciiTheme="minorEastAsia" w:eastAsiaTheme="minorEastAsia" w:hAnsiTheme="minorEastAsia"/>
+          <w:b/>
+          <w:bCs/>
+          <w:sz w:val="22"/>
+          <w:szCs w:val="22"/>
+        </w:rPr>
+      </w:pPr>
+    </w:p>
+    <w:p>
+      <w:pPr>
+        <w:pStyle w:val="a4"/>
+        <w:rPr>
+          <w:rFonts w:asciiTheme="minorEastAsia" w:eastAsiaTheme="minorEastAsia" w:hAnsiTheme="minorEastAsia" w:hint="eastAsia"/>
+          <w:b/>
+          <w:bCs/>
+          <w:sz w:val="22"/>
+          <w:szCs w:val="22"/>
+        </w:rPr>
+      </w:pPr>
+    </w:p>
+    <w:p>
+      <w:pPr>
+        <w:pStyle w:val="a4"/>
+        <w:rPr>
+          <w:rFonts w:asciiTheme="minorEastAsia" w:eastAsiaTheme="minorEastAsia" w:hAnsiTheme="minorEastAsia"/>
+          <w:b/>
+          <w:bCs/>
+          <w:sz w:val="22"/>
+          <w:szCs w:val="22"/>
+        </w:rPr>
+      </w:pPr>
+    </w:p>
+    <w:p>
+      <w:pPr>
+        <w:pStyle w:val="a4"/>
+        <w:rPr>
+          <w:rFonts w:asciiTheme="minorEastAsia" w:eastAsiaTheme="minorEastAsia" w:hAnsiTheme="minorEastAsia"/>
+          <w:b/>
+          <w:bCs/>
+          <w:sz w:val="22"/>
+          <w:szCs w:val="22"/>
+        </w:rPr>
+      </w:pPr>
+    </w:p>
+    <w:p>
+      <w:pPr>
+        <w:pStyle w:val="a4"/>
+        <w:rPr>
+          <w:rFonts w:asciiTheme="minorEastAsia" w:eastAsiaTheme="minorEastAsia" w:hAnsiTheme="minorEastAsia" w:hint="eastAsia"/>
+          <w:b/>
+          <w:bCs/>
+          <w:sz w:val="22"/>
+          <w:szCs w:val="22"/>
+        </w:rPr>
+      </w:pPr>
+    </w:p>
+    <w:p>
+      <w:pPr>
+        <w:pStyle w:val="a4"/>
+        <w:rPr>
+          <w:rFonts w:asciiTheme="minorEastAsia" w:eastAsiaTheme="minorEastAsia" w:hAnsiTheme="minorEastAsia" w:hint="eastAsia"/>
           <w:b/>
           <w:bCs/>
           <w:sz w:val="22"/>
@@ -15134,13 +16939,13 @@
         <mc:AlternateContent>
           <mc:Choice Requires="wps">
             <w:drawing>
-              <wp:anchor distT="0" distB="0" distL="114300" distR="114300" simplePos="0" relativeHeight="251671552" behindDoc="0" locked="0" layoutInCell="1" allowOverlap="1" wp14:anchorId="1F7FFE14" wp14:editId="05BC58C7">
+              <wp:anchor distT="0" distB="0" distL="114300" distR="114300" simplePos="0" relativeHeight="251671552" behindDoc="0" locked="0" layoutInCell="1" allowOverlap="1" wp14:anchorId="1F7FFE14" wp14:editId="39DB8F82">
                 <wp:simplePos x="0" y="0"/>
-                <wp:positionH relativeFrom="column">
-                  <wp:posOffset>0</wp:posOffset>
+                <wp:positionH relativeFrom="margin">
+                  <wp:align>right</wp:align>
                 </wp:positionH>
                 <wp:positionV relativeFrom="paragraph">
-                  <wp:posOffset>20158</wp:posOffset>
+                  <wp:posOffset>345688</wp:posOffset>
                 </wp:positionV>
                 <wp:extent cx="5730949" cy="0"/>
                 <wp:effectExtent l="0" t="0" r="0" b="0"/>
@@ -15188,8 +16993,9 @@
           </mc:Choice>
           <mc:Fallback>
             <w:pict>
-              <v:line w14:anchorId="5307738C" id="직선 연결선 10" o:spid="_x0000_s1026" style="position:absolute;left:0;text-align:left;z-index:251671552;visibility:visible;mso-wrap-style:square;mso-wrap-distance-left:9pt;mso-wrap-distance-top:0;mso-wrap-distance-right:9pt;mso-wrap-distance-bottom:0;mso-position-horizontal:absolute;mso-position-horizontal-relative:text;mso-position-vertical:absolute;mso-position-vertical-relative:text" from="0,1.6pt" to="451.25pt,1.6pt" o:gfxdata="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" strokecolor="#2c4e8c" strokeweight="1.25pt">
+              <v:line w14:anchorId="31246530" id="직선 연결선 10" o:spid="_x0000_s1026" style="position:absolute;left:0;text-align:left;z-index:251671552;visibility:visible;mso-wrap-style:square;mso-wrap-distance-left:9pt;mso-wrap-distance-top:0;mso-wrap-distance-right:9pt;mso-wrap-distance-bottom:0;mso-position-horizontal:right;mso-position-horizontal-relative:margin;mso-position-vertical:absolute;mso-position-vertical-relative:text" from="400.05pt,27.2pt" to="851.3pt,27.2pt" o:gfxdata="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" strokecolor="#2c4e8c" strokeweight="1.25pt">
                 <v:stroke joinstyle="miter"/>
+                <w10:wrap anchorx="margin"/>
               </v:line>
             </w:pict>
           </mc:Fallback>
@@ -15214,6 +17020,7 @@
           <w:sz w:val="32"/>
           <w:szCs w:val="32"/>
         </w:rPr>
+        <w:lastRenderedPageBreak/>
         <w:t xml:space="preserve">IV. </w:t>
       </w:r>
       <w:r>
@@ -15355,7 +17162,7 @@
       <w:pPr>
         <w:jc w:val="left"/>
       </w:pPr>
-      <w:hyperlink r:id="rId58" w:history="1">
+      <w:hyperlink r:id="rId73" w:history="1">
         <w:r>
           <w:rPr>
             <w:rStyle w:val="aa"/>
@@ -15393,7 +17200,7 @@
                     <pic:cNvPicPr/>
                   </pic:nvPicPr>
                   <pic:blipFill>
-                    <a:blip r:embed="rId59"/>
+                    <a:blip r:embed="rId74"/>
                     <a:stretch>
                       <a:fillRect/>
                     </a:stretch>
@@ -15415,7 +17222,7 @@
       </w:r>
     </w:p>
     <w:sectPr>
-      <w:footerReference w:type="default" r:id="rId60"/>
+      <w:footerReference w:type="default" r:id="rId75"/>
       <w:pgSz w:w="11906" w:h="16838"/>
       <w:pgMar w:top="1701" w:right="1440" w:bottom="1440" w:left="1440" w:header="0" w:footer="0" w:gutter="0"/>
       <w:pgNumType w:fmt="numberInDash" w:start="0"/>
